--- a/manuscript/ManuscriptDraft_1_13.docx
+++ b/manuscript/ManuscriptDraft_1_13.docx
@@ -1755,23 +1755,7 @@
           <w:sz w:val="24"/>
           <w:szCs w:val="24"/>
         </w:rPr>
-        <w:t xml:space="preserve"> (</w:t>
-      </w:r>
-      <w:r>
-        <w:rPr>
-          <w:rFonts w:ascii="Times New Roman" w:eastAsia="Times New Roman" w:hAnsi="Times New Roman" w:cs="Times New Roman"/>
-          <w:sz w:val="24"/>
-          <w:szCs w:val="24"/>
-        </w:rPr>
-        <w:t>Bestelmeyer et al. 2017</w:t>
-      </w:r>
-      <w:r>
-        <w:rPr>
-          <w:rFonts w:ascii="Times New Roman" w:eastAsia="Times New Roman" w:hAnsi="Times New Roman" w:cs="Times New Roman"/>
-          <w:sz w:val="24"/>
-          <w:szCs w:val="24"/>
-        </w:rPr>
-        <w:t>)</w:t>
+        <w:t xml:space="preserve"> (Bestelmeyer et al. 2017)</w:t>
       </w:r>
       <w:ins w:id="44" w:author="Evan Batzer" w:date="2020-01-13T14:43:00Z">
         <w:r>
@@ -1915,6 +1899,14 @@
         </w:rPr>
         <w:t xml:space="preserve"> and associated management</w:t>
       </w:r>
+      <w:r>
+        <w:rPr>
+          <w:rFonts w:ascii="Times New Roman" w:eastAsia="Times New Roman" w:hAnsi="Times New Roman" w:cs="Times New Roman"/>
+          <w:sz w:val="24"/>
+          <w:szCs w:val="24"/>
+        </w:rPr>
+        <w:t xml:space="preserve"> effects</w:t>
+      </w:r>
       <w:ins w:id="54" w:author="Evan Batzer" w:date="2020-01-13T14:57:00Z">
         <w:r>
           <w:rPr>
@@ -1963,15 +1955,55 @@
           <w:sz w:val="24"/>
           <w:szCs w:val="24"/>
         </w:rPr>
-        <w:t xml:space="preserve"> As such, management of novel ecosystems </w:t>
-      </w:r>
-      <w:r>
-        <w:rPr>
-          <w:rFonts w:ascii="Times New Roman" w:eastAsia="Times New Roman" w:hAnsi="Times New Roman" w:cs="Times New Roman"/>
-          <w:sz w:val="24"/>
-          <w:szCs w:val="24"/>
-        </w:rPr>
-        <w:t xml:space="preserve">requires </w:t>
+        <w:t xml:space="preserve"> </w:t>
+      </w:r>
+      <w:r>
+        <w:rPr>
+          <w:rFonts w:ascii="Times New Roman" w:eastAsia="Times New Roman" w:hAnsi="Times New Roman" w:cs="Times New Roman"/>
+          <w:sz w:val="24"/>
+          <w:szCs w:val="24"/>
+        </w:rPr>
+        <w:t>Extreme drought events, for example, may drive distinctions between species responses not observed under historic norms.</w:t>
+      </w:r>
+      <w:r>
+        <w:rPr>
+          <w:rStyle w:val="CommentReference"/>
+        </w:rPr>
+        <w:commentReference w:id="55"/>
+      </w:r>
+    </w:p>
+    <w:p>
+      <w:pPr>
+        <w:spacing w:after="0" w:line="240" w:lineRule="auto"/>
+        <w:rPr>
+          <w:rFonts w:ascii="Times New Roman" w:eastAsia="Times New Roman" w:hAnsi="Times New Roman" w:cs="Times New Roman"/>
+          <w:sz w:val="24"/>
+          <w:szCs w:val="24"/>
+        </w:rPr>
+      </w:pPr>
+      <w:r>
+        <w:rPr>
+          <w:rFonts w:ascii="Times New Roman" w:eastAsia="Times New Roman" w:hAnsi="Times New Roman" w:cs="Times New Roman"/>
+          <w:sz w:val="24"/>
+          <w:szCs w:val="24"/>
+        </w:rPr>
+        <w:t>M</w:t>
+      </w:r>
+      <w:r>
+        <w:rPr>
+          <w:rFonts w:ascii="Times New Roman" w:eastAsia="Times New Roman" w:hAnsi="Times New Roman" w:cs="Times New Roman"/>
+          <w:sz w:val="24"/>
+          <w:szCs w:val="24"/>
+        </w:rPr>
+        <w:t xml:space="preserve">anagement of novel ecosystems </w:t>
+      </w:r>
+      <w:r>
+        <w:rPr>
+          <w:rFonts w:ascii="Times New Roman" w:eastAsia="Times New Roman" w:hAnsi="Times New Roman" w:cs="Times New Roman"/>
+          <w:sz w:val="24"/>
+          <w:szCs w:val="24"/>
+        </w:rPr>
+        <w:t xml:space="preserve">is likely to be enhanced by </w:t>
       </w:r>
       <w:r>
         <w:rPr>
@@ -1987,7 +2019,7 @@
           <w:sz w:val="24"/>
           <w:szCs w:val="24"/>
         </w:rPr>
-        <w:t xml:space="preserve">that may rapidly update core </w:t>
+        <w:t xml:space="preserve">that rapidly update core </w:t>
       </w:r>
       <w:r>
         <w:rPr>
@@ -2019,7 +2051,66 @@
           <w:sz w:val="24"/>
           <w:szCs w:val="24"/>
         </w:rPr>
-        <w:t xml:space="preserve"> Extreme drought events, for example, </w:t>
+        <w:t xml:space="preserve"> </w:t>
+      </w:r>
+    </w:p>
+    <w:p>
+      <w:pPr>
+        <w:spacing w:after="0" w:line="240" w:lineRule="auto"/>
+        <w:ind w:firstLine="720"/>
+        <w:rPr>
+          <w:rFonts w:ascii="Times New Roman" w:eastAsia="Times New Roman" w:hAnsi="Times New Roman" w:cs="Times New Roman"/>
+          <w:sz w:val="24"/>
+          <w:szCs w:val="24"/>
+        </w:rPr>
+      </w:pPr>
+      <w:r>
+        <w:rPr>
+          <w:rFonts w:ascii="Times New Roman" w:eastAsia="Times New Roman" w:hAnsi="Times New Roman" w:cs="Times New Roman"/>
+          <w:sz w:val="24"/>
+          <w:szCs w:val="24"/>
+        </w:rPr>
+        <w:t xml:space="preserve">In contrast to </w:t>
+      </w:r>
+      <w:r>
+        <w:rPr>
+          <w:rFonts w:ascii="Times New Roman" w:eastAsia="Times New Roman" w:hAnsi="Times New Roman" w:cs="Times New Roman"/>
+          <w:sz w:val="24"/>
+          <w:szCs w:val="24"/>
+        </w:rPr>
+        <w:t>classic approa</w:t>
+      </w:r>
+      <w:r>
+        <w:rPr>
+          <w:rFonts w:ascii="Times New Roman" w:eastAsia="Times New Roman" w:hAnsi="Times New Roman" w:cs="Times New Roman"/>
+          <w:sz w:val="24"/>
+          <w:szCs w:val="24"/>
+        </w:rPr>
+        <w:t xml:space="preserve">ches </w:t>
+      </w:r>
+      <w:r>
+        <w:rPr>
+          <w:rFonts w:ascii="Times New Roman" w:eastAsia="Times New Roman" w:hAnsi="Times New Roman" w:cs="Times New Roman"/>
+          <w:sz w:val="24"/>
+          <w:szCs w:val="24"/>
+        </w:rPr>
+        <w:t xml:space="preserve">that </w:t>
+      </w:r>
+      <w:r>
+        <w:rPr>
+          <w:rFonts w:ascii="Times New Roman" w:eastAsia="Times New Roman" w:hAnsi="Times New Roman" w:cs="Times New Roman"/>
+          <w:sz w:val="24"/>
+          <w:szCs w:val="24"/>
+        </w:rPr>
+        <w:t>rely on expert opinion, modern computational tools</w:t>
+      </w:r>
+      <w:r>
+        <w:rPr>
+          <w:rFonts w:ascii="Times New Roman" w:eastAsia="Times New Roman" w:hAnsi="Times New Roman" w:cs="Times New Roman"/>
+          <w:sz w:val="24"/>
+          <w:szCs w:val="24"/>
+        </w:rPr>
+        <w:t xml:space="preserve"> </w:t>
       </w:r>
       <w:r>
         <w:rPr>
@@ -2035,83 +2126,15 @@
           <w:sz w:val="24"/>
           <w:szCs w:val="24"/>
         </w:rPr>
-        <w:t xml:space="preserve">drive distinctions between </w:t>
-      </w:r>
-      <w:r>
-        <w:rPr>
-          <w:rFonts w:ascii="Times New Roman" w:eastAsia="Times New Roman" w:hAnsi="Times New Roman" w:cs="Times New Roman"/>
-          <w:sz w:val="24"/>
-          <w:szCs w:val="24"/>
-        </w:rPr>
-        <w:t xml:space="preserve">species </w:t>
-      </w:r>
-      <w:r>
-        <w:rPr>
-          <w:rFonts w:ascii="Times New Roman" w:eastAsia="Times New Roman" w:hAnsi="Times New Roman" w:cs="Times New Roman"/>
-          <w:sz w:val="24"/>
-          <w:szCs w:val="24"/>
-        </w:rPr>
-        <w:t xml:space="preserve">responses not observed under </w:t>
-      </w:r>
-      <w:r>
-        <w:rPr>
-          <w:rFonts w:ascii="Times New Roman" w:eastAsia="Times New Roman" w:hAnsi="Times New Roman" w:cs="Times New Roman"/>
-          <w:sz w:val="24"/>
-          <w:szCs w:val="24"/>
-        </w:rPr>
-        <w:t>historic norms.</w:t>
-      </w:r>
-    </w:p>
-    <w:p>
-      <w:pPr>
-        <w:spacing w:after="0" w:line="240" w:lineRule="auto"/>
-        <w:ind w:firstLine="720"/>
-        <w:rPr>
-          <w:ins w:id="55" w:author="Evan Batzer" w:date="2020-01-13T13:58:00Z"/>
-          <w:rFonts w:ascii="Times New Roman" w:eastAsia="Times New Roman" w:hAnsi="Times New Roman" w:cs="Times New Roman"/>
-          <w:sz w:val="24"/>
-          <w:szCs w:val="24"/>
-        </w:rPr>
-      </w:pPr>
-      <w:r>
-        <w:rPr>
-          <w:rFonts w:ascii="Times New Roman" w:eastAsia="Times New Roman" w:hAnsi="Times New Roman" w:cs="Times New Roman"/>
-          <w:sz w:val="24"/>
-          <w:szCs w:val="24"/>
-        </w:rPr>
-        <w:t xml:space="preserve">In contrast to </w:t>
-      </w:r>
-      <w:r>
-        <w:rPr>
-          <w:rFonts w:ascii="Times New Roman" w:eastAsia="Times New Roman" w:hAnsi="Times New Roman" w:cs="Times New Roman"/>
-          <w:sz w:val="24"/>
-          <w:szCs w:val="24"/>
-        </w:rPr>
-        <w:t>classic approa</w:t>
-      </w:r>
-      <w:r>
-        <w:rPr>
-          <w:rFonts w:ascii="Times New Roman" w:eastAsia="Times New Roman" w:hAnsi="Times New Roman" w:cs="Times New Roman"/>
-          <w:sz w:val="24"/>
-          <w:szCs w:val="24"/>
-        </w:rPr>
-        <w:t xml:space="preserve">ches </w:t>
-      </w:r>
-      <w:r>
-        <w:rPr>
-          <w:rFonts w:ascii="Times New Roman" w:eastAsia="Times New Roman" w:hAnsi="Times New Roman" w:cs="Times New Roman"/>
-          <w:sz w:val="24"/>
-          <w:szCs w:val="24"/>
-        </w:rPr>
-        <w:t xml:space="preserve">that </w:t>
-      </w:r>
-      <w:r>
-        <w:rPr>
-          <w:rFonts w:ascii="Times New Roman" w:eastAsia="Times New Roman" w:hAnsi="Times New Roman" w:cs="Times New Roman"/>
-          <w:sz w:val="24"/>
-          <w:szCs w:val="24"/>
-        </w:rPr>
-        <w:t>rely on expert opinion, modern computational tools</w:t>
+        <w:t>rapidly update species groups as new data becomes available</w:t>
+      </w:r>
+      <w:r>
+        <w:rPr>
+          <w:rFonts w:ascii="Times New Roman" w:eastAsia="Times New Roman" w:hAnsi="Times New Roman" w:cs="Times New Roman"/>
+          <w:sz w:val="24"/>
+          <w:szCs w:val="24"/>
+        </w:rPr>
+        <w:t>. Algorithmic clustering methods</w:t>
       </w:r>
       <w:r>
         <w:rPr>
@@ -2127,23 +2150,111 @@
           <w:sz w:val="24"/>
           <w:szCs w:val="24"/>
         </w:rPr>
-        <w:t xml:space="preserve">may </w:t>
-      </w:r>
-      <w:r>
-        <w:rPr>
-          <w:rFonts w:ascii="Times New Roman" w:eastAsia="Times New Roman" w:hAnsi="Times New Roman" w:cs="Times New Roman"/>
-          <w:sz w:val="24"/>
-          <w:szCs w:val="24"/>
-        </w:rPr>
-        <w:t>rapidly update species groups as new data becomes available</w:t>
-      </w:r>
-      <w:r>
-        <w:rPr>
-          <w:rFonts w:ascii="Times New Roman" w:eastAsia="Times New Roman" w:hAnsi="Times New Roman" w:cs="Times New Roman"/>
-          <w:sz w:val="24"/>
-          <w:szCs w:val="24"/>
-        </w:rPr>
-        <w:t>. Algorithmic clustering methods</w:t>
+        <w:t xml:space="preserve">have demonstrated </w:t>
+      </w:r>
+      <w:r>
+        <w:rPr>
+          <w:rFonts w:ascii="Times New Roman" w:eastAsia="Times New Roman" w:hAnsi="Times New Roman" w:cs="Times New Roman"/>
+          <w:sz w:val="24"/>
+          <w:szCs w:val="24"/>
+        </w:rPr>
+        <w:t xml:space="preserve">utility </w:t>
+      </w:r>
+      <w:r>
+        <w:rPr>
+          <w:rFonts w:ascii="Times New Roman" w:eastAsia="Times New Roman" w:hAnsi="Times New Roman" w:cs="Times New Roman"/>
+          <w:sz w:val="24"/>
+          <w:szCs w:val="24"/>
+        </w:rPr>
+        <w:t>a test</w:t>
+      </w:r>
+      <w:r>
+        <w:rPr>
+          <w:rFonts w:ascii="Times New Roman" w:eastAsia="Times New Roman" w:hAnsi="Times New Roman" w:cs="Times New Roman"/>
+          <w:sz w:val="24"/>
+          <w:szCs w:val="24"/>
+        </w:rPr>
+        <w:t xml:space="preserve"> of expert models</w:t>
+      </w:r>
+      <w:r>
+        <w:rPr>
+          <w:rFonts w:ascii="Times New Roman" w:eastAsia="Times New Roman" w:hAnsi="Times New Roman" w:cs="Times New Roman"/>
+          <w:sz w:val="24"/>
+          <w:szCs w:val="24"/>
+        </w:rPr>
+        <w:t xml:space="preserve"> and </w:t>
+      </w:r>
+      <w:r>
+        <w:rPr>
+          <w:rFonts w:ascii="Times New Roman" w:eastAsia="Times New Roman" w:hAnsi="Times New Roman" w:cs="Times New Roman"/>
+          <w:sz w:val="24"/>
+          <w:szCs w:val="24"/>
+        </w:rPr>
+        <w:t xml:space="preserve">assessment </w:t>
+      </w:r>
+      <w:r>
+        <w:rPr>
+          <w:rFonts w:ascii="Times New Roman" w:eastAsia="Times New Roman" w:hAnsi="Times New Roman" w:cs="Times New Roman"/>
+          <w:sz w:val="24"/>
+          <w:szCs w:val="24"/>
+        </w:rPr>
+        <w:t xml:space="preserve">of </w:t>
+      </w:r>
+      <w:r>
+        <w:rPr>
+          <w:rFonts w:ascii="Times New Roman" w:eastAsia="Times New Roman" w:hAnsi="Times New Roman" w:cs="Times New Roman"/>
+          <w:sz w:val="24"/>
+          <w:szCs w:val="24"/>
+        </w:rPr>
+        <w:t xml:space="preserve">community </w:t>
+      </w:r>
+      <w:r>
+        <w:rPr>
+          <w:rFonts w:ascii="Times New Roman" w:eastAsia="Times New Roman" w:hAnsi="Times New Roman" w:cs="Times New Roman"/>
+          <w:sz w:val="24"/>
+          <w:szCs w:val="24"/>
+        </w:rPr>
+        <w:t xml:space="preserve">turnover </w:t>
+      </w:r>
+      <w:r>
+        <w:rPr>
+          <w:rFonts w:ascii="Times New Roman" w:eastAsia="Times New Roman" w:hAnsi="Times New Roman" w:cs="Times New Roman"/>
+          <w:sz w:val="24"/>
+          <w:szCs w:val="24"/>
+        </w:rPr>
+        <w:t>under novel conditions</w:t>
+      </w:r>
+      <w:r>
+        <w:rPr>
+          <w:rFonts w:ascii="Times New Roman" w:eastAsia="Times New Roman" w:hAnsi="Times New Roman" w:cs="Times New Roman"/>
+          <w:sz w:val="24"/>
+          <w:szCs w:val="24"/>
+        </w:rPr>
+        <w:t xml:space="preserve">; in arid and semi-arid grassland systems, </w:t>
+      </w:r>
+      <w:r>
+        <w:rPr>
+          <w:rFonts w:ascii="Times New Roman" w:eastAsia="Times New Roman" w:hAnsi="Times New Roman" w:cs="Times New Roman"/>
+          <w:sz w:val="24"/>
+          <w:szCs w:val="24"/>
+        </w:rPr>
+        <w:t xml:space="preserve">quantitative </w:t>
+      </w:r>
+      <w:r>
+        <w:rPr>
+          <w:rFonts w:ascii="Times New Roman" w:eastAsia="Times New Roman" w:hAnsi="Times New Roman" w:cs="Times New Roman"/>
+          <w:sz w:val="24"/>
+          <w:szCs w:val="24"/>
+        </w:rPr>
+        <w:t>approaches</w:t>
+      </w:r>
+      <w:r>
+        <w:rPr>
+          <w:rFonts w:ascii="Times New Roman" w:eastAsia="Times New Roman" w:hAnsi="Times New Roman" w:cs="Times New Roman"/>
+          <w:sz w:val="24"/>
+          <w:szCs w:val="24"/>
+        </w:rPr>
+        <w:t xml:space="preserve"> to</w:t>
       </w:r>
       <w:r>
         <w:rPr>
@@ -2159,111 +2270,72 @@
           <w:sz w:val="24"/>
           <w:szCs w:val="24"/>
         </w:rPr>
-        <w:t xml:space="preserve">have demonstrated </w:t>
-      </w:r>
-      <w:r>
-        <w:rPr>
-          <w:rFonts w:ascii="Times New Roman" w:eastAsia="Times New Roman" w:hAnsi="Times New Roman" w:cs="Times New Roman"/>
-          <w:sz w:val="24"/>
-          <w:szCs w:val="24"/>
-        </w:rPr>
-        <w:t xml:space="preserve">utility </w:t>
-      </w:r>
-      <w:r>
-        <w:rPr>
-          <w:rFonts w:ascii="Times New Roman" w:eastAsia="Times New Roman" w:hAnsi="Times New Roman" w:cs="Times New Roman"/>
-          <w:sz w:val="24"/>
-          <w:szCs w:val="24"/>
-        </w:rPr>
-        <w:t>a test</w:t>
-      </w:r>
-      <w:r>
-        <w:rPr>
-          <w:rFonts w:ascii="Times New Roman" w:eastAsia="Times New Roman" w:hAnsi="Times New Roman" w:cs="Times New Roman"/>
-          <w:sz w:val="24"/>
-          <w:szCs w:val="24"/>
-        </w:rPr>
-        <w:t xml:space="preserve"> of expert models</w:t>
-      </w:r>
-      <w:r>
-        <w:rPr>
-          <w:rFonts w:ascii="Times New Roman" w:eastAsia="Times New Roman" w:hAnsi="Times New Roman" w:cs="Times New Roman"/>
-          <w:sz w:val="24"/>
-          <w:szCs w:val="24"/>
-        </w:rPr>
-        <w:t xml:space="preserve"> and </w:t>
-      </w:r>
-      <w:r>
-        <w:rPr>
-          <w:rFonts w:ascii="Times New Roman" w:eastAsia="Times New Roman" w:hAnsi="Times New Roman" w:cs="Times New Roman"/>
-          <w:sz w:val="24"/>
-          <w:szCs w:val="24"/>
-        </w:rPr>
-        <w:t xml:space="preserve">assessment </w:t>
-      </w:r>
-      <w:r>
-        <w:rPr>
-          <w:rFonts w:ascii="Times New Roman" w:eastAsia="Times New Roman" w:hAnsi="Times New Roman" w:cs="Times New Roman"/>
-          <w:sz w:val="24"/>
-          <w:szCs w:val="24"/>
-        </w:rPr>
-        <w:t xml:space="preserve">of </w:t>
-      </w:r>
-      <w:r>
-        <w:rPr>
-          <w:rFonts w:ascii="Times New Roman" w:eastAsia="Times New Roman" w:hAnsi="Times New Roman" w:cs="Times New Roman"/>
-          <w:sz w:val="24"/>
-          <w:szCs w:val="24"/>
-        </w:rPr>
-        <w:t xml:space="preserve">community </w:t>
-      </w:r>
-      <w:r>
-        <w:rPr>
-          <w:rFonts w:ascii="Times New Roman" w:eastAsia="Times New Roman" w:hAnsi="Times New Roman" w:cs="Times New Roman"/>
-          <w:sz w:val="24"/>
-          <w:szCs w:val="24"/>
-        </w:rPr>
-        <w:t xml:space="preserve">turnover </w:t>
-      </w:r>
-      <w:r>
-        <w:rPr>
-          <w:rFonts w:ascii="Times New Roman" w:eastAsia="Times New Roman" w:hAnsi="Times New Roman" w:cs="Times New Roman"/>
-          <w:sz w:val="24"/>
-          <w:szCs w:val="24"/>
-        </w:rPr>
-        <w:t>under novel conditions</w:t>
-      </w:r>
-      <w:r>
-        <w:rPr>
-          <w:rFonts w:ascii="Times New Roman" w:eastAsia="Times New Roman" w:hAnsi="Times New Roman" w:cs="Times New Roman"/>
-          <w:sz w:val="24"/>
-          <w:szCs w:val="24"/>
-        </w:rPr>
-        <w:t xml:space="preserve">; in arid and semi-arid grassland systems, </w:t>
-      </w:r>
-      <w:r>
-        <w:rPr>
-          <w:rFonts w:ascii="Times New Roman" w:eastAsia="Times New Roman" w:hAnsi="Times New Roman" w:cs="Times New Roman"/>
-          <w:sz w:val="24"/>
-          <w:szCs w:val="24"/>
-        </w:rPr>
-        <w:t xml:space="preserve">quantitative </w:t>
-      </w:r>
-      <w:r>
-        <w:rPr>
-          <w:rFonts w:ascii="Times New Roman" w:eastAsia="Times New Roman" w:hAnsi="Times New Roman" w:cs="Times New Roman"/>
-          <w:sz w:val="24"/>
-          <w:szCs w:val="24"/>
-        </w:rPr>
-        <w:t>approaches</w:t>
-      </w:r>
-      <w:r>
-        <w:rPr>
-          <w:rFonts w:ascii="Times New Roman" w:eastAsia="Times New Roman" w:hAnsi="Times New Roman" w:cs="Times New Roman"/>
-          <w:sz w:val="24"/>
-          <w:szCs w:val="24"/>
-        </w:rPr>
-        <w:t xml:space="preserve"> to</w:t>
+        <w:t xml:space="preserve">species classification </w:t>
+      </w:r>
+      <w:r>
+        <w:rPr>
+          <w:rFonts w:ascii="Times New Roman" w:eastAsia="Times New Roman" w:hAnsi="Times New Roman" w:cs="Times New Roman"/>
+          <w:sz w:val="24"/>
+          <w:szCs w:val="24"/>
+        </w:rPr>
+        <w:t xml:space="preserve">have been used to characterize vegetation dynamics under species invasion </w:t>
+      </w:r>
+      <w:r>
+        <w:rPr>
+          <w:rFonts w:ascii="Times New Roman" w:eastAsia="Times New Roman" w:hAnsi="Times New Roman" w:cs="Times New Roman"/>
+          <w:sz w:val="24"/>
+          <w:szCs w:val="24"/>
+        </w:rPr>
+        <w:fldChar w:fldCharType="begin" w:fldLock="1"/>
+      </w:r>
+      <w:r>
+        <w:rPr>
+          <w:rFonts w:ascii="Times New Roman" w:eastAsia="Times New Roman" w:hAnsi="Times New Roman" w:cs="Times New Roman"/>
+          <w:sz w:val="24"/>
+          <w:szCs w:val="24"/>
+        </w:rPr>
+        <w:instrText>ADDIN CSL_CITATION {"citationItems":[{"id":"ITEM-1","itemData":{"DOI":"10.1890/11-0704.1","ISBN":"1051-0761","ISSN":"10510761","PMID":"22611843","abstract":"Resilience-based frameworks, including state-and-transition models (STM), are being increasingly called upon to inform policy and guide ecosystem management, particularly in rangelands. Yet, multiple challenges impede their effective implementation: (1) paucity of empirical tests of resilience concepts, such as alternative states and thresholds, and (2) heavy reliance on expert models, which are seldom tested against empirical data. We developed an analytical protocol to identify unique plant communities and their transitions, and applied it to a long-term vegetation record from the Sonoran Desert (1953-2009). We assessed whether empirical trends were consistent with resilience concepts, and evaluated how they may inform the construction and interpretation of expert STMs. Seven statistically distinct plant communities were identified based on the cover of 22 plant species in 68 permanent transects. We recorded 253 instances of community transitions, associated with changes in species composition between successive samplings. Expectedly, transitions were more frequent among proximate communities with similar species pools than among distant communities. But unexpectedly, communities and transitions were not strongly constrained by soil type and topography. Only 18 transitions featured disproportionately large compositional turnover (species dissimilarity ranged between 0.54 and 0.68), and these were closely associated with communities were that dominated by the common shrub (burroweed, Haplopappus tenuisecta); indicating that only some, and not all, communities may be prone to large compositional change. Temporal dynamics in individual transects illustrated four general trajectories: stability, nondirectional drift, reversibility, and directional shifts that were not reversed even after 2-3 decades. The frequency of transitions and the accompanying species dissimilarity were both positively correlated with fluctuation in precipitation, indicating that climatic drivers require more attention in STMs. Many features of the expert models, including the number of communities and participant species, were consistent with empirical trends, but expert models underrepresented increases recent in cacti while overemphasizing the introduced Lehmann's lovegrass (Eragrostis lehmanniana). Quantification of communities and transitions within long-term vegetation records presents several quantitative metrics such as transition frequency, magnitude of accompanying composi…","author":[{"dropping-particle":"","family":"Bagchi","given":"Sumanta","non-dropping-particle":"","parse-names":false,"suffix":""},{"dropping-particle":"","family":"Briske","given":"David D.","non-dropping-particle":"","parse-names":false,"suffix":""},{"dropping-particle":"","family":"Wu","given":"X. B.","non-dropping-particle":"","parse-names":false,"suffix":""},{"dropping-particle":"","family":"McClaran","given":"Mitchel P.","non-dropping-particle":"","parse-names":false,"suffix":""},{"dropping-particle":"","family":"Bestelmeyer","given":"Brandon T.","non-dropping-particle":"","parse-names":false,"suffix":""},{"dropping-particle":"","family":"Fernández-Giménez","given":"Maria E.","non-dropping-particle":"","parse-names":false,"suffix":""}],"container-title":"Ecological Applications","id":"ITEM-1","issue":"2","issued":{"date-parts":[["2012"]]},"page":"400-411","title":"Empirical assessment of state-and-transition models with a long-term vegetation record from the Sonoran Desert","type":"article-journal","volume":"22"},"uris":["http://www.mendeley.com/documents/?uuid=a1f71a70-50cc-4b82-9267-b1324a156420"]}],"mendeley":{"formattedCitation":"(Bagchi et al. 2012)","plainTextFormattedCitation":"(Bagchi et al. 2012)","previouslyFormattedCitation":"(Bagchi et al. 2012)"},"properties":{"noteIndex":0},"schema":"https://github.com/citation-style-language/schema/raw/master/csl-citation.json"}</w:instrText>
+      </w:r>
+      <w:r>
+        <w:rPr>
+          <w:rFonts w:ascii="Times New Roman" w:eastAsia="Times New Roman" w:hAnsi="Times New Roman" w:cs="Times New Roman"/>
+          <w:sz w:val="24"/>
+          <w:szCs w:val="24"/>
+        </w:rPr>
+        <w:fldChar w:fldCharType="separate"/>
+      </w:r>
+      <w:r>
+        <w:rPr>
+          <w:rFonts w:ascii="Times New Roman" w:eastAsia="Times New Roman" w:hAnsi="Times New Roman" w:cs="Times New Roman"/>
+          <w:noProof/>
+          <w:sz w:val="24"/>
+          <w:szCs w:val="24"/>
+        </w:rPr>
+        <w:t>(Bagchi et al. 2012)</w:t>
+      </w:r>
+      <w:r>
+        <w:rPr>
+          <w:rFonts w:ascii="Times New Roman" w:eastAsia="Times New Roman" w:hAnsi="Times New Roman" w:cs="Times New Roman"/>
+          <w:sz w:val="24"/>
+          <w:szCs w:val="24"/>
+        </w:rPr>
+        <w:fldChar w:fldCharType="end"/>
+      </w:r>
+      <w:r>
+        <w:rPr>
+          <w:rFonts w:ascii="Times New Roman" w:eastAsia="Times New Roman" w:hAnsi="Times New Roman" w:cs="Times New Roman"/>
+          <w:sz w:val="24"/>
+          <w:szCs w:val="24"/>
+        </w:rPr>
+        <w:t xml:space="preserve"> and varied grazing regime</w:t>
+      </w:r>
+      <w:r>
+        <w:rPr>
+          <w:rFonts w:ascii="Times New Roman" w:eastAsia="Times New Roman" w:hAnsi="Times New Roman" w:cs="Times New Roman"/>
+          <w:sz w:val="24"/>
+          <w:szCs w:val="24"/>
+        </w:rPr>
+        <w:t>s</w:t>
       </w:r>
       <w:r>
         <w:rPr>
@@ -2279,22 +2351,6 @@
           <w:sz w:val="24"/>
           <w:szCs w:val="24"/>
         </w:rPr>
-        <w:t xml:space="preserve">species classification </w:t>
-      </w:r>
-      <w:r>
-        <w:rPr>
-          <w:rFonts w:ascii="Times New Roman" w:eastAsia="Times New Roman" w:hAnsi="Times New Roman" w:cs="Times New Roman"/>
-          <w:sz w:val="24"/>
-          <w:szCs w:val="24"/>
-        </w:rPr>
-        <w:t xml:space="preserve">have been used to characterize vegetation dynamics under species invasion </w:t>
-      </w:r>
-      <w:r>
-        <w:rPr>
-          <w:rFonts w:ascii="Times New Roman" w:eastAsia="Times New Roman" w:hAnsi="Times New Roman" w:cs="Times New Roman"/>
-          <w:sz w:val="24"/>
-          <w:szCs w:val="24"/>
-        </w:rPr>
         <w:fldChar w:fldCharType="begin" w:fldLock="1"/>
       </w:r>
       <w:r>
@@ -2303,7 +2359,7 @@
           <w:sz w:val="24"/>
           <w:szCs w:val="24"/>
         </w:rPr>
-        <w:instrText>ADDIN CSL_CITATION {"citationItems":[{"id":"ITEM-1","itemData":{"DOI":"10.1890/11-0704.1","ISBN":"1051-0761","ISSN":"10510761","PMID":"22611843","abstract":"Resilience-based frameworks, including state-and-transition models (STM), are being increasingly called upon to inform policy and guide ecosystem management, particularly in rangelands. Yet, multiple challenges impede their effective implementation: (1) paucity of empirical tests of resilience concepts, such as alternative states and thresholds, and (2) heavy reliance on expert models, which are seldom tested against empirical data. We developed an analytical protocol to identify unique plant communities and their transitions, and applied it to a long-term vegetation record from the Sonoran Desert (1953-2009). We assessed whether empirical trends were consistent with resilience concepts, and evaluated how they may inform the construction and interpretation of expert STMs. Seven statistically distinct plant communities were identified based on the cover of 22 plant species in 68 permanent transects. We recorded 253 instances of community transitions, associated with changes in species composition between successive samplings. Expectedly, transitions were more frequent among proximate communities with similar species pools than among distant communities. But unexpectedly, communities and transitions were not strongly constrained by soil type and topography. Only 18 transitions featured disproportionately large compositional turnover (species dissimilarity ranged between 0.54 and 0.68), and these were closely associated with communities were that dominated by the common shrub (burroweed, Haplopappus tenuisecta); indicating that only some, and not all, communities may be prone to large compositional change. Temporal dynamics in individual transects illustrated four general trajectories: stability, nondirectional drift, reversibility, and directional shifts that were not reversed even after 2-3 decades. The frequency of transitions and the accompanying species dissimilarity were both positively correlated with fluctuation in precipitation, indicating that climatic drivers require more attention in STMs. Many features of the expert models, including the number of communities and participant species, were consistent with empirical trends, but expert models underrepresented increases recent in cacti while overemphasizing the introduced Lehmann's lovegrass (Eragrostis lehmanniana). Quantification of communities and transitions within long-term vegetation records presents several quantitative metrics such as transition frequency, magnitude of accompanying composi…","author":[{"dropping-particle":"","family":"Bagchi","given":"Sumanta","non-dropping-particle":"","parse-names":false,"suffix":""},{"dropping-particle":"","family":"Briske","given":"David D.","non-dropping-particle":"","parse-names":false,"suffix":""},{"dropping-particle":"","family":"Wu","given":"X. B.","non-dropping-particle":"","parse-names":false,"suffix":""},{"dropping-particle":"","family":"McClaran","given":"Mitchel P.","non-dropping-particle":"","parse-names":false,"suffix":""},{"dropping-particle":"","family":"Bestelmeyer","given":"Brandon T.","non-dropping-particle":"","parse-names":false,"suffix":""},{"dropping-particle":"","family":"Fernández-Giménez","given":"Maria E.","non-dropping-particle":"","parse-names":false,"suffix":""}],"container-title":"Ecological Applications","id":"ITEM-1","issue":"2","issued":{"date-parts":[["2012"]]},"page":"400-411","title":"Empirical assessment of state-and-transition models with a long-term vegetation record from the Sonoran Desert","type":"article-journal","volume":"22"},"uris":["http://www.mendeley.com/documents/?uuid=a1f71a70-50cc-4b82-9267-b1324a156420"]}],"mendeley":{"formattedCitation":"(Bagchi et al. 2012)","plainTextFormattedCitation":"(Bagchi et al. 2012)","previouslyFormattedCitation":"(Bagchi et al. 2012)"},"properties":{"noteIndex":0},"schema":"https://github.com/citation-style-language/schema/raw/master/csl-citation.json"}</w:instrText>
+        <w:instrText>ADDIN CSL_CITATION {"citationItems":[{"id":"ITEM-1","itemData":{"DOI":"10.1002/ecy.1478","ISBN":"1939-9170","ISSN":"00129658","abstract":"Resilience-based frameworks, founded upon the existence of multiple attractors and regime shifts, have long been applied to complex dynamics of semiarid systems. Utilizing seed addition tests in experimental plantings along grazing gradients, we applied an increase-when-rare criterion to identify bidirectional (states can invade each other) and directional (only one state can invade) transitions among vegetation states characteristic of California grass-lands over five years. Annual forage and medusahead grasslands were able to invade each other at all grazing intensities, indicating coexistence. Directional transitions involving invasion of native bunchgrass by other species occurred as grazing intensity increased; recovery (transi-tions to natives) did not occur at low grazing. While directional transitions at some grazing intensities were accompanied by state persistence at others, we found little evidence for persis-tence of alternative states at any grazing intensity. Our results suggest that grazing can affect resilience by causing hard-to-reverse transitions, but rarely produces alternative states. However, variation in precipitation seems to dominate grazing responses, supporting the appli-cability of the nonequilibrium concept in our study system.","author":[{"dropping-particle":"","family":"Stein","given":"Claudia","non-dropping-particle":"","parse-names":false,"suffix":""},{"dropping-particle":"","family":"Harpole","given":"William Stanley","non-dropping-particle":"","parse-names":false,"suffix":""},{"dropping-particle":"","family":"Suding","given":"Katharine N.","non-dropping-particle":"","parse-names":false,"suffix":""}],"container-title":"Ecology","id":"ITEM-1","issue":"9","issued":{"date-parts":[["2016"]]},"page":"2319-2330","title":"Transitions and invasion along a grazing gradient in experimental California grasslands","type":"article-journal","volume":"97"},"uris":["http://www.mendeley.com/documents/?uuid=7196c2a8-e610-465c-a76f-55622d43178d"]}],"mendeley":{"formattedCitation":"(Stein et al. 2016)","plainTextFormattedCitation":"(Stein et al. 2016)"},"properties":{"noteIndex":0},"schema":"https://github.com/citation-style-language/schema/raw/master/csl-citation.json"}</w:instrText>
       </w:r>
       <w:r>
         <w:rPr>
@@ -2320,7 +2376,7 @@
           <w:sz w:val="24"/>
           <w:szCs w:val="24"/>
         </w:rPr>
-        <w:t>(Bagchi et al. 2012)</w:t>
+        <w:t>(Stein et al. 2016)</w:t>
       </w:r>
       <w:r>
         <w:rPr>
@@ -2336,95 +2392,8 @@
           <w:sz w:val="24"/>
           <w:szCs w:val="24"/>
         </w:rPr>
-        <w:t xml:space="preserve"> and varied grazing regime</w:t>
-      </w:r>
-      <w:r>
-        <w:rPr>
-          <w:rFonts w:ascii="Times New Roman" w:eastAsia="Times New Roman" w:hAnsi="Times New Roman" w:cs="Times New Roman"/>
-          <w:sz w:val="24"/>
-          <w:szCs w:val="24"/>
-        </w:rPr>
-        <w:t>s</w:t>
-      </w:r>
-      <w:r>
-        <w:rPr>
-          <w:rFonts w:ascii="Times New Roman" w:eastAsia="Times New Roman" w:hAnsi="Times New Roman" w:cs="Times New Roman"/>
-          <w:sz w:val="24"/>
-          <w:szCs w:val="24"/>
-        </w:rPr>
-        <w:t xml:space="preserve"> </w:t>
-      </w:r>
-      <w:r>
-        <w:rPr>
-          <w:rFonts w:ascii="Times New Roman" w:eastAsia="Times New Roman" w:hAnsi="Times New Roman" w:cs="Times New Roman"/>
-          <w:sz w:val="24"/>
-          <w:szCs w:val="24"/>
-        </w:rPr>
-        <w:fldChar w:fldCharType="begin" w:fldLock="1"/>
-      </w:r>
-      <w:r>
-        <w:rPr>
-          <w:rFonts w:ascii="Times New Roman" w:eastAsia="Times New Roman" w:hAnsi="Times New Roman" w:cs="Times New Roman"/>
-          <w:sz w:val="24"/>
-          <w:szCs w:val="24"/>
-        </w:rPr>
-        <w:instrText>ADDIN CSL_CITATION {"citationItems":[{"id":"ITEM-1","itemData":{"DOI":"10.1002/ecy.1478","ISBN":"1939-9170","ISSN":"00129658","abstract":"Resilience-based frameworks, founded upon the existence of multiple attractors and regime shifts, have long been applied to complex dynamics of semiarid systems. Utilizing seed addition tests in experimental plantings along grazing gradients, we applied an increase-when-rare criterion to identify bidirectional (states can invade each other) and directional (only one state can invade) transitions among vegetation states characteristic of California grass-lands over five years. Annual forage and medusahead grasslands were able to invade each other at all grazing intensities, indicating coexistence. Directional transitions involving invasion of native bunchgrass by other species occurred as grazing intensity increased; recovery (transi-tions to natives) did not occur at low grazing. While directional transitions at some grazing intensities were accompanied by state persistence at others, we found little evidence for persis-tence of alternative states at any grazing intensity. Our results suggest that grazing can affect resilience by causing hard-to-reverse transitions, but rarely produces alternative states. However, variation in precipitation seems to dominate grazing responses, supporting the appli-cability of the nonequilibrium concept in our study system.","author":[{"dropping-particle":"","family":"Stein","given":"Claudia","non-dropping-particle":"","parse-names":false,"suffix":""},{"dropping-particle":"","family":"Harpole","given":"William Stanley","non-dropping-particle":"","parse-names":false,"suffix":""},{"dropping-particle":"","family":"Suding","given":"Katharine N.","non-dropping-particle":"","parse-names":false,"suffix":""}],"container-title":"Ecology","id":"ITEM-1","issue":"9","issued":{"date-parts":[["2016"]]},"page":"2319-2330","title":"Transitions and invasion along a grazing gradient in experimental California grasslands","type":"article-journal","volume":"97"},"uris":["http://www.mendeley.com/documents/?uuid=7196c2a8-e610-465c-a76f-55622d43178d"]}],"mendeley":{"formattedCitation":"(Stein et al. 2016)","plainTextFormattedCitation":"(Stein et al. 2016)"},"properties":{"noteIndex":0},"schema":"https://github.com/citation-style-language/schema/raw/master/csl-citation.json"}</w:instrText>
-      </w:r>
-      <w:r>
-        <w:rPr>
-          <w:rFonts w:ascii="Times New Roman" w:eastAsia="Times New Roman" w:hAnsi="Times New Roman" w:cs="Times New Roman"/>
-          <w:sz w:val="24"/>
-          <w:szCs w:val="24"/>
-        </w:rPr>
-        <w:fldChar w:fldCharType="separate"/>
-      </w:r>
-      <w:r>
-        <w:rPr>
-          <w:rFonts w:ascii="Times New Roman" w:eastAsia="Times New Roman" w:hAnsi="Times New Roman" w:cs="Times New Roman"/>
-          <w:noProof/>
-          <w:sz w:val="24"/>
-          <w:szCs w:val="24"/>
-        </w:rPr>
-        <w:t>(Stein et al. 2016)</w:t>
-      </w:r>
-      <w:r>
-        <w:rPr>
-          <w:rFonts w:ascii="Times New Roman" w:eastAsia="Times New Roman" w:hAnsi="Times New Roman" w:cs="Times New Roman"/>
-          <w:sz w:val="24"/>
-          <w:szCs w:val="24"/>
-        </w:rPr>
-        <w:fldChar w:fldCharType="end"/>
-      </w:r>
-      <w:r>
-        <w:rPr>
-          <w:rFonts w:ascii="Times New Roman" w:eastAsia="Times New Roman" w:hAnsi="Times New Roman" w:cs="Times New Roman"/>
-          <w:sz w:val="24"/>
-          <w:szCs w:val="24"/>
-        </w:rPr>
         <w:t>.</w:t>
       </w:r>
-    </w:p>
-    <w:p>
-      <w:pPr>
-        <w:spacing w:after="0" w:line="240" w:lineRule="auto"/>
-        <w:rPr>
-          <w:rFonts w:ascii="Times New Roman" w:eastAsia="Times New Roman" w:hAnsi="Times New Roman" w:cs="Times New Roman"/>
-          <w:b/>
-          <w:sz w:val="24"/>
-          <w:szCs w:val="24"/>
-        </w:rPr>
-      </w:pPr>
-    </w:p>
-    <w:p>
-      <w:pPr>
-        <w:spacing w:after="0" w:line="240" w:lineRule="auto"/>
-        <w:ind w:firstLine="720"/>
-        <w:rPr>
-          <w:rFonts w:ascii="Times New Roman" w:eastAsia="Times New Roman" w:hAnsi="Times New Roman" w:cs="Times New Roman"/>
-          <w:sz w:val="24"/>
-          <w:szCs w:val="24"/>
-        </w:rPr>
-      </w:pPr>
       <w:bookmarkStart w:id="56" w:name="_gjdgxs" w:colFirst="0" w:colLast="0"/>
       <w:bookmarkEnd w:id="56"/>
     </w:p>
@@ -2434,20 +2403,472 @@
         <w:ind w:firstLine="720"/>
         <w:rPr>
           <w:rFonts w:ascii="Times New Roman" w:eastAsia="Times New Roman" w:hAnsi="Times New Roman" w:cs="Times New Roman"/>
+          <w:sz w:val="24"/>
+          <w:szCs w:val="24"/>
+        </w:rPr>
+      </w:pPr>
+      <w:r>
+        <w:rPr>
+          <w:rFonts w:ascii="Times New Roman" w:eastAsia="Times New Roman" w:hAnsi="Times New Roman" w:cs="Times New Roman"/>
+          <w:sz w:val="24"/>
+          <w:szCs w:val="24"/>
+        </w:rPr>
+        <w:t xml:space="preserve">In Mediterranean systems, long, hot summers with little precipitation act as an important abiotic driver of community assembly. </w:t>
+      </w:r>
+      <w:r>
+        <w:rPr>
+          <w:rFonts w:ascii="Times New Roman" w:eastAsia="Times New Roman" w:hAnsi="Times New Roman" w:cs="Times New Roman"/>
+          <w:sz w:val="24"/>
+          <w:szCs w:val="24"/>
+        </w:rPr>
+        <w:t xml:space="preserve">Across these systems, projections emphasize an increasingly variable climate -- in California, extreme droughts and flooding events are expected to increase </w:t>
+      </w:r>
+      <w:r>
+        <w:rPr>
+          <w:rFonts w:ascii="Times New Roman" w:eastAsia="Times New Roman" w:hAnsi="Times New Roman" w:cs="Times New Roman"/>
+          <w:sz w:val="24"/>
+          <w:szCs w:val="24"/>
+        </w:rPr>
+        <w:t xml:space="preserve">in frequency </w:t>
+      </w:r>
+      <w:r>
+        <w:rPr>
+          <w:rFonts w:ascii="Times New Roman" w:eastAsia="Times New Roman" w:hAnsi="Times New Roman" w:cs="Times New Roman"/>
+          <w:sz w:val="24"/>
+          <w:szCs w:val="24"/>
+        </w:rPr>
+        <w:t>by 50% at the end of the 21</w:t>
+      </w:r>
+      <w:r>
+        <w:rPr>
+          <w:rFonts w:ascii="Times New Roman" w:eastAsia="Times New Roman" w:hAnsi="Times New Roman" w:cs="Times New Roman"/>
+          <w:sz w:val="24"/>
+          <w:szCs w:val="24"/>
+          <w:vertAlign w:val="superscript"/>
+        </w:rPr>
+        <w:t>st</w:t>
+      </w:r>
+      <w:r>
+        <w:rPr>
+          <w:rFonts w:ascii="Times New Roman" w:eastAsia="Times New Roman" w:hAnsi="Times New Roman" w:cs="Times New Roman"/>
+          <w:sz w:val="24"/>
+          <w:szCs w:val="24"/>
+        </w:rPr>
+        <w:t xml:space="preserve"> century (Yoon et al. 2015).</w:t>
+      </w:r>
+      <w:r>
+        <w:rPr>
+          <w:rFonts w:ascii="Times New Roman" w:eastAsia="Times New Roman" w:hAnsi="Times New Roman" w:cs="Times New Roman"/>
+          <w:sz w:val="24"/>
+          <w:szCs w:val="24"/>
+        </w:rPr>
+        <w:t xml:space="preserve"> </w:t>
+      </w:r>
+    </w:p>
+    <w:p>
+      <w:pPr>
+        <w:spacing w:after="0" w:line="240" w:lineRule="auto"/>
+        <w:ind w:firstLine="720"/>
+        <w:rPr>
+          <w:rFonts w:ascii="Times New Roman" w:eastAsia="Times New Roman" w:hAnsi="Times New Roman" w:cs="Times New Roman"/>
+          <w:sz w:val="24"/>
+          <w:szCs w:val="24"/>
+        </w:rPr>
+      </w:pPr>
+      <w:r>
+        <w:rPr>
+          <w:rFonts w:ascii="Times New Roman" w:eastAsia="Times New Roman" w:hAnsi="Times New Roman" w:cs="Times New Roman"/>
+          <w:sz w:val="24"/>
+          <w:szCs w:val="24"/>
+        </w:rPr>
+        <w:t xml:space="preserve"> </w:t>
+      </w:r>
+      <w:r>
+        <w:rPr>
+          <w:rFonts w:ascii="Times New Roman" w:eastAsia="Times New Roman" w:hAnsi="Times New Roman" w:cs="Times New Roman"/>
+          <w:sz w:val="24"/>
+          <w:szCs w:val="24"/>
+        </w:rPr>
+        <w:t xml:space="preserve">California grasslands, composed primarily of annual grasses, are </w:t>
+      </w:r>
+      <w:r>
+        <w:rPr>
+          <w:rFonts w:ascii="Times New Roman" w:eastAsia="Times New Roman" w:hAnsi="Times New Roman" w:cs="Times New Roman"/>
+          <w:sz w:val="24"/>
+          <w:szCs w:val="24"/>
+        </w:rPr>
+        <w:t xml:space="preserve">highly dynamic systems characterized by </w:t>
+      </w:r>
+      <w:r>
+        <w:rPr>
+          <w:rFonts w:ascii="Times New Roman" w:eastAsia="Times New Roman" w:hAnsi="Times New Roman" w:cs="Times New Roman"/>
+          <w:sz w:val="24"/>
+          <w:szCs w:val="24"/>
+        </w:rPr>
+        <w:t xml:space="preserve">interannual turnover in composition </w:t>
+      </w:r>
+      <w:r>
+        <w:rPr>
+          <w:rFonts w:ascii="Times New Roman" w:eastAsia="Times New Roman" w:hAnsi="Times New Roman" w:cs="Times New Roman"/>
+          <w:sz w:val="24"/>
+          <w:szCs w:val="24"/>
+        </w:rPr>
+        <w:t xml:space="preserve">(George et al. 1992, Hobbs and Mooney 1995, Hobbs et al. 2007). </w:t>
+      </w:r>
+      <w:r>
+        <w:rPr>
+          <w:rFonts w:ascii="Times New Roman" w:eastAsia="Times New Roman" w:hAnsi="Times New Roman" w:cs="Times New Roman"/>
+          <w:sz w:val="24"/>
+          <w:szCs w:val="24"/>
+        </w:rPr>
+        <w:t xml:space="preserve">In </w:t>
+      </w:r>
+      <w:r>
+        <w:rPr>
+          <w:rFonts w:ascii="Times New Roman" w:eastAsia="Times New Roman" w:hAnsi="Times New Roman" w:cs="Times New Roman"/>
+          <w:sz w:val="24"/>
+          <w:szCs w:val="24"/>
+        </w:rPr>
+        <w:t xml:space="preserve">contrast to more mesic, perennial-dominated systems, California grasslands often fail to exhibit predictable convergence to a single community type </w:t>
+      </w:r>
+      <w:r>
+        <w:rPr>
+          <w:rFonts w:ascii="Times New Roman" w:eastAsia="Times New Roman" w:hAnsi="Times New Roman" w:cs="Times New Roman"/>
+          <w:sz w:val="24"/>
+          <w:szCs w:val="24"/>
+        </w:rPr>
+        <w:lastRenderedPageBreak/>
+        <w:t xml:space="preserve">due to climate sensitivity, non-hierarchical competitive dynamics (Uricchio et al. 2019), and strong priority effects (Young et al. 2014).  </w:t>
+      </w:r>
+    </w:p>
+    <w:p>
+      <w:pPr>
+        <w:spacing w:after="0" w:line="240" w:lineRule="auto"/>
+        <w:ind w:firstLine="720"/>
+        <w:rPr>
+          <w:rFonts w:ascii="Times New Roman" w:eastAsia="Times New Roman" w:hAnsi="Times New Roman" w:cs="Times New Roman"/>
+          <w:sz w:val="24"/>
+          <w:szCs w:val="24"/>
+        </w:rPr>
+      </w:pPr>
+      <w:r>
+        <w:rPr>
+          <w:rFonts w:ascii="Times New Roman" w:eastAsia="Times New Roman" w:hAnsi="Times New Roman" w:cs="Times New Roman"/>
+          <w:sz w:val="24"/>
+          <w:szCs w:val="24"/>
+        </w:rPr>
+        <w:t>Given this dynamism, m</w:t>
+      </w:r>
+      <w:r>
+        <w:rPr>
+          <w:rFonts w:ascii="Times New Roman" w:eastAsia="Times New Roman" w:hAnsi="Times New Roman" w:cs="Times New Roman"/>
+          <w:sz w:val="24"/>
+          <w:szCs w:val="24"/>
+        </w:rPr>
+        <w:t xml:space="preserve">ultiple organizing perspectives have been used to partition vegetation into core species groups. Most frequently, </w:t>
+      </w:r>
+      <w:commentRangeStart w:id="57"/>
+      <w:r>
+        <w:rPr>
+          <w:rFonts w:ascii="Times New Roman" w:eastAsia="Times New Roman" w:hAnsi="Times New Roman" w:cs="Times New Roman"/>
+          <w:sz w:val="24"/>
+          <w:szCs w:val="24"/>
+        </w:rPr>
+        <w:t>distinctions</w:t>
+      </w:r>
+      <w:commentRangeEnd w:id="57"/>
+      <w:r>
+        <w:rPr>
+          <w:rStyle w:val="CommentReference"/>
+        </w:rPr>
+        <w:commentReference w:id="57"/>
+      </w:r>
+      <w:r>
+        <w:rPr>
+          <w:rFonts w:ascii="Times New Roman" w:eastAsia="Times New Roman" w:hAnsi="Times New Roman" w:cs="Times New Roman"/>
+          <w:sz w:val="24"/>
+          <w:szCs w:val="24"/>
+        </w:rPr>
+        <w:t xml:space="preserve"> are made between (1) naturalized exotic annual grasses, (2) native perennial grasses and forbs, and (3) </w:t>
+      </w:r>
+      <w:r>
+        <w:rPr>
+          <w:rFonts w:ascii="Times New Roman" w:eastAsia="Times New Roman" w:hAnsi="Times New Roman" w:cs="Times New Roman"/>
+          <w:sz w:val="24"/>
+          <w:szCs w:val="24"/>
+        </w:rPr>
+        <w:t>recent</w:t>
+      </w:r>
+      <w:r>
+        <w:rPr>
+          <w:rFonts w:ascii="Times New Roman" w:eastAsia="Times New Roman" w:hAnsi="Times New Roman" w:cs="Times New Roman"/>
+          <w:sz w:val="24"/>
+          <w:szCs w:val="24"/>
+        </w:rPr>
+        <w:t xml:space="preserve"> annual </w:t>
+      </w:r>
+      <w:r>
+        <w:rPr>
+          <w:rFonts w:ascii="Times New Roman" w:eastAsia="Times New Roman" w:hAnsi="Times New Roman" w:cs="Times New Roman"/>
+          <w:sz w:val="24"/>
+          <w:szCs w:val="24"/>
+        </w:rPr>
+        <w:t xml:space="preserve">invasive </w:t>
+      </w:r>
+      <w:r>
+        <w:rPr>
+          <w:rFonts w:ascii="Times New Roman" w:eastAsia="Times New Roman" w:hAnsi="Times New Roman" w:cs="Times New Roman"/>
+          <w:sz w:val="24"/>
+          <w:szCs w:val="24"/>
+        </w:rPr>
+        <w:t>grasses</w:t>
+      </w:r>
+      <w:r>
+        <w:rPr>
+          <w:rFonts w:ascii="Times New Roman" w:eastAsia="Times New Roman" w:hAnsi="Times New Roman" w:cs="Times New Roman"/>
+          <w:sz w:val="24"/>
+          <w:szCs w:val="24"/>
+        </w:rPr>
+        <w:t xml:space="preserve"> with later-season phenology than the naturalized annuals</w:t>
+      </w:r>
+      <w:r>
+        <w:rPr>
+          <w:rFonts w:ascii="Times New Roman" w:eastAsia="Times New Roman" w:hAnsi="Times New Roman" w:cs="Times New Roman"/>
+          <w:sz w:val="24"/>
+          <w:szCs w:val="24"/>
+        </w:rPr>
+        <w:t xml:space="preserve">. </w:t>
+      </w:r>
+      <w:r>
+        <w:rPr>
+          <w:rFonts w:ascii="Times New Roman" w:eastAsia="Times New Roman" w:hAnsi="Times New Roman" w:cs="Times New Roman"/>
+          <w:sz w:val="24"/>
+          <w:szCs w:val="24"/>
+        </w:rPr>
+        <w:t xml:space="preserve">Species groups are defined by shared life history strategy, often used to understand </w:t>
+      </w:r>
+      <w:r>
+        <w:rPr>
+          <w:rFonts w:ascii="Times New Roman" w:eastAsia="Times New Roman" w:hAnsi="Times New Roman" w:cs="Times New Roman"/>
+          <w:sz w:val="24"/>
+          <w:szCs w:val="24"/>
+        </w:rPr>
+        <w:t>drivers of community turnover (Corbin et al. 2007, Harpole et al. 2007, Abraham et al. 2009).</w:t>
+      </w:r>
+    </w:p>
+    <w:p>
+      <w:pPr>
+        <w:spacing w:after="0" w:line="240" w:lineRule="auto"/>
+        <w:ind w:firstLine="720"/>
+        <w:rPr>
+          <w:rFonts w:ascii="Times New Roman" w:eastAsia="Times New Roman" w:hAnsi="Times New Roman" w:cs="Times New Roman"/>
+          <w:sz w:val="24"/>
+          <w:szCs w:val="24"/>
+        </w:rPr>
+      </w:pPr>
+      <w:r>
+        <w:rPr>
+          <w:rFonts w:ascii="Times New Roman" w:eastAsia="Times New Roman" w:hAnsi="Times New Roman" w:cs="Times New Roman"/>
+          <w:sz w:val="24"/>
+          <w:szCs w:val="24"/>
+        </w:rPr>
+        <w:t xml:space="preserve">Elevated water inputs </w:t>
+      </w:r>
+      <w:r>
+        <w:rPr>
+          <w:rFonts w:ascii="Times New Roman" w:eastAsia="Times New Roman" w:hAnsi="Times New Roman" w:cs="Times New Roman"/>
+          <w:sz w:val="24"/>
+          <w:szCs w:val="24"/>
+        </w:rPr>
+        <w:t xml:space="preserve">during winter months </w:t>
+      </w:r>
+      <w:r>
+        <w:rPr>
+          <w:rFonts w:ascii="Times New Roman" w:eastAsia="Times New Roman" w:hAnsi="Times New Roman" w:cs="Times New Roman"/>
+          <w:sz w:val="24"/>
+          <w:szCs w:val="24"/>
+        </w:rPr>
+        <w:t xml:space="preserve">are thought to advantage </w:t>
+      </w:r>
+      <w:r>
+        <w:rPr>
+          <w:rFonts w:ascii="Times New Roman" w:eastAsia="Times New Roman" w:hAnsi="Times New Roman" w:cs="Times New Roman"/>
+          <w:sz w:val="24"/>
+          <w:szCs w:val="24"/>
+        </w:rPr>
+        <w:t>highly fecund</w:t>
+      </w:r>
+      <w:r>
+        <w:rPr>
+          <w:rFonts w:ascii="Times New Roman" w:eastAsia="Times New Roman" w:hAnsi="Times New Roman" w:cs="Times New Roman"/>
+          <w:sz w:val="24"/>
+          <w:szCs w:val="24"/>
+        </w:rPr>
+        <w:t xml:space="preserve"> </w:t>
+      </w:r>
+      <w:r>
+        <w:rPr>
+          <w:rFonts w:ascii="Times New Roman" w:eastAsia="Times New Roman" w:hAnsi="Times New Roman" w:cs="Times New Roman"/>
+          <w:sz w:val="24"/>
+          <w:szCs w:val="24"/>
+        </w:rPr>
+        <w:t xml:space="preserve">naturalized exotic grasses, </w:t>
+      </w:r>
+      <w:r>
+        <w:rPr>
+          <w:rFonts w:ascii="Times New Roman" w:eastAsia="Times New Roman" w:hAnsi="Times New Roman" w:cs="Times New Roman"/>
+          <w:sz w:val="24"/>
+          <w:szCs w:val="24"/>
+        </w:rPr>
+        <w:t xml:space="preserve">which exhibit an earlier phenology than </w:t>
+      </w:r>
+      <w:r>
+        <w:rPr>
+          <w:rFonts w:ascii="Times New Roman" w:eastAsia="Times New Roman" w:hAnsi="Times New Roman" w:cs="Times New Roman"/>
+          <w:sz w:val="24"/>
+          <w:szCs w:val="24"/>
+        </w:rPr>
+        <w:t xml:space="preserve">other </w:t>
+      </w:r>
+      <w:r>
+        <w:rPr>
+          <w:rFonts w:ascii="Times New Roman" w:eastAsia="Times New Roman" w:hAnsi="Times New Roman" w:cs="Times New Roman"/>
+          <w:sz w:val="24"/>
+          <w:szCs w:val="24"/>
+        </w:rPr>
+        <w:t xml:space="preserve">species </w:t>
+      </w:r>
+      <w:r>
+        <w:rPr>
+          <w:rFonts w:ascii="Times New Roman" w:eastAsia="Times New Roman" w:hAnsi="Times New Roman" w:cs="Times New Roman"/>
+          <w:sz w:val="24"/>
+          <w:szCs w:val="24"/>
+        </w:rPr>
+        <w:t>(</w:t>
+      </w:r>
+      <w:r>
+        <w:rPr>
+          <w:rFonts w:ascii="Times New Roman" w:eastAsia="Times New Roman" w:hAnsi="Times New Roman" w:cs="Times New Roman"/>
+          <w:sz w:val="24"/>
+          <w:szCs w:val="24"/>
+        </w:rPr>
+        <w:t xml:space="preserve">Bartolome 1979, Young et al. 1981, </w:t>
+      </w:r>
+      <w:r>
+        <w:rPr>
+          <w:rFonts w:ascii="Times New Roman" w:eastAsia="Times New Roman" w:hAnsi="Times New Roman" w:cs="Times New Roman"/>
+          <w:sz w:val="24"/>
+          <w:szCs w:val="24"/>
+        </w:rPr>
+        <w:t xml:space="preserve">Pitt and Heady 1978, Reever Morghan et al. 2007). Decreased spring precipitation, on the other hand, may reduce growth and seed set of invasive annual species with more delayed phenology that rely on </w:t>
+      </w:r>
+      <w:r>
+        <w:rPr>
+          <w:rFonts w:ascii="Times New Roman" w:eastAsia="Times New Roman" w:hAnsi="Times New Roman" w:cs="Times New Roman"/>
+          <w:sz w:val="24"/>
+          <w:szCs w:val="24"/>
+        </w:rPr>
+        <w:t xml:space="preserve">litter-mediated feedbacks that suppress competitor growth and germination. </w:t>
+      </w:r>
+      <w:r>
+        <w:rPr>
+          <w:rFonts w:ascii="Times New Roman" w:eastAsia="Times New Roman" w:hAnsi="Times New Roman" w:cs="Times New Roman"/>
+          <w:sz w:val="24"/>
+          <w:szCs w:val="24"/>
+        </w:rPr>
+        <w:t xml:space="preserve">Native perennial grasses may be broadly stress-tolerant, though </w:t>
+      </w:r>
+      <w:r>
+        <w:rPr>
+          <w:rFonts w:ascii="Times New Roman" w:eastAsia="Times New Roman" w:hAnsi="Times New Roman" w:cs="Times New Roman"/>
+          <w:sz w:val="24"/>
+          <w:szCs w:val="24"/>
+        </w:rPr>
+        <w:t xml:space="preserve">populations </w:t>
+      </w:r>
+      <w:r>
+        <w:rPr>
+          <w:rFonts w:ascii="Times New Roman" w:eastAsia="Times New Roman" w:hAnsi="Times New Roman" w:cs="Times New Roman"/>
+          <w:sz w:val="24"/>
+          <w:szCs w:val="24"/>
+        </w:rPr>
+        <w:t xml:space="preserve">are often highly seed-limited </w:t>
+      </w:r>
+      <w:r>
+        <w:rPr>
+          <w:rFonts w:ascii="Times New Roman" w:eastAsia="Times New Roman" w:hAnsi="Times New Roman" w:cs="Times New Roman"/>
+          <w:sz w:val="24"/>
+          <w:szCs w:val="24"/>
+        </w:rPr>
+        <w:t xml:space="preserve">and largely maintained by the persistence of </w:t>
+      </w:r>
+      <w:r>
+        <w:rPr>
+          <w:rFonts w:ascii="Times New Roman" w:eastAsia="Times New Roman" w:hAnsi="Times New Roman" w:cs="Times New Roman"/>
+          <w:sz w:val="24"/>
+          <w:szCs w:val="24"/>
+        </w:rPr>
+        <w:t>established individuals</w:t>
+      </w:r>
+      <w:r>
+        <w:rPr>
+          <w:rFonts w:ascii="Times New Roman" w:eastAsia="Times New Roman" w:hAnsi="Times New Roman" w:cs="Times New Roman"/>
+          <w:sz w:val="24"/>
+          <w:szCs w:val="24"/>
+        </w:rPr>
+        <w:t xml:space="preserve"> (Seabloom et al. 2003</w:t>
+      </w:r>
+      <w:r>
+        <w:rPr>
+          <w:rFonts w:ascii="Times New Roman" w:eastAsia="Times New Roman" w:hAnsi="Times New Roman" w:cs="Times New Roman"/>
+          <w:sz w:val="24"/>
+          <w:szCs w:val="24"/>
+        </w:rPr>
+        <w:t>, Young et al. 2009</w:t>
+      </w:r>
+      <w:r>
+        <w:rPr>
+          <w:rFonts w:ascii="Times New Roman" w:eastAsia="Times New Roman" w:hAnsi="Times New Roman" w:cs="Times New Roman"/>
+          <w:sz w:val="24"/>
+          <w:szCs w:val="24"/>
+        </w:rPr>
+        <w:t>)</w:t>
+      </w:r>
+      <w:r>
+        <w:rPr>
+          <w:rFonts w:ascii="Times New Roman" w:eastAsia="Times New Roman" w:hAnsi="Times New Roman" w:cs="Times New Roman"/>
+          <w:sz w:val="24"/>
+          <w:szCs w:val="24"/>
+        </w:rPr>
+        <w:t>.</w:t>
+      </w:r>
+    </w:p>
+    <w:p>
+      <w:pPr>
+        <w:spacing w:after="0" w:line="240" w:lineRule="auto"/>
+        <w:ind w:firstLine="720"/>
+        <w:rPr>
+          <w:rFonts w:ascii="Times New Roman" w:eastAsia="Times New Roman" w:hAnsi="Times New Roman" w:cs="Times New Roman"/>
+          <w:sz w:val="24"/>
+          <w:szCs w:val="24"/>
+        </w:rPr>
+      </w:pPr>
+      <w:r>
+        <w:rPr>
+          <w:rFonts w:ascii="Times New Roman" w:eastAsia="Times New Roman" w:hAnsi="Times New Roman" w:cs="Times New Roman"/>
+          <w:sz w:val="24"/>
+          <w:szCs w:val="24"/>
+        </w:rPr>
+        <w:t xml:space="preserve">From 2011-2014, California experienced the driest period in recorded history. </w:t>
+      </w:r>
+      <w:r>
+        <w:rPr>
+          <w:rFonts w:ascii="Times New Roman" w:eastAsia="Times New Roman" w:hAnsi="Times New Roman" w:cs="Times New Roman"/>
           <w:b/>
           <w:sz w:val="24"/>
           <w:szCs w:val="24"/>
         </w:rPr>
-      </w:pPr>
-      <w:commentRangeStart w:id="57"/>
-      <w:commentRangeStart w:id="58"/>
-      <w:r>
-        <w:rPr>
-          <w:rFonts w:ascii="Times New Roman" w:eastAsia="Times New Roman" w:hAnsi="Times New Roman" w:cs="Times New Roman"/>
-          <w:sz w:val="24"/>
-          <w:szCs w:val="24"/>
-        </w:rPr>
-        <w:t>In Mediterranean systems, long, hot summers with little precipitation act as an important abiotic driver of community assembly</w:t>
+        <w:t>Recent droughts</w:t>
       </w:r>
       <w:r>
         <w:rPr>
@@ -2455,7 +2876,106 @@
           <w:b/>
           <w:sz w:val="24"/>
           <w:szCs w:val="24"/>
-          <w:rPrChange w:id="59" w:author="Valerie Eviner" w:date="2020-01-06T20:56:00Z">
+        </w:rPr>
+        <w:t xml:space="preserve"> in California </w:t>
+      </w:r>
+      <w:r>
+        <w:rPr>
+          <w:rFonts w:ascii="Times New Roman" w:eastAsia="Times New Roman" w:hAnsi="Times New Roman" w:cs="Times New Roman"/>
+          <w:b/>
+          <w:sz w:val="24"/>
+          <w:szCs w:val="24"/>
+        </w:rPr>
+        <w:t xml:space="preserve">have been </w:t>
+      </w:r>
+      <w:r>
+        <w:rPr>
+          <w:rFonts w:ascii="Times New Roman" w:eastAsia="Times New Roman" w:hAnsi="Times New Roman" w:cs="Times New Roman"/>
+          <w:b/>
+          <w:sz w:val="24"/>
+          <w:szCs w:val="24"/>
+        </w:rPr>
+        <w:t>observed to strongly influence species abundances in grassland</w:t>
+      </w:r>
+      <w:r>
+        <w:rPr>
+          <w:rFonts w:ascii="Times New Roman" w:eastAsia="Times New Roman" w:hAnsi="Times New Roman" w:cs="Times New Roman"/>
+          <w:b/>
+          <w:sz w:val="24"/>
+          <w:szCs w:val="24"/>
+        </w:rPr>
+        <w:t>s</w:t>
+      </w:r>
+      <w:r>
+        <w:rPr>
+          <w:rFonts w:ascii="Times New Roman" w:eastAsia="Times New Roman" w:hAnsi="Times New Roman" w:cs="Times New Roman"/>
+          <w:b/>
+          <w:sz w:val="24"/>
+          <w:szCs w:val="24"/>
+        </w:rPr>
+        <w:t xml:space="preserve">, </w:t>
+      </w:r>
+      <w:r>
+        <w:rPr>
+          <w:rFonts w:ascii="Times New Roman" w:eastAsia="Times New Roman" w:hAnsi="Times New Roman" w:cs="Times New Roman"/>
+          <w:b/>
+          <w:sz w:val="24"/>
+          <w:szCs w:val="24"/>
+        </w:rPr>
+        <w:t xml:space="preserve">potentially </w:t>
+      </w:r>
+      <w:r>
+        <w:rPr>
+          <w:rFonts w:ascii="Times New Roman" w:eastAsia="Times New Roman" w:hAnsi="Times New Roman" w:cs="Times New Roman"/>
+          <w:b/>
+          <w:sz w:val="24"/>
+          <w:szCs w:val="24"/>
+        </w:rPr>
+        <w:t>act</w:t>
+      </w:r>
+      <w:r>
+        <w:rPr>
+          <w:rFonts w:ascii="Times New Roman" w:eastAsia="Times New Roman" w:hAnsi="Times New Roman" w:cs="Times New Roman"/>
+          <w:b/>
+          <w:sz w:val="24"/>
+          <w:szCs w:val="24"/>
+        </w:rPr>
+        <w:t>ing</w:t>
+      </w:r>
+      <w:r>
+        <w:rPr>
+          <w:rFonts w:ascii="Times New Roman" w:eastAsia="Times New Roman" w:hAnsi="Times New Roman" w:cs="Times New Roman"/>
+          <w:b/>
+          <w:sz w:val="24"/>
+          <w:szCs w:val="24"/>
+        </w:rPr>
+        <w:t xml:space="preserve"> as critical </w:t>
+      </w:r>
+      <w:r>
+        <w:rPr>
+          <w:rFonts w:ascii="Times New Roman" w:eastAsia="Times New Roman" w:hAnsi="Times New Roman" w:cs="Times New Roman"/>
+          <w:b/>
+          <w:sz w:val="24"/>
+          <w:szCs w:val="24"/>
+        </w:rPr>
+        <w:t xml:space="preserve">ecosystem </w:t>
+      </w:r>
+      <w:r>
+        <w:rPr>
+          <w:rFonts w:ascii="Times New Roman" w:eastAsia="Times New Roman" w:hAnsi="Times New Roman" w:cs="Times New Roman"/>
+          <w:b/>
+          <w:sz w:val="24"/>
+          <w:szCs w:val="24"/>
+        </w:rPr>
+        <w:t xml:space="preserve">tipping points </w:t>
+      </w:r>
+      <w:r>
+        <w:rPr>
+          <w:rFonts w:ascii="Times New Roman" w:eastAsia="Times New Roman" w:hAnsi="Times New Roman" w:cs="Times New Roman"/>
+          <w:b/>
+          <w:sz w:val="24"/>
+          <w:szCs w:val="24"/>
+          <w:rPrChange w:id="58" w:author="Valerie Eviner" w:date="2020-01-06T20:58:00Z">
             <w:rPr>
               <w:rFonts w:ascii="Times New Roman" w:eastAsia="Times New Roman" w:hAnsi="Times New Roman" w:cs="Times New Roman"/>
               <w:sz w:val="24"/>
@@ -2463,7 +2983,7 @@
             </w:rPr>
           </w:rPrChange>
         </w:rPr>
-        <w:t xml:space="preserve">. California grasslands, composed primarily of annual grasses, are highly sensitive to interannual climatic variation (George et al. 1992, Hobbs and Mooney 1995, Hobbs et al. 2007). </w:t>
+        <w:t>(Shaw et al. 2009</w:t>
       </w:r>
       <w:r>
         <w:rPr>
@@ -2472,7 +2992,7 @@
           <w:sz w:val="24"/>
           <w:szCs w:val="24"/>
         </w:rPr>
-        <w:t xml:space="preserve">While California is forecast to experience increases in mean annual temperature, climate projections emphasize </w:t>
+        <w:t xml:space="preserve">, </w:t>
       </w:r>
       <w:r>
         <w:rPr>
@@ -2480,81 +3000,7 @@
           <w:b/>
           <w:sz w:val="24"/>
           <w:szCs w:val="24"/>
-        </w:rPr>
-        <w:t>shifts in the frequency of midwinter droughts and summer heatwaves (Yoon).</w:t>
-      </w:r>
-      <w:bookmarkStart w:id="60" w:name="_GoBack"/>
-      <w:bookmarkEnd w:id="60"/>
-    </w:p>
-    <w:p>
-      <w:pPr>
-        <w:spacing w:after="0" w:line="240" w:lineRule="auto"/>
-        <w:ind w:firstLine="720"/>
-        <w:rPr>
-          <w:rFonts w:ascii="Times New Roman" w:eastAsia="Times New Roman" w:hAnsi="Times New Roman" w:cs="Times New Roman"/>
-          <w:sz w:val="24"/>
-          <w:szCs w:val="24"/>
-        </w:rPr>
-      </w:pPr>
-      <w:commentRangeStart w:id="61"/>
-      <w:r>
-        <w:rPr>
-          <w:rFonts w:ascii="Times New Roman" w:eastAsia="Times New Roman" w:hAnsi="Times New Roman" w:cs="Times New Roman"/>
-          <w:sz w:val="24"/>
-          <w:szCs w:val="24"/>
-        </w:rPr>
-        <w:lastRenderedPageBreak/>
-        <w:t>Climate projections in California emphasize increasing frequency and intensity of drought events (Pierce et al. 2012), though the effects of these stressors on grassland community composition are</w:t>
-      </w:r>
-      <w:r>
-        <w:rPr>
-          <w:rFonts w:ascii="Times New Roman" w:eastAsia="Times New Roman" w:hAnsi="Times New Roman" w:cs="Times New Roman"/>
-          <w:sz w:val="24"/>
-          <w:szCs w:val="24"/>
-        </w:rPr>
-        <w:t xml:space="preserve"> </w:t>
-      </w:r>
-      <w:commentRangeEnd w:id="61"/>
-      <w:r>
-        <w:rPr>
-          <w:rStyle w:val="CommentReference"/>
-        </w:rPr>
-        <w:commentReference w:id="61"/>
-      </w:r>
-      <w:r>
-        <w:rPr>
-          <w:rFonts w:ascii="Times New Roman" w:eastAsia="Times New Roman" w:hAnsi="Times New Roman" w:cs="Times New Roman"/>
-          <w:sz w:val="24"/>
-          <w:szCs w:val="24"/>
-        </w:rPr>
-        <w:t xml:space="preserve">uncertain. </w:t>
-      </w:r>
-    </w:p>
-    <w:p>
-      <w:pPr>
-        <w:spacing w:after="0" w:line="240" w:lineRule="auto"/>
-        <w:ind w:firstLine="720"/>
-        <w:rPr>
-          <w:rFonts w:ascii="Times New Roman" w:eastAsia="Times New Roman" w:hAnsi="Times New Roman" w:cs="Times New Roman"/>
-          <w:sz w:val="24"/>
-          <w:szCs w:val="24"/>
-        </w:rPr>
-      </w:pPr>
-      <w:r>
-        <w:rPr>
-          <w:rFonts w:ascii="Times New Roman" w:eastAsia="Times New Roman" w:hAnsi="Times New Roman" w:cs="Times New Roman"/>
-          <w:sz w:val="24"/>
-          <w:szCs w:val="24"/>
-        </w:rPr>
-        <w:t xml:space="preserve">California grasslands have long been a focal system in the study of </w:t>
-      </w:r>
-      <w:r>
-        <w:rPr>
-          <w:rFonts w:ascii="Times New Roman" w:eastAsia="Times New Roman" w:hAnsi="Times New Roman" w:cs="Times New Roman"/>
-          <w:b/>
-          <w:sz w:val="24"/>
-          <w:szCs w:val="24"/>
-          <w:rPrChange w:id="62" w:author="Valerie Eviner" w:date="2020-01-06T20:56:00Z">
+          <w:rPrChange w:id="59" w:author="Valerie Eviner" w:date="2020-01-06T20:58:00Z">
             <w:rPr>
               <w:rFonts w:ascii="Times New Roman" w:eastAsia="Times New Roman" w:hAnsi="Times New Roman" w:cs="Times New Roman"/>
               <w:sz w:val="24"/>
@@ -2562,15 +3008,79 @@
             </w:rPr>
           </w:rPrChange>
         </w:rPr>
-        <w:t>nonequilibrium dynamics in plant communities -- in contrast to more mesic, perennial-dominated systems, California grasslands often fail to exhibit predictable convergence to a single community type due to climate sensitivity, non-hierarchical competitive dynamics (Uricchio et al. 2019), and strong priority effect</w:t>
-      </w:r>
-      <w:r>
-        <w:rPr>
-          <w:rFonts w:ascii="Times New Roman" w:eastAsia="Times New Roman" w:hAnsi="Times New Roman" w:cs="Times New Roman"/>
-          <w:sz w:val="24"/>
-          <w:szCs w:val="24"/>
-        </w:rPr>
-        <w:t xml:space="preserve">s (Young et al. 2014).  </w:t>
+        <w:t>Prugh et al. 2018</w:t>
+      </w:r>
+      <w:r>
+        <w:rPr>
+          <w:rFonts w:ascii="Times New Roman" w:eastAsia="Times New Roman" w:hAnsi="Times New Roman" w:cs="Times New Roman"/>
+          <w:sz w:val="24"/>
+          <w:szCs w:val="24"/>
+        </w:rPr>
+        <w:t>).</w:t>
+      </w:r>
+      <w:r>
+        <w:rPr>
+          <w:rFonts w:ascii="Times New Roman" w:eastAsia="Times New Roman" w:hAnsi="Times New Roman" w:cs="Times New Roman"/>
+          <w:sz w:val="24"/>
+          <w:szCs w:val="24"/>
+        </w:rPr>
+        <w:t xml:space="preserve"> </w:t>
+      </w:r>
+      <w:r>
+        <w:rPr>
+          <w:rFonts w:ascii="Times New Roman" w:eastAsia="Times New Roman" w:hAnsi="Times New Roman" w:cs="Times New Roman"/>
+          <w:sz w:val="24"/>
+          <w:szCs w:val="24"/>
+        </w:rPr>
+        <w:t xml:space="preserve">While </w:t>
+      </w:r>
+      <w:r>
+        <w:rPr>
+          <w:rFonts w:ascii="Times New Roman" w:eastAsia="Times New Roman" w:hAnsi="Times New Roman" w:cs="Times New Roman"/>
+          <w:sz w:val="24"/>
+          <w:szCs w:val="24"/>
+        </w:rPr>
+        <w:t xml:space="preserve">previously-defined </w:t>
+      </w:r>
+      <w:r>
+        <w:rPr>
+          <w:rFonts w:ascii="Times New Roman" w:eastAsia="Times New Roman" w:hAnsi="Times New Roman" w:cs="Times New Roman"/>
+          <w:sz w:val="24"/>
+          <w:szCs w:val="24"/>
+        </w:rPr>
+        <w:t xml:space="preserve">partitions </w:t>
+      </w:r>
+      <w:r>
+        <w:rPr>
+          <w:rFonts w:ascii="Times New Roman" w:eastAsia="Times New Roman" w:hAnsi="Times New Roman" w:cs="Times New Roman"/>
+          <w:sz w:val="24"/>
+          <w:szCs w:val="24"/>
+        </w:rPr>
+        <w:t xml:space="preserve">of the grassland species pool </w:t>
+      </w:r>
+      <w:r>
+        <w:rPr>
+          <w:rFonts w:ascii="Times New Roman" w:eastAsia="Times New Roman" w:hAnsi="Times New Roman" w:cs="Times New Roman"/>
+          <w:sz w:val="24"/>
+          <w:szCs w:val="24"/>
+        </w:rPr>
+        <w:t xml:space="preserve">may be used to explore these patterns, re-assessment of core species groups may better inform community dynamics </w:t>
+      </w:r>
+      <w:r>
+        <w:rPr>
+          <w:rFonts w:ascii="Times New Roman" w:eastAsia="Times New Roman" w:hAnsi="Times New Roman" w:cs="Times New Roman"/>
+          <w:sz w:val="24"/>
+          <w:szCs w:val="24"/>
+        </w:rPr>
+        <w:t xml:space="preserve">under novel conditions. </w:t>
+      </w:r>
+      <w:r>
+        <w:rPr>
+          <w:rFonts w:ascii="Times New Roman" w:eastAsia="Times New Roman" w:hAnsi="Times New Roman" w:cs="Times New Roman"/>
+          <w:sz w:val="24"/>
+          <w:szCs w:val="24"/>
+        </w:rPr>
+        <w:t xml:space="preserve">In turn, assessment of how communities are observed to transition between multiple vegetation states may capture a complex set of drivers, including colonization, persistence, and climatic affinity. </w:t>
       </w:r>
     </w:p>
     <w:p>
@@ -2589,42 +3099,227 @@
           <w:sz w:val="24"/>
           <w:szCs w:val="24"/>
         </w:rPr>
-        <w:t xml:space="preserve">Multiple organizing perspectives have been used to partition vegetation into core species groups </w:t>
-      </w:r>
-      <w:r>
-        <w:rPr>
-          <w:rFonts w:ascii="Times New Roman" w:eastAsia="Times New Roman" w:hAnsi="Times New Roman" w:cs="Times New Roman"/>
-          <w:sz w:val="24"/>
-          <w:szCs w:val="24"/>
-        </w:rPr>
-        <w:t xml:space="preserve">within this system. Distinctions are often made between species’ origins (native / naturalized / newly invasive), growth form (grass / forb / legume), lifespan (annual / perennial), and phenology (both germination and seed set). </w:t>
-      </w:r>
-      <w:r>
+        <w:t xml:space="preserve">In coming decades, </w:t>
+      </w:r>
+      <w:r>
+        <w:rPr>
+          <w:rFonts w:ascii="Times New Roman" w:eastAsia="Times New Roman" w:hAnsi="Times New Roman" w:cs="Times New Roman"/>
+          <w:sz w:val="24"/>
+          <w:szCs w:val="24"/>
+        </w:rPr>
+        <w:t xml:space="preserve">land managers </w:t>
+      </w:r>
+      <w:r>
+        <w:rPr>
+          <w:rFonts w:ascii="Times New Roman" w:eastAsia="Times New Roman" w:hAnsi="Times New Roman" w:cs="Times New Roman"/>
+          <w:sz w:val="24"/>
+          <w:szCs w:val="24"/>
+        </w:rPr>
+        <w:t xml:space="preserve">are </w:t>
+      </w:r>
+      <w:r>
+        <w:rPr>
+          <w:rFonts w:ascii="Times New Roman" w:eastAsia="Times New Roman" w:hAnsi="Times New Roman" w:cs="Times New Roman"/>
+          <w:sz w:val="24"/>
+          <w:szCs w:val="24"/>
+        </w:rPr>
+        <w:t xml:space="preserve">expected to be </w:t>
+      </w:r>
+      <w:r>
+        <w:rPr>
+          <w:rFonts w:ascii="Times New Roman" w:eastAsia="Times New Roman" w:hAnsi="Times New Roman" w:cs="Times New Roman"/>
+          <w:sz w:val="24"/>
+          <w:szCs w:val="24"/>
+        </w:rPr>
+        <w:t xml:space="preserve">increasingly concerned with meeting </w:t>
+      </w:r>
+      <w:r>
+        <w:rPr>
+          <w:rFonts w:ascii="Times New Roman" w:eastAsia="Times New Roman" w:hAnsi="Times New Roman" w:cs="Times New Roman"/>
+          <w:sz w:val="24"/>
+          <w:szCs w:val="24"/>
+        </w:rPr>
+        <w:t>targets — such as establishment of native species and reduction in invasive species abundance — to promote key ecosystem services</w:t>
+      </w:r>
+      <w:r>
+        <w:rPr>
+          <w:rFonts w:ascii="Times New Roman" w:eastAsia="Times New Roman" w:hAnsi="Times New Roman" w:cs="Times New Roman"/>
+          <w:sz w:val="24"/>
+          <w:szCs w:val="24"/>
+        </w:rPr>
+        <w:t xml:space="preserve"> and</w:t>
+      </w:r>
+      <w:r>
+        <w:rPr>
+          <w:rFonts w:ascii="Times New Roman" w:eastAsia="Times New Roman" w:hAnsi="Times New Roman" w:cs="Times New Roman"/>
+          <w:sz w:val="24"/>
+          <w:szCs w:val="24"/>
+        </w:rPr>
+        <w:t xml:space="preserve"> ecosystem resilience</w:t>
+      </w:r>
+      <w:r>
+        <w:rPr>
+          <w:rFonts w:ascii="Times New Roman" w:eastAsia="Times New Roman" w:hAnsi="Times New Roman" w:cs="Times New Roman"/>
+          <w:sz w:val="24"/>
+          <w:szCs w:val="24"/>
+        </w:rPr>
+        <w:t xml:space="preserve">. </w:t>
+      </w:r>
+      <w:r>
+        <w:rPr>
+          <w:rFonts w:ascii="Times New Roman" w:eastAsia="Times New Roman" w:hAnsi="Times New Roman" w:cs="Times New Roman"/>
+          <w:sz w:val="24"/>
+          <w:szCs w:val="24"/>
+        </w:rPr>
+        <w:t>To this end, t</w:t>
+      </w:r>
+      <w:r>
+        <w:rPr>
+          <w:rFonts w:ascii="Times New Roman" w:eastAsia="Times New Roman" w:hAnsi="Times New Roman" w:cs="Times New Roman"/>
+          <w:sz w:val="24"/>
+          <w:szCs w:val="24"/>
+        </w:rPr>
+        <w:t xml:space="preserve">he application of modern computational tools </w:t>
+      </w:r>
+      <w:r>
+        <w:rPr>
+          <w:rFonts w:ascii="Times New Roman" w:eastAsia="Times New Roman" w:hAnsi="Times New Roman" w:cs="Times New Roman"/>
+          <w:sz w:val="24"/>
+          <w:szCs w:val="24"/>
+        </w:rPr>
+        <w:t xml:space="preserve">to common management frameworks </w:t>
+      </w:r>
+      <w:r>
+        <w:rPr>
+          <w:rFonts w:ascii="Times New Roman" w:eastAsia="Times New Roman" w:hAnsi="Times New Roman" w:cs="Times New Roman"/>
+          <w:sz w:val="24"/>
+          <w:szCs w:val="24"/>
+        </w:rPr>
+        <w:t xml:space="preserve">may prove increasingly valuable. </w:t>
+      </w:r>
+      <w:r>
+        <w:rPr>
+          <w:rFonts w:ascii="Times New Roman" w:eastAsia="Times New Roman" w:hAnsi="Times New Roman" w:cs="Times New Roman"/>
+          <w:sz w:val="24"/>
+          <w:szCs w:val="24"/>
+        </w:rPr>
+        <w:t xml:space="preserve">Are certain desirable species groups more </w:t>
+      </w:r>
+      <w:r>
+        <w:rPr>
+          <w:rFonts w:ascii="Times New Roman" w:eastAsia="Times New Roman" w:hAnsi="Times New Roman" w:cs="Times New Roman"/>
+          <w:sz w:val="24"/>
+          <w:szCs w:val="24"/>
+        </w:rPr>
+        <w:t>resistant to variable climatic conditions</w:t>
+      </w:r>
+      <w:r>
+        <w:rPr>
+          <w:rFonts w:ascii="Times New Roman" w:eastAsia="Times New Roman" w:hAnsi="Times New Roman" w:cs="Times New Roman"/>
+          <w:sz w:val="24"/>
+          <w:szCs w:val="24"/>
+        </w:rPr>
+        <w:t xml:space="preserve"> than others</w:t>
+      </w:r>
+      <w:r>
+        <w:rPr>
+          <w:rFonts w:ascii="Times New Roman" w:eastAsia="Times New Roman" w:hAnsi="Times New Roman" w:cs="Times New Roman"/>
+          <w:sz w:val="24"/>
+          <w:szCs w:val="24"/>
+        </w:rPr>
+        <w:t>?</w:t>
+      </w:r>
+      <w:r>
+        <w:rPr>
+          <w:rFonts w:ascii="Times New Roman" w:eastAsia="Times New Roman" w:hAnsi="Times New Roman" w:cs="Times New Roman"/>
+          <w:sz w:val="24"/>
+          <w:szCs w:val="24"/>
+        </w:rPr>
+        <w:t xml:space="preserve"> </w:t>
+      </w:r>
+      <w:r>
+        <w:rPr>
+          <w:rFonts w:ascii="Times New Roman" w:eastAsia="Times New Roman" w:hAnsi="Times New Roman" w:cs="Times New Roman"/>
+          <w:sz w:val="24"/>
+          <w:szCs w:val="24"/>
+        </w:rPr>
+        <w:t xml:space="preserve">Can extreme climatic events </w:t>
+      </w:r>
+      <w:r>
+        <w:rPr>
+          <w:rFonts w:ascii="Times New Roman" w:eastAsia="Times New Roman" w:hAnsi="Times New Roman" w:cs="Times New Roman"/>
+          <w:sz w:val="24"/>
+          <w:szCs w:val="24"/>
+        </w:rPr>
+        <w:t xml:space="preserve">provide opportunities for targeted </w:t>
+      </w:r>
+      <w:r>
+        <w:rPr>
+          <w:rFonts w:ascii="Times New Roman" w:eastAsia="Times New Roman" w:hAnsi="Times New Roman" w:cs="Times New Roman"/>
+          <w:sz w:val="24"/>
+          <w:szCs w:val="24"/>
+        </w:rPr>
+        <w:t>management action?</w:t>
+      </w:r>
+    </w:p>
+    <w:p>
+      <w:pPr>
+        <w:spacing w:after="0" w:line="240" w:lineRule="auto"/>
+        <w:ind w:firstLine="720"/>
         <w:rPr>
           <w:rFonts w:ascii="Times New Roman" w:eastAsia="Times New Roman" w:hAnsi="Times New Roman" w:cs="Times New Roman"/>
           <w:b/>
           <w:sz w:val="24"/>
           <w:szCs w:val="24"/>
         </w:rPr>
-        <w:t xml:space="preserve">Most frequently, </w:t>
-      </w:r>
-      <w:commentRangeStart w:id="63"/>
-      <w:r>
+      </w:pPr>
+      <w:r>
+        <w:rPr>
+          <w:rFonts w:ascii="Times New Roman" w:eastAsia="Times New Roman" w:hAnsi="Times New Roman" w:cs="Times New Roman"/>
+          <w:sz w:val="24"/>
+          <w:szCs w:val="24"/>
+        </w:rPr>
+        <w:t>Here, we assess interactions between community assembly and climatic variation on vegetation composition in California annual grasslands across a 10-year period encompassing extreme drought and potential recovery. Using data from experimental plantings of three key grassland species groups – naturalized annual, native perennial, and invasive annual grasses — we test key assumptions of grassland community dynamics under extreme drought stress. Specifically, we aim to identify (1) the species groups that best partition compositional change, and (2) how drought interacts with other drivers of vegetation turnover — assembly order and biotic resistance — to affect community composition.</w:t>
+      </w:r>
+    </w:p>
+    <w:p>
+      <w:pPr>
+        <w:spacing w:after="0" w:line="240" w:lineRule="auto"/>
+        <w:ind w:firstLine="720"/>
+        <w:rPr>
+          <w:rFonts w:ascii="Times New Roman" w:eastAsia="Times New Roman" w:hAnsi="Times New Roman" w:cs="Times New Roman"/>
+          <w:sz w:val="24"/>
+          <w:szCs w:val="24"/>
+        </w:rPr>
+      </w:pPr>
+    </w:p>
+    <w:p>
+      <w:pPr>
+        <w:rPr>
+          <w:rFonts w:ascii="Times New Roman" w:eastAsia="Times New Roman" w:hAnsi="Times New Roman" w:cs="Times New Roman"/>
+          <w:sz w:val="24"/>
+          <w:szCs w:val="24"/>
+        </w:rPr>
+      </w:pPr>
+      <w:r>
+        <w:rPr>
+          <w:rFonts w:ascii="Times New Roman" w:eastAsia="Times New Roman" w:hAnsi="Times New Roman" w:cs="Times New Roman"/>
+          <w:sz w:val="24"/>
+          <w:szCs w:val="24"/>
+        </w:rPr>
+        <w:br w:type="page"/>
+      </w:r>
+    </w:p>
+    <w:p>
+      <w:pPr>
+        <w:spacing w:after="0" w:line="240" w:lineRule="auto"/>
         <w:rPr>
           <w:rFonts w:ascii="Times New Roman" w:eastAsia="Times New Roman" w:hAnsi="Times New Roman" w:cs="Times New Roman"/>
           <w:b/>
           <w:sz w:val="24"/>
           <w:szCs w:val="24"/>
         </w:rPr>
-        <w:t>distinctions</w:t>
-      </w:r>
-      <w:commentRangeEnd w:id="63"/>
-      <w:r>
-        <w:rPr>
-          <w:rStyle w:val="CommentReference"/>
-        </w:rPr>
-        <w:commentReference w:id="63"/>
-      </w:r>
+      </w:pPr>
       <w:r>
         <w:rPr>
           <w:rFonts w:ascii="Times New Roman" w:eastAsia="Times New Roman" w:hAnsi="Times New Roman" w:cs="Times New Roman"/>
@@ -2632,26 +3327,31 @@
           <w:sz w:val="24"/>
           <w:szCs w:val="24"/>
         </w:rPr>
-        <w:t xml:space="preserve"> are made between (1) naturalized exotic annual grasses, (2) native perennial grasses and forbs, and (3) </w:t>
-      </w:r>
-      <w:r>
+        <w:lastRenderedPageBreak/>
+        <w:t>Materials and Methods:</w:t>
+      </w:r>
+    </w:p>
+    <w:p>
+      <w:pPr>
+        <w:spacing w:after="0" w:line="240" w:lineRule="auto"/>
         <w:rPr>
           <w:rFonts w:ascii="Times New Roman" w:eastAsia="Times New Roman" w:hAnsi="Times New Roman" w:cs="Times New Roman"/>
           <w:b/>
           <w:sz w:val="24"/>
           <w:szCs w:val="24"/>
         </w:rPr>
-        <w:t xml:space="preserve">recent </w:t>
-      </w:r>
-      <w:r>
+      </w:pPr>
+    </w:p>
+    <w:p>
+      <w:pPr>
+        <w:spacing w:after="0" w:line="240" w:lineRule="auto"/>
         <w:rPr>
           <w:rFonts w:ascii="Times New Roman" w:eastAsia="Times New Roman" w:hAnsi="Times New Roman" w:cs="Times New Roman"/>
           <w:b/>
           <w:sz w:val="24"/>
           <w:szCs w:val="24"/>
         </w:rPr>
-        <w:t xml:space="preserve"> annual </w:t>
-      </w:r>
+      </w:pPr>
       <w:r>
         <w:rPr>
           <w:rFonts w:ascii="Times New Roman" w:eastAsia="Times New Roman" w:hAnsi="Times New Roman" w:cs="Times New Roman"/>
@@ -2659,26 +3359,348 @@
           <w:sz w:val="24"/>
           <w:szCs w:val="24"/>
         </w:rPr>
-        <w:t xml:space="preserve">invasive </w:t>
-      </w:r>
-      <w:r>
+        <w:t>Study site</w:t>
+      </w:r>
+    </w:p>
+    <w:p>
+      <w:pPr>
+        <w:spacing w:after="0" w:line="240" w:lineRule="auto"/>
+        <w:ind w:firstLine="360"/>
+        <w:rPr>
+          <w:rFonts w:ascii="Times New Roman" w:eastAsia="Times New Roman" w:hAnsi="Times New Roman" w:cs="Times New Roman"/>
+          <w:sz w:val="24"/>
+          <w:szCs w:val="24"/>
+        </w:rPr>
+      </w:pPr>
+      <w:r>
+        <w:rPr>
+          <w:rFonts w:ascii="Times New Roman" w:eastAsia="Times New Roman" w:hAnsi="Times New Roman" w:cs="Times New Roman"/>
+          <w:sz w:val="24"/>
+          <w:szCs w:val="24"/>
+        </w:rPr>
+        <w:t xml:space="preserve">Plantings were conducted in research fields at the University of California, Davis (38.545751, -121.784780). Previously used in crop production, these fields were left fallow from 1985 to the start of experimental plantings in 2007. 75% of </w:t>
+      </w:r>
+      <w:r>
+        <w:rPr>
+          <w:rFonts w:ascii="Times New Roman" w:eastAsia="Times New Roman" w:hAnsi="Times New Roman" w:cs="Times New Roman"/>
+          <w:sz w:val="24"/>
+          <w:szCs w:val="24"/>
+        </w:rPr>
+        <w:t xml:space="preserve">the experiment is on </w:t>
+      </w:r>
+      <w:r>
+        <w:rPr>
+          <w:rFonts w:ascii="Times New Roman" w:eastAsia="Times New Roman" w:hAnsi="Times New Roman" w:cs="Times New Roman"/>
+          <w:sz w:val="24"/>
+          <w:szCs w:val="24"/>
+        </w:rPr>
+        <w:t xml:space="preserve"> Reiff series soil (coarse-loamy, mixed, superactive, nonacid, thermic Mollic Xerofluvents); </w:t>
+      </w:r>
+      <w:r>
+        <w:rPr>
+          <w:rFonts w:ascii="Times New Roman" w:eastAsia="Times New Roman" w:hAnsi="Times New Roman" w:cs="Times New Roman"/>
+          <w:sz w:val="24"/>
+          <w:szCs w:val="24"/>
+        </w:rPr>
+        <w:t xml:space="preserve">with the rest on </w:t>
+      </w:r>
+      <w:r>
+        <w:rPr>
+          <w:rFonts w:ascii="Times New Roman" w:eastAsia="Times New Roman" w:hAnsi="Times New Roman" w:cs="Times New Roman"/>
+          <w:sz w:val="24"/>
+          <w:szCs w:val="24"/>
+        </w:rPr>
+        <w:t xml:space="preserve"> Brentwood soil series (fine, smectitic, thermic Typic Haploxerepts) with a 0-2% slope (USDA Web Soil Survey). </w:t>
+      </w:r>
+    </w:p>
+    <w:p>
+      <w:pPr>
+        <w:spacing w:after="0" w:line="240" w:lineRule="auto"/>
+        <w:ind w:firstLine="360"/>
+        <w:rPr>
+          <w:rFonts w:ascii="Times New Roman" w:eastAsia="Times New Roman" w:hAnsi="Times New Roman" w:cs="Times New Roman"/>
+          <w:sz w:val="24"/>
+          <w:szCs w:val="24"/>
+        </w:rPr>
+      </w:pPr>
+      <w:r>
+        <w:rPr>
+          <w:rFonts w:ascii="Times New Roman" w:eastAsia="Times New Roman" w:hAnsi="Times New Roman" w:cs="Times New Roman"/>
+          <w:sz w:val="24"/>
+          <w:szCs w:val="24"/>
+        </w:rPr>
+        <w:t>In</w:t>
+      </w:r>
+      <w:r>
+        <w:rPr>
+          <w:rFonts w:ascii="Times New Roman" w:eastAsia="Times New Roman" w:hAnsi="Times New Roman" w:cs="Times New Roman"/>
+          <w:sz w:val="24"/>
+          <w:szCs w:val="24"/>
+        </w:rPr>
+        <w:t xml:space="preserve"> order to minimize the seedbank, in</w:t>
+      </w:r>
+      <w:r>
+        <w:rPr>
+          <w:rFonts w:ascii="Times New Roman" w:eastAsia="Times New Roman" w:hAnsi="Times New Roman" w:cs="Times New Roman"/>
+          <w:sz w:val="24"/>
+          <w:szCs w:val="24"/>
+        </w:rPr>
+        <w:t xml:space="preserve"> the early fall of 2017, soil was disked, irrigated to stimulate germination of the seedbank, and received a broad-spectrum herbicide (glyphosate)</w:t>
+      </w:r>
+      <w:r>
+        <w:rPr>
+          <w:rFonts w:ascii="Times New Roman" w:eastAsia="Times New Roman" w:hAnsi="Times New Roman" w:cs="Times New Roman"/>
+          <w:sz w:val="24"/>
+          <w:szCs w:val="24"/>
+        </w:rPr>
+        <w:t>, with</w:t>
+      </w:r>
+      <w:r>
+        <w:rPr>
+          <w:rFonts w:ascii="Times New Roman" w:eastAsia="Times New Roman" w:hAnsi="Times New Roman" w:cs="Times New Roman"/>
+          <w:sz w:val="24"/>
+          <w:szCs w:val="24"/>
+        </w:rPr>
+        <w:t xml:space="preserve"> irrigation and herbicide treatment repeated twice. </w:t>
+      </w:r>
+    </w:p>
+    <w:p>
+      <w:pPr>
+        <w:spacing w:after="0" w:line="240" w:lineRule="auto"/>
+        <w:ind w:firstLine="360"/>
+        <w:rPr>
+          <w:rFonts w:ascii="Times New Roman" w:eastAsia="Times New Roman" w:hAnsi="Times New Roman" w:cs="Times New Roman"/>
+          <w:sz w:val="24"/>
+          <w:szCs w:val="24"/>
+        </w:rPr>
+      </w:pPr>
+      <w:r>
+        <w:rPr>
+          <w:rFonts w:ascii="Times New Roman" w:eastAsia="Times New Roman" w:hAnsi="Times New Roman" w:cs="Times New Roman"/>
+          <w:sz w:val="24"/>
+          <w:szCs w:val="24"/>
+        </w:rPr>
+        <w:t>Seeds were planted to establish v</w:t>
+      </w:r>
+      <w:r>
+        <w:rPr>
+          <w:rFonts w:ascii="Times New Roman" w:eastAsia="Times New Roman" w:hAnsi="Times New Roman" w:cs="Times New Roman"/>
+          <w:sz w:val="24"/>
+          <w:szCs w:val="24"/>
+        </w:rPr>
+        <w:t xml:space="preserve">egetation </w:t>
+      </w:r>
+      <w:r>
+        <w:rPr>
+          <w:rFonts w:ascii="Times New Roman" w:eastAsia="Times New Roman" w:hAnsi="Times New Roman" w:cs="Times New Roman"/>
+          <w:sz w:val="24"/>
+          <w:szCs w:val="24"/>
+        </w:rPr>
+        <w:t xml:space="preserve">treatments </w:t>
+      </w:r>
+      <w:r>
+        <w:rPr>
+          <w:rFonts w:ascii="Times New Roman" w:eastAsia="Times New Roman" w:hAnsi="Times New Roman" w:cs="Times New Roman"/>
+          <w:sz w:val="24"/>
+          <w:szCs w:val="24"/>
+        </w:rPr>
+        <w:t xml:space="preserve"> were </w:t>
+      </w:r>
+      <w:r>
+        <w:rPr>
+          <w:rFonts w:ascii="Times New Roman" w:eastAsia="Times New Roman" w:hAnsi="Times New Roman" w:cs="Times New Roman"/>
+          <w:sz w:val="24"/>
+          <w:szCs w:val="24"/>
+        </w:rPr>
+        <w:t xml:space="preserve">representing </w:t>
+      </w:r>
+      <w:r>
+        <w:rPr>
+          <w:rFonts w:ascii="Times New Roman" w:eastAsia="Times New Roman" w:hAnsi="Times New Roman" w:cs="Times New Roman"/>
+          <w:sz w:val="24"/>
+          <w:szCs w:val="24"/>
+        </w:rPr>
+        <w:t xml:space="preserve">commonly used grassland species groups — native perennial grasses and forbs (“native”), naturalized annual grasses and forbs (“naturalized”), and invasive annual grasses (“invasive”; Appendix 1). </w:t>
+      </w:r>
+      <w:r>
+        <w:rPr>
+          <w:rFonts w:ascii="Times New Roman" w:eastAsia="Times New Roman" w:hAnsi="Times New Roman" w:cs="Times New Roman"/>
+          <w:sz w:val="24"/>
+          <w:szCs w:val="24"/>
+        </w:rPr>
+        <w:t>Each group was planted alone, all together in a 3-group comb</w:t>
+      </w:r>
+      <w:r>
+        <w:rPr>
+          <w:rFonts w:ascii="Times New Roman" w:eastAsia="Times New Roman" w:hAnsi="Times New Roman" w:cs="Times New Roman"/>
+          <w:sz w:val="24"/>
+          <w:szCs w:val="24"/>
+        </w:rPr>
+        <w:t>ination, and in all possible</w:t>
+      </w:r>
+      <w:r>
+        <w:rPr>
+          <w:rFonts w:ascii="Times New Roman" w:eastAsia="Times New Roman" w:hAnsi="Times New Roman" w:cs="Times New Roman"/>
+          <w:sz w:val="24"/>
+          <w:szCs w:val="24"/>
+        </w:rPr>
+        <w:t xml:space="preserve"> 2-group combinations</w:t>
+      </w:r>
+      <w:r>
+        <w:rPr>
+          <w:rFonts w:ascii="Times New Roman" w:eastAsia="Times New Roman" w:hAnsi="Times New Roman" w:cs="Times New Roman"/>
+          <w:sz w:val="24"/>
+          <w:szCs w:val="24"/>
+        </w:rPr>
+        <w:t xml:space="preserve">. Plots were </w:t>
+      </w:r>
+      <w:r>
+        <w:rPr>
+          <w:rFonts w:ascii="Times New Roman" w:eastAsia="Times New Roman" w:hAnsi="Times New Roman" w:cs="Times New Roman"/>
+          <w:sz w:val="24"/>
+          <w:szCs w:val="24"/>
+        </w:rPr>
+        <w:t>1.5m x 1.5m</w:t>
+      </w:r>
+      <w:r>
+        <w:rPr>
+          <w:rFonts w:ascii="Times New Roman" w:eastAsia="Times New Roman" w:hAnsi="Times New Roman" w:cs="Times New Roman"/>
+          <w:sz w:val="24"/>
+          <w:szCs w:val="24"/>
+        </w:rPr>
+        <w:t xml:space="preserve"> (2.25 m</w:t>
+      </w:r>
+      <w:r>
+        <w:rPr>
+          <w:rFonts w:ascii="Times New Roman" w:eastAsia="Times New Roman" w:hAnsi="Times New Roman" w:cs="Times New Roman"/>
+          <w:sz w:val="24"/>
+          <w:szCs w:val="24"/>
+          <w:vertAlign w:val="superscript"/>
+        </w:rPr>
+        <w:t>2</w:t>
+      </w:r>
+      <w:r>
+        <w:rPr>
+          <w:rFonts w:ascii="Times New Roman" w:eastAsia="Times New Roman" w:hAnsi="Times New Roman" w:cs="Times New Roman"/>
+          <w:sz w:val="24"/>
+          <w:szCs w:val="24"/>
+        </w:rPr>
+        <w:t>), with 1m buffer between plots, and 8 replicates per treatment</w:t>
+      </w:r>
+      <w:r>
+        <w:rPr>
+          <w:rFonts w:ascii="Times New Roman" w:eastAsia="Times New Roman" w:hAnsi="Times New Roman" w:cs="Times New Roman"/>
+          <w:sz w:val="24"/>
+          <w:szCs w:val="24"/>
+        </w:rPr>
+        <w:t xml:space="preserve"> (56 plots total)</w:t>
+      </w:r>
+      <w:r>
+        <w:rPr>
+          <w:rFonts w:ascii="Times New Roman" w:eastAsia="Times New Roman" w:hAnsi="Times New Roman" w:cs="Times New Roman"/>
+          <w:sz w:val="24"/>
+          <w:szCs w:val="24"/>
+        </w:rPr>
+        <w:t>, laid out in a randomized block design</w:t>
+      </w:r>
+      <w:r>
+        <w:rPr>
+          <w:rFonts w:ascii="Times New Roman" w:eastAsia="Times New Roman" w:hAnsi="Times New Roman" w:cs="Times New Roman"/>
+          <w:sz w:val="24"/>
+          <w:szCs w:val="24"/>
+        </w:rPr>
+        <w:t>. In each plot, a total of 139 grams of seed was added</w:t>
+      </w:r>
+      <w:r>
+        <w:rPr>
+          <w:rFonts w:ascii="Times New Roman" w:eastAsia="Times New Roman" w:hAnsi="Times New Roman" w:cs="Times New Roman"/>
+          <w:sz w:val="24"/>
+          <w:szCs w:val="24"/>
+        </w:rPr>
+        <w:t xml:space="preserve">, </w:t>
+      </w:r>
+      <w:r>
+        <w:rPr>
+          <w:rFonts w:ascii="Times New Roman" w:eastAsia="Times New Roman" w:hAnsi="Times New Roman" w:cs="Times New Roman"/>
+          <w:sz w:val="24"/>
+          <w:szCs w:val="24"/>
+        </w:rPr>
+        <w:t>reflect</w:t>
+      </w:r>
+      <w:r>
+        <w:rPr>
+          <w:rFonts w:ascii="Times New Roman" w:eastAsia="Times New Roman" w:hAnsi="Times New Roman" w:cs="Times New Roman"/>
+          <w:sz w:val="24"/>
+          <w:szCs w:val="24"/>
+        </w:rPr>
+        <w:t>ing</w:t>
+      </w:r>
+      <w:r>
+        <w:rPr>
+          <w:rFonts w:ascii="Times New Roman" w:eastAsia="Times New Roman" w:hAnsi="Times New Roman" w:cs="Times New Roman"/>
+          <w:sz w:val="24"/>
+          <w:szCs w:val="24"/>
+        </w:rPr>
+        <w:t xml:space="preserve"> an average of 8,000 plants/m2, a typical mature plant density in this system (Heady 1958). For each monotypic community (e.g. native vs. invasive vs. naturalized), an equal proportion of seeds of each species were added. For community mixtures, an equal proportion of community type seed was added (e.g. in invasive + naturalized, 50% invasive, 50% naturalized seed), with equal proportion of individual species within each community type.</w:t>
+      </w:r>
+    </w:p>
+    <w:p>
+      <w:pPr>
+        <w:spacing w:after="0" w:line="240" w:lineRule="auto"/>
+        <w:ind w:firstLine="360"/>
+        <w:rPr>
+          <w:rFonts w:ascii="Times New Roman" w:eastAsia="Times New Roman" w:hAnsi="Times New Roman" w:cs="Times New Roman"/>
+          <w:sz w:val="24"/>
+          <w:szCs w:val="24"/>
+        </w:rPr>
+      </w:pPr>
+      <w:r>
+        <w:rPr>
+          <w:rFonts w:ascii="Times New Roman" w:eastAsia="Times New Roman" w:hAnsi="Times New Roman" w:cs="Times New Roman"/>
+          <w:sz w:val="24"/>
+          <w:szCs w:val="24"/>
+        </w:rPr>
+        <w:t>From 2008 - 2018, total areal cover of all species was estimated to the nearest 10%. Cover observations for each species were performed in early and late spring to capture the season of maximum percent cover for each species to account for variation in species phenology</w:t>
+      </w:r>
+      <w:r>
+        <w:rPr>
+          <w:rFonts w:ascii="Times New Roman" w:eastAsia="Times New Roman" w:hAnsi="Times New Roman" w:cs="Times New Roman"/>
+          <w:sz w:val="24"/>
+          <w:szCs w:val="24"/>
+        </w:rPr>
+        <w:t>, and the highest percent cover value for each species was used</w:t>
+      </w:r>
+      <w:r>
+        <w:rPr>
+          <w:rFonts w:ascii="Times New Roman" w:eastAsia="Times New Roman" w:hAnsi="Times New Roman" w:cs="Times New Roman"/>
+          <w:sz w:val="24"/>
+          <w:szCs w:val="24"/>
+        </w:rPr>
+        <w:t xml:space="preserve">. </w:t>
+      </w:r>
+    </w:p>
+    <w:p>
+      <w:pPr>
+        <w:spacing w:after="0" w:line="240" w:lineRule="auto"/>
+        <w:ind w:left="360"/>
         <w:rPr>
           <w:rFonts w:ascii="Times New Roman" w:eastAsia="Times New Roman" w:hAnsi="Times New Roman" w:cs="Times New Roman"/>
           <w:b/>
           <w:sz w:val="24"/>
           <w:szCs w:val="24"/>
         </w:rPr>
-        <w:t>grasses</w:t>
-      </w:r>
-      <w:r>
+      </w:pPr>
+    </w:p>
+    <w:p>
+      <w:pPr>
+        <w:spacing w:after="0" w:line="240" w:lineRule="auto"/>
         <w:rPr>
           <w:rFonts w:ascii="Times New Roman" w:eastAsia="Times New Roman" w:hAnsi="Times New Roman" w:cs="Times New Roman"/>
           <w:b/>
           <w:sz w:val="24"/>
           <w:szCs w:val="24"/>
         </w:rPr>
-        <w:t xml:space="preserve"> with later-season phenology than the naturalized annuals</w:t>
-      </w:r>
+      </w:pPr>
       <w:r>
         <w:rPr>
           <w:rFonts w:ascii="Times New Roman" w:eastAsia="Times New Roman" w:hAnsi="Times New Roman" w:cs="Times New Roman"/>
@@ -2686,15 +3708,7 @@
           <w:sz w:val="24"/>
           <w:szCs w:val="24"/>
         </w:rPr>
-        <w:t>. While species groups tend share general life history strategie</w:t>
-      </w:r>
-      <w:r>
-        <w:rPr>
-          <w:rFonts w:ascii="Times New Roman" w:eastAsia="Times New Roman" w:hAnsi="Times New Roman" w:cs="Times New Roman"/>
-          <w:sz w:val="24"/>
-          <w:szCs w:val="24"/>
-        </w:rPr>
-        <w:t>s, there is often considerable interspecific variation of certain traits therein.</w:t>
+        <w:t>State Classification</w:t>
       </w:r>
     </w:p>
     <w:p>
@@ -2713,15 +3727,56 @@
           <w:sz w:val="24"/>
           <w:szCs w:val="24"/>
         </w:rPr>
-        <w:t>Past work has established general resp</w:t>
-      </w:r>
-      <w:r>
-        <w:rPr>
-          <w:rFonts w:ascii="Times New Roman" w:eastAsia="Times New Roman" w:hAnsi="Times New Roman" w:cs="Times New Roman"/>
-          <w:sz w:val="24"/>
-          <w:szCs w:val="24"/>
-        </w:rPr>
-        <w:t xml:space="preserve">onse patterns between different groups that may be used to predict community-level responses to changing climate regimes (Corbin et al. 2007, Harpole et al. 2007, Abraham et al. 2009). Phenological differences are thought to play a strong role during the growing season. Rapidly germinating, large-seeded exotic annuals outcompete smaller-seeded native and exotic taxa at the seedling stage, though are sensitive to mid-winter breaks in precipitation. Species with more delayed phenology, in contrast, may be better disposed to take advantage of increasingly frequent late-season precipitation, but wilt under prolonged droughts that limit water availability during flowering periods (Pitt and Heady 1978, Reever Morghan et al. 2007). </w:t>
+        <w:t xml:space="preserve">Prior to vegetation group classification, plant community observations were filtered to those species present within initial seeding mixtures and </w:t>
+      </w:r>
+      <w:r>
+        <w:rPr>
+          <w:rFonts w:ascii="Times New Roman" w:eastAsia="Times New Roman" w:hAnsi="Times New Roman" w:cs="Times New Roman"/>
+          <w:i/>
+          <w:sz w:val="24"/>
+          <w:szCs w:val="24"/>
+        </w:rPr>
+        <w:t>Bromus diandrus</w:t>
+      </w:r>
+      <w:r>
+        <w:rPr>
+          <w:rFonts w:ascii="Times New Roman" w:eastAsia="Times New Roman" w:hAnsi="Times New Roman" w:cs="Times New Roman"/>
+          <w:sz w:val="24"/>
+          <w:szCs w:val="24"/>
+        </w:rPr>
+        <w:t xml:space="preserve">, a locally abundant annual grass that self-recruited into the experiment and is an important component of the California grassland type. Despite regular weeding, a number of agricultural weeds occasionally recruited into plots from </w:t>
+      </w:r>
+      <w:r>
+        <w:rPr>
+          <w:rFonts w:ascii="Times New Roman" w:eastAsia="Times New Roman" w:hAnsi="Times New Roman" w:cs="Times New Roman"/>
+          <w:sz w:val="24"/>
+          <w:szCs w:val="24"/>
+        </w:rPr>
+        <w:t xml:space="preserve">the seedbank and </w:t>
+      </w:r>
+      <w:r>
+        <w:rPr>
+          <w:rFonts w:ascii="Times New Roman" w:eastAsia="Times New Roman" w:hAnsi="Times New Roman" w:cs="Times New Roman"/>
+          <w:sz w:val="24"/>
+          <w:szCs w:val="24"/>
+        </w:rPr>
+        <w:t>nearby fields and roadways ov</w:t>
+      </w:r>
+      <w:r>
+        <w:rPr>
+          <w:rFonts w:ascii="Times New Roman" w:eastAsia="Times New Roman" w:hAnsi="Times New Roman" w:cs="Times New Roman"/>
+          <w:sz w:val="24"/>
+          <w:szCs w:val="24"/>
+        </w:rPr>
+        <w:t>er the course of our experiment</w:t>
+      </w:r>
+      <w:r>
+        <w:rPr>
+          <w:rFonts w:ascii="Times New Roman" w:eastAsia="Times New Roman" w:hAnsi="Times New Roman" w:cs="Times New Roman"/>
+          <w:sz w:val="24"/>
+          <w:szCs w:val="24"/>
+        </w:rPr>
+        <w:t xml:space="preserve">. Due to potential effects of weeding and rare occurrence in California annual grasslands at large, these species were removed from community analysis. The resulting dataset captured 93% of the total vegetation abundance observed over the course of the experiment. </w:t>
       </w:r>
     </w:p>
     <w:p>
@@ -2740,7 +3795,64 @@
           <w:sz w:val="24"/>
           <w:szCs w:val="24"/>
         </w:rPr>
-        <w:t xml:space="preserve">Species groups also differ in recruitment ability and response to temporal priority. Highly fecund exotic and invasive annual grasses may produce seed densities as high as 200,000 seeds/m2 (Bartolome 1979, Young et al. 1981), while native species are often recruitment-limited (Seabloom et al. 2003). Native perennials are robust competitors once established, however, and may effectively resist invasion by invasive species with similar phenological patterns of water use (Young et al. 2009). Invasive species appear to exhibit positive feedback loops by inhibiting growth of new colonists when assembly order or climatic conditions foster litter deposition.  </w:t>
+        <w:t xml:space="preserve">Algorithmic partitioning was used to determine core species groups that correlated in abundance over the course of our study. It is important to note that partitioning is limited to the suite of observations made between 2008 - 2018, capturing </w:t>
+      </w:r>
+      <w:r>
+        <w:rPr>
+          <w:rFonts w:ascii="Times New Roman" w:eastAsia="Times New Roman" w:hAnsi="Times New Roman" w:cs="Times New Roman"/>
+          <w:i/>
+          <w:sz w:val="24"/>
+          <w:szCs w:val="24"/>
+        </w:rPr>
+        <w:t xml:space="preserve">n </w:t>
+      </w:r>
+      <w:r>
+        <w:rPr>
+          <w:rFonts w:ascii="Times New Roman" w:eastAsia="Times New Roman" w:hAnsi="Times New Roman" w:cs="Times New Roman"/>
+          <w:sz w:val="24"/>
+          <w:szCs w:val="24"/>
+        </w:rPr>
+        <w:t xml:space="preserve">= 560 plot:year combinations. </w:t>
+      </w:r>
+      <w:r>
+        <w:rPr>
+          <w:rFonts w:ascii="Times New Roman" w:eastAsia="Times New Roman" w:hAnsi="Times New Roman" w:cs="Times New Roman"/>
+          <w:sz w:val="24"/>
+          <w:szCs w:val="24"/>
+        </w:rPr>
+        <w:t>T</w:t>
+      </w:r>
+      <w:r>
+        <w:rPr>
+          <w:rFonts w:ascii="Times New Roman" w:eastAsia="Times New Roman" w:hAnsi="Times New Roman" w:cs="Times New Roman"/>
+          <w:sz w:val="24"/>
+          <w:szCs w:val="24"/>
+        </w:rPr>
+        <w:t xml:space="preserve">his period includes a historic drought (2011-2015) and significantly wet year (2017), </w:t>
+      </w:r>
+      <w:r>
+        <w:rPr>
+          <w:rFonts w:ascii="Times New Roman" w:eastAsia="Times New Roman" w:hAnsi="Times New Roman" w:cs="Times New Roman"/>
+          <w:sz w:val="24"/>
+          <w:szCs w:val="24"/>
+        </w:rPr>
+        <w:t xml:space="preserve">so </w:t>
+      </w:r>
+      <w:r>
+        <w:rPr>
+          <w:rFonts w:ascii="Times New Roman" w:eastAsia="Times New Roman" w:hAnsi="Times New Roman" w:cs="Times New Roman"/>
+          <w:sz w:val="24"/>
+          <w:szCs w:val="24"/>
+        </w:rPr>
+        <w:t>the statistical groupings</w:t>
+      </w:r>
+      <w:r>
+        <w:rPr>
+          <w:rFonts w:ascii="Times New Roman" w:eastAsia="Times New Roman" w:hAnsi="Times New Roman" w:cs="Times New Roman"/>
+          <w:sz w:val="24"/>
+          <w:szCs w:val="24"/>
+        </w:rPr>
+        <w:t xml:space="preserve"> are contingent upon the climatic regime and starting conditions imposed by experimental design. </w:t>
       </w:r>
     </w:p>
     <w:p>
@@ -2756,38 +3868,247 @@
       <w:r>
         <w:rPr>
           <w:rFonts w:ascii="Times New Roman" w:eastAsia="Times New Roman" w:hAnsi="Times New Roman" w:cs="Times New Roman"/>
+          <w:sz w:val="24"/>
+          <w:szCs w:val="24"/>
+        </w:rPr>
+        <w:t xml:space="preserve">Partitioning was performed using an unsupervised clustering algorithm, K-medoids clustering. </w:t>
+      </w:r>
+      <w:r>
+        <w:rPr>
+          <w:rFonts w:ascii="Times New Roman" w:eastAsia="Times New Roman" w:hAnsi="Times New Roman" w:cs="Times New Roman"/>
+          <w:sz w:val="24"/>
+          <w:szCs w:val="24"/>
+        </w:rPr>
+        <w:t xml:space="preserve">The K-medoids algorithm </w:t>
+      </w:r>
+      <w:r>
+        <w:rPr>
+          <w:rFonts w:ascii="Times New Roman" w:eastAsia="Times New Roman" w:hAnsi="Times New Roman" w:cs="Times New Roman"/>
+          <w:sz w:val="24"/>
+          <w:szCs w:val="24"/>
+        </w:rPr>
+        <w:t xml:space="preserve">clusters data into </w:t>
+      </w:r>
+      <w:r>
+        <w:rPr>
+          <w:rFonts w:ascii="Times New Roman" w:eastAsia="Times New Roman" w:hAnsi="Times New Roman" w:cs="Times New Roman"/>
+          <w:i/>
+          <w:sz w:val="24"/>
+          <w:szCs w:val="24"/>
+        </w:rPr>
+        <w:t>k</w:t>
+      </w:r>
+      <w:r>
+        <w:rPr>
+          <w:rFonts w:ascii="Times New Roman" w:eastAsia="Times New Roman" w:hAnsi="Times New Roman" w:cs="Times New Roman"/>
+          <w:sz w:val="24"/>
+          <w:szCs w:val="24"/>
+        </w:rPr>
+        <w:t xml:space="preserve"> unique groups by identifying </w:t>
+      </w:r>
+      <w:r>
+        <w:rPr>
+          <w:rFonts w:ascii="Times New Roman" w:eastAsia="Times New Roman" w:hAnsi="Times New Roman" w:cs="Times New Roman"/>
+          <w:i/>
+          <w:sz w:val="24"/>
+          <w:szCs w:val="24"/>
+        </w:rPr>
+        <w:t>k</w:t>
+      </w:r>
+      <w:r>
+        <w:rPr>
+          <w:rFonts w:ascii="Times New Roman" w:eastAsia="Times New Roman" w:hAnsi="Times New Roman" w:cs="Times New Roman"/>
+          <w:sz w:val="24"/>
+          <w:szCs w:val="24"/>
+        </w:rPr>
+        <w:t xml:space="preserve"> medoid </w:t>
+      </w:r>
+      <w:r>
+        <w:rPr>
+          <w:rFonts w:ascii="Times New Roman" w:eastAsia="Times New Roman" w:hAnsi="Times New Roman" w:cs="Times New Roman"/>
+          <w:sz w:val="24"/>
+          <w:szCs w:val="24"/>
+        </w:rPr>
+        <w:lastRenderedPageBreak/>
+        <w:t xml:space="preserve">samples that best partition the total distance-based inertia of all observations. Distance between observations was calculated using Bray-Curtis dissimilarity.  </w:t>
+      </w:r>
+    </w:p>
+    <w:p>
+      <w:pPr>
+        <w:spacing w:after="0" w:line="240" w:lineRule="auto"/>
+        <w:ind w:firstLine="720"/>
+      </w:pPr>
+      <w:r>
+        <w:rPr>
+          <w:rFonts w:ascii="Times New Roman" w:eastAsia="Times New Roman" w:hAnsi="Times New Roman" w:cs="Times New Roman"/>
+          <w:sz w:val="24"/>
+          <w:szCs w:val="24"/>
+        </w:rPr>
+        <w:t xml:space="preserve">Because the number of </w:t>
+      </w:r>
+      <w:r>
+        <w:rPr>
+          <w:rFonts w:ascii="Times New Roman" w:eastAsia="Times New Roman" w:hAnsi="Times New Roman" w:cs="Times New Roman"/>
+          <w:sz w:val="24"/>
+          <w:szCs w:val="24"/>
+        </w:rPr>
+        <w:t xml:space="preserve">relevant clusters in our study was not pre-defined, we applied K-medoids clustering across values of </w:t>
+      </w:r>
+      <w:r>
+        <w:rPr>
+          <w:rFonts w:ascii="Times New Roman" w:eastAsia="Times New Roman" w:hAnsi="Times New Roman" w:cs="Times New Roman"/>
+          <w:i/>
+          <w:sz w:val="24"/>
+          <w:szCs w:val="24"/>
+        </w:rPr>
+        <w:t xml:space="preserve">k </w:t>
+      </w:r>
+      <w:r>
+        <w:rPr>
+          <w:rFonts w:ascii="Times New Roman" w:eastAsia="Times New Roman" w:hAnsi="Times New Roman" w:cs="Times New Roman"/>
+          <w:sz w:val="24"/>
+          <w:szCs w:val="24"/>
+        </w:rPr>
+        <w:t>from 2-10, yielding a number of clustering solutions.</w:t>
+      </w:r>
+      <w:r>
+        <w:t xml:space="preserve"> </w:t>
+      </w:r>
+      <w:r>
+        <w:rPr>
+          <w:rFonts w:ascii="Times New Roman" w:eastAsia="Times New Roman" w:hAnsi="Times New Roman" w:cs="Times New Roman"/>
+          <w:sz w:val="24"/>
+          <w:szCs w:val="24"/>
+        </w:rPr>
+        <w:t xml:space="preserve">We then subjected the output of each of these </w:t>
+      </w:r>
+      <w:r>
+        <w:rPr>
+          <w:rFonts w:ascii="Times New Roman" w:eastAsia="Times New Roman" w:hAnsi="Times New Roman" w:cs="Times New Roman"/>
+          <w:sz w:val="24"/>
+          <w:szCs w:val="24"/>
+        </w:rPr>
+        <w:t xml:space="preserve">clustering solutions </w:t>
+      </w:r>
+      <w:r>
+        <w:rPr>
+          <w:rFonts w:ascii="Times New Roman" w:eastAsia="Times New Roman" w:hAnsi="Times New Roman" w:cs="Times New Roman"/>
+          <w:sz w:val="24"/>
+          <w:szCs w:val="24"/>
+        </w:rPr>
+        <w:t xml:space="preserve">to a battery of tests—Hartigan, CH, Beale, KL, Cindex, DB, Silhouette, and Duda indices (Charrad et al. 2014). The value of </w:t>
+      </w:r>
+      <w:r>
+        <w:rPr>
+          <w:rFonts w:ascii="Times New Roman" w:eastAsia="Times New Roman" w:hAnsi="Times New Roman" w:cs="Times New Roman"/>
+          <w:i/>
+          <w:sz w:val="24"/>
+          <w:szCs w:val="24"/>
+        </w:rPr>
+        <w:t>k</w:t>
+      </w:r>
+      <w:r>
+        <w:rPr>
+          <w:rFonts w:ascii="Times New Roman" w:eastAsia="Times New Roman" w:hAnsi="Times New Roman" w:cs="Times New Roman"/>
+          <w:sz w:val="24"/>
+          <w:szCs w:val="24"/>
+        </w:rPr>
+        <w:t xml:space="preserve"> with the best performance across all tests was chosen as the number of clusters that best represented </w:t>
+      </w:r>
+      <w:r>
+        <w:rPr>
+          <w:rFonts w:ascii="Times New Roman" w:eastAsia="Times New Roman" w:hAnsi="Times New Roman" w:cs="Times New Roman"/>
+          <w:sz w:val="24"/>
+          <w:szCs w:val="24"/>
+        </w:rPr>
+        <w:t xml:space="preserve">vegetation </w:t>
+      </w:r>
+      <w:r>
+        <w:rPr>
+          <w:rFonts w:ascii="Times New Roman" w:eastAsia="Times New Roman" w:hAnsi="Times New Roman" w:cs="Times New Roman"/>
+          <w:sz w:val="24"/>
+          <w:szCs w:val="24"/>
+        </w:rPr>
+        <w:t xml:space="preserve">partitions within this dataset. </w:t>
+      </w:r>
+    </w:p>
+    <w:p>
+      <w:pPr>
+        <w:spacing w:after="0" w:line="240" w:lineRule="auto"/>
+        <w:ind w:firstLine="720"/>
+        <w:rPr>
+          <w:rFonts w:ascii="Times New Roman" w:eastAsia="Times New Roman" w:hAnsi="Times New Roman" w:cs="Times New Roman"/>
           <w:b/>
           <w:sz w:val="24"/>
           <w:szCs w:val="24"/>
-          <w:rPrChange w:id="64" w:author="Valerie Eviner" w:date="2020-01-06T20:58:00Z">
-            <w:rPr>
-              <w:rFonts w:ascii="Times New Roman" w:eastAsia="Times New Roman" w:hAnsi="Times New Roman" w:cs="Times New Roman"/>
-              <w:sz w:val="24"/>
-              <w:szCs w:val="24"/>
-            </w:rPr>
-          </w:rPrChange>
-        </w:rPr>
-        <w:t>Current climate projections emphasize increased duration and intensity of drought events in California which may act as critical tipping points in grassland ecosystems (Shaw et al. 2009, Pierce et al. 2012, Prugh et al. 2018</w:t>
-      </w:r>
-      <w:r>
-        <w:rPr>
-          <w:rFonts w:ascii="Times New Roman" w:eastAsia="Times New Roman" w:hAnsi="Times New Roman" w:cs="Times New Roman"/>
-          <w:sz w:val="24"/>
-          <w:szCs w:val="24"/>
-        </w:rPr>
-        <w:t>). To maintain system resilience in coming decades, land managers have increasingly emphasized certain targets — such as establishment of native species and reduction in invasive species abundance — to promote key ecosystem services. However, it is unclear if prior definitions of core species groups adequately capture vegetation responses under novel conditions, and how multiple drivers interact to control community composition. Will extreme climatic events stymie existing management efforts in this system? Or can severe droughts present an opportunity for targeted treatments?</w:t>
-      </w:r>
-      <w:commentRangeEnd w:id="57"/>
-      <w:r>
-        <w:commentReference w:id="57"/>
-      </w:r>
-      <w:commentRangeEnd w:id="58"/>
-      <w:r>
-        <w:rPr>
-          <w:rStyle w:val="CommentReference"/>
-        </w:rPr>
-        <w:commentReference w:id="58"/>
-      </w:r>
+        </w:rPr>
+      </w:pPr>
+      <w:r>
+        <w:rPr>
+          <w:rFonts w:ascii="Times New Roman" w:eastAsia="Times New Roman" w:hAnsi="Times New Roman" w:cs="Times New Roman"/>
+          <w:sz w:val="24"/>
+          <w:szCs w:val="24"/>
+        </w:rPr>
+        <w:t xml:space="preserve">Following the partition of states, we then conducted indicator species analysis to establish </w:t>
+      </w:r>
+      <w:r>
+        <w:rPr>
+          <w:rFonts w:ascii="Times New Roman" w:eastAsia="Times New Roman" w:hAnsi="Times New Roman" w:cs="Times New Roman"/>
+          <w:sz w:val="24"/>
+          <w:szCs w:val="24"/>
+        </w:rPr>
+        <w:t xml:space="preserve">which </w:t>
+      </w:r>
+      <w:r>
+        <w:rPr>
+          <w:rFonts w:ascii="Times New Roman" w:eastAsia="Times New Roman" w:hAnsi="Times New Roman" w:cs="Times New Roman"/>
+          <w:sz w:val="24"/>
+          <w:szCs w:val="24"/>
+        </w:rPr>
+        <w:t>species are associated with each state. Indicator species analysis was performed using 9999 random permutations of state assignments to quantify statistical significance.</w:t>
+      </w:r>
+      <w:r>
+        <w:rPr>
+          <w:rFonts w:ascii="Times New Roman" w:eastAsia="Times New Roman" w:hAnsi="Times New Roman" w:cs="Times New Roman"/>
+          <w:sz w:val="24"/>
+          <w:szCs w:val="24"/>
+        </w:rPr>
+        <w:t xml:space="preserve"> </w:t>
+      </w:r>
+      <w:r>
+        <w:rPr>
+          <w:rFonts w:ascii="Times New Roman" w:eastAsia="Times New Roman" w:hAnsi="Times New Roman" w:cs="Times New Roman"/>
+          <w:sz w:val="24"/>
+          <w:szCs w:val="24"/>
+        </w:rPr>
+        <w:t>Clustering and diagnostics were generated using “cluster” (Maechler et al. 2019) and “nbclust” (Charrad et al. 2014).</w:t>
+      </w:r>
+      <w:r>
+        <w:rPr>
+          <w:rFonts w:ascii="Times New Roman" w:eastAsia="Times New Roman" w:hAnsi="Times New Roman" w:cs="Times New Roman"/>
+          <w:sz w:val="24"/>
+          <w:szCs w:val="24"/>
+        </w:rPr>
+        <w:t xml:space="preserve"> </w:t>
+      </w:r>
+      <w:r>
+        <w:rPr>
+          <w:rFonts w:ascii="Times New Roman" w:eastAsia="Times New Roman" w:hAnsi="Times New Roman" w:cs="Times New Roman"/>
+          <w:sz w:val="24"/>
+          <w:szCs w:val="24"/>
+        </w:rPr>
+        <w:t>Community analyses were performed using “vegan” (Oksanen et al. 2019).</w:t>
+      </w:r>
+    </w:p>
+    <w:p>
+      <w:pPr>
+        <w:spacing w:after="0" w:line="240" w:lineRule="auto"/>
+        <w:rPr>
+          <w:rFonts w:ascii="Times New Roman" w:eastAsia="Times New Roman" w:hAnsi="Times New Roman" w:cs="Times New Roman"/>
+          <w:sz w:val="24"/>
+          <w:szCs w:val="24"/>
+        </w:rPr>
+      </w:pPr>
     </w:p>
     <w:p>
       <w:pPr>
@@ -2799,1263 +4120,8 @@
           <w:szCs w:val="24"/>
         </w:rPr>
       </w:pPr>
-    </w:p>
-    <w:p>
-      <w:pPr>
-        <w:spacing w:after="0" w:line="240" w:lineRule="auto"/>
-        <w:ind w:firstLine="720"/>
-        <w:rPr>
-          <w:rFonts w:ascii="Times New Roman" w:eastAsia="Times New Roman" w:hAnsi="Times New Roman" w:cs="Times New Roman"/>
-          <w:sz w:val="24"/>
-          <w:szCs w:val="24"/>
-        </w:rPr>
-      </w:pPr>
-      <w:r>
-        <w:rPr>
-          <w:rFonts w:ascii="Times New Roman" w:eastAsia="Times New Roman" w:hAnsi="Times New Roman" w:cs="Times New Roman"/>
-          <w:sz w:val="24"/>
-          <w:szCs w:val="24"/>
-        </w:rPr>
-        <w:t xml:space="preserve">From 2011-2014, California experienced the driest period in recorded history, producing shifts in species abundances in grassland systems </w:t>
-      </w:r>
-      <w:commentRangeStart w:id="65"/>
-      <w:del w:id="66" w:author="Valerie Eviner" w:date="2020-01-06T20:59:00Z">
-        <w:r>
-          <w:rPr>
-            <w:rFonts w:ascii="Times New Roman" w:eastAsia="Times New Roman" w:hAnsi="Times New Roman" w:cs="Times New Roman"/>
-            <w:sz w:val="24"/>
-            <w:szCs w:val="24"/>
-          </w:rPr>
-          <w:delText>that are thought to be mediated by a suite of biotic and abiotic interactions</w:delText>
-        </w:r>
-      </w:del>
-      <w:commentRangeEnd w:id="65"/>
-      <w:r>
-        <w:rPr>
-          <w:rStyle w:val="CommentReference"/>
-        </w:rPr>
-        <w:commentReference w:id="65"/>
-      </w:r>
-      <w:del w:id="67" w:author="Valerie Eviner" w:date="2020-01-06T20:59:00Z">
-        <w:r>
-          <w:rPr>
-            <w:rFonts w:ascii="Times New Roman" w:eastAsia="Times New Roman" w:hAnsi="Times New Roman" w:cs="Times New Roman"/>
-            <w:sz w:val="24"/>
-            <w:szCs w:val="24"/>
-          </w:rPr>
-          <w:delText xml:space="preserve"> </w:delText>
-        </w:r>
-      </w:del>
-      <w:r>
-        <w:rPr>
-          <w:rFonts w:ascii="Times New Roman" w:eastAsia="Times New Roman" w:hAnsi="Times New Roman" w:cs="Times New Roman"/>
-          <w:sz w:val="24"/>
-          <w:szCs w:val="24"/>
-        </w:rPr>
-        <w:t>(</w:t>
-      </w:r>
-      <w:commentRangeStart w:id="68"/>
-      <w:commentRangeStart w:id="69"/>
-      <w:r>
-        <w:rPr>
-          <w:rFonts w:ascii="Times New Roman" w:eastAsia="Times New Roman" w:hAnsi="Times New Roman" w:cs="Times New Roman"/>
-          <w:sz w:val="24"/>
-          <w:szCs w:val="24"/>
-        </w:rPr>
-        <w:t>Prugh et al. 2018).</w:t>
-      </w:r>
-      <w:commentRangeEnd w:id="68"/>
-      <w:r>
-        <w:commentReference w:id="68"/>
-      </w:r>
-      <w:commentRangeEnd w:id="69"/>
-      <w:r>
-        <w:commentReference w:id="69"/>
-      </w:r>
-      <w:r>
-        <w:rPr>
-          <w:rFonts w:ascii="Times New Roman" w:eastAsia="Times New Roman" w:hAnsi="Times New Roman" w:cs="Times New Roman"/>
-          <w:sz w:val="24"/>
-          <w:szCs w:val="24"/>
-        </w:rPr>
-        <w:t xml:space="preserve"> </w:t>
-      </w:r>
-      <w:commentRangeStart w:id="70"/>
-      <w:r>
-        <w:rPr>
-          <w:rFonts w:ascii="Times New Roman" w:eastAsia="Times New Roman" w:hAnsi="Times New Roman" w:cs="Times New Roman"/>
-          <w:sz w:val="24"/>
-          <w:szCs w:val="24"/>
-        </w:rPr>
-        <w:t xml:space="preserve">Given the complexity of processes in </w:t>
-      </w:r>
-      <w:r>
-        <w:rPr>
-          <w:rFonts w:ascii="Times New Roman" w:eastAsia="Times New Roman" w:hAnsi="Times New Roman" w:cs="Times New Roman"/>
-          <w:sz w:val="24"/>
-          <w:szCs w:val="24"/>
-        </w:rPr>
-        <w:lastRenderedPageBreak/>
-        <w:t xml:space="preserve">California annual grasslands, a redefinition species groups in a drought context is likely needed to accurately assess how climate interacts with multiple drivers, such as competitor identity, temporal priority, and recruitment dynamics. </w:t>
-      </w:r>
-      <w:commentRangeEnd w:id="70"/>
-      <w:r>
-        <w:rPr>
-          <w:rStyle w:val="CommentReference"/>
-        </w:rPr>
-        <w:commentReference w:id="70"/>
-      </w:r>
-      <w:r>
-        <w:rPr>
-          <w:rFonts w:ascii="Times New Roman" w:eastAsia="Times New Roman" w:hAnsi="Times New Roman" w:cs="Times New Roman"/>
-          <w:sz w:val="24"/>
-          <w:szCs w:val="24"/>
-        </w:rPr>
-        <w:t xml:space="preserve">Previous research in Meditteranean and semi-arid grasslands has shown that algorithmic partitioning methods may be useful in determining species response groups and major patterns of community change in a novel context (Bagchi et al. 2012, Stein et al. 2016). </w:t>
-      </w:r>
-    </w:p>
-    <w:p>
-      <w:pPr>
-        <w:spacing w:after="0" w:line="240" w:lineRule="auto"/>
-        <w:ind w:firstLine="720"/>
-        <w:rPr>
-          <w:rFonts w:ascii="Times New Roman" w:eastAsia="Times New Roman" w:hAnsi="Times New Roman" w:cs="Times New Roman"/>
-          <w:b/>
-          <w:sz w:val="24"/>
-          <w:szCs w:val="24"/>
-        </w:rPr>
-      </w:pPr>
-      <w:r>
-        <w:rPr>
-          <w:rFonts w:ascii="Times New Roman" w:eastAsia="Times New Roman" w:hAnsi="Times New Roman" w:cs="Times New Roman"/>
-          <w:sz w:val="24"/>
-          <w:szCs w:val="24"/>
-        </w:rPr>
-        <w:t xml:space="preserve">Here, we assess interactions between community assembly and climatic variation on vegetation composition in California annual grasslands across a 10-year period encompassing extreme drought and potential recovery. Using data from experimental plantings of three key grassland species groups – naturalized annual, native perennial, and invasive annual grasses — we test key assumptions of grassland community dynamics under extreme drought stress. Specifically, we aim to identify (1) the species groups that best partition compositional change, and (2) how drought interacts with other drivers of vegetation turnover — assembly order and biotic resistance — to affect community </w:t>
-      </w:r>
-      <w:commentRangeStart w:id="71"/>
-      <w:r>
-        <w:rPr>
-          <w:rFonts w:ascii="Times New Roman" w:eastAsia="Times New Roman" w:hAnsi="Times New Roman" w:cs="Times New Roman"/>
-          <w:sz w:val="24"/>
-          <w:szCs w:val="24"/>
-        </w:rPr>
-        <w:t>composition</w:t>
-      </w:r>
-      <w:commentRangeEnd w:id="71"/>
-      <w:r>
-        <w:commentReference w:id="71"/>
-      </w:r>
-      <w:r>
-        <w:rPr>
-          <w:rFonts w:ascii="Times New Roman" w:eastAsia="Times New Roman" w:hAnsi="Times New Roman" w:cs="Times New Roman"/>
-          <w:sz w:val="24"/>
-          <w:szCs w:val="24"/>
-        </w:rPr>
-        <w:t>.</w:t>
-      </w:r>
-    </w:p>
-    <w:p>
-      <w:pPr>
-        <w:spacing w:after="0" w:line="240" w:lineRule="auto"/>
-        <w:ind w:left="1080"/>
-        <w:rPr>
-          <w:rFonts w:ascii="Times New Roman" w:eastAsia="Times New Roman" w:hAnsi="Times New Roman" w:cs="Times New Roman"/>
-          <w:sz w:val="24"/>
-          <w:szCs w:val="24"/>
-        </w:rPr>
-      </w:pPr>
-    </w:p>
-    <w:p>
-      <w:pPr>
-        <w:spacing w:after="0" w:line="240" w:lineRule="auto"/>
-        <w:rPr>
-          <w:rFonts w:ascii="Times New Roman" w:eastAsia="Times New Roman" w:hAnsi="Times New Roman" w:cs="Times New Roman"/>
-          <w:b/>
-          <w:sz w:val="24"/>
-          <w:szCs w:val="24"/>
-        </w:rPr>
-      </w:pPr>
-      <w:r>
-        <w:rPr>
-          <w:rFonts w:ascii="Times New Roman" w:eastAsia="Times New Roman" w:hAnsi="Times New Roman" w:cs="Times New Roman"/>
-          <w:b/>
-          <w:sz w:val="24"/>
-          <w:szCs w:val="24"/>
-        </w:rPr>
-        <w:t>Materials and Methods:</w:t>
-      </w:r>
-    </w:p>
-    <w:p>
-      <w:pPr>
-        <w:spacing w:after="0" w:line="240" w:lineRule="auto"/>
-        <w:rPr>
-          <w:rFonts w:ascii="Times New Roman" w:eastAsia="Times New Roman" w:hAnsi="Times New Roman" w:cs="Times New Roman"/>
-          <w:b/>
-          <w:sz w:val="24"/>
-          <w:szCs w:val="24"/>
-        </w:rPr>
-      </w:pPr>
-    </w:p>
-    <w:p>
-      <w:pPr>
-        <w:spacing w:after="0" w:line="240" w:lineRule="auto"/>
-        <w:rPr>
-          <w:rFonts w:ascii="Times New Roman" w:eastAsia="Times New Roman" w:hAnsi="Times New Roman" w:cs="Times New Roman"/>
-          <w:b/>
-          <w:sz w:val="24"/>
-          <w:szCs w:val="24"/>
-        </w:rPr>
-      </w:pPr>
-      <w:r>
-        <w:rPr>
-          <w:rFonts w:ascii="Times New Roman" w:eastAsia="Times New Roman" w:hAnsi="Times New Roman" w:cs="Times New Roman"/>
-          <w:b/>
-          <w:sz w:val="24"/>
-          <w:szCs w:val="24"/>
-        </w:rPr>
-        <w:t>Study site</w:t>
-      </w:r>
-    </w:p>
-    <w:p>
-      <w:pPr>
-        <w:spacing w:after="0" w:line="240" w:lineRule="auto"/>
-        <w:ind w:firstLine="360"/>
-        <w:rPr>
-          <w:rFonts w:ascii="Times New Roman" w:eastAsia="Times New Roman" w:hAnsi="Times New Roman" w:cs="Times New Roman"/>
-          <w:sz w:val="24"/>
-          <w:szCs w:val="24"/>
-        </w:rPr>
-      </w:pPr>
-      <w:r>
-        <w:rPr>
-          <w:rFonts w:ascii="Times New Roman" w:eastAsia="Times New Roman" w:hAnsi="Times New Roman" w:cs="Times New Roman"/>
-          <w:sz w:val="24"/>
-          <w:szCs w:val="24"/>
-        </w:rPr>
-        <w:t xml:space="preserve">Plantings were conducted in research fields at the University of California, Davis (38.545751, -121.784780). Previously used in crop production, these fields were left fallow from 1985 to the start of experimental plantings in 2007. 75% of </w:t>
-      </w:r>
-      <w:ins w:id="72" w:author="Valerie Eviner" w:date="2020-01-06T21:01:00Z">
-        <w:r>
-          <w:rPr>
-            <w:rFonts w:ascii="Times New Roman" w:eastAsia="Times New Roman" w:hAnsi="Times New Roman" w:cs="Times New Roman"/>
-            <w:sz w:val="24"/>
-            <w:szCs w:val="24"/>
-          </w:rPr>
-          <w:t xml:space="preserve">the experiment is on </w:t>
-        </w:r>
-      </w:ins>
-      <w:del w:id="73" w:author="Valerie Eviner" w:date="2020-01-06T21:01:00Z">
-        <w:r>
-          <w:rPr>
-            <w:rFonts w:ascii="Times New Roman" w:eastAsia="Times New Roman" w:hAnsi="Times New Roman" w:cs="Times New Roman"/>
-            <w:sz w:val="24"/>
-            <w:szCs w:val="24"/>
-          </w:rPr>
-          <w:delText>field is composed of</w:delText>
-        </w:r>
-      </w:del>
-      <w:r>
-        <w:rPr>
-          <w:rFonts w:ascii="Times New Roman" w:eastAsia="Times New Roman" w:hAnsi="Times New Roman" w:cs="Times New Roman"/>
-          <w:sz w:val="24"/>
-          <w:szCs w:val="24"/>
-        </w:rPr>
-        <w:t xml:space="preserve"> Reiff series soil (coarse-loamy, mixed, superactive, nonacid, thermic Mollic Xerofluvents); </w:t>
-      </w:r>
-      <w:ins w:id="74" w:author="Valerie Eviner" w:date="2020-01-06T21:01:00Z">
-        <w:r>
-          <w:rPr>
-            <w:rFonts w:ascii="Times New Roman" w:eastAsia="Times New Roman" w:hAnsi="Times New Roman" w:cs="Times New Roman"/>
-            <w:sz w:val="24"/>
-            <w:szCs w:val="24"/>
-          </w:rPr>
-          <w:t xml:space="preserve">with the rest on </w:t>
-        </w:r>
-      </w:ins>
-      <w:del w:id="75" w:author="Valerie Eviner" w:date="2020-01-06T21:01:00Z">
-        <w:r>
-          <w:rPr>
-            <w:rFonts w:ascii="Times New Roman" w:eastAsia="Times New Roman" w:hAnsi="Times New Roman" w:cs="Times New Roman"/>
-            <w:sz w:val="24"/>
-            <w:szCs w:val="24"/>
-          </w:rPr>
-          <w:delText>other soil present (&lt; 25% of the are</w:delText>
-        </w:r>
-      </w:del>
-      <w:del w:id="76" w:author="Valerie Eviner" w:date="2020-01-06T21:02:00Z">
-        <w:r>
-          <w:rPr>
-            <w:rFonts w:ascii="Times New Roman" w:eastAsia="Times New Roman" w:hAnsi="Times New Roman" w:cs="Times New Roman"/>
-            <w:sz w:val="24"/>
-            <w:szCs w:val="24"/>
-          </w:rPr>
-          <w:delText>a) is the</w:delText>
-        </w:r>
-      </w:del>
-      <w:r>
-        <w:rPr>
-          <w:rFonts w:ascii="Times New Roman" w:eastAsia="Times New Roman" w:hAnsi="Times New Roman" w:cs="Times New Roman"/>
-          <w:sz w:val="24"/>
-          <w:szCs w:val="24"/>
-        </w:rPr>
-        <w:t xml:space="preserve"> Brentwood soil series (fine, smectitic, thermic Typic Haploxerepts) with a 0-2% slope (USDA Web Soil Survey). </w:t>
-      </w:r>
-    </w:p>
-    <w:p>
-      <w:pPr>
-        <w:spacing w:after="0" w:line="240" w:lineRule="auto"/>
-        <w:ind w:firstLine="360"/>
-        <w:rPr>
-          <w:rFonts w:ascii="Times New Roman" w:eastAsia="Times New Roman" w:hAnsi="Times New Roman" w:cs="Times New Roman"/>
-          <w:sz w:val="24"/>
-          <w:szCs w:val="24"/>
-        </w:rPr>
-      </w:pPr>
-      <w:r>
-        <w:rPr>
-          <w:rFonts w:ascii="Times New Roman" w:eastAsia="Times New Roman" w:hAnsi="Times New Roman" w:cs="Times New Roman"/>
-          <w:sz w:val="24"/>
-          <w:szCs w:val="24"/>
-        </w:rPr>
-        <w:t>In</w:t>
-      </w:r>
-      <w:ins w:id="77" w:author="Valerie Eviner" w:date="2020-01-06T21:02:00Z">
-        <w:r>
-          <w:rPr>
-            <w:rFonts w:ascii="Times New Roman" w:eastAsia="Times New Roman" w:hAnsi="Times New Roman" w:cs="Times New Roman"/>
-            <w:sz w:val="24"/>
-            <w:szCs w:val="24"/>
-          </w:rPr>
-          <w:t xml:space="preserve"> order to minimize the seedbank, in</w:t>
-        </w:r>
-      </w:ins>
-      <w:r>
-        <w:rPr>
-          <w:rFonts w:ascii="Times New Roman" w:eastAsia="Times New Roman" w:hAnsi="Times New Roman" w:cs="Times New Roman"/>
-          <w:sz w:val="24"/>
-          <w:szCs w:val="24"/>
-        </w:rPr>
-        <w:t xml:space="preserve"> the early fall of 2017, soil was disked, irrigated to stimulate germination of the seedbank, and received a broad-spectrum herbicide (glyphosate)</w:t>
-      </w:r>
-      <w:ins w:id="78" w:author="Valerie Eviner" w:date="2020-01-06T21:03:00Z">
-        <w:r>
-          <w:rPr>
-            <w:rFonts w:ascii="Times New Roman" w:eastAsia="Times New Roman" w:hAnsi="Times New Roman" w:cs="Times New Roman"/>
-            <w:sz w:val="24"/>
-            <w:szCs w:val="24"/>
-          </w:rPr>
-          <w:t xml:space="preserve">, with </w:t>
-        </w:r>
-      </w:ins>
-      <w:r>
-        <w:rPr>
-          <w:rFonts w:ascii="Times New Roman" w:eastAsia="Times New Roman" w:hAnsi="Times New Roman" w:cs="Times New Roman"/>
-          <w:sz w:val="24"/>
-          <w:szCs w:val="24"/>
-        </w:rPr>
-        <w:t xml:space="preserve"> </w:t>
-      </w:r>
-      <w:del w:id="79" w:author="Valerie Eviner" w:date="2020-01-06T21:02:00Z">
-        <w:r>
-          <w:rPr>
-            <w:rFonts w:ascii="Times New Roman" w:eastAsia="Times New Roman" w:hAnsi="Times New Roman" w:cs="Times New Roman"/>
-            <w:sz w:val="24"/>
-            <w:szCs w:val="24"/>
-          </w:rPr>
-          <w:delText xml:space="preserve">prior </w:delText>
-        </w:r>
-      </w:del>
-      <w:del w:id="80" w:author="Valerie Eviner" w:date="2020-01-06T21:03:00Z">
-        <w:r>
-          <w:rPr>
-            <w:rFonts w:ascii="Times New Roman" w:eastAsia="Times New Roman" w:hAnsi="Times New Roman" w:cs="Times New Roman"/>
-            <w:sz w:val="24"/>
-            <w:szCs w:val="24"/>
-          </w:rPr>
-          <w:delText xml:space="preserve">to remove the existing seed bank. </w:delText>
-        </w:r>
-      </w:del>
-      <w:ins w:id="81" w:author="Valerie Eviner" w:date="2020-01-06T21:03:00Z">
-        <w:r>
-          <w:rPr>
-            <w:rFonts w:ascii="Times New Roman" w:eastAsia="Times New Roman" w:hAnsi="Times New Roman" w:cs="Times New Roman"/>
-            <w:sz w:val="24"/>
-            <w:szCs w:val="24"/>
-          </w:rPr>
-          <w:t>t</w:t>
-        </w:r>
-      </w:ins>
-      <w:del w:id="82" w:author="Valerie Eviner" w:date="2020-01-06T21:03:00Z">
-        <w:r>
-          <w:rPr>
-            <w:rFonts w:ascii="Times New Roman" w:eastAsia="Times New Roman" w:hAnsi="Times New Roman" w:cs="Times New Roman"/>
-            <w:sz w:val="24"/>
-            <w:szCs w:val="24"/>
-          </w:rPr>
-          <w:delText>T</w:delText>
-        </w:r>
-      </w:del>
-      <w:r>
-        <w:rPr>
-          <w:rFonts w:ascii="Times New Roman" w:eastAsia="Times New Roman" w:hAnsi="Times New Roman" w:cs="Times New Roman"/>
-          <w:sz w:val="24"/>
-          <w:szCs w:val="24"/>
-        </w:rPr>
-        <w:t xml:space="preserve">he irrigation and herbicide treatment </w:t>
-      </w:r>
-      <w:del w:id="83" w:author="Valerie Eviner" w:date="2020-01-06T21:03:00Z">
-        <w:r>
-          <w:rPr>
-            <w:rFonts w:ascii="Times New Roman" w:eastAsia="Times New Roman" w:hAnsi="Times New Roman" w:cs="Times New Roman"/>
-            <w:sz w:val="24"/>
-            <w:szCs w:val="24"/>
-          </w:rPr>
-          <w:delText xml:space="preserve">was </w:delText>
-        </w:r>
-      </w:del>
-      <w:r>
-        <w:rPr>
-          <w:rFonts w:ascii="Times New Roman" w:eastAsia="Times New Roman" w:hAnsi="Times New Roman" w:cs="Times New Roman"/>
-          <w:sz w:val="24"/>
-          <w:szCs w:val="24"/>
-        </w:rPr>
-        <w:t>repeated twice</w:t>
-      </w:r>
-      <w:del w:id="84" w:author="Valerie Eviner" w:date="2020-01-06T21:03:00Z">
-        <w:r>
-          <w:rPr>
-            <w:rFonts w:ascii="Times New Roman" w:eastAsia="Times New Roman" w:hAnsi="Times New Roman" w:cs="Times New Roman"/>
-            <w:sz w:val="24"/>
-            <w:szCs w:val="24"/>
-          </w:rPr>
-          <w:delText xml:space="preserve"> to minimize the existing seedbank</w:delText>
-        </w:r>
-      </w:del>
-      <w:r>
-        <w:rPr>
-          <w:rFonts w:ascii="Times New Roman" w:eastAsia="Times New Roman" w:hAnsi="Times New Roman" w:cs="Times New Roman"/>
-          <w:sz w:val="24"/>
-          <w:szCs w:val="24"/>
-        </w:rPr>
-        <w:t xml:space="preserve">. </w:t>
-      </w:r>
-    </w:p>
-    <w:p>
-      <w:pPr>
-        <w:spacing w:after="0" w:line="240" w:lineRule="auto"/>
-        <w:ind w:firstLine="360"/>
-        <w:rPr>
-          <w:del w:id="85" w:author="Valerie Eviner" w:date="2020-01-06T21:09:00Z"/>
-          <w:rFonts w:ascii="Times New Roman" w:eastAsia="Times New Roman" w:hAnsi="Times New Roman" w:cs="Times New Roman"/>
-          <w:sz w:val="24"/>
-          <w:szCs w:val="24"/>
-        </w:rPr>
-      </w:pPr>
-      <w:ins w:id="86" w:author="Valerie Eviner" w:date="2020-01-06T21:05:00Z">
-        <w:r>
-          <w:rPr>
-            <w:rFonts w:ascii="Times New Roman" w:eastAsia="Times New Roman" w:hAnsi="Times New Roman" w:cs="Times New Roman"/>
-            <w:sz w:val="24"/>
-            <w:szCs w:val="24"/>
-          </w:rPr>
-          <w:t>Seeds were planted to establish v</w:t>
-        </w:r>
-      </w:ins>
-      <w:del w:id="87" w:author="Valerie Eviner" w:date="2020-01-06T21:05:00Z">
-        <w:r>
-          <w:rPr>
-            <w:rFonts w:ascii="Times New Roman" w:eastAsia="Times New Roman" w:hAnsi="Times New Roman" w:cs="Times New Roman"/>
-            <w:sz w:val="24"/>
-            <w:szCs w:val="24"/>
-          </w:rPr>
-          <w:delText>V</w:delText>
-        </w:r>
-      </w:del>
-      <w:r>
-        <w:rPr>
-          <w:rFonts w:ascii="Times New Roman" w:eastAsia="Times New Roman" w:hAnsi="Times New Roman" w:cs="Times New Roman"/>
-          <w:sz w:val="24"/>
-          <w:szCs w:val="24"/>
-        </w:rPr>
-        <w:t xml:space="preserve">egetation </w:t>
-      </w:r>
-      <w:ins w:id="88" w:author="Valerie Eviner" w:date="2020-01-06T21:04:00Z">
-        <w:r>
-          <w:rPr>
-            <w:rFonts w:ascii="Times New Roman" w:eastAsia="Times New Roman" w:hAnsi="Times New Roman" w:cs="Times New Roman"/>
-            <w:sz w:val="24"/>
-            <w:szCs w:val="24"/>
-          </w:rPr>
-          <w:t xml:space="preserve">treatments </w:t>
-        </w:r>
-      </w:ins>
-      <w:del w:id="89" w:author="Valerie Eviner" w:date="2020-01-06T21:04:00Z">
-        <w:r>
-          <w:rPr>
-            <w:rFonts w:ascii="Times New Roman" w:eastAsia="Times New Roman" w:hAnsi="Times New Roman" w:cs="Times New Roman"/>
-            <w:sz w:val="24"/>
-            <w:szCs w:val="24"/>
-          </w:rPr>
-          <w:delText>communities</w:delText>
-        </w:r>
-      </w:del>
-      <w:r>
-        <w:rPr>
-          <w:rFonts w:ascii="Times New Roman" w:eastAsia="Times New Roman" w:hAnsi="Times New Roman" w:cs="Times New Roman"/>
-          <w:sz w:val="24"/>
-          <w:szCs w:val="24"/>
-        </w:rPr>
-        <w:t xml:space="preserve"> were </w:t>
-      </w:r>
-      <w:del w:id="90" w:author="Valerie Eviner" w:date="2020-01-06T21:04:00Z">
-        <w:r>
-          <w:rPr>
-            <w:rFonts w:ascii="Times New Roman" w:eastAsia="Times New Roman" w:hAnsi="Times New Roman" w:cs="Times New Roman"/>
-            <w:sz w:val="24"/>
-            <w:szCs w:val="24"/>
-          </w:rPr>
-          <w:delText xml:space="preserve">established using seed mixtures representing </w:delText>
-        </w:r>
-      </w:del>
-      <w:ins w:id="91" w:author="Valerie Eviner" w:date="2020-01-06T21:05:00Z">
-        <w:r>
-          <w:rPr>
-            <w:rFonts w:ascii="Times New Roman" w:eastAsia="Times New Roman" w:hAnsi="Times New Roman" w:cs="Times New Roman"/>
-            <w:sz w:val="24"/>
-            <w:szCs w:val="24"/>
-          </w:rPr>
-          <w:t xml:space="preserve">representing </w:t>
-        </w:r>
-      </w:ins>
-      <w:r>
-        <w:rPr>
-          <w:rFonts w:ascii="Times New Roman" w:eastAsia="Times New Roman" w:hAnsi="Times New Roman" w:cs="Times New Roman"/>
-          <w:sz w:val="24"/>
-          <w:szCs w:val="24"/>
-        </w:rPr>
-        <w:t xml:space="preserve">commonly used grassland species groups — native perennial grasses and forbs (“native”), naturalized annual grasses and forbs (“naturalized”), and invasive annual grasses (“invasive”; Appendix 1). </w:t>
-      </w:r>
-      <w:ins w:id="92" w:author="Valerie Eviner" w:date="2020-01-06T21:06:00Z">
-        <w:r>
-          <w:rPr>
-            <w:rFonts w:ascii="Times New Roman" w:eastAsia="Times New Roman" w:hAnsi="Times New Roman" w:cs="Times New Roman"/>
-            <w:sz w:val="24"/>
-            <w:szCs w:val="24"/>
-          </w:rPr>
-          <w:t xml:space="preserve">Each group was planted alone, all together in a 3-group combination, and in all possible </w:t>
-        </w:r>
-      </w:ins>
-      <w:del w:id="93" w:author="Valerie Eviner" w:date="2020-01-06T21:06:00Z">
-        <w:r>
-          <w:rPr>
-            <w:rFonts w:ascii="Times New Roman" w:eastAsia="Times New Roman" w:hAnsi="Times New Roman" w:cs="Times New Roman"/>
-            <w:sz w:val="24"/>
-            <w:szCs w:val="24"/>
-          </w:rPr>
-          <w:delText>For all possible 1-,</w:delText>
-        </w:r>
-      </w:del>
-      <w:r>
-        <w:rPr>
-          <w:rFonts w:ascii="Times New Roman" w:eastAsia="Times New Roman" w:hAnsi="Times New Roman" w:cs="Times New Roman"/>
-          <w:sz w:val="24"/>
-          <w:szCs w:val="24"/>
-        </w:rPr>
-        <w:t xml:space="preserve"> 2-</w:t>
-      </w:r>
-      <w:del w:id="94" w:author="Valerie Eviner" w:date="2020-01-06T21:06:00Z">
-        <w:r>
-          <w:rPr>
-            <w:rFonts w:ascii="Times New Roman" w:eastAsia="Times New Roman" w:hAnsi="Times New Roman" w:cs="Times New Roman"/>
-            <w:sz w:val="24"/>
-            <w:szCs w:val="24"/>
-          </w:rPr>
-          <w:delText>, and 3-</w:delText>
-        </w:r>
-      </w:del>
-      <w:r>
-        <w:rPr>
-          <w:rFonts w:ascii="Times New Roman" w:eastAsia="Times New Roman" w:hAnsi="Times New Roman" w:cs="Times New Roman"/>
-          <w:sz w:val="24"/>
-          <w:szCs w:val="24"/>
-        </w:rPr>
-        <w:t>group combinations</w:t>
-      </w:r>
-      <w:del w:id="95" w:author="Valerie Eviner" w:date="2020-01-06T21:06:00Z">
-        <w:r>
-          <w:rPr>
-            <w:rFonts w:ascii="Times New Roman" w:eastAsia="Times New Roman" w:hAnsi="Times New Roman" w:cs="Times New Roman"/>
-            <w:sz w:val="24"/>
-            <w:szCs w:val="24"/>
-          </w:rPr>
-          <w:delText xml:space="preserve"> of seeded species</w:delText>
-        </w:r>
-      </w:del>
-      <w:ins w:id="96" w:author="Valerie Eviner" w:date="2020-01-06T21:06:00Z">
-        <w:r>
-          <w:rPr>
-            <w:rFonts w:ascii="Times New Roman" w:eastAsia="Times New Roman" w:hAnsi="Times New Roman" w:cs="Times New Roman"/>
-            <w:sz w:val="24"/>
-            <w:szCs w:val="24"/>
-          </w:rPr>
-          <w:t xml:space="preserve">. Plots were </w:t>
-        </w:r>
-      </w:ins>
-      <w:del w:id="97" w:author="Valerie Eviner" w:date="2020-01-06T21:07:00Z">
-        <w:r>
-          <w:rPr>
-            <w:rFonts w:ascii="Times New Roman" w:eastAsia="Times New Roman" w:hAnsi="Times New Roman" w:cs="Times New Roman"/>
-            <w:sz w:val="24"/>
-            <w:szCs w:val="24"/>
-          </w:rPr>
-          <w:delText>, we established eight</w:delText>
-        </w:r>
-      </w:del>
-      <w:r>
-        <w:rPr>
-          <w:rFonts w:ascii="Times New Roman" w:eastAsia="Times New Roman" w:hAnsi="Times New Roman" w:cs="Times New Roman"/>
-          <w:sz w:val="24"/>
-          <w:szCs w:val="24"/>
-        </w:rPr>
-        <w:t xml:space="preserve"> 1.5m x 1.5m</w:t>
-      </w:r>
-      <w:ins w:id="98" w:author="Valerie Eviner" w:date="2020-01-06T21:07:00Z">
-        <w:r>
-          <w:rPr>
-            <w:rFonts w:ascii="Times New Roman" w:eastAsia="Times New Roman" w:hAnsi="Times New Roman" w:cs="Times New Roman"/>
-            <w:sz w:val="24"/>
-            <w:szCs w:val="24"/>
-          </w:rPr>
-          <w:t xml:space="preserve"> (2.25 m</w:t>
-        </w:r>
-        <w:r>
-          <w:rPr>
-            <w:rFonts w:ascii="Times New Roman" w:eastAsia="Times New Roman" w:hAnsi="Times New Roman" w:cs="Times New Roman"/>
-            <w:sz w:val="24"/>
-            <w:szCs w:val="24"/>
-            <w:vertAlign w:val="superscript"/>
-          </w:rPr>
-          <w:t>2</w:t>
-        </w:r>
-        <w:r>
-          <w:rPr>
-            <w:rFonts w:ascii="Times New Roman" w:eastAsia="Times New Roman" w:hAnsi="Times New Roman" w:cs="Times New Roman"/>
-            <w:sz w:val="24"/>
-            <w:szCs w:val="24"/>
-          </w:rPr>
-          <w:t>), with 1m buffer between plots, and 8 replicates per treatment</w:t>
-        </w:r>
-      </w:ins>
-      <w:r>
-        <w:rPr>
-          <w:rFonts w:ascii="Times New Roman" w:eastAsia="Times New Roman" w:hAnsi="Times New Roman" w:cs="Times New Roman"/>
-          <w:sz w:val="24"/>
-          <w:szCs w:val="24"/>
-        </w:rPr>
-        <w:t xml:space="preserve"> </w:t>
-      </w:r>
-      <w:del w:id="99" w:author="Valerie Eviner" w:date="2020-01-06T21:07:00Z">
-        <w:r>
-          <w:rPr>
-            <w:rFonts w:ascii="Times New Roman" w:eastAsia="Times New Roman" w:hAnsi="Times New Roman" w:cs="Times New Roman"/>
-            <w:sz w:val="24"/>
-            <w:szCs w:val="24"/>
-          </w:rPr>
-          <w:delText>plots</w:delText>
-        </w:r>
-      </w:del>
-      <w:r>
-        <w:rPr>
-          <w:rFonts w:ascii="Times New Roman" w:eastAsia="Times New Roman" w:hAnsi="Times New Roman" w:cs="Times New Roman"/>
-          <w:sz w:val="24"/>
-          <w:szCs w:val="24"/>
-        </w:rPr>
-        <w:t xml:space="preserve"> (</w:t>
-      </w:r>
-      <w:del w:id="100" w:author="Valerie Eviner" w:date="2020-01-06T21:08:00Z">
-        <w:r>
-          <w:rPr>
-            <w:rFonts w:ascii="Times New Roman" w:eastAsia="Times New Roman" w:hAnsi="Times New Roman" w:cs="Times New Roman"/>
-            <w:sz w:val="24"/>
-            <w:szCs w:val="24"/>
-          </w:rPr>
-          <w:delText>2.25 m</w:delText>
-        </w:r>
-        <w:r>
-          <w:rPr>
-            <w:rFonts w:ascii="Times New Roman" w:eastAsia="Times New Roman" w:hAnsi="Times New Roman" w:cs="Times New Roman"/>
-            <w:sz w:val="24"/>
-            <w:szCs w:val="24"/>
-            <w:vertAlign w:val="superscript"/>
-          </w:rPr>
-          <w:delText>2</w:delText>
-        </w:r>
-        <w:r>
-          <w:rPr>
-            <w:rFonts w:ascii="Times New Roman" w:eastAsia="Times New Roman" w:hAnsi="Times New Roman" w:cs="Times New Roman"/>
-            <w:sz w:val="24"/>
-            <w:szCs w:val="24"/>
-          </w:rPr>
-          <w:delText>;</w:delText>
-        </w:r>
-      </w:del>
-      <w:r>
-        <w:rPr>
-          <w:rFonts w:ascii="Times New Roman" w:eastAsia="Times New Roman" w:hAnsi="Times New Roman" w:cs="Times New Roman"/>
-          <w:sz w:val="24"/>
-          <w:szCs w:val="24"/>
-        </w:rPr>
-        <w:t xml:space="preserve"> 56 plots total)</w:t>
-      </w:r>
-      <w:ins w:id="101" w:author="Valerie Eviner" w:date="2020-01-06T21:08:00Z">
-        <w:r>
-          <w:rPr>
-            <w:rFonts w:ascii="Times New Roman" w:eastAsia="Times New Roman" w:hAnsi="Times New Roman" w:cs="Times New Roman"/>
-            <w:sz w:val="24"/>
-            <w:szCs w:val="24"/>
-          </w:rPr>
-          <w:t>, laid out in a randomized block design</w:t>
-        </w:r>
-      </w:ins>
-      <w:r>
-        <w:rPr>
-          <w:rFonts w:ascii="Times New Roman" w:eastAsia="Times New Roman" w:hAnsi="Times New Roman" w:cs="Times New Roman"/>
-          <w:sz w:val="24"/>
-          <w:szCs w:val="24"/>
-        </w:rPr>
-        <w:t>. In each plot, a total of 139 grams of seed was added</w:t>
-      </w:r>
-      <w:ins w:id="102" w:author="Valerie Eviner" w:date="2020-01-06T21:08:00Z">
-        <w:r>
-          <w:rPr>
-            <w:rFonts w:ascii="Times New Roman" w:eastAsia="Times New Roman" w:hAnsi="Times New Roman" w:cs="Times New Roman"/>
-            <w:sz w:val="24"/>
-            <w:szCs w:val="24"/>
-          </w:rPr>
-          <w:t xml:space="preserve">, </w:t>
-        </w:r>
-      </w:ins>
-      <w:del w:id="103" w:author="Valerie Eviner" w:date="2020-01-06T21:08:00Z">
-        <w:r>
-          <w:rPr>
-            <w:rFonts w:ascii="Times New Roman" w:eastAsia="Times New Roman" w:hAnsi="Times New Roman" w:cs="Times New Roman"/>
-            <w:sz w:val="24"/>
-            <w:szCs w:val="24"/>
-          </w:rPr>
-          <w:delText>. This seeding rate</w:delText>
-        </w:r>
-      </w:del>
-      <w:r>
-        <w:rPr>
-          <w:rFonts w:ascii="Times New Roman" w:eastAsia="Times New Roman" w:hAnsi="Times New Roman" w:cs="Times New Roman"/>
-          <w:sz w:val="24"/>
-          <w:szCs w:val="24"/>
-        </w:rPr>
-        <w:t xml:space="preserve"> reflect</w:t>
-      </w:r>
-      <w:ins w:id="104" w:author="Valerie Eviner" w:date="2020-01-06T21:08:00Z">
-        <w:r>
-          <w:rPr>
-            <w:rFonts w:ascii="Times New Roman" w:eastAsia="Times New Roman" w:hAnsi="Times New Roman" w:cs="Times New Roman"/>
-            <w:sz w:val="24"/>
-            <w:szCs w:val="24"/>
-          </w:rPr>
-          <w:t>ing</w:t>
-        </w:r>
-      </w:ins>
-      <w:del w:id="105" w:author="Valerie Eviner" w:date="2020-01-06T21:08:00Z">
-        <w:r>
-          <w:rPr>
-            <w:rFonts w:ascii="Times New Roman" w:eastAsia="Times New Roman" w:hAnsi="Times New Roman" w:cs="Times New Roman"/>
-            <w:sz w:val="24"/>
-            <w:szCs w:val="24"/>
-          </w:rPr>
-          <w:delText>s</w:delText>
-        </w:r>
-      </w:del>
-      <w:r>
-        <w:rPr>
-          <w:rFonts w:ascii="Times New Roman" w:eastAsia="Times New Roman" w:hAnsi="Times New Roman" w:cs="Times New Roman"/>
-          <w:sz w:val="24"/>
-          <w:szCs w:val="24"/>
-        </w:rPr>
-        <w:t xml:space="preserve"> an average of 8,000 plants/m2, a typical mature plant density in this system (Heady 1958). </w:t>
-      </w:r>
-    </w:p>
-    <w:p>
-      <w:pPr>
-        <w:spacing w:after="0" w:line="240" w:lineRule="auto"/>
-        <w:ind w:firstLine="360"/>
-        <w:rPr>
-          <w:rFonts w:ascii="Times New Roman" w:eastAsia="Times New Roman" w:hAnsi="Times New Roman" w:cs="Times New Roman"/>
-          <w:sz w:val="24"/>
-          <w:szCs w:val="24"/>
-        </w:rPr>
-      </w:pPr>
-      <w:r>
-        <w:rPr>
-          <w:rFonts w:ascii="Times New Roman" w:eastAsia="Times New Roman" w:hAnsi="Times New Roman" w:cs="Times New Roman"/>
-          <w:sz w:val="24"/>
-          <w:szCs w:val="24"/>
-        </w:rPr>
-        <w:t>For each monotypic community (e.g. native vs. invasive vs. naturalized), an equal proportion of seeds of each species were added. For community mixtures, an equal proportion of community type seed was added (e.g. in invasive + naturalized, 50% invasive, 50% naturalized seed), with equal proportion of individual species within each community type.</w:t>
-      </w:r>
-    </w:p>
-    <w:p>
-      <w:pPr>
-        <w:spacing w:after="0" w:line="240" w:lineRule="auto"/>
-        <w:ind w:firstLine="360"/>
-        <w:rPr>
-          <w:rFonts w:ascii="Times New Roman" w:eastAsia="Times New Roman" w:hAnsi="Times New Roman" w:cs="Times New Roman"/>
-          <w:sz w:val="24"/>
-          <w:szCs w:val="24"/>
-        </w:rPr>
-      </w:pPr>
-      <w:r>
-        <w:rPr>
-          <w:rFonts w:ascii="Times New Roman" w:eastAsia="Times New Roman" w:hAnsi="Times New Roman" w:cs="Times New Roman"/>
-          <w:sz w:val="24"/>
-          <w:szCs w:val="24"/>
-        </w:rPr>
-        <w:t xml:space="preserve">From 2008 - 2018, total areal cover of all species was estimated </w:t>
-      </w:r>
-      <w:del w:id="106" w:author="Valerie Eviner" w:date="2020-01-06T21:09:00Z">
-        <w:r>
-          <w:rPr>
-            <w:rFonts w:ascii="Times New Roman" w:eastAsia="Times New Roman" w:hAnsi="Times New Roman" w:cs="Times New Roman"/>
-            <w:sz w:val="24"/>
-            <w:szCs w:val="24"/>
-          </w:rPr>
-          <w:delText xml:space="preserve">visually </w:delText>
-        </w:r>
-      </w:del>
-      <w:r>
-        <w:rPr>
-          <w:rFonts w:ascii="Times New Roman" w:eastAsia="Times New Roman" w:hAnsi="Times New Roman" w:cs="Times New Roman"/>
-          <w:sz w:val="24"/>
-          <w:szCs w:val="24"/>
-        </w:rPr>
-        <w:t>to the nearest 10%. Cover observations for each species were performed in early and late spring to capture the season of maximum percent cover for each species to account for variation in species phenology</w:t>
-      </w:r>
-      <w:ins w:id="107" w:author="Valerie Eviner" w:date="2020-01-06T21:10:00Z">
-        <w:r>
-          <w:rPr>
-            <w:rFonts w:ascii="Times New Roman" w:eastAsia="Times New Roman" w:hAnsi="Times New Roman" w:cs="Times New Roman"/>
-            <w:sz w:val="24"/>
-            <w:szCs w:val="24"/>
-          </w:rPr>
-          <w:t>, and the highest percent cover value for each species was used</w:t>
-        </w:r>
-      </w:ins>
-      <w:r>
-        <w:rPr>
-          <w:rFonts w:ascii="Times New Roman" w:eastAsia="Times New Roman" w:hAnsi="Times New Roman" w:cs="Times New Roman"/>
-          <w:sz w:val="24"/>
-          <w:szCs w:val="24"/>
-        </w:rPr>
-        <w:t xml:space="preserve">. </w:t>
-      </w:r>
-    </w:p>
-    <w:p>
-      <w:pPr>
-        <w:spacing w:after="0" w:line="240" w:lineRule="auto"/>
-        <w:ind w:left="360"/>
-        <w:rPr>
-          <w:rFonts w:ascii="Times New Roman" w:eastAsia="Times New Roman" w:hAnsi="Times New Roman" w:cs="Times New Roman"/>
-          <w:b/>
-          <w:sz w:val="24"/>
-          <w:szCs w:val="24"/>
-        </w:rPr>
-      </w:pPr>
-    </w:p>
-    <w:p>
-      <w:pPr>
-        <w:spacing w:after="0" w:line="240" w:lineRule="auto"/>
-        <w:rPr>
-          <w:rFonts w:ascii="Times New Roman" w:eastAsia="Times New Roman" w:hAnsi="Times New Roman" w:cs="Times New Roman"/>
-          <w:b/>
-          <w:sz w:val="24"/>
-          <w:szCs w:val="24"/>
-        </w:rPr>
-      </w:pPr>
-      <w:r>
-        <w:rPr>
-          <w:rFonts w:ascii="Times New Roman" w:eastAsia="Times New Roman" w:hAnsi="Times New Roman" w:cs="Times New Roman"/>
-          <w:b/>
-          <w:sz w:val="24"/>
-          <w:szCs w:val="24"/>
-        </w:rPr>
-        <w:lastRenderedPageBreak/>
-        <w:t>State Classification</w:t>
-      </w:r>
-    </w:p>
-    <w:p>
-      <w:pPr>
-        <w:spacing w:after="0" w:line="240" w:lineRule="auto"/>
-        <w:ind w:firstLine="720"/>
-        <w:rPr>
-          <w:rFonts w:ascii="Times New Roman" w:eastAsia="Times New Roman" w:hAnsi="Times New Roman" w:cs="Times New Roman"/>
-          <w:sz w:val="24"/>
-          <w:szCs w:val="24"/>
-        </w:rPr>
-      </w:pPr>
-      <w:r>
-        <w:rPr>
-          <w:rFonts w:ascii="Times New Roman" w:eastAsia="Times New Roman" w:hAnsi="Times New Roman" w:cs="Times New Roman"/>
-          <w:sz w:val="24"/>
-          <w:szCs w:val="24"/>
-        </w:rPr>
-        <w:t xml:space="preserve">Prior to vegetation group classification, plant community observations were filtered to those species present within initial seeding mixtures and </w:t>
-      </w:r>
-      <w:r>
-        <w:rPr>
-          <w:rFonts w:ascii="Times New Roman" w:eastAsia="Times New Roman" w:hAnsi="Times New Roman" w:cs="Times New Roman"/>
-          <w:i/>
-          <w:sz w:val="24"/>
-          <w:szCs w:val="24"/>
-        </w:rPr>
-        <w:t>Bromus diandrus</w:t>
-      </w:r>
-      <w:r>
-        <w:rPr>
-          <w:rFonts w:ascii="Times New Roman" w:eastAsia="Times New Roman" w:hAnsi="Times New Roman" w:cs="Times New Roman"/>
-          <w:sz w:val="24"/>
-          <w:szCs w:val="24"/>
-        </w:rPr>
-        <w:t xml:space="preserve">, a locally abundant annual grass that self-recruited into the experiment and is an important component of the California grassland type. Despite regular weeding, a number of agricultural weeds occasionally recruited into plots from </w:t>
-      </w:r>
-      <w:ins w:id="108" w:author="Valerie Eviner" w:date="2020-01-06T21:11:00Z">
-        <w:r>
-          <w:rPr>
-            <w:rFonts w:ascii="Times New Roman" w:eastAsia="Times New Roman" w:hAnsi="Times New Roman" w:cs="Times New Roman"/>
-            <w:sz w:val="24"/>
-            <w:szCs w:val="24"/>
-          </w:rPr>
-          <w:t xml:space="preserve">the seedbank and </w:t>
-        </w:r>
-      </w:ins>
-      <w:r>
-        <w:rPr>
-          <w:rFonts w:ascii="Times New Roman" w:eastAsia="Times New Roman" w:hAnsi="Times New Roman" w:cs="Times New Roman"/>
-          <w:sz w:val="24"/>
-          <w:szCs w:val="24"/>
-        </w:rPr>
-        <w:t xml:space="preserve">nearby fields and roadways over the course of our experiment </w:t>
-      </w:r>
-      <w:del w:id="109" w:author="Valerie Eviner" w:date="2020-01-06T21:11:00Z">
-        <w:r>
-          <w:rPr>
-            <w:rFonts w:ascii="Times New Roman" w:eastAsia="Times New Roman" w:hAnsi="Times New Roman" w:cs="Times New Roman"/>
-            <w:sz w:val="24"/>
-            <w:szCs w:val="24"/>
-          </w:rPr>
-          <w:delText>(and likely the seed bank)</w:delText>
-        </w:r>
-      </w:del>
-      <w:r>
-        <w:rPr>
-          <w:rFonts w:ascii="Times New Roman" w:eastAsia="Times New Roman" w:hAnsi="Times New Roman" w:cs="Times New Roman"/>
-          <w:sz w:val="24"/>
-          <w:szCs w:val="24"/>
-        </w:rPr>
-        <w:t xml:space="preserve">. Due to potential effects of weeding and rare occurrence in California annual grasslands at large, these species were removed from community analysis. The resulting dataset captured 93% of the total vegetation abundance observed over the course of the experiment. </w:t>
-      </w:r>
-    </w:p>
-    <w:p>
-      <w:pPr>
-        <w:spacing w:after="0" w:line="240" w:lineRule="auto"/>
-        <w:ind w:firstLine="720"/>
-        <w:rPr>
-          <w:rFonts w:ascii="Times New Roman" w:eastAsia="Times New Roman" w:hAnsi="Times New Roman" w:cs="Times New Roman"/>
-          <w:sz w:val="24"/>
-          <w:szCs w:val="24"/>
-        </w:rPr>
-      </w:pPr>
-      <w:r>
-        <w:rPr>
-          <w:rFonts w:ascii="Times New Roman" w:eastAsia="Times New Roman" w:hAnsi="Times New Roman" w:cs="Times New Roman"/>
-          <w:sz w:val="24"/>
-          <w:szCs w:val="24"/>
-        </w:rPr>
-        <w:t xml:space="preserve">Algorithmic partitioning was used to determine core species groups that correlated in abundance over the course of our study. It is important to note that partitioning is limited to the suite of observations made between 2008 - 2018, capturing </w:t>
-      </w:r>
-      <w:r>
-        <w:rPr>
-          <w:rFonts w:ascii="Times New Roman" w:eastAsia="Times New Roman" w:hAnsi="Times New Roman" w:cs="Times New Roman"/>
-          <w:i/>
-          <w:sz w:val="24"/>
-          <w:szCs w:val="24"/>
-        </w:rPr>
-        <w:t xml:space="preserve">n </w:t>
-      </w:r>
-      <w:r>
-        <w:rPr>
-          <w:rFonts w:ascii="Times New Roman" w:eastAsia="Times New Roman" w:hAnsi="Times New Roman" w:cs="Times New Roman"/>
-          <w:sz w:val="24"/>
-          <w:szCs w:val="24"/>
-        </w:rPr>
-        <w:t xml:space="preserve">= 560 plot:year combinations. </w:t>
-      </w:r>
-      <w:del w:id="110" w:author="Valerie Eviner" w:date="2020-01-06T21:12:00Z">
-        <w:r>
-          <w:rPr>
-            <w:rFonts w:ascii="Times New Roman" w:eastAsia="Times New Roman" w:hAnsi="Times New Roman" w:cs="Times New Roman"/>
-            <w:sz w:val="24"/>
-            <w:szCs w:val="24"/>
-          </w:rPr>
-          <w:delText>While t</w:delText>
-        </w:r>
-      </w:del>
-      <w:ins w:id="111" w:author="Valerie Eviner" w:date="2020-01-06T21:12:00Z">
-        <w:r>
-          <w:rPr>
-            <w:rFonts w:ascii="Times New Roman" w:eastAsia="Times New Roman" w:hAnsi="Times New Roman" w:cs="Times New Roman"/>
-            <w:sz w:val="24"/>
-            <w:szCs w:val="24"/>
-          </w:rPr>
-          <w:t>T</w:t>
-        </w:r>
-      </w:ins>
-      <w:r>
-        <w:rPr>
-          <w:rFonts w:ascii="Times New Roman" w:eastAsia="Times New Roman" w:hAnsi="Times New Roman" w:cs="Times New Roman"/>
-          <w:sz w:val="24"/>
-          <w:szCs w:val="24"/>
-        </w:rPr>
-        <w:t xml:space="preserve">his period includes a historic drought (2011-2015) and significantly wet year (2017), </w:t>
-      </w:r>
-      <w:ins w:id="112" w:author="Valerie Eviner" w:date="2020-01-06T21:12:00Z">
-        <w:r>
-          <w:rPr>
-            <w:rFonts w:ascii="Times New Roman" w:eastAsia="Times New Roman" w:hAnsi="Times New Roman" w:cs="Times New Roman"/>
-            <w:sz w:val="24"/>
-            <w:szCs w:val="24"/>
-          </w:rPr>
-          <w:t xml:space="preserve">so </w:t>
-        </w:r>
-      </w:ins>
-      <w:del w:id="113" w:author="Valerie Eviner" w:date="2020-01-06T21:12:00Z">
-        <w:r>
-          <w:rPr>
-            <w:rFonts w:ascii="Times New Roman" w:eastAsia="Times New Roman" w:hAnsi="Times New Roman" w:cs="Times New Roman"/>
-            <w:sz w:val="24"/>
-            <w:szCs w:val="24"/>
-          </w:rPr>
-          <w:delText>our observations</w:delText>
-        </w:r>
-      </w:del>
-      <w:ins w:id="114" w:author="Valerie Eviner" w:date="2020-01-06T21:12:00Z">
-        <w:r>
-          <w:rPr>
-            <w:rFonts w:ascii="Times New Roman" w:eastAsia="Times New Roman" w:hAnsi="Times New Roman" w:cs="Times New Roman"/>
-            <w:sz w:val="24"/>
-            <w:szCs w:val="24"/>
-          </w:rPr>
-          <w:t>the statistical groupings</w:t>
-        </w:r>
-      </w:ins>
-      <w:r>
-        <w:rPr>
-          <w:rFonts w:ascii="Times New Roman" w:eastAsia="Times New Roman" w:hAnsi="Times New Roman" w:cs="Times New Roman"/>
-          <w:sz w:val="24"/>
-          <w:szCs w:val="24"/>
-        </w:rPr>
-        <w:t xml:space="preserve"> are contingent upon the climatic regime and starting conditions imposed by experimental design. </w:t>
-      </w:r>
-    </w:p>
-    <w:p>
-      <w:pPr>
-        <w:spacing w:after="0" w:line="240" w:lineRule="auto"/>
-        <w:ind w:firstLine="720"/>
-        <w:rPr>
-          <w:del w:id="115" w:author="Valerie Eviner" w:date="2020-01-06T21:13:00Z"/>
-          <w:rFonts w:ascii="Times New Roman" w:eastAsia="Times New Roman" w:hAnsi="Times New Roman" w:cs="Times New Roman"/>
-          <w:sz w:val="24"/>
-          <w:szCs w:val="24"/>
-        </w:rPr>
-      </w:pPr>
-      <w:r>
-        <w:rPr>
-          <w:rFonts w:ascii="Times New Roman" w:eastAsia="Times New Roman" w:hAnsi="Times New Roman" w:cs="Times New Roman"/>
-          <w:sz w:val="24"/>
-          <w:szCs w:val="24"/>
-        </w:rPr>
-        <w:t xml:space="preserve">Partitioning was performed using an unsupervised clustering algorithm, K-medoids clustering. K-medoids clustering randomly </w:t>
-      </w:r>
-      <w:commentRangeStart w:id="116"/>
-      <w:r>
-        <w:rPr>
-          <w:rFonts w:ascii="Times New Roman" w:eastAsia="Times New Roman" w:hAnsi="Times New Roman" w:cs="Times New Roman"/>
-          <w:sz w:val="24"/>
-          <w:szCs w:val="24"/>
-        </w:rPr>
-        <w:t xml:space="preserve">selects </w:t>
-      </w:r>
-      <w:r>
-        <w:rPr>
-          <w:rFonts w:ascii="Times New Roman" w:eastAsia="Times New Roman" w:hAnsi="Times New Roman" w:cs="Times New Roman"/>
-          <w:i/>
-          <w:sz w:val="24"/>
-          <w:szCs w:val="24"/>
-        </w:rPr>
-        <w:t>k</w:t>
-      </w:r>
-      <w:r>
-        <w:rPr>
-          <w:rFonts w:ascii="Times New Roman" w:eastAsia="Times New Roman" w:hAnsi="Times New Roman" w:cs="Times New Roman"/>
-          <w:sz w:val="24"/>
-          <w:szCs w:val="24"/>
-        </w:rPr>
-        <w:t xml:space="preserve"> of </w:t>
-      </w:r>
-      <w:r>
-        <w:rPr>
-          <w:rFonts w:ascii="Times New Roman" w:eastAsia="Times New Roman" w:hAnsi="Times New Roman" w:cs="Times New Roman"/>
-          <w:i/>
-          <w:sz w:val="24"/>
-          <w:szCs w:val="24"/>
-        </w:rPr>
-        <w:t>n</w:t>
-      </w:r>
-      <w:r>
-        <w:rPr>
-          <w:rFonts w:ascii="Times New Roman" w:eastAsia="Times New Roman" w:hAnsi="Times New Roman" w:cs="Times New Roman"/>
-          <w:sz w:val="24"/>
-          <w:szCs w:val="24"/>
-        </w:rPr>
-        <w:t xml:space="preserve"> total datapoints as group “medoids” and computes the sum of distances between points and their associated medioid, based on Bray-Curtis dissimilarity. This algorithm then iteratively swaps medoids and recalculates summed distance to achieve a solution that best captures the total variance of the data. </w:t>
-      </w:r>
-    </w:p>
-    <w:p>
-      <w:pPr>
-        <w:spacing w:after="0" w:line="240" w:lineRule="auto"/>
-        <w:ind w:firstLine="720"/>
-        <w:rPr>
-          <w:rFonts w:ascii="Times New Roman" w:eastAsia="Times New Roman" w:hAnsi="Times New Roman" w:cs="Times New Roman"/>
-          <w:b/>
-          <w:sz w:val="24"/>
-          <w:szCs w:val="24"/>
-        </w:rPr>
-      </w:pPr>
-      <w:r>
-        <w:rPr>
-          <w:rFonts w:ascii="Times New Roman" w:eastAsia="Times New Roman" w:hAnsi="Times New Roman" w:cs="Times New Roman"/>
-          <w:sz w:val="24"/>
-          <w:szCs w:val="24"/>
-        </w:rPr>
-        <w:t xml:space="preserve">To determine the most appropriate number of states, we applied k-medoids clustering across values of </w:t>
-      </w:r>
-      <w:r>
-        <w:rPr>
-          <w:rFonts w:ascii="Times New Roman" w:eastAsia="Times New Roman" w:hAnsi="Times New Roman" w:cs="Times New Roman"/>
-          <w:i/>
-          <w:sz w:val="24"/>
-          <w:szCs w:val="24"/>
-        </w:rPr>
-        <w:t xml:space="preserve">k </w:t>
-      </w:r>
-      <w:r>
-        <w:rPr>
-          <w:rFonts w:ascii="Times New Roman" w:eastAsia="Times New Roman" w:hAnsi="Times New Roman" w:cs="Times New Roman"/>
-          <w:sz w:val="24"/>
-          <w:szCs w:val="24"/>
-        </w:rPr>
-        <w:t>from 2-10</w:t>
-      </w:r>
-      <w:commentRangeEnd w:id="116"/>
-      <w:r>
-        <w:rPr>
-          <w:rStyle w:val="CommentReference"/>
-        </w:rPr>
-        <w:commentReference w:id="116"/>
-      </w:r>
-      <w:r>
-        <w:rPr>
-          <w:rFonts w:ascii="Times New Roman" w:eastAsia="Times New Roman" w:hAnsi="Times New Roman" w:cs="Times New Roman"/>
-          <w:sz w:val="24"/>
-          <w:szCs w:val="24"/>
-        </w:rPr>
-        <w:t xml:space="preserve">. We then subjected the output of each of these runs to a battery of tests—Hartigan, CH, Beale, KL, Cindex, DB, Silhouette, and Duda indices (Charrad et al. 2014). The value of </w:t>
-      </w:r>
-      <w:r>
-        <w:rPr>
-          <w:rFonts w:ascii="Times New Roman" w:eastAsia="Times New Roman" w:hAnsi="Times New Roman" w:cs="Times New Roman"/>
-          <w:i/>
-          <w:sz w:val="24"/>
-          <w:szCs w:val="24"/>
-        </w:rPr>
-        <w:t>k</w:t>
-      </w:r>
-      <w:r>
-        <w:rPr>
-          <w:rFonts w:ascii="Times New Roman" w:eastAsia="Times New Roman" w:hAnsi="Times New Roman" w:cs="Times New Roman"/>
-          <w:sz w:val="24"/>
-          <w:szCs w:val="24"/>
-        </w:rPr>
-        <w:t xml:space="preserve"> with the best performance across all tests was chosen as the number of clusters that best represented discrete partitions within this dataset. </w:t>
-      </w:r>
-    </w:p>
-    <w:p>
-      <w:pPr>
-        <w:spacing w:after="0" w:line="240" w:lineRule="auto"/>
-        <w:ind w:firstLine="720"/>
-        <w:rPr>
-          <w:rFonts w:ascii="Times New Roman" w:eastAsia="Times New Roman" w:hAnsi="Times New Roman" w:cs="Times New Roman"/>
-          <w:b/>
-          <w:sz w:val="24"/>
-          <w:szCs w:val="24"/>
-        </w:rPr>
-      </w:pPr>
-      <w:r>
-        <w:rPr>
-          <w:rFonts w:ascii="Times New Roman" w:eastAsia="Times New Roman" w:hAnsi="Times New Roman" w:cs="Times New Roman"/>
-          <w:sz w:val="24"/>
-          <w:szCs w:val="24"/>
-        </w:rPr>
-        <w:t xml:space="preserve">Following the partition of states, we then conducted indicator species analysis to establish </w:t>
-      </w:r>
-      <w:ins w:id="117" w:author="Valerie Eviner" w:date="2020-01-06T21:15:00Z">
-        <w:r>
-          <w:rPr>
-            <w:rFonts w:ascii="Times New Roman" w:eastAsia="Times New Roman" w:hAnsi="Times New Roman" w:cs="Times New Roman"/>
-            <w:sz w:val="24"/>
-            <w:szCs w:val="24"/>
-          </w:rPr>
-          <w:t xml:space="preserve">which </w:t>
-        </w:r>
-      </w:ins>
-      <w:r>
-        <w:rPr>
-          <w:rFonts w:ascii="Times New Roman" w:eastAsia="Times New Roman" w:hAnsi="Times New Roman" w:cs="Times New Roman"/>
-          <w:sz w:val="24"/>
-          <w:szCs w:val="24"/>
-        </w:rPr>
-        <w:t>species are associated with each state. Indicator species analysis was performed using 9999 random permutations of state assignments to quantify statistical significance.</w:t>
-      </w:r>
-    </w:p>
-    <w:p>
-      <w:pPr>
-        <w:spacing w:after="0" w:line="240" w:lineRule="auto"/>
-        <w:rPr>
-          <w:rFonts w:ascii="Times New Roman" w:eastAsia="Times New Roman" w:hAnsi="Times New Roman" w:cs="Times New Roman"/>
-          <w:sz w:val="24"/>
-          <w:szCs w:val="24"/>
-        </w:rPr>
-      </w:pPr>
-    </w:p>
-    <w:p>
-      <w:pPr>
-        <w:spacing w:after="0" w:line="240" w:lineRule="auto"/>
-        <w:rPr>
-          <w:rFonts w:ascii="Times New Roman" w:eastAsia="Times New Roman" w:hAnsi="Times New Roman" w:cs="Times New Roman"/>
-          <w:b/>
-          <w:sz w:val="24"/>
-          <w:szCs w:val="24"/>
-        </w:rPr>
-      </w:pPr>
-      <w:bookmarkStart w:id="118" w:name="_30j0zll" w:colFirst="0" w:colLast="0"/>
-      <w:bookmarkEnd w:id="118"/>
+      <w:bookmarkStart w:id="60" w:name="_30j0zll" w:colFirst="0" w:colLast="0"/>
+      <w:bookmarkEnd w:id="60"/>
       <w:r>
         <w:rPr>
           <w:rFonts w:ascii="Times New Roman" w:eastAsia="Times New Roman" w:hAnsi="Times New Roman" w:cs="Times New Roman"/>
@@ -4243,7 +4309,6 @@
           <w:sz w:val="24"/>
           <w:szCs w:val="24"/>
         </w:rPr>
-        <w:lastRenderedPageBreak/>
         <w:t xml:space="preserve">Where </w:t>
       </w:r>
       <w:r>
@@ -4674,7 +4739,32 @@
           <w:sz w:val="24"/>
           <w:szCs w:val="24"/>
         </w:rPr>
-        <w:t>Context for our observed climatic conditions was provided by comparison with prior climate patterns. We calculated SPEI for a 35-year span between 2018 and 1983, the first year sufficient climate data was collected. To account for potential temporal lag in the effects of climate variation on grassland species abundance (Sala et al. 2012, Dudney et al. 2017), we created drought indices across several cumulative water year durations. For each year, we calculated SPEI for a single water year (October – May; 8 months), two consecutive water years (20 months), and three consecutive water years (32 months). We then standardized these values by fitting the drought index series to a log-logistic distribution, wherein scaled drought indices reflect long-term norms in drought stress(0), extreme droughts (&lt;-2) and significant water surplus(&gt;+2).</w:t>
+        <w:t xml:space="preserve">Context for our observed climatic conditions was provided by comparison with prior climate patterns. We calculated SPEI for a 35-year span between 2018 and 1983, the first year </w:t>
+      </w:r>
+      <w:r>
+        <w:rPr>
+          <w:rFonts w:ascii="Times New Roman" w:eastAsia="Times New Roman" w:hAnsi="Times New Roman" w:cs="Times New Roman"/>
+          <w:sz w:val="24"/>
+          <w:szCs w:val="24"/>
+        </w:rPr>
+        <w:lastRenderedPageBreak/>
+        <w:t>sufficient climate data was collected. To account for potential temporal lag in the effects of climate variation on grassland species abundance (Sala et al. 2012, Dudney et al. 2017), we created drought indices across several cumulative water year durations. For each year, we calculated SPEI for a single water year (October – May; 8 months), two consecutive water years (20 months), and three consecutive water years (32 months). We then standardized these values by fitting the drought index series to a log-logistic distribution, wherein scaled drought indices reflect long-term norms in drought stress(0), extreme droughts (&lt;-2) and significant water surplus(&gt;+2).</w:t>
+      </w:r>
+      <w:r>
+        <w:rPr>
+          <w:rFonts w:ascii="Times New Roman" w:eastAsia="Times New Roman" w:hAnsi="Times New Roman" w:cs="Times New Roman"/>
+          <w:sz w:val="24"/>
+          <w:szCs w:val="24"/>
+        </w:rPr>
+        <w:t xml:space="preserve"> </w:t>
+      </w:r>
+      <w:r>
+        <w:rPr>
+          <w:rFonts w:ascii="Times New Roman" w:eastAsia="Times New Roman" w:hAnsi="Times New Roman" w:cs="Times New Roman"/>
+          <w:sz w:val="24"/>
+          <w:szCs w:val="24"/>
+        </w:rPr>
+        <w:t>SPEI calculations were performed with “SPEI” (Beguirea and Vicente-Serrano 2017).</w:t>
       </w:r>
     </w:p>
     <w:p>
@@ -4725,38 +4815,92 @@
         </w:rPr>
         <w:t xml:space="preserve">To </w:t>
       </w:r>
-      <w:commentRangeStart w:id="119"/>
-      <w:r>
-        <w:rPr>
-          <w:rFonts w:ascii="Times New Roman" w:eastAsia="Times New Roman" w:hAnsi="Times New Roman" w:cs="Times New Roman"/>
-          <w:sz w:val="24"/>
-          <w:szCs w:val="24"/>
-        </w:rPr>
-        <w:t xml:space="preserve">quantify the probability of vegetation transitions between different states, we fit a multistate model (syn. Markov model) to </w:t>
-      </w:r>
-      <w:commentRangeStart w:id="120"/>
-      <w:r>
-        <w:rPr>
-          <w:rFonts w:ascii="Times New Roman" w:eastAsia="Times New Roman" w:hAnsi="Times New Roman" w:cs="Times New Roman"/>
-          <w:sz w:val="24"/>
-          <w:szCs w:val="24"/>
-        </w:rPr>
-        <w:t>panel</w:t>
-      </w:r>
-      <w:commentRangeEnd w:id="120"/>
+      <w:commentRangeStart w:id="61"/>
+      <w:r>
+        <w:rPr>
+          <w:rFonts w:ascii="Times New Roman" w:eastAsia="Times New Roman" w:hAnsi="Times New Roman" w:cs="Times New Roman"/>
+          <w:sz w:val="24"/>
+          <w:szCs w:val="24"/>
+        </w:rPr>
+        <w:t>quantify the probability of vegetation transitions between different states, we fit a multistate model (syn. Markov model) to data generated by tracking vegetation cluster assignments over time. Multistate models represent systems where subjects transition between a set of discrete classes over time and well-suited to expressing state-transition model concepts in a statistical framework.</w:t>
+      </w:r>
+    </w:p>
+    <w:p>
+      <w:pPr>
+        <w:spacing w:after="0" w:line="240" w:lineRule="auto"/>
+        <w:ind w:firstLine="720"/>
+        <w:rPr>
+          <w:rFonts w:ascii="Times New Roman" w:eastAsia="Times New Roman" w:hAnsi="Times New Roman" w:cs="Times New Roman"/>
+          <w:sz w:val="24"/>
+          <w:szCs w:val="24"/>
+        </w:rPr>
+      </w:pPr>
+      <w:r>
+        <w:rPr>
+          <w:rFonts w:ascii="Times New Roman" w:eastAsia="Times New Roman" w:hAnsi="Times New Roman" w:cs="Times New Roman"/>
+          <w:sz w:val="24"/>
+          <w:szCs w:val="24"/>
+        </w:rPr>
+        <w:t>In multi-state models, transition probabilities between states are modelled as a transition matrix</w:t>
+      </w:r>
+      <w:commentRangeEnd w:id="61"/>
       <w:r>
         <w:rPr>
           <w:rStyle w:val="CommentReference"/>
         </w:rPr>
-        <w:commentReference w:id="120"/>
-      </w:r>
-      <w:r>
-        <w:rPr>
-          <w:rFonts w:ascii="Times New Roman" w:eastAsia="Times New Roman" w:hAnsi="Times New Roman" w:cs="Times New Roman"/>
-          <w:sz w:val="24"/>
-          <w:szCs w:val="24"/>
-        </w:rPr>
-        <w:t xml:space="preserve"> data generated by tracking vegetation cluster assignments over time. Multistate models represent systems where subjects transition between a set of discrete classes over time and well-suited to expressing state-transition model concepts in a statistical framework.</w:t>
+        <w:commentReference w:id="61"/>
+      </w:r>
+      <w:r>
+        <w:rPr>
+          <w:rFonts w:ascii="Times New Roman" w:eastAsia="Times New Roman" w:hAnsi="Times New Roman" w:cs="Times New Roman"/>
+          <w:sz w:val="24"/>
+          <w:szCs w:val="24"/>
+        </w:rPr>
+        <w:t>. To explore transitions between states previously identified in clustering, we fit a transition matrix consisting of all possible transition directions, resulting in a base model of (</w:t>
+      </w:r>
+      <w:r>
+        <w:rPr>
+          <w:rFonts w:ascii="Times New Roman" w:eastAsia="Times New Roman" w:hAnsi="Times New Roman" w:cs="Times New Roman"/>
+          <w:i/>
+          <w:sz w:val="24"/>
+          <w:szCs w:val="24"/>
+        </w:rPr>
+        <w:t>K-1) * K</w:t>
+      </w:r>
+      <w:r>
+        <w:rPr>
+          <w:rFonts w:ascii="Times New Roman" w:eastAsia="Times New Roman" w:hAnsi="Times New Roman" w:cs="Times New Roman"/>
+          <w:i/>
+          <w:sz w:val="24"/>
+          <w:szCs w:val="24"/>
+          <w:vertAlign w:val="superscript"/>
+        </w:rPr>
+        <w:t xml:space="preserve"> </w:t>
+      </w:r>
+      <w:r>
+        <w:rPr>
+          <w:rFonts w:ascii="Times New Roman" w:eastAsia="Times New Roman" w:hAnsi="Times New Roman" w:cs="Times New Roman"/>
+          <w:sz w:val="24"/>
+          <w:szCs w:val="24"/>
+        </w:rPr>
+        <w:t xml:space="preserve">estimated parameters, where </w:t>
+      </w:r>
+      <w:r>
+        <w:rPr>
+          <w:rFonts w:ascii="Times New Roman" w:eastAsia="Times New Roman" w:hAnsi="Times New Roman" w:cs="Times New Roman"/>
+          <w:i/>
+          <w:sz w:val="24"/>
+          <w:szCs w:val="24"/>
+        </w:rPr>
+        <w:t>K</w:t>
+      </w:r>
+      <w:r>
+        <w:rPr>
+          <w:rFonts w:ascii="Times New Roman" w:eastAsia="Times New Roman" w:hAnsi="Times New Roman" w:cs="Times New Roman"/>
+          <w:sz w:val="24"/>
+          <w:szCs w:val="24"/>
+        </w:rPr>
+        <w:t xml:space="preserve"> is equal to the number of states.</w:t>
       </w:r>
     </w:p>
     <w:p>
@@ -4775,39 +4919,53 @@
           <w:sz w:val="24"/>
           <w:szCs w:val="24"/>
         </w:rPr>
-        <w:t>In multi-state models, transition probabilities between states are modelled as a transition matrix</w:t>
-      </w:r>
-      <w:commentRangeEnd w:id="119"/>
+        <w:t xml:space="preserve">We </w:t>
+      </w:r>
+      <w:commentRangeStart w:id="62"/>
+      <w:r>
+        <w:rPr>
+          <w:rFonts w:ascii="Times New Roman" w:eastAsia="Times New Roman" w:hAnsi="Times New Roman" w:cs="Times New Roman"/>
+          <w:sz w:val="24"/>
+          <w:szCs w:val="24"/>
+        </w:rPr>
+        <w:t xml:space="preserve">fit 7 candidate </w:t>
+      </w:r>
+      <w:commentRangeEnd w:id="62"/>
       <w:r>
         <w:rPr>
           <w:rStyle w:val="CommentReference"/>
         </w:rPr>
-        <w:commentReference w:id="119"/>
-      </w:r>
-      <w:r>
-        <w:rPr>
-          <w:rFonts w:ascii="Times New Roman" w:eastAsia="Times New Roman" w:hAnsi="Times New Roman" w:cs="Times New Roman"/>
-          <w:sz w:val="24"/>
-          <w:szCs w:val="24"/>
-        </w:rPr>
-        <w:t>. To explore transitions between states previously identified in clustering, we fit a transition matrix consisting of all possible transition directions, resulting in a base model of (</w:t>
-      </w:r>
-      <w:r>
-        <w:rPr>
-          <w:rFonts w:ascii="Times New Roman" w:eastAsia="Times New Roman" w:hAnsi="Times New Roman" w:cs="Times New Roman"/>
-          <w:i/>
-          <w:sz w:val="24"/>
-          <w:szCs w:val="24"/>
-        </w:rPr>
-        <w:t>K-1) * K</w:t>
-      </w:r>
-      <w:r>
-        <w:rPr>
-          <w:rFonts w:ascii="Times New Roman" w:eastAsia="Times New Roman" w:hAnsi="Times New Roman" w:cs="Times New Roman"/>
-          <w:i/>
-          <w:sz w:val="24"/>
-          <w:szCs w:val="24"/>
-          <w:vertAlign w:val="superscript"/>
+        <w:commentReference w:id="62"/>
+      </w:r>
+      <w:r>
+        <w:rPr>
+          <w:rFonts w:ascii="Times New Roman" w:eastAsia="Times New Roman" w:hAnsi="Times New Roman" w:cs="Times New Roman"/>
+          <w:sz w:val="24"/>
+          <w:szCs w:val="24"/>
+        </w:rPr>
+        <w:t xml:space="preserve">multi-state models to our data, beginning with a baseline model consisting of a single transition matrix </w:t>
+      </w:r>
+      <w:r>
+        <w:rPr>
+          <w:rFonts w:ascii="Times New Roman" w:eastAsia="Times New Roman" w:hAnsi="Times New Roman" w:cs="Times New Roman"/>
+          <w:sz w:val="24"/>
+          <w:szCs w:val="24"/>
+        </w:rPr>
+        <w:t xml:space="preserve">without influence of any covariates. We then fit three models </w:t>
+      </w:r>
+      <w:r>
+        <w:rPr>
+          <w:rFonts w:ascii="Times New Roman" w:eastAsia="Times New Roman" w:hAnsi="Times New Roman" w:cs="Times New Roman"/>
+          <w:sz w:val="24"/>
+          <w:szCs w:val="24"/>
+        </w:rPr>
+        <w:t>including the influence of drought stress (SPEI) calculated as 1-, 2-, and 3- year cumulative stress indices. Three additional models were fit by including the influence of planting composition (temporal priority effects) in addition to other covariates based on drought stress.</w:t>
+      </w:r>
+      <w:r>
+        <w:rPr>
+          <w:rFonts w:ascii="Times New Roman" w:eastAsia="Times New Roman" w:hAnsi="Times New Roman" w:cs="Times New Roman"/>
+          <w:sz w:val="24"/>
+          <w:szCs w:val="24"/>
         </w:rPr>
         <w:t xml:space="preserve"> </w:t>
       </w:r>
@@ -4817,24 +4975,39 @@
           <w:sz w:val="24"/>
           <w:szCs w:val="24"/>
         </w:rPr>
-        <w:t xml:space="preserve">estimated parameters, where </w:t>
-      </w:r>
-      <w:r>
-        <w:rPr>
-          <w:rFonts w:ascii="Times New Roman" w:eastAsia="Times New Roman" w:hAnsi="Times New Roman" w:cs="Times New Roman"/>
-          <w:i/>
-          <w:sz w:val="24"/>
-          <w:szCs w:val="24"/>
-        </w:rPr>
-        <w:t>K</w:t>
-      </w:r>
-      <w:r>
-        <w:rPr>
-          <w:rFonts w:ascii="Times New Roman" w:eastAsia="Times New Roman" w:hAnsi="Times New Roman" w:cs="Times New Roman"/>
-          <w:sz w:val="24"/>
-          <w:szCs w:val="24"/>
-        </w:rPr>
-        <w:t xml:space="preserve"> is equal to the number of states.</w:t>
+        <w:t>Temporal priority was defined as a binary (1/0)</w:t>
+      </w:r>
+      <w:commentRangeStart w:id="63"/>
+      <w:commentRangeStart w:id="64"/>
+      <w:r>
+        <w:rPr>
+          <w:rFonts w:ascii="Times New Roman" w:eastAsia="Times New Roman" w:hAnsi="Times New Roman" w:cs="Times New Roman"/>
+          <w:sz w:val="24"/>
+          <w:szCs w:val="24"/>
+        </w:rPr>
+        <w:t xml:space="preserve"> variable </w:t>
+      </w:r>
+      <w:commentRangeEnd w:id="63"/>
+      <w:r>
+        <w:rPr>
+          <w:rStyle w:val="CommentReference"/>
+        </w:rPr>
+        <w:commentReference w:id="63"/>
+      </w:r>
+      <w:commentRangeEnd w:id="64"/>
+      <w:r>
+        <w:rPr>
+          <w:rStyle w:val="CommentReference"/>
+        </w:rPr>
+        <w:commentReference w:id="64"/>
+      </w:r>
+      <w:r>
+        <w:rPr>
+          <w:rFonts w:ascii="Times New Roman" w:eastAsia="Times New Roman" w:hAnsi="Times New Roman" w:cs="Times New Roman"/>
+          <w:sz w:val="24"/>
+          <w:szCs w:val="24"/>
+        </w:rPr>
+        <w:t>describing whether indicator species of a given state were a component of the seeded species mixture.</w:t>
       </w:r>
     </w:p>
     <w:p>
@@ -4842,67 +5015,57 @@
         <w:spacing w:after="0" w:line="240" w:lineRule="auto"/>
         <w:ind w:firstLine="720"/>
         <w:rPr>
-          <w:del w:id="121" w:author="Valerie Eviner" w:date="2020-01-06T21:28:00Z"/>
-          <w:rFonts w:ascii="Times New Roman" w:eastAsia="Times New Roman" w:hAnsi="Times New Roman" w:cs="Times New Roman"/>
-          <w:sz w:val="24"/>
-          <w:szCs w:val="24"/>
-        </w:rPr>
-      </w:pPr>
-      <w:r>
-        <w:rPr>
-          <w:rFonts w:ascii="Times New Roman" w:eastAsia="Times New Roman" w:hAnsi="Times New Roman" w:cs="Times New Roman"/>
-          <w:sz w:val="24"/>
-          <w:szCs w:val="24"/>
-        </w:rPr>
-        <w:t xml:space="preserve">In addition to a baseline model, we </w:t>
-      </w:r>
-      <w:commentRangeStart w:id="122"/>
-      <w:r>
-        <w:rPr>
-          <w:rFonts w:ascii="Times New Roman" w:eastAsia="Times New Roman" w:hAnsi="Times New Roman" w:cs="Times New Roman"/>
-          <w:sz w:val="24"/>
-          <w:szCs w:val="24"/>
-        </w:rPr>
-        <w:t xml:space="preserve">fit 7 candidate models </w:t>
-      </w:r>
-      <w:commentRangeEnd w:id="122"/>
+          <w:rFonts w:ascii="Times New Roman" w:eastAsia="Times New Roman" w:hAnsi="Times New Roman" w:cs="Times New Roman"/>
+          <w:sz w:val="24"/>
+          <w:szCs w:val="24"/>
+        </w:rPr>
+      </w:pPr>
+      <w:r>
+        <w:rPr>
+          <w:rFonts w:ascii="Times New Roman" w:eastAsia="Times New Roman" w:hAnsi="Times New Roman" w:cs="Times New Roman"/>
+          <w:sz w:val="24"/>
+          <w:szCs w:val="24"/>
+        </w:rPr>
+        <w:t xml:space="preserve">AIC scores were used to compare the relative fit of all potential candidate models. We selected the model with the lowest AIC score as our best fit model. </w:t>
+      </w:r>
+      <w:r>
+        <w:rPr>
+          <w:rFonts w:ascii="Times New Roman" w:eastAsia="Times New Roman" w:hAnsi="Times New Roman" w:cs="Times New Roman"/>
+          <w:sz w:val="24"/>
+          <w:szCs w:val="24"/>
+        </w:rPr>
+        <w:t xml:space="preserve">A table consisting of model descriptions and AIC scores is presented in Table 4. </w:t>
+      </w:r>
+      <w:r>
+        <w:rPr>
+          <w:rFonts w:ascii="Times New Roman" w:eastAsia="Times New Roman" w:hAnsi="Times New Roman" w:cs="Times New Roman"/>
+          <w:sz w:val="24"/>
+          <w:szCs w:val="24"/>
+        </w:rPr>
+        <w:t>Multistate model fitting and model selection was performed using the “msm” package.</w:t>
+      </w:r>
+      <w:r>
+        <w:rPr>
+          <w:rFonts w:ascii="Times New Roman" w:eastAsia="Times New Roman" w:hAnsi="Times New Roman" w:cs="Times New Roman"/>
+          <w:b/>
+          <w:sz w:val="24"/>
+          <w:szCs w:val="24"/>
+        </w:rPr>
+        <w:t xml:space="preserve"> </w:t>
+      </w:r>
+      <w:r>
+        <w:rPr>
+          <w:rFonts w:ascii="Times New Roman" w:eastAsia="Times New Roman" w:hAnsi="Times New Roman" w:cs="Times New Roman"/>
+          <w:sz w:val="24"/>
+          <w:szCs w:val="24"/>
+        </w:rPr>
+        <w:t>(Jackson 2011)</w:t>
+      </w:r>
       <w:r>
         <w:rPr>
           <w:rStyle w:val="CommentReference"/>
         </w:rPr>
-        <w:commentReference w:id="122"/>
-      </w:r>
-      <w:r>
-        <w:rPr>
-          <w:rFonts w:ascii="Times New Roman" w:eastAsia="Times New Roman" w:hAnsi="Times New Roman" w:cs="Times New Roman"/>
-          <w:sz w:val="24"/>
-          <w:szCs w:val="24"/>
-        </w:rPr>
-        <w:t xml:space="preserve">that included the influence of planting composition (temporal priority effects) and climate (SPEI) on estimated transition probabilities. Temporal priority was defined as a </w:t>
-      </w:r>
-      <w:commentRangeStart w:id="123"/>
-      <w:r>
-        <w:rPr>
-          <w:rFonts w:ascii="Times New Roman" w:eastAsia="Times New Roman" w:hAnsi="Times New Roman" w:cs="Times New Roman"/>
-          <w:sz w:val="24"/>
-          <w:szCs w:val="24"/>
-        </w:rPr>
-        <w:t xml:space="preserve">1/0 indicator variable </w:t>
-      </w:r>
-      <w:commentRangeEnd w:id="123"/>
-      <w:r>
-        <w:rPr>
-          <w:rStyle w:val="CommentReference"/>
-        </w:rPr>
-        <w:commentReference w:id="123"/>
-      </w:r>
-      <w:r>
-        <w:rPr>
-          <w:rFonts w:ascii="Times New Roman" w:eastAsia="Times New Roman" w:hAnsi="Times New Roman" w:cs="Times New Roman"/>
-          <w:sz w:val="24"/>
-          <w:szCs w:val="24"/>
-        </w:rPr>
-        <w:t xml:space="preserve">of whether indicator species of a given state were a component of the seeded species mixture. We considered SPEI values generated from 1-, 2-, and 3-year cumulative drought stress indices. </w:t>
+        <w:commentReference w:id="65"/>
       </w:r>
     </w:p>
     <w:p>
@@ -4921,94 +5084,7 @@
           <w:sz w:val="24"/>
           <w:szCs w:val="24"/>
         </w:rPr>
-        <w:t xml:space="preserve">AIC scores were used to compare the relative fit of all potential candidate models. We selected the model with the lowest AIC score as our best fit model. </w:t>
-      </w:r>
-    </w:p>
-    <w:p>
-      <w:pPr>
-        <w:spacing w:after="0" w:line="240" w:lineRule="auto"/>
-        <w:ind w:firstLine="720"/>
-        <w:rPr>
-          <w:rFonts w:ascii="Times New Roman" w:eastAsia="Times New Roman" w:hAnsi="Times New Roman" w:cs="Times New Roman"/>
-          <w:sz w:val="24"/>
-          <w:szCs w:val="24"/>
-        </w:rPr>
-      </w:pPr>
-      <w:r>
-        <w:rPr>
-          <w:rFonts w:ascii="Times New Roman" w:eastAsia="Times New Roman" w:hAnsi="Times New Roman" w:cs="Times New Roman"/>
-          <w:sz w:val="24"/>
-          <w:szCs w:val="24"/>
-        </w:rPr>
-        <w:t xml:space="preserve">All analyses were </w:t>
-      </w:r>
-      <w:commentRangeStart w:id="124"/>
-      <w:r>
-        <w:rPr>
-          <w:rFonts w:ascii="Times New Roman" w:eastAsia="Times New Roman" w:hAnsi="Times New Roman" w:cs="Times New Roman"/>
-          <w:sz w:val="24"/>
-          <w:szCs w:val="24"/>
-        </w:rPr>
-        <w:t xml:space="preserve">conducted in R version 3.06 (R Development Core Team). </w:t>
-      </w:r>
-      <w:commentRangeStart w:id="125"/>
-      <w:del w:id="126" w:author="Valerie Eviner" w:date="2020-01-06T21:28:00Z">
-        <w:r>
-          <w:rPr>
-            <w:rFonts w:ascii="Times New Roman" w:eastAsia="Times New Roman" w:hAnsi="Times New Roman" w:cs="Times New Roman"/>
-            <w:sz w:val="24"/>
-            <w:szCs w:val="24"/>
-          </w:rPr>
-          <w:delText xml:space="preserve">Figures were generated using “ggplot2” (Wickham 2016). </w:delText>
-        </w:r>
-        <w:commentRangeEnd w:id="125"/>
-        <w:r>
-          <w:rPr>
-            <w:rStyle w:val="CommentReference"/>
-          </w:rPr>
-          <w:commentReference w:id="125"/>
-        </w:r>
-      </w:del>
-      <w:r>
-        <w:rPr>
-          <w:rFonts w:ascii="Times New Roman" w:eastAsia="Times New Roman" w:hAnsi="Times New Roman" w:cs="Times New Roman"/>
-          <w:sz w:val="24"/>
-          <w:szCs w:val="24"/>
-        </w:rPr>
-        <w:t xml:space="preserve">SPEI calculations were performed with “SPEI” (Beguirea and Vicente-Serrano 2017). Clustering and diagnostics were generated using “cluster” (Maechler et al. 2019) and “nbclust” (Charrad et al. 2014). Community analyses were </w:t>
-      </w:r>
-      <w:r>
-        <w:rPr>
-          <w:rFonts w:ascii="Times New Roman" w:eastAsia="Times New Roman" w:hAnsi="Times New Roman" w:cs="Times New Roman"/>
-          <w:sz w:val="24"/>
-          <w:szCs w:val="24"/>
-        </w:rPr>
-        <w:lastRenderedPageBreak/>
-        <w:t>performed using “vegan” (Oksanen et al. 2019). Multistate model fitting and model selection was performed using the “msm” package.</w:t>
-      </w:r>
-      <w:r>
-        <w:rPr>
-          <w:rFonts w:ascii="Times New Roman" w:eastAsia="Times New Roman" w:hAnsi="Times New Roman" w:cs="Times New Roman"/>
-          <w:b/>
-          <w:sz w:val="24"/>
-          <w:szCs w:val="24"/>
-        </w:rPr>
-        <w:t xml:space="preserve"> </w:t>
-      </w:r>
-      <w:r>
-        <w:rPr>
-          <w:rFonts w:ascii="Times New Roman" w:eastAsia="Times New Roman" w:hAnsi="Times New Roman" w:cs="Times New Roman"/>
-          <w:sz w:val="24"/>
-          <w:szCs w:val="24"/>
-        </w:rPr>
-        <w:t>(Jackson 2011)</w:t>
-      </w:r>
-      <w:commentRangeEnd w:id="124"/>
-      <w:r>
-        <w:rPr>
-          <w:rStyle w:val="CommentReference"/>
-        </w:rPr>
-        <w:commentReference w:id="124"/>
+        <w:t xml:space="preserve">All analyses were conducted in R version 3.06 (R Development Core Team). </w:t>
       </w:r>
     </w:p>
     <w:p>
@@ -5101,188 +5177,9 @@
           <w:sz w:val="24"/>
           <w:szCs w:val="24"/>
         </w:rPr>
-        <w:t xml:space="preserve">= 32.815, P &lt; 0.001; Appendix 2). </w:t>
-      </w:r>
-      <w:commentRangeStart w:id="127"/>
-      <w:r>
-        <w:rPr>
-          <w:rFonts w:ascii="Times New Roman" w:eastAsia="Times New Roman" w:hAnsi="Times New Roman" w:cs="Times New Roman"/>
-          <w:sz w:val="24"/>
-          <w:szCs w:val="24"/>
-        </w:rPr>
-        <w:t xml:space="preserve">Pairwise contrasts of community dissimilarity indicate a clear hierarchy in vegetation group establishment following seeding -- all planting mixtures containing the “naturalized annuals” group were similar in their species composition, as were mixtures composed of “invasive grasses” and “invasive grasses + native species”. The single-group “Native species” planting composition was also segregated from others. </w:t>
-      </w:r>
-      <w:commentRangeEnd w:id="127"/>
-      <w:r>
-        <w:rPr>
-          <w:rStyle w:val="CommentReference"/>
-        </w:rPr>
-        <w:commentReference w:id="127"/>
-      </w:r>
-    </w:p>
-    <w:p>
-      <w:pPr>
-        <w:spacing w:after="0" w:line="240" w:lineRule="auto"/>
-        <w:rPr>
-          <w:rFonts w:ascii="Times New Roman" w:eastAsia="Times New Roman" w:hAnsi="Times New Roman" w:cs="Times New Roman"/>
-          <w:b/>
-          <w:sz w:val="24"/>
-          <w:szCs w:val="24"/>
-        </w:rPr>
-      </w:pPr>
-    </w:p>
-    <w:p>
-      <w:pPr>
-        <w:spacing w:after="0" w:line="240" w:lineRule="auto"/>
-        <w:rPr>
-          <w:rFonts w:ascii="Times New Roman" w:eastAsia="Times New Roman" w:hAnsi="Times New Roman" w:cs="Times New Roman"/>
-          <w:i/>
-          <w:sz w:val="24"/>
-          <w:szCs w:val="24"/>
-        </w:rPr>
-      </w:pPr>
-      <w:r>
-        <w:rPr>
-          <w:rFonts w:ascii="Times New Roman" w:eastAsia="Times New Roman" w:hAnsi="Times New Roman" w:cs="Times New Roman"/>
-          <w:i/>
-          <w:sz w:val="24"/>
-          <w:szCs w:val="24"/>
-        </w:rPr>
-        <w:t>Partitioning vegetation into discrete states</w:t>
-      </w:r>
-    </w:p>
-    <w:p>
-      <w:pPr>
-        <w:spacing w:after="0" w:line="240" w:lineRule="auto"/>
-        <w:rPr>
-          <w:rFonts w:ascii="Times New Roman" w:eastAsia="Times New Roman" w:hAnsi="Times New Roman" w:cs="Times New Roman"/>
-          <w:sz w:val="24"/>
-          <w:szCs w:val="24"/>
-        </w:rPr>
-      </w:pPr>
-      <w:r>
-        <w:rPr>
-          <w:rFonts w:ascii="Times New Roman" w:eastAsia="Times New Roman" w:hAnsi="Times New Roman" w:cs="Times New Roman"/>
-          <w:i/>
-          <w:sz w:val="24"/>
-          <w:szCs w:val="24"/>
-        </w:rPr>
-        <w:tab/>
-      </w:r>
-      <w:r>
-        <w:rPr>
-          <w:rFonts w:ascii="Times New Roman" w:eastAsia="Times New Roman" w:hAnsi="Times New Roman" w:cs="Times New Roman"/>
-          <w:sz w:val="24"/>
-          <w:szCs w:val="24"/>
-        </w:rPr>
-        <w:t xml:space="preserve">As expected in a California annual grassland system, community composition observed between 2008 - 2018 was highly dynamic. </w:t>
-      </w:r>
-      <w:commentRangeStart w:id="128"/>
-      <w:r>
-        <w:rPr>
-          <w:rFonts w:ascii="Times New Roman" w:eastAsia="Times New Roman" w:hAnsi="Times New Roman" w:cs="Times New Roman"/>
-          <w:sz w:val="24"/>
-          <w:szCs w:val="24"/>
-        </w:rPr>
-        <w:t xml:space="preserve">On average, a plot compared between two consecutive years shared roughly 50% of species’ relative abundances (mean Bray-Curtis dissimilarity = 0.52 +/- 0.01 standard error). </w:t>
-      </w:r>
-      <w:commentRangeEnd w:id="128"/>
-      <w:r>
-        <w:rPr>
-          <w:rStyle w:val="CommentReference"/>
-        </w:rPr>
-        <w:commentReference w:id="128"/>
-      </w:r>
-      <w:r>
-        <w:rPr>
-          <w:rFonts w:ascii="Times New Roman" w:eastAsia="Times New Roman" w:hAnsi="Times New Roman" w:cs="Times New Roman"/>
-          <w:sz w:val="24"/>
-          <w:szCs w:val="24"/>
-        </w:rPr>
-        <w:t>Despite highly dynamic patterns of community turnover, clustering captured a substantial proportion of total compositional variation (Pseudo-R</w:t>
-      </w:r>
-      <w:r>
-        <w:rPr>
-          <w:rFonts w:ascii="Times New Roman" w:eastAsia="Times New Roman" w:hAnsi="Times New Roman" w:cs="Times New Roman"/>
-          <w:sz w:val="24"/>
-          <w:szCs w:val="24"/>
-          <w:vertAlign w:val="superscript"/>
-        </w:rPr>
-        <w:t xml:space="preserve">2 </w:t>
-      </w:r>
-      <w:r>
-        <w:rPr>
-          <w:rFonts w:ascii="Times New Roman" w:eastAsia="Times New Roman" w:hAnsi="Times New Roman" w:cs="Times New Roman"/>
-          <w:sz w:val="24"/>
-          <w:szCs w:val="24"/>
-        </w:rPr>
-        <w:t>= 0.39</w:t>
-      </w:r>
-      <w:r>
-        <w:rPr>
-          <w:rFonts w:ascii="Times New Roman" w:eastAsia="Times New Roman" w:hAnsi="Times New Roman" w:cs="Times New Roman"/>
-          <w:i/>
-          <w:sz w:val="24"/>
-          <w:szCs w:val="24"/>
-        </w:rPr>
-        <w:t xml:space="preserve">; </w:t>
-      </w:r>
-      <w:r>
-        <w:rPr>
-          <w:rFonts w:ascii="Times New Roman" w:eastAsia="Times New Roman" w:hAnsi="Times New Roman" w:cs="Times New Roman"/>
-          <w:sz w:val="24"/>
-          <w:szCs w:val="24"/>
-        </w:rPr>
-        <w:t>Figure 1).</w:t>
-      </w:r>
-    </w:p>
-    <w:p>
-      <w:pPr>
-        <w:spacing w:after="0" w:line="240" w:lineRule="auto"/>
-        <w:rPr>
-          <w:del w:id="129" w:author="Valerie Eviner" w:date="2020-01-06T21:59:00Z"/>
-          <w:rFonts w:ascii="Times New Roman" w:eastAsia="Times New Roman" w:hAnsi="Times New Roman" w:cs="Times New Roman"/>
-          <w:sz w:val="24"/>
-          <w:szCs w:val="24"/>
-        </w:rPr>
-      </w:pPr>
-      <w:r>
-        <w:rPr>
-          <w:rFonts w:ascii="Times New Roman" w:eastAsia="Times New Roman" w:hAnsi="Times New Roman" w:cs="Times New Roman"/>
-          <w:sz w:val="24"/>
-          <w:szCs w:val="24"/>
-        </w:rPr>
-        <w:tab/>
-        <w:t xml:space="preserve">Contrary to classic approaches in California grasslands that classify vegetation in three discrete types (as included in our experimental design) partitioning community variance into vegetation states indicated that vegetation was best characterized by </w:t>
-      </w:r>
-      <w:del w:id="130" w:author="Valerie Eviner" w:date="2020-01-06T21:58:00Z">
-        <w:r>
-          <w:rPr>
-            <w:rFonts w:ascii="Times New Roman" w:eastAsia="Times New Roman" w:hAnsi="Times New Roman" w:cs="Times New Roman"/>
-            <w:i/>
-            <w:sz w:val="24"/>
-            <w:szCs w:val="24"/>
-          </w:rPr>
-          <w:delText>k</w:delText>
-        </w:r>
-        <w:r>
-          <w:rPr>
-            <w:rFonts w:ascii="Times New Roman" w:eastAsia="Times New Roman" w:hAnsi="Times New Roman" w:cs="Times New Roman"/>
-            <w:sz w:val="24"/>
-            <w:szCs w:val="24"/>
-          </w:rPr>
-          <w:delText xml:space="preserve"> = </w:delText>
-        </w:r>
-      </w:del>
-      <w:r>
-        <w:rPr>
-          <w:rFonts w:ascii="Times New Roman" w:eastAsia="Times New Roman" w:hAnsi="Times New Roman" w:cs="Times New Roman"/>
-          <w:sz w:val="24"/>
-          <w:szCs w:val="24"/>
-        </w:rPr>
-        <w:t>4 discrete clusters</w:t>
-      </w:r>
-      <w:del w:id="131" w:author="Valerie Eviner" w:date="2020-01-06T21:58:00Z">
+        <w:t>= 32.815, P &lt; 0.001; Appendix 2).</w:t>
+      </w:r>
+      <w:del w:id="66" w:author="Evan Batzer" w:date="2020-01-17T13:57:00Z">
         <w:r>
           <w:rPr>
             <w:rFonts w:ascii="Times New Roman" w:eastAsia="Times New Roman" w:hAnsi="Times New Roman" w:cs="Times New Roman"/>
@@ -5291,101 +5188,15 @@
           </w:rPr>
           <w:delText xml:space="preserve"> </w:delText>
         </w:r>
-      </w:del>
-      <w:r>
-        <w:rPr>
-          <w:rFonts w:ascii="Times New Roman" w:eastAsia="Times New Roman" w:hAnsi="Times New Roman" w:cs="Times New Roman"/>
-          <w:sz w:val="24"/>
-          <w:szCs w:val="24"/>
-        </w:rPr>
-        <w:t>.  Indicator species analysis of these assignments demonstrated that 2 of 4 vegetation states largely followed established conceptions of vegetation types within this system (Table 1). State 1</w:t>
-      </w:r>
-      <w:r>
-        <w:rPr>
-          <w:rFonts w:ascii="Times New Roman" w:eastAsia="Times New Roman" w:hAnsi="Times New Roman" w:cs="Times New Roman"/>
-          <w:i/>
-          <w:sz w:val="24"/>
-          <w:szCs w:val="24"/>
-        </w:rPr>
-        <w:t xml:space="preserve">, </w:t>
-      </w:r>
-      <w:r>
-        <w:rPr>
-          <w:rFonts w:ascii="Times New Roman" w:eastAsia="Times New Roman" w:hAnsi="Times New Roman" w:cs="Times New Roman"/>
-          <w:sz w:val="24"/>
-          <w:szCs w:val="24"/>
-        </w:rPr>
-        <w:t>(hereafter, “Native Perennials”)</w:t>
-      </w:r>
-      <w:r>
-        <w:rPr>
-          <w:rFonts w:ascii="Times New Roman" w:eastAsia="Times New Roman" w:hAnsi="Times New Roman" w:cs="Times New Roman"/>
-          <w:i/>
-          <w:sz w:val="24"/>
-          <w:szCs w:val="24"/>
-        </w:rPr>
-        <w:t xml:space="preserve"> </w:t>
-      </w:r>
-      <w:r>
-        <w:rPr>
-          <w:rFonts w:ascii="Times New Roman" w:eastAsia="Times New Roman" w:hAnsi="Times New Roman" w:cs="Times New Roman"/>
-          <w:sz w:val="24"/>
-          <w:szCs w:val="24"/>
-        </w:rPr>
-        <w:t>was characterized by a group of native perennial grasses, while State 3</w:t>
-      </w:r>
-      <w:r>
-        <w:rPr>
-          <w:rFonts w:ascii="Times New Roman" w:eastAsia="Times New Roman" w:hAnsi="Times New Roman" w:cs="Times New Roman"/>
-          <w:i/>
-          <w:sz w:val="24"/>
-          <w:szCs w:val="24"/>
-        </w:rPr>
-        <w:t xml:space="preserve"> </w:t>
-      </w:r>
-      <w:r>
-        <w:rPr>
-          <w:rFonts w:ascii="Times New Roman" w:eastAsia="Times New Roman" w:hAnsi="Times New Roman" w:cs="Times New Roman"/>
-          <w:sz w:val="24"/>
-          <w:szCs w:val="24"/>
-        </w:rPr>
-        <w:t>(“Invasive Annuals”)</w:t>
-      </w:r>
-      <w:r>
-        <w:rPr>
-          <w:rFonts w:ascii="Times New Roman" w:eastAsia="Times New Roman" w:hAnsi="Times New Roman" w:cs="Times New Roman"/>
-          <w:i/>
-          <w:sz w:val="24"/>
-          <w:szCs w:val="24"/>
-        </w:rPr>
-        <w:t xml:space="preserve"> </w:t>
-      </w:r>
-      <w:r>
-        <w:rPr>
-          <w:rFonts w:ascii="Times New Roman" w:eastAsia="Times New Roman" w:hAnsi="Times New Roman" w:cs="Times New Roman"/>
-          <w:sz w:val="24"/>
-          <w:szCs w:val="24"/>
-        </w:rPr>
-        <w:t xml:space="preserve">was composed of the two planted invasive annual species. </w:t>
-      </w:r>
-    </w:p>
-    <w:p>
-      <w:pPr>
-        <w:spacing w:after="0" w:line="240" w:lineRule="auto"/>
-        <w:rPr>
-          <w:rFonts w:ascii="Times New Roman" w:eastAsia="Times New Roman" w:hAnsi="Times New Roman" w:cs="Times New Roman"/>
-          <w:sz w:val="24"/>
-          <w:szCs w:val="24"/>
-        </w:rPr>
-      </w:pPr>
-      <w:del w:id="132" w:author="Valerie Eviner" w:date="2020-01-06T21:59:00Z">
+        <w:commentRangeStart w:id="67"/>
+        <w:commentRangeStart w:id="68"/>
         <w:r>
           <w:rPr>
             <w:rFonts w:ascii="Times New Roman" w:eastAsia="Times New Roman" w:hAnsi="Times New Roman" w:cs="Times New Roman"/>
             <w:sz w:val="24"/>
             <w:szCs w:val="24"/>
           </w:rPr>
-          <w:tab/>
+          <w:delText>Pairwise contrasts of community dissimilarity indicate a clear hierarchy in vegetation group establishment following seeding -- all planting mixtures containing the “naturalized annuals” group were similar in their species composition, as were mixtures composed of “invasive grasses” and “invasive grasses + native species”. The single-group “Native species” planting composition was also segregated from others</w:delText>
         </w:r>
       </w:del>
       <w:r>
@@ -5394,79 +5205,137 @@
           <w:sz w:val="24"/>
           <w:szCs w:val="24"/>
         </w:rPr>
-        <w:t xml:space="preserve">However, State 2 </w:t>
-      </w:r>
-      <w:commentRangeStart w:id="133"/>
-      <w:r>
-        <w:rPr>
-          <w:rFonts w:ascii="Times New Roman" w:eastAsia="Times New Roman" w:hAnsi="Times New Roman" w:cs="Times New Roman"/>
-          <w:sz w:val="24"/>
-          <w:szCs w:val="24"/>
-        </w:rPr>
-        <w:t>(“</w:t>
-      </w:r>
-      <w:commentRangeStart w:id="134"/>
-      <w:commentRangeStart w:id="135"/>
-      <w:commentRangeStart w:id="136"/>
-      <w:r>
-        <w:rPr>
-          <w:rFonts w:ascii="Times New Roman" w:eastAsia="Times New Roman" w:hAnsi="Times New Roman" w:cs="Times New Roman"/>
-          <w:sz w:val="24"/>
-          <w:szCs w:val="24"/>
-        </w:rPr>
-        <w:t>Transient Annuals</w:t>
-      </w:r>
-      <w:commentRangeEnd w:id="134"/>
-      <w:r>
-        <w:commentReference w:id="134"/>
-      </w:r>
-      <w:commentRangeEnd w:id="135"/>
-      <w:r>
-        <w:commentReference w:id="135"/>
-      </w:r>
-      <w:commentRangeEnd w:id="136"/>
-      <w:r>
-        <w:commentReference w:id="136"/>
-      </w:r>
-      <w:r>
-        <w:rPr>
-          <w:rFonts w:ascii="Times New Roman" w:eastAsia="Times New Roman" w:hAnsi="Times New Roman" w:cs="Times New Roman"/>
-          <w:sz w:val="24"/>
-          <w:szCs w:val="24"/>
-        </w:rPr>
-        <w:t>”) and State 4</w:t>
-      </w:r>
-      <w:r>
+        <w:t xml:space="preserve">. </w:t>
+      </w:r>
+      <w:commentRangeEnd w:id="67"/>
+      <w:r>
+        <w:rPr>
+          <w:rStyle w:val="CommentReference"/>
+        </w:rPr>
+        <w:commentReference w:id="67"/>
+      </w:r>
+      <w:commentRangeEnd w:id="68"/>
+      <w:r>
+        <w:rPr>
+          <w:rStyle w:val="CommentReference"/>
+        </w:rPr>
+        <w:commentReference w:id="68"/>
+      </w:r>
+    </w:p>
+    <w:p>
+      <w:pPr>
+        <w:spacing w:after="0" w:line="240" w:lineRule="auto"/>
+        <w:rPr>
+          <w:rFonts w:ascii="Times New Roman" w:eastAsia="Times New Roman" w:hAnsi="Times New Roman" w:cs="Times New Roman"/>
+          <w:b/>
+          <w:sz w:val="24"/>
+          <w:szCs w:val="24"/>
+        </w:rPr>
+      </w:pPr>
+    </w:p>
+    <w:p>
+      <w:pPr>
+        <w:spacing w:after="0" w:line="240" w:lineRule="auto"/>
         <w:rPr>
           <w:rFonts w:ascii="Times New Roman" w:eastAsia="Times New Roman" w:hAnsi="Times New Roman" w:cs="Times New Roman"/>
           <w:i/>
           <w:sz w:val="24"/>
           <w:szCs w:val="24"/>
         </w:rPr>
-        <w:t xml:space="preserve"> </w:t>
-      </w:r>
-      <w:r>
-        <w:rPr>
-          <w:rFonts w:ascii="Times New Roman" w:eastAsia="Times New Roman" w:hAnsi="Times New Roman" w:cs="Times New Roman"/>
-          <w:sz w:val="24"/>
-          <w:szCs w:val="24"/>
-        </w:rPr>
-        <w:t>(“Resistant Annuals”</w:t>
-      </w:r>
-      <w:commentRangeEnd w:id="133"/>
+      </w:pPr>
+      <w:r>
+        <w:rPr>
+          <w:rFonts w:ascii="Times New Roman" w:eastAsia="Times New Roman" w:hAnsi="Times New Roman" w:cs="Times New Roman"/>
+          <w:i/>
+          <w:sz w:val="24"/>
+          <w:szCs w:val="24"/>
+        </w:rPr>
+        <w:t>Partitioning vegetation into discrete states</w:t>
+      </w:r>
+    </w:p>
+    <w:p>
+      <w:pPr>
+        <w:spacing w:after="0" w:line="240" w:lineRule="auto"/>
+        <w:rPr>
+          <w:rFonts w:ascii="Times New Roman" w:eastAsia="Times New Roman" w:hAnsi="Times New Roman" w:cs="Times New Roman"/>
+          <w:sz w:val="24"/>
+          <w:szCs w:val="24"/>
+        </w:rPr>
+      </w:pPr>
+      <w:r>
+        <w:rPr>
+          <w:rFonts w:ascii="Times New Roman" w:eastAsia="Times New Roman" w:hAnsi="Times New Roman" w:cs="Times New Roman"/>
+          <w:i/>
+          <w:sz w:val="24"/>
+          <w:szCs w:val="24"/>
+        </w:rPr>
+        <w:tab/>
+      </w:r>
+      <w:r>
+        <w:rPr>
+          <w:rFonts w:ascii="Times New Roman" w:eastAsia="Times New Roman" w:hAnsi="Times New Roman" w:cs="Times New Roman"/>
+          <w:sz w:val="24"/>
+          <w:szCs w:val="24"/>
+        </w:rPr>
+        <w:t xml:space="preserve">As expected in a California annual grassland system, community composition observed between 2008 - 2018 was highly dynamic. </w:t>
+      </w:r>
+      <w:commentRangeStart w:id="69"/>
+      <w:commentRangeStart w:id="70"/>
+      <w:r>
+        <w:rPr>
+          <w:rFonts w:ascii="Times New Roman" w:eastAsia="Times New Roman" w:hAnsi="Times New Roman" w:cs="Times New Roman"/>
+          <w:sz w:val="24"/>
+          <w:szCs w:val="24"/>
+        </w:rPr>
+        <w:t xml:space="preserve">On average, a plot compared between two </w:t>
+      </w:r>
+      <w:r>
+        <w:rPr>
+          <w:rFonts w:ascii="Times New Roman" w:eastAsia="Times New Roman" w:hAnsi="Times New Roman" w:cs="Times New Roman"/>
+          <w:sz w:val="24"/>
+          <w:szCs w:val="24"/>
+        </w:rPr>
+        <w:lastRenderedPageBreak/>
+        <w:t xml:space="preserve">consecutive years shared roughly 50% of species’ relative abundances (mean Bray-Curtis dissimilarity = 0.52 +/- 0.01 standard error). </w:t>
+      </w:r>
+      <w:commentRangeEnd w:id="69"/>
       <w:r>
         <w:rPr>
           <w:rStyle w:val="CommentReference"/>
         </w:rPr>
-        <w:commentReference w:id="133"/>
-      </w:r>
-      <w:r>
-        <w:rPr>
-          <w:rFonts w:ascii="Times New Roman" w:eastAsia="Times New Roman" w:hAnsi="Times New Roman" w:cs="Times New Roman"/>
-          <w:sz w:val="24"/>
-          <w:szCs w:val="24"/>
-        </w:rPr>
-        <w:t>)</w:t>
+        <w:commentReference w:id="69"/>
+      </w:r>
+      <w:commentRangeEnd w:id="70"/>
+      <w:r>
+        <w:rPr>
+          <w:rStyle w:val="CommentReference"/>
+        </w:rPr>
+        <w:commentReference w:id="70"/>
+      </w:r>
+      <w:r>
+        <w:rPr>
+          <w:rFonts w:ascii="Times New Roman" w:eastAsia="Times New Roman" w:hAnsi="Times New Roman" w:cs="Times New Roman"/>
+          <w:sz w:val="24"/>
+          <w:szCs w:val="24"/>
+        </w:rPr>
+        <w:t>Despite highly dynamic patterns of community turnover, clustering captured a substantial proportion of total compositional variation (Pseudo-R</w:t>
+      </w:r>
+      <w:r>
+        <w:rPr>
+          <w:rFonts w:ascii="Times New Roman" w:eastAsia="Times New Roman" w:hAnsi="Times New Roman" w:cs="Times New Roman"/>
+          <w:sz w:val="24"/>
+          <w:szCs w:val="24"/>
+          <w:vertAlign w:val="superscript"/>
+        </w:rPr>
+        <w:t xml:space="preserve">2 </w:t>
+      </w:r>
+      <w:r>
+        <w:rPr>
+          <w:rFonts w:ascii="Times New Roman" w:eastAsia="Times New Roman" w:hAnsi="Times New Roman" w:cs="Times New Roman"/>
+          <w:sz w:val="24"/>
+          <w:szCs w:val="24"/>
+        </w:rPr>
+        <w:t>= 0.39</w:t>
       </w:r>
       <w:r>
         <w:rPr>
@@ -5475,187 +5344,422 @@
           <w:sz w:val="24"/>
           <w:szCs w:val="24"/>
         </w:rPr>
-        <w:t xml:space="preserve"> </w:t>
-      </w:r>
-      <w:r>
-        <w:rPr>
-          <w:rFonts w:ascii="Times New Roman" w:eastAsia="Times New Roman" w:hAnsi="Times New Roman" w:cs="Times New Roman"/>
-          <w:sz w:val="24"/>
-          <w:szCs w:val="24"/>
-        </w:rPr>
-        <w:t xml:space="preserve">reflected the partitioning of the “Naturalized Annual” group into two separate types. </w:t>
-      </w:r>
-      <w:commentRangeStart w:id="137"/>
-      <w:r>
-        <w:rPr>
-          <w:rFonts w:ascii="Times New Roman" w:eastAsia="Times New Roman" w:hAnsi="Times New Roman" w:cs="Times New Roman"/>
-          <w:sz w:val="24"/>
-          <w:szCs w:val="24"/>
-        </w:rPr>
-        <w:t xml:space="preserve">This division appears likely to be a function of the unique environmental context of our study, wherein extreme events may restructure pre-existing notions of species response groups. </w:t>
-      </w:r>
-      <w:commentRangeEnd w:id="137"/>
-      <w:r>
-        <w:rPr>
-          <w:rStyle w:val="CommentReference"/>
-        </w:rPr>
-        <w:commentReference w:id="137"/>
-      </w:r>
-    </w:p>
-    <w:p>
-      <w:pPr>
-        <w:spacing w:after="0" w:line="240" w:lineRule="auto"/>
-        <w:ind w:firstLine="720"/>
-        <w:rPr>
-          <w:rFonts w:ascii="Times New Roman" w:eastAsia="Times New Roman" w:hAnsi="Times New Roman" w:cs="Times New Roman"/>
-          <w:sz w:val="24"/>
-          <w:szCs w:val="24"/>
-        </w:rPr>
-      </w:pPr>
-      <w:r>
-        <w:rPr>
-          <w:rFonts w:ascii="Times New Roman" w:eastAsia="Times New Roman" w:hAnsi="Times New Roman" w:cs="Times New Roman"/>
-          <w:sz w:val="24"/>
-          <w:szCs w:val="24"/>
-        </w:rPr>
-        <w:t>Cluster assignments reflected consistent patterns in community composition; assignments reflected a 75% relative abundance of associated indicator species, on average. Fewer than one tenth of cluster assignments had indicator species relative abundances of less than 40%. Relative abundance of species by vegetation group is presented in Appendix 4.</w:t>
-      </w:r>
-    </w:p>
-    <w:p>
-      <w:pPr>
-        <w:spacing w:after="0" w:line="240" w:lineRule="auto"/>
-        <w:rPr>
-          <w:rFonts w:ascii="Times New Roman" w:eastAsia="Times New Roman" w:hAnsi="Times New Roman" w:cs="Times New Roman"/>
-          <w:sz w:val="24"/>
-          <w:szCs w:val="24"/>
-        </w:rPr>
-      </w:pPr>
-    </w:p>
-    <w:p>
-      <w:pPr>
-        <w:spacing w:after="0" w:line="240" w:lineRule="auto"/>
-        <w:rPr>
-          <w:rFonts w:ascii="Times New Roman" w:eastAsia="Times New Roman" w:hAnsi="Times New Roman" w:cs="Times New Roman"/>
-          <w:i/>
-          <w:sz w:val="24"/>
-          <w:szCs w:val="24"/>
-        </w:rPr>
-      </w:pPr>
-      <w:r>
-        <w:rPr>
-          <w:rFonts w:ascii="Times New Roman" w:eastAsia="Times New Roman" w:hAnsi="Times New Roman" w:cs="Times New Roman"/>
-          <w:i/>
-          <w:sz w:val="24"/>
-          <w:szCs w:val="24"/>
-        </w:rPr>
-        <w:t>Frequency of state assignments over time</w:t>
-      </w:r>
-    </w:p>
-    <w:p>
-      <w:pPr>
-        <w:spacing w:after="0" w:line="240" w:lineRule="auto"/>
-        <w:rPr>
-          <w:rFonts w:ascii="Times New Roman" w:eastAsia="Times New Roman" w:hAnsi="Times New Roman" w:cs="Times New Roman"/>
-          <w:sz w:val="24"/>
-          <w:szCs w:val="24"/>
-        </w:rPr>
-      </w:pPr>
-      <w:r>
-        <w:rPr>
-          <w:rFonts w:ascii="Times New Roman" w:eastAsia="Times New Roman" w:hAnsi="Times New Roman" w:cs="Times New Roman"/>
-          <w:i/>
-          <w:sz w:val="24"/>
-          <w:szCs w:val="24"/>
-        </w:rPr>
-        <w:tab/>
-      </w:r>
-      <w:r>
-        <w:rPr>
-          <w:rFonts w:ascii="Times New Roman" w:eastAsia="Times New Roman" w:hAnsi="Times New Roman" w:cs="Times New Roman"/>
-          <w:sz w:val="24"/>
-          <w:szCs w:val="24"/>
-        </w:rPr>
-        <w:t>Shifts in the frequency of state assignments over time reflected key processes structuring plant communities in California grasslands (Figure 2). Certain vegetation groups, such as Native Perennials, appeared roughly consistent in their relative frequency over time, while others, such as Invasive Annuals and Resilient Annuals, exhibit strong correlations with climate patterns.</w:t>
-      </w:r>
-    </w:p>
-    <w:p>
-      <w:pPr>
-        <w:spacing w:after="0" w:line="240" w:lineRule="auto"/>
-        <w:rPr>
-          <w:rFonts w:ascii="Times New Roman" w:eastAsia="Times New Roman" w:hAnsi="Times New Roman" w:cs="Times New Roman"/>
-          <w:sz w:val="24"/>
-          <w:szCs w:val="24"/>
-        </w:rPr>
-      </w:pPr>
-      <w:r>
-        <w:rPr>
-          <w:rFonts w:ascii="Times New Roman" w:eastAsia="Times New Roman" w:hAnsi="Times New Roman" w:cs="Times New Roman"/>
-          <w:sz w:val="24"/>
-          <w:szCs w:val="24"/>
-        </w:rPr>
-        <w:tab/>
-        <w:t xml:space="preserve">Further inspection of individual plot assignments over time showed that transitions between vegetation states were common across all seeded species groups (mean number of transitions = 3.73 +/- 0.16 standard error). However, the frequency of transition events -- summarized in a contingency table (Table 3) -- varied both as a function of a plot’s prior state assignment and the direction of change (Plot-level state assignments presented in Appendix 1). </w:t>
-      </w:r>
-    </w:p>
-    <w:p>
-      <w:pPr>
-        <w:spacing w:after="0" w:line="240" w:lineRule="auto"/>
-        <w:rPr>
-          <w:rFonts w:ascii="Times New Roman" w:eastAsia="Times New Roman" w:hAnsi="Times New Roman" w:cs="Times New Roman"/>
-          <w:b/>
-          <w:sz w:val="24"/>
-          <w:szCs w:val="24"/>
-        </w:rPr>
-      </w:pPr>
-    </w:p>
-    <w:p>
-      <w:pPr>
-        <w:spacing w:after="0" w:line="240" w:lineRule="auto"/>
-        <w:rPr>
-          <w:rFonts w:ascii="Times New Roman" w:eastAsia="Times New Roman" w:hAnsi="Times New Roman" w:cs="Times New Roman"/>
-          <w:i/>
-          <w:sz w:val="24"/>
-          <w:szCs w:val="24"/>
-        </w:rPr>
-      </w:pPr>
-      <w:r>
-        <w:rPr>
-          <w:rFonts w:ascii="Times New Roman" w:eastAsia="Times New Roman" w:hAnsi="Times New Roman" w:cs="Times New Roman"/>
-          <w:i/>
-          <w:sz w:val="24"/>
-          <w:szCs w:val="24"/>
-        </w:rPr>
-        <w:t>Model selection</w:t>
-      </w:r>
-    </w:p>
-    <w:p>
-      <w:pPr>
-        <w:spacing w:after="0" w:line="240" w:lineRule="auto"/>
-        <w:ind w:firstLine="720"/>
-        <w:rPr>
-          <w:rFonts w:ascii="Times New Roman" w:eastAsia="Times New Roman" w:hAnsi="Times New Roman" w:cs="Times New Roman"/>
-          <w:sz w:val="24"/>
-          <w:szCs w:val="24"/>
-        </w:rPr>
-      </w:pPr>
-      <w:r>
-        <w:rPr>
-          <w:rFonts w:ascii="Times New Roman" w:eastAsia="Times New Roman" w:hAnsi="Times New Roman" w:cs="Times New Roman"/>
-          <w:sz w:val="24"/>
-          <w:szCs w:val="24"/>
-        </w:rPr>
-        <w:t xml:space="preserve">To quantify potential drivers of state turnover, we fit 8 candidate multi-state models including a null model assuming constant transition probabilities between states, and models including the cumulative effect of drought stress (SPEI) in 1-3 year intervals and the influence of seeding composition. Comparison of model AIC scores indicated that best fit models included both the influence of </w:t>
-      </w:r>
-      <w:ins w:id="138" w:author="Valerie Eviner" w:date="2020-01-06T22:03:00Z">
+        <w:t xml:space="preserve">; </w:t>
+      </w:r>
+      <w:r>
+        <w:rPr>
+          <w:rFonts w:ascii="Times New Roman" w:eastAsia="Times New Roman" w:hAnsi="Times New Roman" w:cs="Times New Roman"/>
+          <w:sz w:val="24"/>
+          <w:szCs w:val="24"/>
+        </w:rPr>
+        <w:t>Figure 1).</w:t>
+      </w:r>
+      <w:ins w:id="71" w:author="Evan Batzer" w:date="2020-01-17T14:08:00Z">
         <w:r>
           <w:rPr>
             <w:rFonts w:ascii="Times New Roman" w:eastAsia="Times New Roman" w:hAnsi="Times New Roman" w:cs="Times New Roman"/>
             <w:sz w:val="24"/>
             <w:szCs w:val="24"/>
           </w:rPr>
-          <w:t xml:space="preserve">initial </w:t>
+          <w:t xml:space="preserve"> </w:t>
         </w:r>
       </w:ins>
+    </w:p>
+    <w:p>
+      <w:pPr>
+        <w:spacing w:after="0" w:line="240" w:lineRule="auto"/>
+        <w:rPr>
+          <w:rFonts w:ascii="Times New Roman" w:eastAsia="Times New Roman" w:hAnsi="Times New Roman" w:cs="Times New Roman"/>
+          <w:sz w:val="24"/>
+          <w:szCs w:val="24"/>
+        </w:rPr>
+      </w:pPr>
+      <w:r>
+        <w:rPr>
+          <w:rFonts w:ascii="Times New Roman" w:eastAsia="Times New Roman" w:hAnsi="Times New Roman" w:cs="Times New Roman"/>
+          <w:sz w:val="24"/>
+          <w:szCs w:val="24"/>
+        </w:rPr>
+        <w:tab/>
+        <w:t>Contrary to classic approaches in California grasslands that classify vegetation in three discrete types (as included in our experimental design) partitioning community variance into vegetation states indicated that vegetation was best characterized by 4 discrete clusters.  Indicator species analysis of these assignments demonstrated that 2 of 4 vegetation states largely followed established conceptions of vegetation types within this system (Table 1). State 1</w:t>
+      </w:r>
+      <w:r>
+        <w:rPr>
+          <w:rFonts w:ascii="Times New Roman" w:eastAsia="Times New Roman" w:hAnsi="Times New Roman" w:cs="Times New Roman"/>
+          <w:i/>
+          <w:sz w:val="24"/>
+          <w:szCs w:val="24"/>
+        </w:rPr>
+        <w:t xml:space="preserve">, </w:t>
+      </w:r>
+      <w:r>
+        <w:rPr>
+          <w:rFonts w:ascii="Times New Roman" w:eastAsia="Times New Roman" w:hAnsi="Times New Roman" w:cs="Times New Roman"/>
+          <w:sz w:val="24"/>
+          <w:szCs w:val="24"/>
+        </w:rPr>
+        <w:t>(hereafter, “Native Perennials”)</w:t>
+      </w:r>
+      <w:r>
+        <w:rPr>
+          <w:rFonts w:ascii="Times New Roman" w:eastAsia="Times New Roman" w:hAnsi="Times New Roman" w:cs="Times New Roman"/>
+          <w:i/>
+          <w:sz w:val="24"/>
+          <w:szCs w:val="24"/>
+        </w:rPr>
+        <w:t xml:space="preserve"> </w:t>
+      </w:r>
+      <w:r>
+        <w:rPr>
+          <w:rFonts w:ascii="Times New Roman" w:eastAsia="Times New Roman" w:hAnsi="Times New Roman" w:cs="Times New Roman"/>
+          <w:sz w:val="24"/>
+          <w:szCs w:val="24"/>
+        </w:rPr>
+        <w:t>was characterized by a group of native perennial grasses, while State 3</w:t>
+      </w:r>
+      <w:r>
+        <w:rPr>
+          <w:rFonts w:ascii="Times New Roman" w:eastAsia="Times New Roman" w:hAnsi="Times New Roman" w:cs="Times New Roman"/>
+          <w:i/>
+          <w:sz w:val="24"/>
+          <w:szCs w:val="24"/>
+        </w:rPr>
+        <w:t xml:space="preserve"> </w:t>
+      </w:r>
+      <w:r>
+        <w:rPr>
+          <w:rFonts w:ascii="Times New Roman" w:eastAsia="Times New Roman" w:hAnsi="Times New Roman" w:cs="Times New Roman"/>
+          <w:sz w:val="24"/>
+          <w:szCs w:val="24"/>
+        </w:rPr>
+        <w:t>(“Invasive Annuals”)</w:t>
+      </w:r>
+      <w:r>
+        <w:rPr>
+          <w:rFonts w:ascii="Times New Roman" w:eastAsia="Times New Roman" w:hAnsi="Times New Roman" w:cs="Times New Roman"/>
+          <w:i/>
+          <w:sz w:val="24"/>
+          <w:szCs w:val="24"/>
+        </w:rPr>
+        <w:t xml:space="preserve"> </w:t>
+      </w:r>
+      <w:r>
+        <w:rPr>
+          <w:rFonts w:ascii="Times New Roman" w:eastAsia="Times New Roman" w:hAnsi="Times New Roman" w:cs="Times New Roman"/>
+          <w:sz w:val="24"/>
+          <w:szCs w:val="24"/>
+        </w:rPr>
+        <w:t xml:space="preserve">was composed of the two planted invasive annual species. However, State 2 </w:t>
+      </w:r>
+      <w:commentRangeStart w:id="72"/>
+      <w:commentRangeStart w:id="73"/>
+      <w:r>
+        <w:rPr>
+          <w:rFonts w:ascii="Times New Roman" w:eastAsia="Times New Roman" w:hAnsi="Times New Roman" w:cs="Times New Roman"/>
+          <w:sz w:val="24"/>
+          <w:szCs w:val="24"/>
+        </w:rPr>
+        <w:t>(“</w:t>
+      </w:r>
+      <w:r>
+        <w:rPr>
+          <w:rFonts w:ascii="Times New Roman" w:eastAsia="Times New Roman" w:hAnsi="Times New Roman" w:cs="Times New Roman"/>
+          <w:i/>
+          <w:sz w:val="24"/>
+          <w:szCs w:val="24"/>
+        </w:rPr>
+        <w:t>Bromus-Festuca</w:t>
+      </w:r>
+      <w:r>
+        <w:rPr>
+          <w:rFonts w:ascii="Times New Roman" w:eastAsia="Times New Roman" w:hAnsi="Times New Roman" w:cs="Times New Roman"/>
+          <w:sz w:val="24"/>
+          <w:szCs w:val="24"/>
+        </w:rPr>
+        <w:t xml:space="preserve"> </w:t>
+      </w:r>
+      <w:r>
+        <w:rPr>
+          <w:rFonts w:ascii="Times New Roman" w:eastAsia="Times New Roman" w:hAnsi="Times New Roman" w:cs="Times New Roman"/>
+          <w:sz w:val="24"/>
+          <w:szCs w:val="24"/>
+        </w:rPr>
+        <w:t>Annuals”) and State 4</w:t>
+      </w:r>
+      <w:r>
+        <w:rPr>
+          <w:rFonts w:ascii="Times New Roman" w:eastAsia="Times New Roman" w:hAnsi="Times New Roman" w:cs="Times New Roman"/>
+          <w:i/>
+          <w:sz w:val="24"/>
+          <w:szCs w:val="24"/>
+        </w:rPr>
+        <w:t xml:space="preserve"> </w:t>
+      </w:r>
+      <w:r>
+        <w:rPr>
+          <w:rFonts w:ascii="Times New Roman" w:eastAsia="Times New Roman" w:hAnsi="Times New Roman" w:cs="Times New Roman"/>
+          <w:sz w:val="24"/>
+          <w:szCs w:val="24"/>
+        </w:rPr>
+        <w:t>(“</w:t>
+      </w:r>
+      <w:r>
+        <w:rPr>
+          <w:rFonts w:ascii="Times New Roman" w:eastAsia="Times New Roman" w:hAnsi="Times New Roman" w:cs="Times New Roman"/>
+          <w:i/>
+          <w:sz w:val="24"/>
+          <w:szCs w:val="24"/>
+        </w:rPr>
+        <w:t>Avena-Bromus</w:t>
+      </w:r>
+      <w:r>
+        <w:rPr>
+          <w:rFonts w:ascii="Times New Roman" w:eastAsia="Times New Roman" w:hAnsi="Times New Roman" w:cs="Times New Roman"/>
+          <w:sz w:val="24"/>
+          <w:szCs w:val="24"/>
+        </w:rPr>
+        <w:t xml:space="preserve"> Annuals”</w:t>
+      </w:r>
+      <w:commentRangeEnd w:id="72"/>
+      <w:r>
+        <w:rPr>
+          <w:rStyle w:val="CommentReference"/>
+        </w:rPr>
+        <w:commentReference w:id="72"/>
+      </w:r>
+      <w:commentRangeEnd w:id="73"/>
+      <w:r>
+        <w:rPr>
+          <w:rStyle w:val="CommentReference"/>
+        </w:rPr>
+        <w:commentReference w:id="73"/>
+      </w:r>
+      <w:r>
+        <w:rPr>
+          <w:rFonts w:ascii="Times New Roman" w:eastAsia="Times New Roman" w:hAnsi="Times New Roman" w:cs="Times New Roman"/>
+          <w:sz w:val="24"/>
+          <w:szCs w:val="24"/>
+        </w:rPr>
+        <w:t>)</w:t>
+      </w:r>
+      <w:r>
+        <w:rPr>
+          <w:rFonts w:ascii="Times New Roman" w:eastAsia="Times New Roman" w:hAnsi="Times New Roman" w:cs="Times New Roman"/>
+          <w:i/>
+          <w:sz w:val="24"/>
+          <w:szCs w:val="24"/>
+        </w:rPr>
+        <w:t xml:space="preserve"> </w:t>
+      </w:r>
+      <w:r>
+        <w:rPr>
+          <w:rFonts w:ascii="Times New Roman" w:eastAsia="Times New Roman" w:hAnsi="Times New Roman" w:cs="Times New Roman"/>
+          <w:sz w:val="24"/>
+          <w:szCs w:val="24"/>
+        </w:rPr>
+        <w:t xml:space="preserve">reflected the partitioning of the “Naturalized Annual” group into two separate types. </w:t>
+      </w:r>
+    </w:p>
+    <w:p>
+      <w:pPr>
+        <w:spacing w:after="0" w:line="240" w:lineRule="auto"/>
+        <w:ind w:firstLine="720"/>
+        <w:rPr>
+          <w:rFonts w:ascii="Times New Roman" w:eastAsia="Times New Roman" w:hAnsi="Times New Roman" w:cs="Times New Roman"/>
+          <w:sz w:val="24"/>
+          <w:szCs w:val="24"/>
+        </w:rPr>
+      </w:pPr>
+      <w:r>
+        <w:rPr>
+          <w:rFonts w:ascii="Times New Roman" w:eastAsia="Times New Roman" w:hAnsi="Times New Roman" w:cs="Times New Roman"/>
+          <w:sz w:val="24"/>
+          <w:szCs w:val="24"/>
+        </w:rPr>
+        <w:t xml:space="preserve">Cluster assignments reflected consistent patterns in community composition; assignments reflected a 75% relative abundance of associated indicator species, on average. </w:t>
+      </w:r>
+      <w:r>
+        <w:rPr>
+          <w:rFonts w:ascii="Times New Roman" w:eastAsia="Times New Roman" w:hAnsi="Times New Roman" w:cs="Times New Roman"/>
+          <w:sz w:val="24"/>
+          <w:szCs w:val="24"/>
+        </w:rPr>
+        <w:t>Less</w:t>
+      </w:r>
+      <w:r>
+        <w:rPr>
+          <w:rFonts w:ascii="Times New Roman" w:eastAsia="Times New Roman" w:hAnsi="Times New Roman" w:cs="Times New Roman"/>
+          <w:sz w:val="24"/>
+          <w:szCs w:val="24"/>
+        </w:rPr>
+        <w:t xml:space="preserve"> than one tenth of cluster assignments had indicator species relative abundances of less than 40%. Relative abundance of species by vegetation group is presented in Appendix 4.</w:t>
+      </w:r>
+    </w:p>
+    <w:p>
+      <w:pPr>
+        <w:spacing w:after="0" w:line="240" w:lineRule="auto"/>
+        <w:rPr>
+          <w:rFonts w:ascii="Times New Roman" w:eastAsia="Times New Roman" w:hAnsi="Times New Roman" w:cs="Times New Roman"/>
+          <w:sz w:val="24"/>
+          <w:szCs w:val="24"/>
+        </w:rPr>
+      </w:pPr>
+    </w:p>
+    <w:p>
+      <w:pPr>
+        <w:spacing w:after="0" w:line="240" w:lineRule="auto"/>
+        <w:rPr>
+          <w:rFonts w:ascii="Times New Roman" w:eastAsia="Times New Roman" w:hAnsi="Times New Roman" w:cs="Times New Roman"/>
+          <w:i/>
+          <w:sz w:val="24"/>
+          <w:szCs w:val="24"/>
+        </w:rPr>
+      </w:pPr>
+      <w:r>
+        <w:rPr>
+          <w:rFonts w:ascii="Times New Roman" w:eastAsia="Times New Roman" w:hAnsi="Times New Roman" w:cs="Times New Roman"/>
+          <w:i/>
+          <w:sz w:val="24"/>
+          <w:szCs w:val="24"/>
+        </w:rPr>
+        <w:t>Frequency of state assignments over time</w:t>
+      </w:r>
+    </w:p>
+    <w:p>
+      <w:pPr>
+        <w:spacing w:after="0" w:line="240" w:lineRule="auto"/>
+        <w:rPr>
+          <w:rFonts w:ascii="Times New Roman" w:eastAsia="Times New Roman" w:hAnsi="Times New Roman" w:cs="Times New Roman"/>
+          <w:sz w:val="24"/>
+          <w:szCs w:val="24"/>
+        </w:rPr>
+      </w:pPr>
+      <w:r>
+        <w:rPr>
+          <w:rFonts w:ascii="Times New Roman" w:eastAsia="Times New Roman" w:hAnsi="Times New Roman" w:cs="Times New Roman"/>
+          <w:i/>
+          <w:sz w:val="24"/>
+          <w:szCs w:val="24"/>
+        </w:rPr>
+        <w:tab/>
+      </w:r>
+      <w:r>
+        <w:rPr>
+          <w:rFonts w:ascii="Times New Roman" w:eastAsia="Times New Roman" w:hAnsi="Times New Roman" w:cs="Times New Roman"/>
+          <w:sz w:val="24"/>
+          <w:szCs w:val="24"/>
+        </w:rPr>
+        <w:t>Shifts in the frequency of state assignments over time reflected key processes structuring plant communities in California grasslands (Figure 2). Certain vegetation groups, such as Native Perennials, appeared roughly consistent in their relative frequency over time, while others, such as Invasive Annuals and Resilient Annuals, exhibit strong correlations with climate patterns.</w:t>
+      </w:r>
+    </w:p>
+    <w:p>
+      <w:pPr>
+        <w:spacing w:after="0" w:line="240" w:lineRule="auto"/>
+        <w:rPr>
+          <w:rFonts w:ascii="Times New Roman" w:eastAsia="Times New Roman" w:hAnsi="Times New Roman" w:cs="Times New Roman"/>
+          <w:sz w:val="24"/>
+          <w:szCs w:val="24"/>
+        </w:rPr>
+      </w:pPr>
+      <w:r>
+        <w:rPr>
+          <w:rFonts w:ascii="Times New Roman" w:eastAsia="Times New Roman" w:hAnsi="Times New Roman" w:cs="Times New Roman"/>
+          <w:sz w:val="24"/>
+          <w:szCs w:val="24"/>
+        </w:rPr>
+        <w:tab/>
+        <w:t>Further inspection of individual plot assignments over time showed that transitions between vegetation states were common across all seeded species groups (mean number of transitions = 3.73 +/- 0.16 standard error). However, the frequency of transition events -- summarized in a contingency table (Table 3) -- varied both as a function of a plot’s prior state assignment and the direction of change (</w:t>
+      </w:r>
+      <w:r>
+        <w:rPr>
+          <w:rFonts w:ascii="Times New Roman" w:eastAsia="Times New Roman" w:hAnsi="Times New Roman" w:cs="Times New Roman"/>
+          <w:sz w:val="24"/>
+          <w:szCs w:val="24"/>
+        </w:rPr>
+        <w:t>plot</w:t>
+      </w:r>
+      <w:r>
+        <w:rPr>
+          <w:rFonts w:ascii="Times New Roman" w:eastAsia="Times New Roman" w:hAnsi="Times New Roman" w:cs="Times New Roman"/>
+          <w:sz w:val="24"/>
+          <w:szCs w:val="24"/>
+        </w:rPr>
+        <w:t xml:space="preserve">-level state assignments presented in Appendix 1). </w:t>
+      </w:r>
+      <w:r>
+        <w:rPr>
+          <w:rFonts w:ascii="Times New Roman" w:eastAsia="Times New Roman" w:hAnsi="Times New Roman" w:cs="Times New Roman"/>
+          <w:sz w:val="24"/>
+          <w:szCs w:val="24"/>
+        </w:rPr>
+        <w:t xml:space="preserve">Despite considerable variation in species abundances, </w:t>
+      </w:r>
+      <w:r>
+        <w:rPr>
+          <w:rFonts w:ascii="Times New Roman" w:eastAsia="Times New Roman" w:hAnsi="Times New Roman" w:cs="Times New Roman"/>
+          <w:sz w:val="24"/>
+          <w:szCs w:val="24"/>
+        </w:rPr>
+        <w:t>a plot’s vegetation state assignment was likely to be retained in subsequent observations, indicating that fluctuations among species within a cluster were an important component of community turnover.</w:t>
+      </w:r>
+    </w:p>
+    <w:p>
+      <w:pPr>
+        <w:spacing w:after="0" w:line="240" w:lineRule="auto"/>
+        <w:rPr>
+          <w:rFonts w:ascii="Times New Roman" w:eastAsia="Times New Roman" w:hAnsi="Times New Roman" w:cs="Times New Roman"/>
+          <w:b/>
+          <w:sz w:val="24"/>
+          <w:szCs w:val="24"/>
+        </w:rPr>
+      </w:pPr>
+    </w:p>
+    <w:p>
+      <w:pPr>
+        <w:spacing w:after="0" w:line="240" w:lineRule="auto"/>
+        <w:rPr>
+          <w:rFonts w:ascii="Times New Roman" w:eastAsia="Times New Roman" w:hAnsi="Times New Roman" w:cs="Times New Roman"/>
+          <w:i/>
+          <w:sz w:val="24"/>
+          <w:szCs w:val="24"/>
+        </w:rPr>
+      </w:pPr>
+      <w:r>
+        <w:rPr>
+          <w:rFonts w:ascii="Times New Roman" w:eastAsia="Times New Roman" w:hAnsi="Times New Roman" w:cs="Times New Roman"/>
+          <w:i/>
+          <w:sz w:val="24"/>
+          <w:szCs w:val="24"/>
+        </w:rPr>
+        <w:t>Model selection</w:t>
+      </w:r>
+    </w:p>
+    <w:p>
+      <w:pPr>
+        <w:spacing w:after="0" w:line="240" w:lineRule="auto"/>
+        <w:ind w:firstLine="720"/>
+        <w:rPr>
+          <w:rFonts w:ascii="Times New Roman" w:eastAsia="Times New Roman" w:hAnsi="Times New Roman" w:cs="Times New Roman"/>
+          <w:sz w:val="24"/>
+          <w:szCs w:val="24"/>
+        </w:rPr>
+      </w:pPr>
+      <w:r>
+        <w:rPr>
+          <w:rFonts w:ascii="Times New Roman" w:eastAsia="Times New Roman" w:hAnsi="Times New Roman" w:cs="Times New Roman"/>
+          <w:sz w:val="24"/>
+          <w:szCs w:val="24"/>
+        </w:rPr>
+        <w:t xml:space="preserve">To quantify potential drivers of state turnover, we fit 8 candidate multi-state models including a null model assuming constant transition probabilities between states, and models including the cumulative effect of drought stress (SPEI) in 1-3 year intervals and the influence of seeding composition. Comparison of model AIC scores indicated that best fit models included both the influence of </w:t>
+      </w:r>
+      <w:r>
+        <w:rPr>
+          <w:rFonts w:ascii="Times New Roman" w:eastAsia="Times New Roman" w:hAnsi="Times New Roman" w:cs="Times New Roman"/>
+          <w:sz w:val="24"/>
+          <w:szCs w:val="24"/>
+        </w:rPr>
+        <w:t xml:space="preserve">initial </w:t>
+      </w:r>
       <w:r>
         <w:rPr>
           <w:rFonts w:ascii="Times New Roman" w:eastAsia="Times New Roman" w:hAnsi="Times New Roman" w:cs="Times New Roman"/>
@@ -5796,9 +5900,10 @@
           <w:sz w:val="24"/>
           <w:szCs w:val="24"/>
         </w:rPr>
+        <w:lastRenderedPageBreak/>
         <w:tab/>
       </w:r>
-      <w:commentRangeStart w:id="139"/>
+      <w:commentRangeStart w:id="74"/>
       <w:r>
         <w:rPr>
           <w:rFonts w:ascii="Times New Roman" w:eastAsia="Times New Roman" w:hAnsi="Times New Roman" w:cs="Times New Roman"/>
@@ -5807,12 +5912,12 @@
         </w:rPr>
         <w:t>Multi-state modeling demonstrated a series of core patterns responsible for the observed frequencies of species groups over time. However, implied mechanisms of turnover — drought response, invasion resistance, and recruitment limitation — differed significantly between species groups</w:t>
       </w:r>
-      <w:commentRangeEnd w:id="139"/>
+      <w:commentRangeEnd w:id="74"/>
       <w:r>
         <w:rPr>
           <w:rStyle w:val="CommentReference"/>
         </w:rPr>
-        <w:commentReference w:id="139"/>
+        <w:commentReference w:id="74"/>
       </w:r>
       <w:r>
         <w:rPr>
@@ -5840,30 +5945,1334 @@
         </w:rPr>
         <w:tab/>
       </w:r>
-      <w:ins w:id="140" w:author="Valerie Eviner" w:date="2020-01-06T22:09:00Z">
-        <w:r>
-          <w:t>As would be expected, with the data spanning a pre- during and post-drought period, the annuals which declined during drought</w:t>
-        </w:r>
+    </w:p>
+    <w:p>
+      <w:pPr>
+        <w:spacing w:after="0" w:line="240" w:lineRule="auto"/>
+        <w:rPr>
+          <w:rFonts w:ascii="Times New Roman" w:eastAsia="Times New Roman" w:hAnsi="Times New Roman" w:cs="Times New Roman"/>
+          <w:sz w:val="24"/>
+          <w:szCs w:val="24"/>
+        </w:rPr>
+      </w:pPr>
+      <w:r>
+        <w:t xml:space="preserve">Despite early dominance, </w:t>
+      </w:r>
+      <w:r>
+        <w:rPr>
+          <w:rFonts w:ascii="Times New Roman" w:eastAsia="Times New Roman" w:hAnsi="Times New Roman" w:cs="Times New Roman"/>
+          <w:i/>
+          <w:sz w:val="24"/>
+          <w:szCs w:val="24"/>
+        </w:rPr>
+        <w:t>Bromus-Festuca</w:t>
+      </w:r>
+      <w:r>
+        <w:rPr>
+          <w:rFonts w:ascii="Times New Roman" w:eastAsia="Times New Roman" w:hAnsi="Times New Roman" w:cs="Times New Roman"/>
+          <w:sz w:val="24"/>
+          <w:szCs w:val="24"/>
+        </w:rPr>
+        <w:t xml:space="preserve"> </w:t>
+      </w:r>
+      <w:r>
+        <w:rPr>
+          <w:rFonts w:ascii="Times New Roman" w:eastAsia="Times New Roman" w:hAnsi="Times New Roman" w:cs="Times New Roman"/>
+          <w:i/>
+          <w:sz w:val="24"/>
+          <w:szCs w:val="24"/>
+        </w:rPr>
+        <w:t>Annuals</w:t>
+      </w:r>
+      <w:r>
+        <w:rPr>
+          <w:rFonts w:ascii="Times New Roman" w:eastAsia="Times New Roman" w:hAnsi="Times New Roman" w:cs="Times New Roman"/>
+          <w:sz w:val="24"/>
+          <w:szCs w:val="24"/>
+        </w:rPr>
+        <w:t xml:space="preserve"> </w:t>
+      </w:r>
+      <w:r>
+        <w:rPr>
+          <w:rFonts w:ascii="Times New Roman" w:eastAsia="Times New Roman" w:hAnsi="Times New Roman" w:cs="Times New Roman"/>
+          <w:sz w:val="24"/>
+          <w:szCs w:val="24"/>
+        </w:rPr>
+        <w:t xml:space="preserve">(State 2) were the least persistent species group during our observations. Plots given this assignment were estimated to have a 58% probability to retain this same assignment in a subsequent year (95% CI = </w:t>
+      </w:r>
+      <w:r>
+        <w:rPr>
+          <w:rFonts w:ascii="Times New Roman" w:eastAsia="Times New Roman" w:hAnsi="Times New Roman" w:cs="Times New Roman"/>
+          <w:sz w:val="24"/>
+          <w:szCs w:val="24"/>
+          <w:highlight w:val="white"/>
+        </w:rPr>
+        <w:t xml:space="preserve">0.48 - 0.65; </w:t>
+      </w:r>
+      <w:r>
+        <w:rPr>
+          <w:rFonts w:ascii="Times New Roman" w:eastAsia="Times New Roman" w:hAnsi="Times New Roman" w:cs="Times New Roman"/>
+          <w:sz w:val="24"/>
+          <w:szCs w:val="24"/>
+        </w:rPr>
+        <w:t xml:space="preserve">Table 5, Figure 3). Despite a lack of persistence, these species </w:t>
+      </w:r>
+      <w:r>
+        <w:rPr>
+          <w:rFonts w:ascii="Times New Roman" w:eastAsia="Times New Roman" w:hAnsi="Times New Roman" w:cs="Times New Roman"/>
+          <w:sz w:val="24"/>
+          <w:szCs w:val="24"/>
+        </w:rPr>
+        <w:t xml:space="preserve">were </w:t>
+      </w:r>
+      <w:r>
+        <w:rPr>
+          <w:rFonts w:ascii="Times New Roman" w:eastAsia="Times New Roman" w:hAnsi="Times New Roman" w:cs="Times New Roman"/>
+          <w:sz w:val="24"/>
+          <w:szCs w:val="24"/>
+        </w:rPr>
+        <w:t>capable of dominating vegetati</w:t>
+      </w:r>
+      <w:r>
+        <w:rPr>
+          <w:rFonts w:ascii="Times New Roman" w:eastAsia="Times New Roman" w:hAnsi="Times New Roman" w:cs="Times New Roman"/>
+          <w:sz w:val="24"/>
+          <w:szCs w:val="24"/>
+        </w:rPr>
+        <w:t xml:space="preserve">on following seeding; </w:t>
+      </w:r>
+      <w:r>
+        <w:rPr>
+          <w:rFonts w:ascii="Times New Roman" w:eastAsia="Times New Roman" w:hAnsi="Times New Roman" w:cs="Times New Roman"/>
+          <w:sz w:val="24"/>
+          <w:szCs w:val="24"/>
+        </w:rPr>
+        <w:t xml:space="preserve">each </w:t>
+      </w:r>
+      <w:r>
+        <w:rPr>
+          <w:rFonts w:ascii="Times New Roman" w:eastAsia="Times New Roman" w:hAnsi="Times New Roman" w:cs="Times New Roman"/>
+          <w:sz w:val="24"/>
+          <w:szCs w:val="24"/>
+        </w:rPr>
+        <w:t xml:space="preserve">of the 32 </w:t>
+      </w:r>
+      <w:r>
+        <w:rPr>
+          <w:rFonts w:ascii="Times New Roman" w:eastAsia="Times New Roman" w:hAnsi="Times New Roman" w:cs="Times New Roman"/>
+          <w:sz w:val="24"/>
+          <w:szCs w:val="24"/>
+        </w:rPr>
+        <w:t>plots</w:t>
+      </w:r>
+      <w:r>
+        <w:rPr>
+          <w:rFonts w:ascii="Times New Roman" w:eastAsia="Times New Roman" w:hAnsi="Times New Roman" w:cs="Times New Roman"/>
+          <w:sz w:val="24"/>
+          <w:szCs w:val="24"/>
+        </w:rPr>
+        <w:t xml:space="preserve"> </w:t>
+      </w:r>
+      <w:r>
+        <w:rPr>
+          <w:rFonts w:ascii="Times New Roman" w:eastAsia="Times New Roman" w:hAnsi="Times New Roman" w:cs="Times New Roman"/>
+          <w:sz w:val="24"/>
+          <w:szCs w:val="24"/>
+        </w:rPr>
+        <w:t xml:space="preserve">containing naturalized annual species in seeding mixtures assumed </w:t>
+      </w:r>
+      <w:r>
+        <w:rPr>
+          <w:rFonts w:ascii="Times New Roman" w:eastAsia="Times New Roman" w:hAnsi="Times New Roman" w:cs="Times New Roman"/>
+          <w:sz w:val="24"/>
+          <w:szCs w:val="24"/>
+        </w:rPr>
+        <w:t xml:space="preserve">the </w:t>
+      </w:r>
+      <w:r>
+        <w:rPr>
+          <w:rFonts w:ascii="Times New Roman" w:hAnsi="Times New Roman" w:cs="Times New Roman"/>
+          <w:i/>
+          <w:sz w:val="24"/>
+          <w:szCs w:val="24"/>
+        </w:rPr>
+        <w:t>Bromus-Festuca state</w:t>
+      </w:r>
+      <w:r>
+        <w:rPr>
+          <w:rFonts w:ascii="Times New Roman" w:eastAsia="Times New Roman" w:hAnsi="Times New Roman" w:cs="Times New Roman"/>
+          <w:sz w:val="24"/>
+          <w:szCs w:val="24"/>
+        </w:rPr>
+        <w:t xml:space="preserve"> in the first year of observation</w:t>
+      </w:r>
+      <w:r>
+        <w:rPr>
+          <w:rStyle w:val="CommentReference"/>
+        </w:rPr>
+        <w:commentReference w:id="75"/>
+      </w:r>
+      <w:r>
+        <w:rPr>
+          <w:rFonts w:ascii="Times New Roman" w:eastAsia="Times New Roman" w:hAnsi="Times New Roman" w:cs="Times New Roman"/>
+          <w:sz w:val="24"/>
+          <w:szCs w:val="24"/>
+        </w:rPr>
+        <w:t xml:space="preserve">. However, by the 5th year of sampling (2012) all of these plots experienced at least one assignment transition. </w:t>
+      </w:r>
+    </w:p>
+    <w:p>
+      <w:pPr>
+        <w:spacing w:after="0" w:line="240" w:lineRule="auto"/>
+        <w:rPr>
+          <w:rFonts w:ascii="Times New Roman" w:eastAsia="Times New Roman" w:hAnsi="Times New Roman" w:cs="Times New Roman"/>
+          <w:sz w:val="24"/>
+          <w:szCs w:val="24"/>
+        </w:rPr>
+      </w:pPr>
+      <w:r>
+        <w:rPr>
+          <w:rFonts w:ascii="Times New Roman" w:eastAsia="Times New Roman" w:hAnsi="Times New Roman" w:cs="Times New Roman"/>
+          <w:sz w:val="24"/>
+          <w:szCs w:val="24"/>
+        </w:rPr>
+        <w:tab/>
+        <w:t xml:space="preserve">Following the short term predominance of the </w:t>
+      </w:r>
+      <w:r>
+        <w:rPr>
+          <w:rFonts w:ascii="Times New Roman" w:eastAsia="Times New Roman" w:hAnsi="Times New Roman" w:cs="Times New Roman"/>
+          <w:i/>
+          <w:sz w:val="24"/>
+          <w:szCs w:val="24"/>
+        </w:rPr>
+        <w:t>Bromus-Festuca</w:t>
+      </w:r>
+      <w:r>
+        <w:rPr>
+          <w:rFonts w:ascii="Times New Roman" w:eastAsia="Times New Roman" w:hAnsi="Times New Roman" w:cs="Times New Roman"/>
+          <w:sz w:val="24"/>
+          <w:szCs w:val="24"/>
+        </w:rPr>
+        <w:t xml:space="preserve"> </w:t>
+      </w:r>
+      <w:r>
+        <w:rPr>
+          <w:rFonts w:ascii="Times New Roman" w:eastAsia="Times New Roman" w:hAnsi="Times New Roman" w:cs="Times New Roman"/>
+          <w:i/>
+          <w:sz w:val="24"/>
+          <w:szCs w:val="24"/>
+        </w:rPr>
+        <w:t xml:space="preserve">Annual </w:t>
+      </w:r>
+      <w:r>
+        <w:rPr>
+          <w:rFonts w:ascii="Times New Roman" w:eastAsia="Times New Roman" w:hAnsi="Times New Roman" w:cs="Times New Roman"/>
+          <w:sz w:val="24"/>
+          <w:szCs w:val="24"/>
+        </w:rPr>
+        <w:t xml:space="preserve">state, a majority of plots were defined by the remaining three states: </w:t>
+      </w:r>
+      <w:r>
+        <w:rPr>
+          <w:rFonts w:ascii="Times New Roman" w:eastAsia="Times New Roman" w:hAnsi="Times New Roman" w:cs="Times New Roman"/>
+          <w:i/>
+          <w:sz w:val="24"/>
+          <w:szCs w:val="24"/>
+        </w:rPr>
+        <w:t>Invasive Annual</w:t>
+      </w:r>
+      <w:r>
+        <w:rPr>
+          <w:rFonts w:ascii="Times New Roman" w:eastAsia="Times New Roman" w:hAnsi="Times New Roman" w:cs="Times New Roman"/>
+          <w:sz w:val="24"/>
+          <w:szCs w:val="24"/>
+        </w:rPr>
+        <w:t xml:space="preserve"> (State 3), </w:t>
+      </w:r>
+      <w:r>
+        <w:rPr>
+          <w:rFonts w:ascii="Times New Roman" w:eastAsia="Times New Roman" w:hAnsi="Times New Roman" w:cs="Times New Roman"/>
+          <w:i/>
+          <w:sz w:val="24"/>
+          <w:szCs w:val="24"/>
+        </w:rPr>
+        <w:t>Native Perennial</w:t>
+      </w:r>
+      <w:r>
+        <w:rPr>
+          <w:rFonts w:ascii="Times New Roman" w:eastAsia="Times New Roman" w:hAnsi="Times New Roman" w:cs="Times New Roman"/>
+          <w:sz w:val="24"/>
+          <w:szCs w:val="24"/>
+        </w:rPr>
+        <w:t xml:space="preserve"> (State 1), and </w:t>
+      </w:r>
+      <w:r>
+        <w:rPr>
+          <w:rFonts w:ascii="Times New Roman" w:eastAsia="Times New Roman" w:hAnsi="Times New Roman" w:cs="Times New Roman"/>
+          <w:i/>
+          <w:sz w:val="24"/>
+          <w:szCs w:val="24"/>
+        </w:rPr>
+        <w:t>Avena-Bromus Annuals</w:t>
+      </w:r>
+      <w:r>
+        <w:rPr>
+          <w:rFonts w:ascii="Times New Roman" w:eastAsia="Times New Roman" w:hAnsi="Times New Roman" w:cs="Times New Roman"/>
+          <w:sz w:val="24"/>
+          <w:szCs w:val="24"/>
+        </w:rPr>
+        <w:t xml:space="preserve"> (State 4). </w:t>
+      </w:r>
+      <w:r>
+        <w:rPr>
+          <w:rFonts w:ascii="Times New Roman" w:eastAsia="Times New Roman" w:hAnsi="Times New Roman" w:cs="Times New Roman"/>
+          <w:sz w:val="24"/>
+          <w:szCs w:val="24"/>
+        </w:rPr>
+        <w:t xml:space="preserve">The baseline transition matrix values, which assume </w:t>
+      </w:r>
+      <w:r>
+        <w:rPr>
+          <w:rFonts w:ascii="Times New Roman" w:eastAsia="Times New Roman" w:hAnsi="Times New Roman" w:cs="Times New Roman"/>
+          <w:sz w:val="24"/>
+          <w:szCs w:val="24"/>
+        </w:rPr>
+        <w:t xml:space="preserve">no effects of </w:t>
+      </w:r>
+      <w:r>
+        <w:rPr>
+          <w:rFonts w:ascii="Times New Roman" w:eastAsia="Times New Roman" w:hAnsi="Times New Roman" w:cs="Times New Roman"/>
+          <w:sz w:val="24"/>
+          <w:szCs w:val="24"/>
+        </w:rPr>
+        <w:t xml:space="preserve">temporal </w:t>
+      </w:r>
+      <w:r>
+        <w:rPr>
+          <w:rFonts w:ascii="Times New Roman" w:eastAsia="Times New Roman" w:hAnsi="Times New Roman" w:cs="Times New Roman"/>
+          <w:sz w:val="24"/>
+          <w:szCs w:val="24"/>
+        </w:rPr>
+        <w:t xml:space="preserve">priority and </w:t>
+      </w:r>
+      <w:r>
+        <w:rPr>
+          <w:rFonts w:ascii="Times New Roman" w:eastAsia="Times New Roman" w:hAnsi="Times New Roman" w:cs="Times New Roman"/>
+          <w:sz w:val="24"/>
+          <w:szCs w:val="24"/>
+        </w:rPr>
+        <w:t>drought stress equivalent to the long-term average (SPEI = 0)</w:t>
+      </w:r>
+      <w:r>
+        <w:rPr>
+          <w:rFonts w:ascii="Times New Roman" w:eastAsia="Times New Roman" w:hAnsi="Times New Roman" w:cs="Times New Roman"/>
+          <w:sz w:val="24"/>
+          <w:szCs w:val="24"/>
+        </w:rPr>
+        <w:t xml:space="preserve">, estimate </w:t>
+      </w:r>
+      <w:r>
+        <w:rPr>
+          <w:rFonts w:ascii="Times New Roman" w:eastAsia="Times New Roman" w:hAnsi="Times New Roman" w:cs="Times New Roman"/>
+          <w:sz w:val="24"/>
+          <w:szCs w:val="24"/>
+        </w:rPr>
+        <w:t xml:space="preserve">average </w:t>
+      </w:r>
+      <w:r>
+        <w:rPr>
+          <w:rFonts w:ascii="Times New Roman" w:eastAsia="Times New Roman" w:hAnsi="Times New Roman" w:cs="Times New Roman"/>
+          <w:sz w:val="24"/>
+          <w:szCs w:val="24"/>
+        </w:rPr>
+        <w:t>state persistence to range between 0.74 and 0.84</w:t>
+      </w:r>
+      <w:commentRangeStart w:id="76"/>
+      <w:commentRangeStart w:id="77"/>
+      <w:r>
+        <w:rPr>
+          <w:rFonts w:ascii="Times New Roman" w:eastAsia="Times New Roman" w:hAnsi="Times New Roman" w:cs="Times New Roman"/>
+          <w:sz w:val="24"/>
+          <w:szCs w:val="24"/>
+        </w:rPr>
+        <w:t xml:space="preserve"> </w:t>
+      </w:r>
+      <w:r>
+        <w:rPr>
+          <w:rFonts w:ascii="Times New Roman" w:eastAsia="Times New Roman" w:hAnsi="Times New Roman" w:cs="Times New Roman"/>
+          <w:sz w:val="24"/>
+          <w:szCs w:val="24"/>
+        </w:rPr>
+        <w:t xml:space="preserve">for </w:t>
+      </w:r>
+      <w:r>
+        <w:rPr>
+          <w:rFonts w:ascii="Times New Roman" w:eastAsia="Times New Roman" w:hAnsi="Times New Roman" w:cs="Times New Roman"/>
+          <w:sz w:val="24"/>
+          <w:szCs w:val="24"/>
+        </w:rPr>
+        <w:t xml:space="preserve">these </w:t>
+      </w:r>
+      <w:r>
+        <w:rPr>
+          <w:rFonts w:ascii="Times New Roman" w:eastAsia="Times New Roman" w:hAnsi="Times New Roman" w:cs="Times New Roman"/>
+          <w:sz w:val="24"/>
+          <w:szCs w:val="24"/>
+        </w:rPr>
+        <w:t>three groups</w:t>
+      </w:r>
+      <w:r>
+        <w:rPr>
+          <w:rFonts w:ascii="Times New Roman" w:eastAsia="Times New Roman" w:hAnsi="Times New Roman" w:cs="Times New Roman"/>
+          <w:sz w:val="24"/>
+          <w:szCs w:val="24"/>
+        </w:rPr>
+        <w:t xml:space="preserve"> </w:t>
+      </w:r>
+      <w:r>
+        <w:rPr>
+          <w:rFonts w:ascii="Times New Roman" w:eastAsia="Times New Roman" w:hAnsi="Times New Roman" w:cs="Times New Roman"/>
+          <w:sz w:val="24"/>
+          <w:szCs w:val="24"/>
+        </w:rPr>
+        <w:t>(Table 5, Figure 3</w:t>
+      </w:r>
+      <w:commentRangeEnd w:id="76"/>
+      <w:r>
+        <w:rPr>
+          <w:rStyle w:val="CommentReference"/>
+        </w:rPr>
+        <w:commentReference w:id="76"/>
+      </w:r>
+      <w:commentRangeEnd w:id="77"/>
+      <w:r>
+        <w:rPr>
+          <w:rStyle w:val="CommentReference"/>
+        </w:rPr>
+        <w:commentReference w:id="77"/>
+      </w:r>
+      <w:r>
+        <w:rPr>
+          <w:rFonts w:ascii="Times New Roman" w:eastAsia="Times New Roman" w:hAnsi="Times New Roman" w:cs="Times New Roman"/>
+          <w:sz w:val="24"/>
+          <w:szCs w:val="24"/>
+        </w:rPr>
+        <w:t xml:space="preserve">). </w:t>
+      </w:r>
+      <w:commentRangeStart w:id="78"/>
+      <w:commentRangeStart w:id="79"/>
+      <w:r>
+        <w:rPr>
+          <w:rFonts w:ascii="Times New Roman" w:eastAsia="Times New Roman" w:hAnsi="Times New Roman" w:cs="Times New Roman"/>
+          <w:sz w:val="24"/>
+          <w:szCs w:val="24"/>
+        </w:rPr>
+        <w:t xml:space="preserve">The abundance of these three states during the majority of our observations suggests that these species are core elements of long-term vegetation change under drought and normal climatic conditions, barring the influence of other factors, such as disturbance. </w:t>
+      </w:r>
+      <w:commentRangeEnd w:id="78"/>
+      <w:r>
+        <w:rPr>
+          <w:rStyle w:val="CommentReference"/>
+        </w:rPr>
+        <w:commentReference w:id="78"/>
+      </w:r>
+      <w:commentRangeEnd w:id="79"/>
+      <w:r>
+        <w:rPr>
+          <w:rStyle w:val="CommentReference"/>
+        </w:rPr>
+        <w:commentReference w:id="79"/>
+      </w:r>
+      <w:r>
+        <w:rPr>
+          <w:rFonts w:ascii="Times New Roman" w:eastAsia="Times New Roman" w:hAnsi="Times New Roman" w:cs="Times New Roman"/>
+          <w:sz w:val="24"/>
+          <w:szCs w:val="24"/>
+        </w:rPr>
+        <w:t>However, the ways in which model covariates affected transition probability and direction demonstrated distinct response patterns in these three groups.</w:t>
+      </w:r>
+    </w:p>
+    <w:p>
+      <w:pPr>
+        <w:spacing w:after="0" w:line="240" w:lineRule="auto"/>
+        <w:ind w:firstLine="720"/>
+        <w:rPr>
+          <w:del w:id="80" w:author="Valerie Eviner" w:date="2020-01-06T22:15:00Z"/>
+          <w:rFonts w:ascii="Times New Roman" w:eastAsia="Times New Roman" w:hAnsi="Times New Roman" w:cs="Times New Roman"/>
+          <w:sz w:val="24"/>
+          <w:szCs w:val="24"/>
+        </w:rPr>
+      </w:pPr>
+      <w:r>
+        <w:rPr>
+          <w:rFonts w:ascii="Times New Roman" w:eastAsia="Times New Roman" w:hAnsi="Times New Roman" w:cs="Times New Roman"/>
+          <w:sz w:val="24"/>
+          <w:szCs w:val="24"/>
+        </w:rPr>
+        <w:t xml:space="preserve">The pronounced increase in </w:t>
+      </w:r>
+      <w:r>
+        <w:rPr>
+          <w:rFonts w:ascii="Times New Roman" w:eastAsia="Times New Roman" w:hAnsi="Times New Roman" w:cs="Times New Roman"/>
+          <w:i/>
+          <w:sz w:val="24"/>
+          <w:szCs w:val="24"/>
+        </w:rPr>
+        <w:t>Invasive Annual</w:t>
+      </w:r>
+      <w:r>
+        <w:rPr>
+          <w:rFonts w:ascii="Times New Roman" w:eastAsia="Times New Roman" w:hAnsi="Times New Roman" w:cs="Times New Roman"/>
+          <w:sz w:val="24"/>
+          <w:szCs w:val="24"/>
+        </w:rPr>
+        <w:t xml:space="preserve"> state frequency seen during the first 4 years of the experiment were driven primarily due to transition from the </w:t>
+      </w:r>
+      <w:r>
+        <w:rPr>
+          <w:rFonts w:ascii="Times New Roman" w:eastAsia="Times New Roman" w:hAnsi="Times New Roman" w:cs="Times New Roman"/>
+          <w:i/>
+          <w:sz w:val="24"/>
+          <w:szCs w:val="24"/>
+        </w:rPr>
+        <w:t>Bromus-Festuca</w:t>
+      </w:r>
+      <w:r>
+        <w:rPr>
+          <w:rFonts w:ascii="Times New Roman" w:eastAsia="Times New Roman" w:hAnsi="Times New Roman" w:cs="Times New Roman"/>
+          <w:sz w:val="24"/>
+          <w:szCs w:val="24"/>
+        </w:rPr>
+        <w:t xml:space="preserve"> </w:t>
+      </w:r>
+      <w:r>
+        <w:rPr>
+          <w:rFonts w:ascii="Times New Roman" w:eastAsia="Times New Roman" w:hAnsi="Times New Roman" w:cs="Times New Roman"/>
+          <w:i/>
+          <w:sz w:val="24"/>
+          <w:szCs w:val="24"/>
+        </w:rPr>
+        <w:t>Annuals</w:t>
+      </w:r>
+      <w:r>
+        <w:rPr>
+          <w:rFonts w:ascii="Times New Roman" w:eastAsia="Times New Roman" w:hAnsi="Times New Roman" w:cs="Times New Roman"/>
+          <w:sz w:val="24"/>
+          <w:szCs w:val="24"/>
+        </w:rPr>
+        <w:t xml:space="preserve"> </w:t>
+      </w:r>
+      <w:r>
+        <w:rPr>
+          <w:rFonts w:ascii="Times New Roman" w:eastAsia="Times New Roman" w:hAnsi="Times New Roman" w:cs="Times New Roman"/>
+          <w:sz w:val="24"/>
+          <w:szCs w:val="24"/>
+        </w:rPr>
+        <w:t xml:space="preserve">group. The high estimated probability of this change was not bidirectional or strongly affected by drought stress, indicating the </w:t>
+      </w:r>
+      <w:commentRangeStart w:id="81"/>
+      <w:commentRangeStart w:id="82"/>
+      <w:r>
+        <w:rPr>
+          <w:rFonts w:ascii="Times New Roman" w:eastAsia="Times New Roman" w:hAnsi="Times New Roman" w:cs="Times New Roman"/>
+          <w:sz w:val="24"/>
+          <w:szCs w:val="24"/>
+        </w:rPr>
+        <w:t xml:space="preserve">presence of invasion dynamics that lead to </w:t>
+      </w:r>
+      <w:r>
+        <w:rPr>
+          <w:rFonts w:ascii="Times New Roman" w:eastAsia="Times New Roman" w:hAnsi="Times New Roman" w:cs="Times New Roman"/>
+          <w:i/>
+          <w:sz w:val="24"/>
+          <w:szCs w:val="24"/>
+        </w:rPr>
+        <w:t>Invasive Annual</w:t>
+      </w:r>
+      <w:r>
+        <w:rPr>
+          <w:rFonts w:ascii="Times New Roman" w:eastAsia="Times New Roman" w:hAnsi="Times New Roman" w:cs="Times New Roman"/>
+          <w:sz w:val="24"/>
+          <w:szCs w:val="24"/>
+        </w:rPr>
+        <w:t xml:space="preserve"> dominance that were not significantly affected by climate conditions.</w:t>
+      </w:r>
+      <w:commentRangeEnd w:id="81"/>
+      <w:r>
+        <w:rPr>
+          <w:rStyle w:val="CommentReference"/>
+        </w:rPr>
+        <w:commentReference w:id="81"/>
+      </w:r>
+      <w:commentRangeEnd w:id="82"/>
+      <w:r>
+        <w:rPr>
+          <w:rStyle w:val="CommentReference"/>
+        </w:rPr>
+        <w:commentReference w:id="82"/>
+      </w:r>
+      <w:ins w:id="83" w:author="Valerie Eviner" w:date="2020-01-06T22:15:00Z">
         <w:r>
           <w:rPr>
             <w:rFonts w:ascii="Times New Roman" w:eastAsia="Times New Roman" w:hAnsi="Times New Roman" w:cs="Times New Roman"/>
-            <w:i/>
             <w:sz w:val="24"/>
             <w:szCs w:val="24"/>
           </w:rPr>
           <w:t xml:space="preserve"> </w:t>
         </w:r>
       </w:ins>
-      <w:del w:id="141" w:author="Valerie Eviner" w:date="2020-01-06T22:09:00Z">
-        <w:r>
-          <w:rPr>
-            <w:rFonts w:ascii="Times New Roman" w:eastAsia="Times New Roman" w:hAnsi="Times New Roman" w:cs="Times New Roman"/>
-            <w:i/>
-            <w:sz w:val="24"/>
-            <w:szCs w:val="24"/>
-          </w:rPr>
-          <w:delText>Transient Annuals</w:delText>
-        </w:r>
+    </w:p>
+    <w:p>
+      <w:pPr>
+        <w:spacing w:after="0" w:line="240" w:lineRule="auto"/>
+        <w:ind w:firstLine="720"/>
+        <w:rPr>
+          <w:rFonts w:ascii="Times New Roman" w:eastAsia="Times New Roman" w:hAnsi="Times New Roman" w:cs="Times New Roman"/>
+          <w:sz w:val="24"/>
+          <w:szCs w:val="24"/>
+        </w:rPr>
+      </w:pPr>
+      <w:r>
+        <w:rPr>
+          <w:rFonts w:ascii="Times New Roman" w:eastAsia="Times New Roman" w:hAnsi="Times New Roman" w:cs="Times New Roman"/>
+          <w:sz w:val="24"/>
+          <w:szCs w:val="24"/>
+        </w:rPr>
+        <w:t>Drought reduced the overall persistence of</w:t>
+      </w:r>
+      <w:r>
+        <w:rPr>
+          <w:rFonts w:ascii="Times New Roman" w:eastAsia="Times New Roman" w:hAnsi="Times New Roman" w:cs="Times New Roman"/>
+          <w:i/>
+          <w:sz w:val="24"/>
+          <w:szCs w:val="24"/>
+        </w:rPr>
+        <w:t xml:space="preserve"> Invasive Annuals</w:t>
+      </w:r>
+      <w:r>
+        <w:rPr>
+          <w:rFonts w:ascii="Times New Roman" w:eastAsia="Times New Roman" w:hAnsi="Times New Roman" w:cs="Times New Roman"/>
+          <w:sz w:val="24"/>
+          <w:szCs w:val="24"/>
+        </w:rPr>
+        <w:t>, however (Table 5)</w:t>
+      </w:r>
+      <w:r>
+        <w:rPr>
+          <w:rFonts w:ascii="Times New Roman" w:eastAsia="Times New Roman" w:hAnsi="Times New Roman" w:cs="Times New Roman"/>
+          <w:sz w:val="24"/>
+          <w:szCs w:val="24"/>
+        </w:rPr>
+        <w:t>, with n</w:t>
+      </w:r>
+      <w:r>
+        <w:rPr>
+          <w:rFonts w:ascii="Times New Roman" w:eastAsia="Times New Roman" w:hAnsi="Times New Roman" w:cs="Times New Roman"/>
+          <w:sz w:val="24"/>
+          <w:szCs w:val="24"/>
+        </w:rPr>
+        <w:t>egative values of SPEI significantly increased the probability of transition to both Native Perennial and Resistant Annual states</w:t>
+      </w:r>
+      <w:r>
+        <w:rPr>
+          <w:rFonts w:ascii="Times New Roman" w:eastAsia="Times New Roman" w:hAnsi="Times New Roman" w:cs="Times New Roman"/>
+          <w:sz w:val="24"/>
+          <w:szCs w:val="24"/>
+        </w:rPr>
+        <w:t>.</w:t>
+      </w:r>
+    </w:p>
+    <w:p>
+      <w:pPr>
+        <w:spacing w:after="0" w:line="240" w:lineRule="auto"/>
+        <w:ind w:firstLine="720"/>
+        <w:rPr>
+          <w:rFonts w:ascii="Times New Roman" w:eastAsia="Times New Roman" w:hAnsi="Times New Roman" w:cs="Times New Roman"/>
+          <w:sz w:val="24"/>
+          <w:szCs w:val="24"/>
+        </w:rPr>
+      </w:pPr>
+      <w:r>
+        <w:rPr>
+          <w:rFonts w:ascii="Times New Roman" w:eastAsia="Times New Roman" w:hAnsi="Times New Roman" w:cs="Times New Roman"/>
+          <w:sz w:val="24"/>
+          <w:szCs w:val="24"/>
+        </w:rPr>
+        <w:t xml:space="preserve">In contrast, </w:t>
+      </w:r>
+      <w:r>
+        <w:rPr>
+          <w:rFonts w:ascii="Times New Roman" w:eastAsia="Times New Roman" w:hAnsi="Times New Roman" w:cs="Times New Roman"/>
+          <w:i/>
+          <w:sz w:val="24"/>
+          <w:szCs w:val="24"/>
+        </w:rPr>
+        <w:t>Avena-Bromus Annuals</w:t>
+      </w:r>
+      <w:r>
+        <w:rPr>
+          <w:rFonts w:ascii="Times New Roman" w:eastAsia="Times New Roman" w:hAnsi="Times New Roman" w:cs="Times New Roman"/>
+          <w:sz w:val="24"/>
+          <w:szCs w:val="24"/>
+        </w:rPr>
+        <w:t xml:space="preserve"> </w:t>
+      </w:r>
+      <w:r>
+        <w:rPr>
+          <w:rFonts w:ascii="Times New Roman" w:eastAsia="Times New Roman" w:hAnsi="Times New Roman" w:cs="Times New Roman"/>
+          <w:sz w:val="24"/>
+          <w:szCs w:val="24"/>
+        </w:rPr>
+        <w:t>increas</w:t>
+      </w:r>
+      <w:r>
+        <w:rPr>
+          <w:rFonts w:ascii="Times New Roman" w:eastAsia="Times New Roman" w:hAnsi="Times New Roman" w:cs="Times New Roman"/>
+          <w:sz w:val="24"/>
+          <w:szCs w:val="24"/>
+        </w:rPr>
+        <w:t>ed</w:t>
+      </w:r>
+      <w:r>
+        <w:rPr>
+          <w:rFonts w:ascii="Times New Roman" w:eastAsia="Times New Roman" w:hAnsi="Times New Roman" w:cs="Times New Roman"/>
+          <w:sz w:val="24"/>
+          <w:szCs w:val="24"/>
+        </w:rPr>
+        <w:t xml:space="preserve"> in persistence under drought. Transitions from this state to </w:t>
+      </w:r>
+      <w:r>
+        <w:rPr>
+          <w:rFonts w:ascii="Times New Roman" w:eastAsia="Times New Roman" w:hAnsi="Times New Roman" w:cs="Times New Roman"/>
+          <w:i/>
+          <w:sz w:val="24"/>
+          <w:szCs w:val="24"/>
+        </w:rPr>
+        <w:t>Native Perennial</w:t>
+      </w:r>
+      <w:r>
+        <w:rPr>
+          <w:rFonts w:ascii="Times New Roman" w:eastAsia="Times New Roman" w:hAnsi="Times New Roman" w:cs="Times New Roman"/>
+          <w:sz w:val="24"/>
+          <w:szCs w:val="24"/>
+        </w:rPr>
+        <w:t xml:space="preserve"> state assignments increased significantly in response to positive values of SPEI. Transitions to other states from </w:t>
+      </w:r>
+      <w:r>
+        <w:rPr>
+          <w:rFonts w:ascii="Times New Roman" w:eastAsia="Times New Roman" w:hAnsi="Times New Roman" w:cs="Times New Roman"/>
+          <w:i/>
+          <w:sz w:val="24"/>
+          <w:szCs w:val="24"/>
+        </w:rPr>
+        <w:t xml:space="preserve">Avena-Bromus Annual </w:t>
+      </w:r>
+      <w:r>
+        <w:rPr>
+          <w:rFonts w:ascii="Times New Roman" w:eastAsia="Times New Roman" w:hAnsi="Times New Roman" w:cs="Times New Roman"/>
+          <w:sz w:val="24"/>
+          <w:szCs w:val="24"/>
+        </w:rPr>
+        <w:t>communities did not show strong correlations with drought stress, though this may be due to a limited representation of normal precipitation conditions to capture covariate effects when this state was abundant.</w:t>
+      </w:r>
+    </w:p>
+    <w:p>
+      <w:pPr>
+        <w:spacing w:after="0" w:line="240" w:lineRule="auto"/>
+        <w:ind w:firstLine="720"/>
+        <w:rPr>
+          <w:rFonts w:ascii="Times New Roman" w:eastAsia="Times New Roman" w:hAnsi="Times New Roman" w:cs="Times New Roman"/>
+          <w:sz w:val="24"/>
+          <w:szCs w:val="24"/>
+        </w:rPr>
+      </w:pPr>
+      <w:r>
+        <w:rPr>
+          <w:rFonts w:ascii="Times New Roman" w:eastAsia="Times New Roman" w:hAnsi="Times New Roman" w:cs="Times New Roman"/>
+          <w:i/>
+          <w:sz w:val="24"/>
+          <w:szCs w:val="24"/>
+        </w:rPr>
+        <w:t xml:space="preserve">Native </w:t>
+      </w:r>
+      <w:r>
+        <w:rPr>
+          <w:rFonts w:ascii="Times New Roman" w:eastAsia="Times New Roman" w:hAnsi="Times New Roman" w:cs="Times New Roman"/>
+          <w:i/>
+          <w:sz w:val="24"/>
+          <w:szCs w:val="24"/>
+        </w:rPr>
+        <w:t xml:space="preserve">Perennial </w:t>
+      </w:r>
+      <w:r>
+        <w:rPr>
+          <w:rFonts w:ascii="Times New Roman" w:eastAsia="Times New Roman" w:hAnsi="Times New Roman" w:cs="Times New Roman"/>
+          <w:sz w:val="24"/>
+          <w:szCs w:val="24"/>
+        </w:rPr>
+        <w:t xml:space="preserve">transition probabilities exhibit significant relationships with both temporal priority and drought stress, </w:t>
+      </w:r>
+      <w:r>
+        <w:rPr>
+          <w:rFonts w:ascii="Times New Roman" w:eastAsia="Times New Roman" w:hAnsi="Times New Roman" w:cs="Times New Roman"/>
+          <w:sz w:val="24"/>
+          <w:szCs w:val="24"/>
+        </w:rPr>
+        <w:t xml:space="preserve">reflecting broad environmental tolerances coupled with limited recruitment ability (Table 5, Figure 4). </w:t>
+      </w:r>
+      <w:r>
+        <w:rPr>
+          <w:rFonts w:ascii="Times New Roman" w:eastAsia="Times New Roman" w:hAnsi="Times New Roman" w:cs="Times New Roman"/>
+          <w:sz w:val="24"/>
+          <w:szCs w:val="24"/>
+        </w:rPr>
+        <w:t xml:space="preserve">During wet or dry periods, </w:t>
+      </w:r>
+      <w:r>
+        <w:rPr>
+          <w:rFonts w:ascii="Times New Roman" w:eastAsia="Times New Roman" w:hAnsi="Times New Roman" w:cs="Times New Roman"/>
+          <w:i/>
+          <w:sz w:val="24"/>
+          <w:szCs w:val="24"/>
+        </w:rPr>
+        <w:t>Native Perennial</w:t>
+      </w:r>
+      <w:r>
+        <w:rPr>
+          <w:rFonts w:ascii="Times New Roman" w:eastAsia="Times New Roman" w:hAnsi="Times New Roman" w:cs="Times New Roman"/>
+          <w:sz w:val="24"/>
+          <w:szCs w:val="24"/>
+        </w:rPr>
+        <w:t xml:space="preserve"> species were more likely to become dominant in communities characterized by</w:t>
+      </w:r>
+      <w:r>
+        <w:rPr>
+          <w:rFonts w:ascii="Times New Roman" w:eastAsia="Times New Roman" w:hAnsi="Times New Roman" w:cs="Times New Roman"/>
+          <w:i/>
+          <w:sz w:val="24"/>
+          <w:szCs w:val="24"/>
+        </w:rPr>
+        <w:t xml:space="preserve"> </w:t>
+      </w:r>
+      <w:r>
+        <w:rPr>
+          <w:rFonts w:ascii="Times New Roman" w:eastAsia="Times New Roman" w:hAnsi="Times New Roman" w:cs="Times New Roman"/>
+          <w:i/>
+          <w:sz w:val="24"/>
+          <w:szCs w:val="24"/>
+        </w:rPr>
+        <w:t>Avena-Bromus Annual</w:t>
+      </w:r>
+      <w:r>
+        <w:rPr>
+          <w:rFonts w:ascii="Times New Roman" w:eastAsia="Times New Roman" w:hAnsi="Times New Roman" w:cs="Times New Roman"/>
+          <w:i/>
+          <w:sz w:val="24"/>
+          <w:szCs w:val="24"/>
+        </w:rPr>
+        <w:t xml:space="preserve">s </w:t>
+      </w:r>
+      <w:r>
+        <w:rPr>
+          <w:rFonts w:ascii="Times New Roman" w:eastAsia="Times New Roman" w:hAnsi="Times New Roman" w:cs="Times New Roman"/>
+          <w:sz w:val="24"/>
+          <w:szCs w:val="24"/>
+        </w:rPr>
+        <w:t xml:space="preserve">and </w:t>
+      </w:r>
+      <w:r>
+        <w:rPr>
+          <w:rFonts w:ascii="Times New Roman" w:eastAsia="Times New Roman" w:hAnsi="Times New Roman" w:cs="Times New Roman"/>
+          <w:i/>
+          <w:sz w:val="24"/>
+          <w:szCs w:val="24"/>
+        </w:rPr>
+        <w:t>Invasive Annuals</w:t>
+      </w:r>
+      <w:r>
+        <w:rPr>
+          <w:rFonts w:ascii="Times New Roman" w:eastAsia="Times New Roman" w:hAnsi="Times New Roman" w:cs="Times New Roman"/>
+          <w:sz w:val="24"/>
+          <w:szCs w:val="24"/>
+        </w:rPr>
+        <w:t xml:space="preserve">, respectively. However, these transitions were far more likely </w:t>
+      </w:r>
+      <w:r>
+        <w:rPr>
+          <w:rFonts w:ascii="Times New Roman" w:eastAsia="Times New Roman" w:hAnsi="Times New Roman" w:cs="Times New Roman"/>
+          <w:sz w:val="24"/>
+          <w:szCs w:val="24"/>
+        </w:rPr>
+        <w:t>when native species were a component of the seeded species mixture;</w:t>
+      </w:r>
+      <w:r>
+        <w:rPr>
+          <w:rFonts w:ascii="Times New Roman" w:eastAsia="Times New Roman" w:hAnsi="Times New Roman" w:cs="Times New Roman"/>
+          <w:i/>
+          <w:sz w:val="24"/>
+          <w:szCs w:val="24"/>
+        </w:rPr>
+        <w:t xml:space="preserve"> </w:t>
+      </w:r>
+      <w:r>
+        <w:rPr>
+          <w:rFonts w:ascii="Times New Roman" w:eastAsia="Times New Roman" w:hAnsi="Times New Roman" w:cs="Times New Roman"/>
+          <w:sz w:val="24"/>
+          <w:szCs w:val="24"/>
+        </w:rPr>
+        <w:t xml:space="preserve">colonization of </w:t>
+      </w:r>
+      <w:r>
+        <w:rPr>
+          <w:rFonts w:ascii="Times New Roman" w:eastAsia="Times New Roman" w:hAnsi="Times New Roman" w:cs="Times New Roman"/>
+          <w:i/>
+          <w:sz w:val="24"/>
+          <w:szCs w:val="24"/>
+        </w:rPr>
+        <w:t>Native Perennials</w:t>
+      </w:r>
+      <w:r>
+        <w:rPr>
+          <w:rFonts w:ascii="Times New Roman" w:eastAsia="Times New Roman" w:hAnsi="Times New Roman" w:cs="Times New Roman"/>
+          <w:i/>
+          <w:sz w:val="24"/>
+          <w:szCs w:val="24"/>
+        </w:rPr>
+        <w:t xml:space="preserve"> </w:t>
+      </w:r>
+      <w:r>
+        <w:rPr>
+          <w:rFonts w:ascii="Times New Roman" w:eastAsia="Times New Roman" w:hAnsi="Times New Roman" w:cs="Times New Roman"/>
+          <w:sz w:val="24"/>
+          <w:szCs w:val="24"/>
+        </w:rPr>
+        <w:t xml:space="preserve">into plots of other seeding compositions were rare, resulting in state frequencies that remained roughly constant over the course of the experiment, </w:t>
+      </w:r>
+      <w:r>
+        <w:rPr>
+          <w:rFonts w:ascii="Times New Roman" w:eastAsia="Times New Roman" w:hAnsi="Times New Roman" w:cs="Times New Roman"/>
+          <w:sz w:val="24"/>
+          <w:szCs w:val="24"/>
+        </w:rPr>
+        <w:t xml:space="preserve">with no more than 25% of plots given this assignment. </w:t>
+      </w:r>
+      <w:r>
+        <w:rPr>
+          <w:rStyle w:val="CommentReference"/>
+        </w:rPr>
+        <w:commentReference w:id="84"/>
+      </w:r>
+      <w:r>
+        <w:rPr>
+          <w:rStyle w:val="CommentReference"/>
+        </w:rPr>
+        <w:commentReference w:id="85"/>
+      </w:r>
+    </w:p>
+    <w:p>
+      <w:pPr>
+        <w:spacing w:after="0" w:line="240" w:lineRule="auto"/>
+        <w:ind w:firstLine="720"/>
+        <w:rPr>
+          <w:rFonts w:ascii="Times New Roman" w:eastAsia="Times New Roman" w:hAnsi="Times New Roman" w:cs="Times New Roman"/>
+          <w:sz w:val="24"/>
+          <w:szCs w:val="24"/>
+        </w:rPr>
+      </w:pPr>
+    </w:p>
+    <w:p>
+      <w:pPr>
+        <w:spacing w:after="0" w:line="240" w:lineRule="auto"/>
+        <w:rPr>
+          <w:rFonts w:ascii="Times New Roman" w:eastAsia="Times New Roman" w:hAnsi="Times New Roman" w:cs="Times New Roman"/>
+          <w:b/>
+          <w:sz w:val="24"/>
+          <w:szCs w:val="24"/>
+        </w:rPr>
+      </w:pPr>
+      <w:commentRangeStart w:id="86"/>
+      <w:r>
+        <w:rPr>
+          <w:rFonts w:ascii="Times New Roman" w:eastAsia="Times New Roman" w:hAnsi="Times New Roman" w:cs="Times New Roman"/>
+          <w:b/>
+          <w:sz w:val="24"/>
+          <w:szCs w:val="24"/>
+        </w:rPr>
+        <w:lastRenderedPageBreak/>
+        <w:t>Discussion</w:t>
+      </w:r>
+      <w:commentRangeEnd w:id="86"/>
+      <w:r>
+        <w:rPr>
+          <w:rStyle w:val="CommentReference"/>
+        </w:rPr>
+        <w:commentReference w:id="86"/>
+      </w:r>
+    </w:p>
+    <w:p>
+      <w:pPr>
+        <w:spacing w:after="0" w:line="240" w:lineRule="auto"/>
+        <w:rPr>
+          <w:rFonts w:ascii="Times New Roman" w:eastAsia="Times New Roman" w:hAnsi="Times New Roman" w:cs="Times New Roman"/>
+          <w:b/>
+          <w:sz w:val="24"/>
+          <w:szCs w:val="24"/>
+        </w:rPr>
+      </w:pPr>
+    </w:p>
+    <w:p>
+      <w:pPr>
+        <w:pStyle w:val="ListParagraph"/>
+        <w:numPr>
+          <w:ilvl w:val="0"/>
+          <w:numId w:val="5"/>
+        </w:numPr>
+        <w:spacing w:after="0" w:line="240" w:lineRule="auto"/>
+        <w:rPr>
+          <w:rFonts w:ascii="Times New Roman" w:eastAsia="Times New Roman" w:hAnsi="Times New Roman" w:cs="Times New Roman"/>
+          <w:sz w:val="24"/>
+          <w:szCs w:val="24"/>
+        </w:rPr>
+      </w:pPr>
+      <w:r>
+        <w:rPr>
+          <w:rFonts w:ascii="Times New Roman" w:eastAsia="Times New Roman" w:hAnsi="Times New Roman" w:cs="Times New Roman"/>
+          <w:sz w:val="24"/>
+          <w:szCs w:val="24"/>
+        </w:rPr>
+        <w:t xml:space="preserve">Climate conditions contine to change rapidly in many ecosystems – in recent decades, many systems have seen climatic extremes outside the bounds of normal variation, and these trends are expected to increase in magnitude and frequency. </w:t>
+      </w:r>
+    </w:p>
+    <w:p>
+      <w:pPr>
+        <w:pStyle w:val="ListParagraph"/>
+        <w:numPr>
+          <w:ilvl w:val="0"/>
+          <w:numId w:val="5"/>
+        </w:numPr>
+        <w:spacing w:after="0" w:line="240" w:lineRule="auto"/>
+        <w:rPr>
+          <w:rFonts w:ascii="Times New Roman" w:eastAsia="Times New Roman" w:hAnsi="Times New Roman" w:cs="Times New Roman"/>
+          <w:sz w:val="24"/>
+          <w:szCs w:val="24"/>
+        </w:rPr>
+      </w:pPr>
+      <w:r>
+        <w:rPr>
+          <w:rFonts w:ascii="Times New Roman" w:eastAsia="Times New Roman" w:hAnsi="Times New Roman" w:cs="Times New Roman"/>
+          <w:sz w:val="24"/>
+          <w:szCs w:val="24"/>
+        </w:rPr>
+        <w:t xml:space="preserve">The effects of these climatic shifts are known to be highly complex. Climate-driven shifts in species abundances may be driven by variation in species stress tolerances, changes in phenology, phenotypic plasticity, or </w:t>
+      </w:r>
+      <w:r>
+        <w:rPr>
+          <w:rFonts w:ascii="Times New Roman" w:eastAsia="Times New Roman" w:hAnsi="Times New Roman" w:cs="Times New Roman"/>
+          <w:sz w:val="24"/>
+          <w:szCs w:val="24"/>
+        </w:rPr>
+        <w:t>indirectly through biotic interactions.</w:t>
+      </w:r>
+    </w:p>
+    <w:p>
+      <w:pPr>
+        <w:pStyle w:val="ListParagraph"/>
+        <w:numPr>
+          <w:ilvl w:val="0"/>
+          <w:numId w:val="5"/>
+        </w:numPr>
+        <w:spacing w:after="0" w:line="240" w:lineRule="auto"/>
+        <w:rPr>
+          <w:rFonts w:ascii="Times New Roman" w:eastAsia="Times New Roman" w:hAnsi="Times New Roman" w:cs="Times New Roman"/>
+          <w:sz w:val="24"/>
+          <w:szCs w:val="24"/>
+        </w:rPr>
+      </w:pPr>
+      <w:r>
+        <w:rPr>
+          <w:rFonts w:ascii="Times New Roman" w:eastAsia="Times New Roman" w:hAnsi="Times New Roman" w:cs="Times New Roman"/>
+          <w:sz w:val="24"/>
+          <w:szCs w:val="24"/>
+        </w:rPr>
+        <w:t>Detecting these changes can be difficult. Emergent complexity often characterizes these patterns.</w:t>
+      </w:r>
+    </w:p>
+    <w:p>
+      <w:pPr>
+        <w:pStyle w:val="ListParagraph"/>
+        <w:numPr>
+          <w:ilvl w:val="0"/>
+          <w:numId w:val="5"/>
+        </w:numPr>
+        <w:spacing w:after="0" w:line="240" w:lineRule="auto"/>
+        <w:rPr>
+          <w:rFonts w:ascii="Times New Roman" w:eastAsia="Times New Roman" w:hAnsi="Times New Roman" w:cs="Times New Roman"/>
+          <w:sz w:val="24"/>
+          <w:szCs w:val="24"/>
+        </w:rPr>
+      </w:pPr>
+      <w:r>
+        <w:rPr>
+          <w:rFonts w:ascii="Times New Roman" w:eastAsia="Times New Roman" w:hAnsi="Times New Roman" w:cs="Times New Roman"/>
+          <w:sz w:val="24"/>
+          <w:szCs w:val="24"/>
+        </w:rPr>
+        <w:t>As a result, analytical approaches need to be able to capture the presence of these novel assemblages + processes which drive their variation.</w:t>
+      </w:r>
+    </w:p>
+    <w:p>
+      <w:pPr>
+        <w:spacing w:after="0" w:line="240" w:lineRule="auto"/>
+        <w:rPr>
+          <w:rFonts w:ascii="Times New Roman" w:eastAsia="Times New Roman" w:hAnsi="Times New Roman" w:cs="Times New Roman"/>
+          <w:sz w:val="24"/>
+          <w:szCs w:val="24"/>
+        </w:rPr>
+      </w:pPr>
+    </w:p>
+    <w:p>
+      <w:pPr>
+        <w:spacing w:after="0" w:line="240" w:lineRule="auto"/>
+        <w:rPr>
+          <w:rFonts w:ascii="Times New Roman" w:eastAsia="Times New Roman" w:hAnsi="Times New Roman" w:cs="Times New Roman"/>
+          <w:sz w:val="24"/>
+          <w:szCs w:val="24"/>
+        </w:rPr>
+      </w:pPr>
+      <w:r>
+        <w:rPr>
+          <w:rFonts w:ascii="Times New Roman" w:eastAsia="Times New Roman" w:hAnsi="Times New Roman" w:cs="Times New Roman"/>
+          <w:sz w:val="24"/>
+          <w:szCs w:val="24"/>
+        </w:rPr>
+        <w:t>Then, discuss reassessment of different species groups + how to detect these</w:t>
+      </w:r>
+    </w:p>
+    <w:p>
+      <w:pPr>
+        <w:spacing w:after="0" w:line="240" w:lineRule="auto"/>
+        <w:rPr>
+          <w:rFonts w:ascii="Times New Roman" w:eastAsia="Times New Roman" w:hAnsi="Times New Roman" w:cs="Times New Roman"/>
+          <w:sz w:val="24"/>
+          <w:szCs w:val="24"/>
+        </w:rPr>
+      </w:pPr>
+    </w:p>
+    <w:p>
+      <w:pPr>
+        <w:pStyle w:val="ListParagraph"/>
+        <w:numPr>
+          <w:ilvl w:val="0"/>
+          <w:numId w:val="5"/>
+        </w:numPr>
+        <w:spacing w:after="0" w:line="240" w:lineRule="auto"/>
+        <w:rPr>
+          <w:rFonts w:ascii="Times New Roman" w:eastAsia="Times New Roman" w:hAnsi="Times New Roman" w:cs="Times New Roman"/>
+          <w:sz w:val="24"/>
+          <w:szCs w:val="24"/>
+        </w:rPr>
+      </w:pPr>
+      <w:r>
+        <w:rPr>
+          <w:rFonts w:ascii="Times New Roman" w:eastAsia="Times New Roman" w:hAnsi="Times New Roman" w:cs="Times New Roman"/>
+          <w:sz w:val="24"/>
+          <w:szCs w:val="24"/>
+        </w:rPr>
+        <w:t>Why algorithmic approaches might be better</w:t>
+      </w:r>
+    </w:p>
+    <w:p>
+      <w:pPr>
+        <w:pStyle w:val="ListParagraph"/>
+        <w:numPr>
+          <w:ilvl w:val="0"/>
+          <w:numId w:val="5"/>
+        </w:numPr>
+        <w:spacing w:after="0" w:line="240" w:lineRule="auto"/>
+        <w:rPr>
+          <w:rFonts w:ascii="Times New Roman" w:eastAsia="Times New Roman" w:hAnsi="Times New Roman" w:cs="Times New Roman"/>
+          <w:sz w:val="24"/>
+          <w:szCs w:val="24"/>
+        </w:rPr>
+      </w:pPr>
+      <w:r>
+        <w:rPr>
+          <w:rFonts w:ascii="Times New Roman" w:eastAsia="Times New Roman" w:hAnsi="Times New Roman" w:cs="Times New Roman"/>
+          <w:sz w:val="24"/>
+          <w:szCs w:val="24"/>
+        </w:rPr>
+        <w:t>How these can then be folded into management</w:t>
+      </w:r>
+    </w:p>
+    <w:p>
+      <w:pPr>
+        <w:spacing w:after="0" w:line="240" w:lineRule="auto"/>
+        <w:rPr>
+          <w:rFonts w:ascii="Times New Roman" w:eastAsia="Times New Roman" w:hAnsi="Times New Roman" w:cs="Times New Roman"/>
+          <w:sz w:val="24"/>
+          <w:szCs w:val="24"/>
+        </w:rPr>
+      </w:pPr>
+    </w:p>
+    <w:p>
+      <w:pPr>
+        <w:spacing w:after="0" w:line="240" w:lineRule="auto"/>
+        <w:rPr>
+          <w:rFonts w:ascii="Times New Roman" w:eastAsia="Times New Roman" w:hAnsi="Times New Roman" w:cs="Times New Roman"/>
+          <w:sz w:val="24"/>
+          <w:szCs w:val="24"/>
+        </w:rPr>
+      </w:pPr>
+      <w:r>
+        <w:rPr>
+          <w:rFonts w:ascii="Times New Roman" w:eastAsia="Times New Roman" w:hAnsi="Times New Roman" w:cs="Times New Roman"/>
+          <w:sz w:val="24"/>
+          <w:szCs w:val="24"/>
+        </w:rPr>
+        <w:t>Subsequently, discuss how turnover between groups can be used to detect nonlinearity + interactions with other drivers of community assembly.</w:t>
+      </w:r>
+    </w:p>
+    <w:p>
+      <w:pPr>
+        <w:spacing w:after="0" w:line="240" w:lineRule="auto"/>
+        <w:rPr>
+          <w:rFonts w:ascii="Times New Roman" w:eastAsia="Times New Roman" w:hAnsi="Times New Roman" w:cs="Times New Roman"/>
+          <w:b/>
+          <w:sz w:val="24"/>
+          <w:szCs w:val="24"/>
+        </w:rPr>
+      </w:pPr>
+    </w:p>
+    <w:p>
+      <w:pPr>
+        <w:spacing w:after="0" w:line="240" w:lineRule="auto"/>
+        <w:ind w:firstLine="720"/>
+        <w:rPr>
+          <w:rFonts w:ascii="Times New Roman" w:eastAsia="Times New Roman" w:hAnsi="Times New Roman" w:cs="Times New Roman"/>
+          <w:sz w:val="24"/>
+          <w:szCs w:val="24"/>
+        </w:rPr>
+      </w:pPr>
+      <w:bookmarkStart w:id="87" w:name="_GoBack"/>
+      <w:bookmarkEnd w:id="87"/>
+    </w:p>
+    <w:p>
+      <w:pPr>
+        <w:spacing w:after="0" w:line="240" w:lineRule="auto"/>
+        <w:ind w:firstLine="720"/>
+        <w:rPr>
+          <w:rFonts w:ascii="Times New Roman" w:eastAsia="Times New Roman" w:hAnsi="Times New Roman" w:cs="Times New Roman"/>
+          <w:sz w:val="24"/>
+          <w:szCs w:val="24"/>
+        </w:rPr>
+      </w:pPr>
+    </w:p>
+    <w:p>
+      <w:pPr>
+        <w:spacing w:after="0" w:line="240" w:lineRule="auto"/>
+        <w:ind w:firstLine="720"/>
+        <w:rPr>
+          <w:rFonts w:ascii="Times New Roman" w:eastAsia="Times New Roman" w:hAnsi="Times New Roman" w:cs="Times New Roman"/>
+          <w:sz w:val="24"/>
+          <w:szCs w:val="24"/>
+        </w:rPr>
+      </w:pPr>
+      <w:r>
+        <w:rPr>
+          <w:rFonts w:ascii="Times New Roman" w:eastAsia="Times New Roman" w:hAnsi="Times New Roman" w:cs="Times New Roman"/>
+          <w:sz w:val="24"/>
+          <w:szCs w:val="24"/>
+        </w:rPr>
+        <w:t>Shifting climatic means and variances have been observed to restructure dominance relationships in grassland systems (Kardol et al. 2010), differentially shift species phenology (Zavaleta et al. 2003), and generally produce complex relationships with drivers of ecosystem properties. In California annual grasslands, for example, productivity under simulated global change has been found to exhibit a unimodal response to precipitation, though this relationship varied with nitrogen availability and CO</w:t>
+      </w:r>
+      <w:r>
+        <w:rPr>
+          <w:rFonts w:ascii="Times New Roman" w:eastAsia="Times New Roman" w:hAnsi="Times New Roman" w:cs="Times New Roman"/>
+          <w:sz w:val="24"/>
+          <w:szCs w:val="24"/>
+          <w:vertAlign w:val="subscript"/>
+        </w:rPr>
+        <w:t xml:space="preserve">2 </w:t>
+      </w:r>
+      <w:r>
+        <w:rPr>
+          <w:rFonts w:ascii="Times New Roman" w:eastAsia="Times New Roman" w:hAnsi="Times New Roman" w:cs="Times New Roman"/>
+          <w:sz w:val="24"/>
+          <w:szCs w:val="24"/>
+        </w:rPr>
+        <w:t>concentration (Zhu et al. 2016).</w:t>
+      </w:r>
+    </w:p>
+    <w:p>
+      <w:pPr>
+        <w:spacing w:after="0" w:line="240" w:lineRule="auto"/>
+        <w:rPr>
+          <w:rFonts w:ascii="Times New Roman" w:eastAsia="Times New Roman" w:hAnsi="Times New Roman" w:cs="Times New Roman"/>
+          <w:sz w:val="24"/>
+          <w:szCs w:val="24"/>
+        </w:rPr>
+      </w:pPr>
+    </w:p>
+    <w:p>
+      <w:pPr>
+        <w:spacing w:after="0" w:line="240" w:lineRule="auto"/>
+        <w:rPr>
+          <w:rFonts w:ascii="Times New Roman" w:eastAsia="Times New Roman" w:hAnsi="Times New Roman" w:cs="Times New Roman"/>
+          <w:i/>
+          <w:sz w:val="24"/>
+          <w:szCs w:val="24"/>
+        </w:rPr>
+      </w:pPr>
+      <w:r>
+        <w:rPr>
+          <w:rFonts w:ascii="Times New Roman" w:eastAsia="Times New Roman" w:hAnsi="Times New Roman" w:cs="Times New Roman"/>
+          <w:i/>
+          <w:sz w:val="24"/>
+          <w:szCs w:val="24"/>
+        </w:rPr>
+        <w:t>Species response groups under climate extremes</w:t>
+      </w:r>
+    </w:p>
+    <w:p>
+      <w:pPr>
+        <w:spacing w:after="0" w:line="240" w:lineRule="auto"/>
+        <w:rPr>
+          <w:rFonts w:ascii="Times New Roman" w:eastAsia="Times New Roman" w:hAnsi="Times New Roman" w:cs="Times New Roman"/>
+          <w:i/>
+          <w:sz w:val="24"/>
+          <w:szCs w:val="24"/>
+        </w:rPr>
+      </w:pPr>
+    </w:p>
+    <w:p>
+      <w:pPr>
+        <w:spacing w:after="0" w:line="240" w:lineRule="auto"/>
+        <w:ind w:firstLine="720"/>
+        <w:rPr>
+          <w:rFonts w:ascii="Times New Roman" w:eastAsia="Times New Roman" w:hAnsi="Times New Roman" w:cs="Times New Roman"/>
+          <w:sz w:val="24"/>
+          <w:szCs w:val="24"/>
+        </w:rPr>
+      </w:pPr>
+      <w:r>
+        <w:rPr>
+          <w:rFonts w:ascii="Times New Roman" w:eastAsia="Times New Roman" w:hAnsi="Times New Roman" w:cs="Times New Roman"/>
+          <w:sz w:val="24"/>
+          <w:szCs w:val="24"/>
+        </w:rPr>
+        <w:t xml:space="preserve">Decomposition of species pools into defined groups based on shared attributes, such as response or functional traits, are widely used to predict community change following environmental perturbation (Lavorel et al. 1999). While effective in capturing key mechanisms of community assembly, these approaches are sensitive to the biotic and abiotic context of their underlying observations; accelerating effects of climate change are likely to shift both the mean and variance of climatic conditions experienced by many ecosystems, potentially restructuring the core species groups needed to capture community </w:t>
+      </w:r>
+      <w:commentRangeStart w:id="88"/>
+      <w:r>
+        <w:rPr>
+          <w:rFonts w:ascii="Times New Roman" w:eastAsia="Times New Roman" w:hAnsi="Times New Roman" w:cs="Times New Roman"/>
+          <w:sz w:val="24"/>
+          <w:szCs w:val="24"/>
+        </w:rPr>
+        <w:t>responses</w:t>
+      </w:r>
+      <w:del w:id="89" w:author="Valerie Eviner" w:date="2020-01-06T22:21:00Z">
         <w:r>
           <w:rPr>
             <w:rFonts w:ascii="Times New Roman" w:eastAsia="Times New Roman" w:hAnsi="Times New Roman" w:cs="Times New Roman"/>
@@ -5879,723 +7288,33 @@
           <w:sz w:val="24"/>
           <w:szCs w:val="24"/>
         </w:rPr>
-        <w:t xml:space="preserve">(State 2) were the least persistent species group during our observations. Plots given this assignment were estimated to have a 58% probability to retain this same assignment in a subsequent year (95% CI = </w:t>
-      </w:r>
-      <w:r>
-        <w:rPr>
-          <w:rFonts w:ascii="Times New Roman" w:eastAsia="Times New Roman" w:hAnsi="Times New Roman" w:cs="Times New Roman"/>
-          <w:sz w:val="24"/>
-          <w:szCs w:val="24"/>
-          <w:highlight w:val="white"/>
-        </w:rPr>
-        <w:t xml:space="preserve">0.48 - 0.65; </w:t>
-      </w:r>
-      <w:r>
-        <w:rPr>
-          <w:rFonts w:ascii="Times New Roman" w:eastAsia="Times New Roman" w:hAnsi="Times New Roman" w:cs="Times New Roman"/>
-          <w:sz w:val="24"/>
-          <w:szCs w:val="24"/>
-        </w:rPr>
-        <w:t xml:space="preserve">Table 5, Figure 3). Despite a lack of persistence, these species </w:t>
-      </w:r>
-      <w:del w:id="142" w:author="Valerie Eviner" w:date="2020-01-06T22:10:00Z">
-        <w:r>
-          <w:rPr>
-            <w:rFonts w:ascii="Times New Roman" w:eastAsia="Times New Roman" w:hAnsi="Times New Roman" w:cs="Times New Roman"/>
-            <w:sz w:val="24"/>
-            <w:szCs w:val="24"/>
-          </w:rPr>
-          <w:delText xml:space="preserve">appeared </w:delText>
-        </w:r>
-      </w:del>
-      <w:ins w:id="143" w:author="Valerie Eviner" w:date="2020-01-06T22:10:00Z">
-        <w:r>
-          <w:rPr>
-            <w:rFonts w:ascii="Times New Roman" w:eastAsia="Times New Roman" w:hAnsi="Times New Roman" w:cs="Times New Roman"/>
-            <w:sz w:val="24"/>
-            <w:szCs w:val="24"/>
-          </w:rPr>
-          <w:t xml:space="preserve">were </w:t>
-        </w:r>
-      </w:ins>
-      <w:r>
-        <w:rPr>
-          <w:rFonts w:ascii="Times New Roman" w:eastAsia="Times New Roman" w:hAnsi="Times New Roman" w:cs="Times New Roman"/>
-          <w:sz w:val="24"/>
-          <w:szCs w:val="24"/>
-        </w:rPr>
-        <w:t xml:space="preserve">capable of dominating vegetation following seeding. All plots containing naturalized annual species in seeding mixtures assumed this state in the first year of observation, </w:t>
-      </w:r>
-      <w:commentRangeStart w:id="144"/>
-      <w:r>
-        <w:rPr>
-          <w:rFonts w:ascii="Times New Roman" w:eastAsia="Times New Roman" w:hAnsi="Times New Roman" w:cs="Times New Roman"/>
-          <w:sz w:val="24"/>
-          <w:szCs w:val="24"/>
-        </w:rPr>
-        <w:t>comprising 32 of 56 plots</w:t>
-      </w:r>
-      <w:commentRangeEnd w:id="144"/>
+        <w:t>.</w:t>
+      </w:r>
+    </w:p>
+    <w:p>
+      <w:pPr>
+        <w:spacing w:after="0" w:line="240" w:lineRule="auto"/>
+        <w:ind w:firstLine="720"/>
+        <w:rPr>
+          <w:rFonts w:ascii="Times New Roman" w:eastAsia="Times New Roman" w:hAnsi="Times New Roman" w:cs="Times New Roman"/>
+          <w:sz w:val="24"/>
+          <w:szCs w:val="24"/>
+        </w:rPr>
+      </w:pPr>
+      <w:r>
+        <w:rPr>
+          <w:rFonts w:ascii="Times New Roman" w:eastAsia="Times New Roman" w:hAnsi="Times New Roman" w:cs="Times New Roman"/>
+          <w:sz w:val="24"/>
+          <w:szCs w:val="24"/>
+        </w:rPr>
+        <w:t>In our study, patterns of community turnover during an</w:t>
+      </w:r>
+      <w:commentRangeEnd w:id="88"/>
       <w:r>
         <w:rPr>
           <w:rStyle w:val="CommentReference"/>
         </w:rPr>
-        <w:commentReference w:id="144"/>
-      </w:r>
-      <w:r>
-        <w:rPr>
-          <w:rFonts w:ascii="Times New Roman" w:eastAsia="Times New Roman" w:hAnsi="Times New Roman" w:cs="Times New Roman"/>
-          <w:sz w:val="24"/>
-          <w:szCs w:val="24"/>
-        </w:rPr>
-        <w:t xml:space="preserve">. However, by the 5th year of sampling (2012) all of these plots experienced at least one assignment transition. </w:t>
-      </w:r>
-    </w:p>
-    <w:p>
-      <w:pPr>
-        <w:spacing w:after="0" w:line="240" w:lineRule="auto"/>
-        <w:rPr>
-          <w:rFonts w:ascii="Times New Roman" w:eastAsia="Times New Roman" w:hAnsi="Times New Roman" w:cs="Times New Roman"/>
-          <w:sz w:val="24"/>
-          <w:szCs w:val="24"/>
-        </w:rPr>
-      </w:pPr>
-      <w:r>
-        <w:rPr>
-          <w:rFonts w:ascii="Times New Roman" w:eastAsia="Times New Roman" w:hAnsi="Times New Roman" w:cs="Times New Roman"/>
-          <w:sz w:val="24"/>
-          <w:szCs w:val="24"/>
-        </w:rPr>
-        <w:tab/>
-        <w:t xml:space="preserve">Following the short term predominance of the Transient Annual state, a majority of plots were defined by the remaining three states: </w:t>
-      </w:r>
-      <w:r>
-        <w:rPr>
-          <w:rFonts w:ascii="Times New Roman" w:eastAsia="Times New Roman" w:hAnsi="Times New Roman" w:cs="Times New Roman"/>
-          <w:i/>
-          <w:sz w:val="24"/>
-          <w:szCs w:val="24"/>
-        </w:rPr>
-        <w:t>Invasive Annual</w:t>
-      </w:r>
-      <w:r>
-        <w:rPr>
-          <w:rFonts w:ascii="Times New Roman" w:eastAsia="Times New Roman" w:hAnsi="Times New Roman" w:cs="Times New Roman"/>
-          <w:sz w:val="24"/>
-          <w:szCs w:val="24"/>
-        </w:rPr>
-        <w:t xml:space="preserve"> (State 3), </w:t>
-      </w:r>
-      <w:r>
-        <w:rPr>
-          <w:rFonts w:ascii="Times New Roman" w:eastAsia="Times New Roman" w:hAnsi="Times New Roman" w:cs="Times New Roman"/>
-          <w:i/>
-          <w:sz w:val="24"/>
-          <w:szCs w:val="24"/>
-        </w:rPr>
-        <w:t>Native Perennial</w:t>
-      </w:r>
-      <w:r>
-        <w:rPr>
-          <w:rFonts w:ascii="Times New Roman" w:eastAsia="Times New Roman" w:hAnsi="Times New Roman" w:cs="Times New Roman"/>
-          <w:sz w:val="24"/>
-          <w:szCs w:val="24"/>
-        </w:rPr>
-        <w:t xml:space="preserve"> (State 1), and </w:t>
-      </w:r>
-      <w:r>
-        <w:rPr>
-          <w:rFonts w:ascii="Times New Roman" w:eastAsia="Times New Roman" w:hAnsi="Times New Roman" w:cs="Times New Roman"/>
-          <w:i/>
-          <w:sz w:val="24"/>
-          <w:szCs w:val="24"/>
-        </w:rPr>
-        <w:t>Resistant Annual</w:t>
-      </w:r>
-      <w:r>
-        <w:rPr>
-          <w:rFonts w:ascii="Times New Roman" w:eastAsia="Times New Roman" w:hAnsi="Times New Roman" w:cs="Times New Roman"/>
-          <w:sz w:val="24"/>
-          <w:szCs w:val="24"/>
-        </w:rPr>
-        <w:t xml:space="preserve"> (State 4). These states were all found to be more persistent during our study, with estimated persistence ranging between 74% and 84% </w:t>
-      </w:r>
-      <w:commentRangeStart w:id="145"/>
-      <w:r>
-        <w:rPr>
-          <w:rFonts w:ascii="Times New Roman" w:eastAsia="Times New Roman" w:hAnsi="Times New Roman" w:cs="Times New Roman"/>
-          <w:sz w:val="24"/>
-          <w:szCs w:val="24"/>
-        </w:rPr>
-        <w:t>under average drought stress (SPEI = 0) (Table 5, Figure 3</w:t>
-      </w:r>
-      <w:commentRangeEnd w:id="145"/>
-      <w:r>
-        <w:rPr>
-          <w:rStyle w:val="CommentReference"/>
-        </w:rPr>
-        <w:commentReference w:id="145"/>
-      </w:r>
-      <w:r>
-        <w:rPr>
-          <w:rFonts w:ascii="Times New Roman" w:eastAsia="Times New Roman" w:hAnsi="Times New Roman" w:cs="Times New Roman"/>
-          <w:sz w:val="24"/>
-          <w:szCs w:val="24"/>
-        </w:rPr>
-        <w:t xml:space="preserve">). </w:t>
-      </w:r>
-      <w:commentRangeStart w:id="146"/>
-      <w:r>
-        <w:rPr>
-          <w:rFonts w:ascii="Times New Roman" w:eastAsia="Times New Roman" w:hAnsi="Times New Roman" w:cs="Times New Roman"/>
-          <w:sz w:val="24"/>
-          <w:szCs w:val="24"/>
-        </w:rPr>
-        <w:t xml:space="preserve">The abundance of these three states during the majority of our observations suggests that these species are core elements of long-term vegetation change under drought and normal climatic conditions, barring the influence of other factors, such as disturbance. </w:t>
-      </w:r>
-      <w:commentRangeEnd w:id="146"/>
-      <w:r>
-        <w:rPr>
-          <w:rStyle w:val="CommentReference"/>
-        </w:rPr>
-        <w:commentReference w:id="146"/>
-      </w:r>
-      <w:r>
-        <w:rPr>
-          <w:rFonts w:ascii="Times New Roman" w:eastAsia="Times New Roman" w:hAnsi="Times New Roman" w:cs="Times New Roman"/>
-          <w:sz w:val="24"/>
-          <w:szCs w:val="24"/>
-        </w:rPr>
-        <w:t>However, the ways in which model covariates affected transition probability and direction demonstrated distinct response patterns in these three groups.</w:t>
-      </w:r>
-    </w:p>
-    <w:p>
-      <w:pPr>
-        <w:spacing w:after="0" w:line="240" w:lineRule="auto"/>
-        <w:ind w:firstLine="720"/>
-        <w:rPr>
-          <w:del w:id="147" w:author="Valerie Eviner" w:date="2020-01-06T22:15:00Z"/>
-          <w:rFonts w:ascii="Times New Roman" w:eastAsia="Times New Roman" w:hAnsi="Times New Roman" w:cs="Times New Roman"/>
-          <w:sz w:val="24"/>
-          <w:szCs w:val="24"/>
-        </w:rPr>
-      </w:pPr>
-      <w:r>
-        <w:rPr>
-          <w:rFonts w:ascii="Times New Roman" w:eastAsia="Times New Roman" w:hAnsi="Times New Roman" w:cs="Times New Roman"/>
-          <w:sz w:val="24"/>
-          <w:szCs w:val="24"/>
-        </w:rPr>
-        <w:t xml:space="preserve">The pronounced increase in </w:t>
-      </w:r>
-      <w:r>
-        <w:rPr>
-          <w:rFonts w:ascii="Times New Roman" w:eastAsia="Times New Roman" w:hAnsi="Times New Roman" w:cs="Times New Roman"/>
-          <w:i/>
-          <w:sz w:val="24"/>
-          <w:szCs w:val="24"/>
-        </w:rPr>
-        <w:t>Invasive Annual</w:t>
-      </w:r>
-      <w:r>
-        <w:rPr>
-          <w:rFonts w:ascii="Times New Roman" w:eastAsia="Times New Roman" w:hAnsi="Times New Roman" w:cs="Times New Roman"/>
-          <w:sz w:val="24"/>
-          <w:szCs w:val="24"/>
-        </w:rPr>
-        <w:t xml:space="preserve"> state frequency seen during the first 4 years of the experiment were driven primarily due to transition from the </w:t>
-      </w:r>
-      <w:r>
-        <w:rPr>
-          <w:rFonts w:ascii="Times New Roman" w:eastAsia="Times New Roman" w:hAnsi="Times New Roman" w:cs="Times New Roman"/>
-          <w:i/>
-          <w:sz w:val="24"/>
-          <w:szCs w:val="24"/>
-        </w:rPr>
-        <w:t>Transient Annual</w:t>
-      </w:r>
-      <w:r>
-        <w:rPr>
-          <w:rFonts w:ascii="Times New Roman" w:eastAsia="Times New Roman" w:hAnsi="Times New Roman" w:cs="Times New Roman"/>
-          <w:sz w:val="24"/>
-          <w:szCs w:val="24"/>
-        </w:rPr>
-        <w:t xml:space="preserve"> group. The high estimated probability of this change was not bidirectional or strongly affected by drought stress, indicating the </w:t>
-      </w:r>
-      <w:commentRangeStart w:id="148"/>
-      <w:r>
-        <w:rPr>
-          <w:rFonts w:ascii="Times New Roman" w:eastAsia="Times New Roman" w:hAnsi="Times New Roman" w:cs="Times New Roman"/>
-          <w:sz w:val="24"/>
-          <w:szCs w:val="24"/>
-        </w:rPr>
-        <w:t>presence of invasion dynamics that lead to Invasive Annual dominance that were not significantly affected by climate conditions.</w:t>
-      </w:r>
-      <w:commentRangeEnd w:id="148"/>
-      <w:r>
-        <w:rPr>
-          <w:rStyle w:val="CommentReference"/>
-        </w:rPr>
-        <w:commentReference w:id="148"/>
-      </w:r>
-      <w:ins w:id="149" w:author="Valerie Eviner" w:date="2020-01-06T22:15:00Z">
-        <w:r>
-          <w:rPr>
-            <w:rFonts w:ascii="Times New Roman" w:eastAsia="Times New Roman" w:hAnsi="Times New Roman" w:cs="Times New Roman"/>
-            <w:sz w:val="24"/>
-            <w:szCs w:val="24"/>
-          </w:rPr>
-          <w:t xml:space="preserve"> </w:t>
-        </w:r>
-      </w:ins>
-    </w:p>
-    <w:p>
-      <w:pPr>
-        <w:spacing w:after="0" w:line="240" w:lineRule="auto"/>
-        <w:ind w:firstLine="720"/>
-        <w:rPr>
-          <w:rFonts w:ascii="Times New Roman" w:eastAsia="Times New Roman" w:hAnsi="Times New Roman" w:cs="Times New Roman"/>
-          <w:sz w:val="24"/>
-          <w:szCs w:val="24"/>
-        </w:rPr>
-      </w:pPr>
-      <w:r>
-        <w:rPr>
-          <w:rFonts w:ascii="Times New Roman" w:eastAsia="Times New Roman" w:hAnsi="Times New Roman" w:cs="Times New Roman"/>
-          <w:sz w:val="24"/>
-          <w:szCs w:val="24"/>
-        </w:rPr>
-        <w:t>Drought reduced the overall persistence of</w:t>
-      </w:r>
-      <w:r>
-        <w:rPr>
-          <w:rFonts w:ascii="Times New Roman" w:eastAsia="Times New Roman" w:hAnsi="Times New Roman" w:cs="Times New Roman"/>
-          <w:i/>
-          <w:sz w:val="24"/>
-          <w:szCs w:val="24"/>
-        </w:rPr>
-        <w:t xml:space="preserve"> Invasive Annuals</w:t>
-      </w:r>
-      <w:r>
-        <w:rPr>
-          <w:rFonts w:ascii="Times New Roman" w:eastAsia="Times New Roman" w:hAnsi="Times New Roman" w:cs="Times New Roman"/>
-          <w:sz w:val="24"/>
-          <w:szCs w:val="24"/>
-        </w:rPr>
-        <w:t>, however (Table 5)</w:t>
-      </w:r>
-      <w:ins w:id="150" w:author="Valerie Eviner" w:date="2020-01-06T22:15:00Z">
-        <w:r>
-          <w:rPr>
-            <w:rFonts w:ascii="Times New Roman" w:eastAsia="Times New Roman" w:hAnsi="Times New Roman" w:cs="Times New Roman"/>
-            <w:sz w:val="24"/>
-            <w:szCs w:val="24"/>
-          </w:rPr>
-          <w:t>, with n</w:t>
-        </w:r>
-      </w:ins>
-      <w:del w:id="151" w:author="Valerie Eviner" w:date="2020-01-06T22:15:00Z">
-        <w:r>
-          <w:rPr>
-            <w:rFonts w:ascii="Times New Roman" w:eastAsia="Times New Roman" w:hAnsi="Times New Roman" w:cs="Times New Roman"/>
-            <w:sz w:val="24"/>
-            <w:szCs w:val="24"/>
-          </w:rPr>
-          <w:delText>.</w:delText>
-        </w:r>
-      </w:del>
-      <w:del w:id="152" w:author="Valerie Eviner" w:date="2020-01-06T22:16:00Z">
-        <w:r>
-          <w:rPr>
-            <w:rFonts w:ascii="Times New Roman" w:eastAsia="Times New Roman" w:hAnsi="Times New Roman" w:cs="Times New Roman"/>
-            <w:sz w:val="24"/>
-            <w:szCs w:val="24"/>
-          </w:rPr>
-          <w:delText xml:space="preserve"> N</w:delText>
-        </w:r>
-      </w:del>
-      <w:r>
-        <w:rPr>
-          <w:rFonts w:ascii="Times New Roman" w:eastAsia="Times New Roman" w:hAnsi="Times New Roman" w:cs="Times New Roman"/>
-          <w:sz w:val="24"/>
-          <w:szCs w:val="24"/>
-        </w:rPr>
-        <w:t>egative values of SPEI significantly increased the probability of transition to both Native Perennial and Resistant Annual states</w:t>
-      </w:r>
-      <w:ins w:id="153" w:author="Valerie Eviner" w:date="2020-01-06T22:16:00Z">
-        <w:r>
-          <w:rPr>
-            <w:rFonts w:ascii="Times New Roman" w:eastAsia="Times New Roman" w:hAnsi="Times New Roman" w:cs="Times New Roman"/>
-            <w:sz w:val="24"/>
-            <w:szCs w:val="24"/>
-          </w:rPr>
-          <w:t>.</w:t>
-        </w:r>
-      </w:ins>
-      <w:del w:id="154" w:author="Valerie Eviner" w:date="2020-01-06T22:16:00Z">
-        <w:r>
-          <w:rPr>
-            <w:rFonts w:ascii="Times New Roman" w:eastAsia="Times New Roman" w:hAnsi="Times New Roman" w:cs="Times New Roman"/>
-            <w:sz w:val="24"/>
-            <w:szCs w:val="24"/>
-          </w:rPr>
-          <w:delText xml:space="preserve">, corresponding with declines in </w:delText>
-        </w:r>
-        <w:r>
-          <w:rPr>
-            <w:rFonts w:ascii="Times New Roman" w:eastAsia="Times New Roman" w:hAnsi="Times New Roman" w:cs="Times New Roman"/>
-            <w:i/>
-            <w:sz w:val="24"/>
-            <w:szCs w:val="24"/>
-          </w:rPr>
-          <w:delText>Invasive Annual</w:delText>
-        </w:r>
-        <w:r>
-          <w:rPr>
-            <w:rFonts w:ascii="Times New Roman" w:eastAsia="Times New Roman" w:hAnsi="Times New Roman" w:cs="Times New Roman"/>
-            <w:sz w:val="24"/>
-            <w:szCs w:val="24"/>
-          </w:rPr>
-          <w:delText xml:space="preserve"> state frequencies observed in 2013 - 2016</w:delText>
-        </w:r>
-      </w:del>
-      <w:r>
-        <w:rPr>
-          <w:rFonts w:ascii="Times New Roman" w:eastAsia="Times New Roman" w:hAnsi="Times New Roman" w:cs="Times New Roman"/>
-          <w:sz w:val="24"/>
-          <w:szCs w:val="24"/>
-        </w:rPr>
-        <w:t xml:space="preserve">. </w:t>
-      </w:r>
-    </w:p>
-    <w:p>
-      <w:pPr>
-        <w:spacing w:after="0" w:line="240" w:lineRule="auto"/>
-        <w:ind w:firstLine="720"/>
-        <w:rPr>
-          <w:rFonts w:ascii="Times New Roman" w:eastAsia="Times New Roman" w:hAnsi="Times New Roman" w:cs="Times New Roman"/>
-          <w:sz w:val="24"/>
-          <w:szCs w:val="24"/>
-        </w:rPr>
-      </w:pPr>
-      <w:r>
-        <w:rPr>
-          <w:rFonts w:ascii="Times New Roman" w:eastAsia="Times New Roman" w:hAnsi="Times New Roman" w:cs="Times New Roman"/>
-          <w:sz w:val="24"/>
-          <w:szCs w:val="24"/>
-        </w:rPr>
-        <w:t xml:space="preserve">In contrast, </w:t>
-      </w:r>
-      <w:r>
-        <w:rPr>
-          <w:rFonts w:ascii="Times New Roman" w:eastAsia="Times New Roman" w:hAnsi="Times New Roman" w:cs="Times New Roman"/>
-          <w:i/>
-          <w:sz w:val="24"/>
-          <w:szCs w:val="24"/>
-        </w:rPr>
-        <w:t>Resilient Annuals</w:t>
-      </w:r>
-      <w:r>
-        <w:rPr>
-          <w:rFonts w:ascii="Times New Roman" w:eastAsia="Times New Roman" w:hAnsi="Times New Roman" w:cs="Times New Roman"/>
-          <w:sz w:val="24"/>
-          <w:szCs w:val="24"/>
-        </w:rPr>
-        <w:t xml:space="preserve"> </w:t>
-      </w:r>
-      <w:del w:id="155" w:author="Valerie Eviner" w:date="2020-01-06T22:16:00Z">
-        <w:r>
-          <w:rPr>
-            <w:rFonts w:ascii="Times New Roman" w:eastAsia="Times New Roman" w:hAnsi="Times New Roman" w:cs="Times New Roman"/>
-            <w:sz w:val="24"/>
-            <w:szCs w:val="24"/>
-          </w:rPr>
-          <w:delText xml:space="preserve">showed some degree of drought tolerance, </w:delText>
-        </w:r>
-      </w:del>
-      <w:r>
-        <w:rPr>
-          <w:rFonts w:ascii="Times New Roman" w:eastAsia="Times New Roman" w:hAnsi="Times New Roman" w:cs="Times New Roman"/>
-          <w:sz w:val="24"/>
-          <w:szCs w:val="24"/>
-        </w:rPr>
-        <w:t>increas</w:t>
-      </w:r>
-      <w:ins w:id="156" w:author="Valerie Eviner" w:date="2020-01-06T22:16:00Z">
-        <w:r>
-          <w:rPr>
-            <w:rFonts w:ascii="Times New Roman" w:eastAsia="Times New Roman" w:hAnsi="Times New Roman" w:cs="Times New Roman"/>
-            <w:sz w:val="24"/>
-            <w:szCs w:val="24"/>
-          </w:rPr>
-          <w:t>ed</w:t>
-        </w:r>
-      </w:ins>
-      <w:del w:id="157" w:author="Valerie Eviner" w:date="2020-01-06T22:16:00Z">
-        <w:r>
-          <w:rPr>
-            <w:rFonts w:ascii="Times New Roman" w:eastAsia="Times New Roman" w:hAnsi="Times New Roman" w:cs="Times New Roman"/>
-            <w:sz w:val="24"/>
-            <w:szCs w:val="24"/>
-          </w:rPr>
-          <w:delText>ing</w:delText>
-        </w:r>
-      </w:del>
-      <w:r>
-        <w:rPr>
-          <w:rFonts w:ascii="Times New Roman" w:eastAsia="Times New Roman" w:hAnsi="Times New Roman" w:cs="Times New Roman"/>
-          <w:sz w:val="24"/>
-          <w:szCs w:val="24"/>
-        </w:rPr>
-        <w:t xml:space="preserve"> in persistence under drought. Transitions from this state to </w:t>
-      </w:r>
-      <w:r>
-        <w:rPr>
-          <w:rFonts w:ascii="Times New Roman" w:eastAsia="Times New Roman" w:hAnsi="Times New Roman" w:cs="Times New Roman"/>
-          <w:i/>
-          <w:sz w:val="24"/>
-          <w:szCs w:val="24"/>
-        </w:rPr>
-        <w:t>Native Perennial</w:t>
-      </w:r>
-      <w:r>
-        <w:rPr>
-          <w:rFonts w:ascii="Times New Roman" w:eastAsia="Times New Roman" w:hAnsi="Times New Roman" w:cs="Times New Roman"/>
-          <w:sz w:val="24"/>
-          <w:szCs w:val="24"/>
-        </w:rPr>
-        <w:t xml:space="preserve"> state assignments </w:t>
-      </w:r>
-      <w:r>
-        <w:rPr>
-          <w:rFonts w:ascii="Times New Roman" w:eastAsia="Times New Roman" w:hAnsi="Times New Roman" w:cs="Times New Roman"/>
-          <w:sz w:val="24"/>
-          <w:szCs w:val="24"/>
-        </w:rPr>
-        <w:lastRenderedPageBreak/>
-        <w:t xml:space="preserve">increased significantly in response to positive values of SPEI. Transitions to other states from </w:t>
-      </w:r>
-      <w:r>
-        <w:rPr>
-          <w:rFonts w:ascii="Times New Roman" w:eastAsia="Times New Roman" w:hAnsi="Times New Roman" w:cs="Times New Roman"/>
-          <w:i/>
-          <w:sz w:val="24"/>
-          <w:szCs w:val="24"/>
-        </w:rPr>
-        <w:t>Resilient Annual</w:t>
-      </w:r>
-      <w:r>
-        <w:rPr>
-          <w:rFonts w:ascii="Times New Roman" w:eastAsia="Times New Roman" w:hAnsi="Times New Roman" w:cs="Times New Roman"/>
-          <w:sz w:val="24"/>
-          <w:szCs w:val="24"/>
-        </w:rPr>
-        <w:t xml:space="preserve"> communities did not show strong correlations with drought stress, though this may be due to a limited representation of normal precipitation conditions to capture covariate effects when this state was abundant.</w:t>
-      </w:r>
-    </w:p>
-    <w:p>
-      <w:pPr>
-        <w:spacing w:after="0" w:line="240" w:lineRule="auto"/>
-        <w:ind w:firstLine="720"/>
-        <w:rPr>
-          <w:rFonts w:ascii="Times New Roman" w:eastAsia="Times New Roman" w:hAnsi="Times New Roman" w:cs="Times New Roman"/>
-          <w:sz w:val="24"/>
-          <w:szCs w:val="24"/>
-        </w:rPr>
-      </w:pPr>
-      <w:r>
-        <w:rPr>
-          <w:rFonts w:ascii="Times New Roman" w:eastAsia="Times New Roman" w:hAnsi="Times New Roman" w:cs="Times New Roman"/>
-          <w:sz w:val="24"/>
-          <w:szCs w:val="24"/>
-        </w:rPr>
-        <w:t xml:space="preserve">Native </w:t>
-      </w:r>
-      <w:commentRangeStart w:id="158"/>
-      <w:r>
-        <w:rPr>
-          <w:rFonts w:ascii="Times New Roman" w:eastAsia="Times New Roman" w:hAnsi="Times New Roman" w:cs="Times New Roman"/>
-          <w:sz w:val="24"/>
-          <w:szCs w:val="24"/>
-        </w:rPr>
-        <w:t>Perennials exhibited a complicated relationship with both temporal priority and drought stress, reflecting broad environmental tolerances coupled with limited recruitment ability (Table 5, Figure 4). Priority generated by seeding composition positively affected transition probabilities to a Native Perennial state from both Invasive and Resilient Annual communities. These relationships were further compounded by drought stress effects that depended on the identity of a plot’s current assignment; elevated transition rates from Invasive Annual states under drought and Resilient Annual states during elevated</w:t>
-      </w:r>
-      <w:ins w:id="159" w:author="Valerie Eviner" w:date="2020-01-06T22:18:00Z">
-        <w:r>
-          <w:rPr>
-            <w:rFonts w:ascii="Times New Roman" w:eastAsia="Times New Roman" w:hAnsi="Times New Roman" w:cs="Times New Roman"/>
-            <w:sz w:val="24"/>
-            <w:szCs w:val="24"/>
-          </w:rPr>
-          <w:t xml:space="preserve"> precipitation?</w:t>
-        </w:r>
-      </w:ins>
-      <w:r>
-        <w:rPr>
-          <w:rFonts w:ascii="Times New Roman" w:eastAsia="Times New Roman" w:hAnsi="Times New Roman" w:cs="Times New Roman"/>
-          <w:sz w:val="24"/>
-          <w:szCs w:val="24"/>
-        </w:rPr>
-        <w:t xml:space="preserve"> conditions demonstrated a general resilience of Native Perennial taxa to climatic extremes. However, the relatively low probability of transition when Native Perennials were not represented in the seeding mixture indicates that recruitment limitation strongly controls the relative abundance of these species. Native Perennials may only able to capitalize on extreme events when sufficient seed densities or established individuals are already present. As a result, Native Perennial community frequencies remained roughly constant over the course of the experiment, with no more than 25% of plots given this assignment. </w:t>
-      </w:r>
-      <w:commentRangeEnd w:id="158"/>
-      <w:r>
-        <w:rPr>
-          <w:rStyle w:val="CommentReference"/>
-        </w:rPr>
-        <w:commentReference w:id="158"/>
-      </w:r>
-    </w:p>
-    <w:p>
-      <w:pPr>
-        <w:spacing w:after="0" w:line="240" w:lineRule="auto"/>
-        <w:ind w:firstLine="720"/>
-        <w:rPr>
-          <w:rFonts w:ascii="Times New Roman" w:eastAsia="Times New Roman" w:hAnsi="Times New Roman" w:cs="Times New Roman"/>
-          <w:sz w:val="24"/>
-          <w:szCs w:val="24"/>
-        </w:rPr>
-      </w:pPr>
-    </w:p>
-    <w:p>
-      <w:pPr>
-        <w:spacing w:after="0" w:line="240" w:lineRule="auto"/>
-        <w:rPr>
-          <w:rFonts w:ascii="Times New Roman" w:eastAsia="Times New Roman" w:hAnsi="Times New Roman" w:cs="Times New Roman"/>
-          <w:b/>
-          <w:sz w:val="24"/>
-          <w:szCs w:val="24"/>
-        </w:rPr>
-      </w:pPr>
-      <w:commentRangeStart w:id="160"/>
-      <w:r>
-        <w:rPr>
-          <w:rFonts w:ascii="Times New Roman" w:eastAsia="Times New Roman" w:hAnsi="Times New Roman" w:cs="Times New Roman"/>
-          <w:b/>
-          <w:sz w:val="24"/>
-          <w:szCs w:val="24"/>
-        </w:rPr>
-        <w:t>Discussion</w:t>
-      </w:r>
-      <w:commentRangeEnd w:id="160"/>
-      <w:r>
-        <w:rPr>
-          <w:rStyle w:val="CommentReference"/>
-        </w:rPr>
-        <w:commentReference w:id="160"/>
-      </w:r>
-    </w:p>
-    <w:p>
-      <w:pPr>
-        <w:spacing w:after="0" w:line="240" w:lineRule="auto"/>
-        <w:rPr>
-          <w:rFonts w:ascii="Times New Roman" w:eastAsia="Times New Roman" w:hAnsi="Times New Roman" w:cs="Times New Roman"/>
-          <w:sz w:val="24"/>
-          <w:szCs w:val="24"/>
-        </w:rPr>
-      </w:pPr>
-    </w:p>
-    <w:p>
-      <w:pPr>
-        <w:spacing w:after="0" w:line="240" w:lineRule="auto"/>
-        <w:rPr>
-          <w:rFonts w:ascii="Times New Roman" w:eastAsia="Times New Roman" w:hAnsi="Times New Roman" w:cs="Times New Roman"/>
-          <w:i/>
-          <w:sz w:val="24"/>
-          <w:szCs w:val="24"/>
-        </w:rPr>
-      </w:pPr>
-      <w:r>
-        <w:rPr>
-          <w:rFonts w:ascii="Times New Roman" w:eastAsia="Times New Roman" w:hAnsi="Times New Roman" w:cs="Times New Roman"/>
-          <w:i/>
-          <w:sz w:val="24"/>
-          <w:szCs w:val="24"/>
-        </w:rPr>
-        <w:t>Species response groups under climate extremes</w:t>
-      </w:r>
-    </w:p>
-    <w:p>
-      <w:pPr>
-        <w:spacing w:after="0" w:line="240" w:lineRule="auto"/>
-        <w:rPr>
-          <w:rFonts w:ascii="Times New Roman" w:eastAsia="Times New Roman" w:hAnsi="Times New Roman" w:cs="Times New Roman"/>
-          <w:i/>
-          <w:sz w:val="24"/>
-          <w:szCs w:val="24"/>
-        </w:rPr>
-      </w:pPr>
-    </w:p>
-    <w:p>
-      <w:pPr>
-        <w:spacing w:after="0" w:line="240" w:lineRule="auto"/>
-        <w:ind w:firstLine="720"/>
-        <w:rPr>
-          <w:rFonts w:ascii="Times New Roman" w:eastAsia="Times New Roman" w:hAnsi="Times New Roman" w:cs="Times New Roman"/>
-          <w:sz w:val="24"/>
-          <w:szCs w:val="24"/>
-        </w:rPr>
-      </w:pPr>
-      <w:r>
-        <w:rPr>
-          <w:rFonts w:ascii="Times New Roman" w:eastAsia="Times New Roman" w:hAnsi="Times New Roman" w:cs="Times New Roman"/>
-          <w:sz w:val="24"/>
-          <w:szCs w:val="24"/>
-        </w:rPr>
-        <w:t xml:space="preserve">Decomposition of species pools into defined groups based on shared attributes, such as response or functional traits, are widely used to predict community change following environmental perturbation (Lavorel et al. 1999). While effective in capturing key mechanisms of community assembly, these approaches are sensitive to the biotic and abiotic context of their underlying observations; accelerating effects of climate change are likely to shift both the mean and variance of climatic conditions experienced by many ecosystems, potentially restructuring the core species groups needed to capture community </w:t>
-      </w:r>
-      <w:commentRangeStart w:id="161"/>
-      <w:r>
-        <w:rPr>
-          <w:rFonts w:ascii="Times New Roman" w:eastAsia="Times New Roman" w:hAnsi="Times New Roman" w:cs="Times New Roman"/>
-          <w:sz w:val="24"/>
-          <w:szCs w:val="24"/>
-        </w:rPr>
-        <w:t>responses</w:t>
-      </w:r>
-      <w:del w:id="162" w:author="Valerie Eviner" w:date="2020-01-06T22:21:00Z">
-        <w:r>
-          <w:rPr>
-            <w:rFonts w:ascii="Times New Roman" w:eastAsia="Times New Roman" w:hAnsi="Times New Roman" w:cs="Times New Roman"/>
-            <w:sz w:val="24"/>
-            <w:szCs w:val="24"/>
-          </w:rPr>
-          <w:delText xml:space="preserve"> </w:delText>
-        </w:r>
-      </w:del>
-      <w:r>
-        <w:rPr>
-          <w:rFonts w:ascii="Times New Roman" w:eastAsia="Times New Roman" w:hAnsi="Times New Roman" w:cs="Times New Roman"/>
-          <w:sz w:val="24"/>
-          <w:szCs w:val="24"/>
-        </w:rPr>
-        <w:t>.</w:t>
-      </w:r>
-    </w:p>
-    <w:p>
-      <w:pPr>
-        <w:spacing w:after="0" w:line="240" w:lineRule="auto"/>
-        <w:ind w:firstLine="720"/>
-        <w:rPr>
-          <w:rFonts w:ascii="Times New Roman" w:eastAsia="Times New Roman" w:hAnsi="Times New Roman" w:cs="Times New Roman"/>
-          <w:sz w:val="24"/>
-          <w:szCs w:val="24"/>
-        </w:rPr>
-      </w:pPr>
-      <w:r>
-        <w:rPr>
-          <w:rFonts w:ascii="Times New Roman" w:eastAsia="Times New Roman" w:hAnsi="Times New Roman" w:cs="Times New Roman"/>
-          <w:sz w:val="24"/>
-          <w:szCs w:val="24"/>
-        </w:rPr>
-        <w:t>In our study, patterns of community turnover during an</w:t>
-      </w:r>
-      <w:commentRangeEnd w:id="161"/>
-      <w:r>
-        <w:rPr>
-          <w:rStyle w:val="CommentReference"/>
-        </w:rPr>
-        <w:commentReference w:id="161"/>
+        <w:commentReference w:id="88"/>
       </w:r>
       <w:r>
         <w:rPr>
@@ -6605,7 +7324,7 @@
         </w:rPr>
         <w:t xml:space="preserve"> extreme</w:t>
       </w:r>
-      <w:ins w:id="163" w:author="Valerie Eviner" w:date="2020-01-06T22:23:00Z">
+      <w:ins w:id="90" w:author="Valerie Eviner" w:date="2020-01-06T22:23:00Z">
         <w:r>
           <w:rPr>
             <w:rFonts w:ascii="Times New Roman" w:eastAsia="Times New Roman" w:hAnsi="Times New Roman" w:cs="Times New Roman"/>
@@ -6623,7 +7342,7 @@
         </w:rPr>
         <w:t xml:space="preserve"> drought were best captured by four distinct species groups, </w:t>
       </w:r>
-      <w:ins w:id="164" w:author="Valerie Eviner" w:date="2020-01-06T22:22:00Z">
+      <w:ins w:id="91" w:author="Valerie Eviner" w:date="2020-01-06T22:22:00Z">
         <w:r>
           <w:rPr>
             <w:rFonts w:ascii="Times New Roman" w:eastAsia="Times New Roman" w:hAnsi="Times New Roman" w:cs="Times New Roman"/>
@@ -6633,7 +7352,7 @@
           <w:t xml:space="preserve">as compared to </w:t>
         </w:r>
       </w:ins>
-      <w:del w:id="165" w:author="Valerie Eviner" w:date="2020-01-06T22:22:00Z">
+      <w:del w:id="92" w:author="Valerie Eviner" w:date="2020-01-06T22:22:00Z">
         <w:r>
           <w:rPr>
             <w:rFonts w:ascii="Times New Roman" w:eastAsia="Times New Roman" w:hAnsi="Times New Roman" w:cs="Times New Roman"/>
@@ -6651,7 +7370,7 @@
         </w:rPr>
         <w:t xml:space="preserve"> expert models often describing a three-state system in California annual grasslands</w:t>
       </w:r>
-      <w:ins w:id="166" w:author="Valerie Eviner" w:date="2020-01-06T22:23:00Z">
+      <w:ins w:id="93" w:author="Valerie Eviner" w:date="2020-01-06T22:23:00Z">
         <w:r>
           <w:rPr>
             <w:rFonts w:ascii="Times New Roman" w:eastAsia="Times New Roman" w:hAnsi="Times New Roman" w:cs="Times New Roman"/>
@@ -6669,7 +7388,7 @@
         </w:rPr>
         <w:t xml:space="preserve">. Two identified species groups – dominated by native species and invasive annual grasses – largely followed the divisions made </w:t>
       </w:r>
-      <w:commentRangeStart w:id="167"/>
+      <w:commentRangeStart w:id="94"/>
       <w:r>
         <w:rPr>
           <w:rFonts w:ascii="Times New Roman" w:eastAsia="Times New Roman" w:hAnsi="Times New Roman" w:cs="Times New Roman"/>
@@ -6678,12 +7397,12 @@
         </w:rPr>
         <w:t xml:space="preserve">in initial seeding compositions </w:t>
       </w:r>
-      <w:commentRangeEnd w:id="167"/>
+      <w:commentRangeEnd w:id="94"/>
       <w:r>
         <w:rPr>
           <w:rStyle w:val="CommentReference"/>
         </w:rPr>
-        <w:commentReference w:id="167"/>
+        <w:commentReference w:id="94"/>
       </w:r>
       <w:r>
         <w:rPr>
@@ -6710,9 +7429,10 @@
           <w:sz w:val="24"/>
           <w:szCs w:val="24"/>
         </w:rPr>
+        <w:lastRenderedPageBreak/>
         <w:t xml:space="preserve">This </w:t>
       </w:r>
-      <w:commentRangeStart w:id="168"/>
+      <w:commentRangeStart w:id="95"/>
       <w:r>
         <w:rPr>
           <w:rFonts w:ascii="Times New Roman" w:eastAsia="Times New Roman" w:hAnsi="Times New Roman" w:cs="Times New Roman"/>
@@ -6721,12 +7441,12 @@
         </w:rPr>
         <w:t xml:space="preserve">unique partitioning likely arose due to the unique conditions of our experimental study, defined by a historic drought. While classic species group definitions have proven useful under climatic norms, novel environmental contexts may drive distinctions between species with historically similar responses. </w:t>
       </w:r>
-      <w:commentRangeEnd w:id="168"/>
+      <w:commentRangeEnd w:id="95"/>
       <w:r>
         <w:rPr>
           <w:rStyle w:val="CommentReference"/>
         </w:rPr>
-        <w:commentReference w:id="168"/>
+        <w:commentReference w:id="95"/>
       </w:r>
     </w:p>
     <w:p>
@@ -6747,7 +7467,7 @@
         </w:rPr>
         <w:t xml:space="preserve">In our study, drought </w:t>
       </w:r>
-      <w:del w:id="169" w:author="Valerie Eviner" w:date="2020-01-06T22:24:00Z">
+      <w:del w:id="96" w:author="Valerie Eviner" w:date="2020-01-06T22:24:00Z">
         <w:r>
           <w:rPr>
             <w:rFonts w:ascii="Times New Roman" w:eastAsia="Times New Roman" w:hAnsi="Times New Roman" w:cs="Times New Roman"/>
@@ -6765,7 +7485,7 @@
         </w:rPr>
         <w:t>operate</w:t>
       </w:r>
-      <w:ins w:id="170" w:author="Valerie Eviner" w:date="2020-01-06T22:24:00Z">
+      <w:ins w:id="97" w:author="Valerie Eviner" w:date="2020-01-06T22:24:00Z">
         <w:r>
           <w:rPr>
             <w:rFonts w:ascii="Times New Roman" w:eastAsia="Times New Roman" w:hAnsi="Times New Roman" w:cs="Times New Roman"/>
@@ -6783,7 +7503,7 @@
         </w:rPr>
         <w:t xml:space="preserve"> on existing trait variation present among naturalized annual species.</w:t>
       </w:r>
-      <w:commentRangeStart w:id="171"/>
+      <w:commentRangeStart w:id="98"/>
       <w:r>
         <w:rPr>
           <w:rFonts w:ascii="Times New Roman" w:eastAsia="Times New Roman" w:hAnsi="Times New Roman" w:cs="Times New Roman"/>
@@ -6892,18 +7612,9 @@
           <w:sz w:val="24"/>
           <w:szCs w:val="24"/>
         </w:rPr>
-        <w:t xml:space="preserve">state (Sandel and Low 2019). Increased leaf thickness is observed to generally </w:t>
-      </w:r>
-      <w:r>
-        <w:rPr>
-          <w:rFonts w:ascii="Times New Roman" w:eastAsia="Times New Roman" w:hAnsi="Times New Roman" w:cs="Times New Roman"/>
-          <w:sz w:val="24"/>
-          <w:szCs w:val="24"/>
-        </w:rPr>
-        <w:lastRenderedPageBreak/>
-        <w:t xml:space="preserve">correlate with drought resistance (Poorter et al. 2009) and may predict vegetation responses in </w:t>
-      </w:r>
-      <w:del w:id="172" w:author="Valerie Eviner" w:date="2020-01-06T22:25:00Z">
+        <w:t xml:space="preserve">state (Sandel and Low 2019). Increased leaf thickness is observed to generally correlate with drought resistance (Poorter et al. 2009) and may predict vegetation responses in </w:t>
+      </w:r>
+      <w:del w:id="99" w:author="Valerie Eviner" w:date="2020-01-06T22:25:00Z">
         <w:r>
           <w:rPr>
             <w:rFonts w:ascii="Times New Roman" w:eastAsia="Times New Roman" w:hAnsi="Times New Roman" w:cs="Times New Roman"/>
@@ -6913,7 +7624,7 @@
           <w:delText>Meditteranean</w:delText>
         </w:r>
       </w:del>
-      <w:ins w:id="173" w:author="Valerie Eviner" w:date="2020-01-06T22:25:00Z">
+      <w:ins w:id="100" w:author="Valerie Eviner" w:date="2020-01-06T22:25:00Z">
         <w:r>
           <w:rPr>
             <w:rFonts w:ascii="Times New Roman" w:eastAsia="Times New Roman" w:hAnsi="Times New Roman" w:cs="Times New Roman"/>
@@ -6931,12 +7642,12 @@
         </w:rPr>
         <w:t xml:space="preserve"> systems (Pérez-Ramos et al. 2012); however, plants exhibit varied functional strategies to cope with drought, and relationships between traits and drought tolerance are often complex (Fernández and Reynolds 2000).</w:t>
       </w:r>
-      <w:commentRangeEnd w:id="171"/>
+      <w:commentRangeEnd w:id="98"/>
       <w:r>
         <w:rPr>
           <w:rStyle w:val="CommentReference"/>
         </w:rPr>
-        <w:commentReference w:id="171"/>
+        <w:commentReference w:id="98"/>
       </w:r>
     </w:p>
     <w:p>
@@ -6949,31 +7660,21 @@
           <w:szCs w:val="24"/>
         </w:rPr>
       </w:pPr>
-      <w:commentRangeStart w:id="174"/>
-      <w:r>
-        <w:rPr>
-          <w:rFonts w:ascii="Times New Roman" w:eastAsia="Times New Roman" w:hAnsi="Times New Roman" w:cs="Times New Roman"/>
-          <w:sz w:val="24"/>
-          <w:szCs w:val="24"/>
-        </w:rPr>
-        <w:t>Across ecosystems, novel environmental conditions are expected to produce outcomes that deviate from long-term observations. Shifting climatic means and variances have been observed to restructure dominance relationships in grassland systems (Kardol et al. 2010), differentially shift species phenology (Zavaleta et al. 2003), and generally produce complex relationships with drivers of ecosystem properties. In California annual grasslands, for example, productivity under simulated global change has been found to exhibit a unimodal response to precipitation, though this relationship varied with nitrogen availability and CO</w:t>
-      </w:r>
-      <w:r>
-        <w:rPr>
-          <w:rFonts w:ascii="Times New Roman" w:eastAsia="Times New Roman" w:hAnsi="Times New Roman" w:cs="Times New Roman"/>
-          <w:sz w:val="24"/>
-          <w:szCs w:val="24"/>
-          <w:vertAlign w:val="subscript"/>
-        </w:rPr>
-        <w:t xml:space="preserve">2 </w:t>
-      </w:r>
-      <w:r>
-        <w:rPr>
-          <w:rFonts w:ascii="Times New Roman" w:eastAsia="Times New Roman" w:hAnsi="Times New Roman" w:cs="Times New Roman"/>
-          <w:sz w:val="24"/>
-          <w:szCs w:val="24"/>
-        </w:rPr>
-        <w:t>concentration (Zhu et al. 2016).</w:t>
+      <w:commentRangeStart w:id="101"/>
+      <w:r>
+        <w:rPr>
+          <w:rFonts w:ascii="Times New Roman" w:eastAsia="Times New Roman" w:hAnsi="Times New Roman" w:cs="Times New Roman"/>
+          <w:sz w:val="24"/>
+          <w:szCs w:val="24"/>
+        </w:rPr>
+        <w:t>Critically, the ability to distinguish novel ecosystem responses is dependent on a sufficient range of observed environmental conditions (Lindenmayer et al. 2012). While able to capture the immediate effects of a historic drought on grassland plant communities, the scope of our study is focused on a relatively narrow time period that may be insufficient to capture long-term changes to vegetation dynamics. Continued observation, particularly over a broader range of climatic conditions, may further refine partitions between core species groups and better capture ecosystem recovery to extreme events.</w:t>
+      </w:r>
+      <w:commentRangeEnd w:id="101"/>
+      <w:r>
+        <w:rPr>
+          <w:rStyle w:val="CommentReference"/>
+        </w:rPr>
+        <w:commentReference w:id="101"/>
       </w:r>
     </w:p>
     <w:p>
@@ -6986,64 +7687,38 @@
           <w:szCs w:val="24"/>
         </w:rPr>
       </w:pPr>
-      <w:r>
-        <w:rPr>
-          <w:rFonts w:ascii="Times New Roman" w:eastAsia="Times New Roman" w:hAnsi="Times New Roman" w:cs="Times New Roman"/>
-          <w:sz w:val="24"/>
-          <w:szCs w:val="24"/>
-        </w:rPr>
-        <w:t>Critically, the ability to distinguish novel ecosystem responses is dependent on a sufficient range of observed environmental conditions (Lindenmayer et al. 2012). While able to capture the immediate effects of a historic drought on grassland plant communities, the scope of our study is focused on a relatively narrow time period that may be insufficient to capture long-term changes to vegetation dynamics. Continued observation, particularly over a broader range of climatic conditions, may further refine partitions between core species groups and better capture ecosystem recovery to extreme events.</w:t>
-      </w:r>
-      <w:commentRangeEnd w:id="174"/>
+    </w:p>
+    <w:p>
+      <w:pPr>
+        <w:spacing w:after="0" w:line="240" w:lineRule="auto"/>
+        <w:rPr>
+          <w:rFonts w:ascii="Times New Roman" w:eastAsia="Times New Roman" w:hAnsi="Times New Roman" w:cs="Times New Roman"/>
+          <w:i/>
+          <w:sz w:val="24"/>
+          <w:szCs w:val="24"/>
+        </w:rPr>
+      </w:pPr>
+      <w:commentRangeStart w:id="102"/>
+      <w:commentRangeStart w:id="103"/>
+      <w:r>
+        <w:rPr>
+          <w:rFonts w:ascii="Times New Roman" w:eastAsia="Times New Roman" w:hAnsi="Times New Roman" w:cs="Times New Roman"/>
+          <w:i/>
+          <w:sz w:val="24"/>
+          <w:szCs w:val="24"/>
+        </w:rPr>
+        <w:t>Contingency in vegetation dynamics</w:t>
+      </w:r>
+      <w:commentRangeEnd w:id="102"/>
+      <w:r>
+        <w:commentReference w:id="102"/>
+      </w:r>
+      <w:commentRangeEnd w:id="103"/>
       <w:r>
         <w:rPr>
           <w:rStyle w:val="CommentReference"/>
         </w:rPr>
-        <w:commentReference w:id="174"/>
-      </w:r>
-    </w:p>
-    <w:p>
-      <w:pPr>
-        <w:spacing w:after="0" w:line="240" w:lineRule="auto"/>
-        <w:ind w:firstLine="720"/>
-        <w:rPr>
-          <w:rFonts w:ascii="Times New Roman" w:eastAsia="Times New Roman" w:hAnsi="Times New Roman" w:cs="Times New Roman"/>
-          <w:sz w:val="24"/>
-          <w:szCs w:val="24"/>
-        </w:rPr>
-      </w:pPr>
-    </w:p>
-    <w:p>
-      <w:pPr>
-        <w:spacing w:after="0" w:line="240" w:lineRule="auto"/>
-        <w:rPr>
-          <w:rFonts w:ascii="Times New Roman" w:eastAsia="Times New Roman" w:hAnsi="Times New Roman" w:cs="Times New Roman"/>
-          <w:i/>
-          <w:sz w:val="24"/>
-          <w:szCs w:val="24"/>
-        </w:rPr>
-      </w:pPr>
-      <w:commentRangeStart w:id="175"/>
-      <w:commentRangeStart w:id="176"/>
-      <w:r>
-        <w:rPr>
-          <w:rFonts w:ascii="Times New Roman" w:eastAsia="Times New Roman" w:hAnsi="Times New Roman" w:cs="Times New Roman"/>
-          <w:i/>
-          <w:sz w:val="24"/>
-          <w:szCs w:val="24"/>
-        </w:rPr>
-        <w:t>Contingency in vegetation dynamics</w:t>
-      </w:r>
-      <w:commentRangeEnd w:id="175"/>
-      <w:r>
-        <w:commentReference w:id="175"/>
-      </w:r>
-      <w:commentRangeEnd w:id="176"/>
-      <w:r>
-        <w:rPr>
-          <w:rStyle w:val="CommentReference"/>
-        </w:rPr>
-        <w:commentReference w:id="176"/>
+        <w:commentReference w:id="103"/>
       </w:r>
     </w:p>
     <w:p>
@@ -7075,7 +7750,7 @@
         <w:tab/>
         <w:t xml:space="preserve">Climate-driven changes in species composition are often characterized by dependence on a suite of other biotic and abiotic factors. A central challenge in predicting compositional change is to detect which processes respond to global change and </w:t>
       </w:r>
-      <w:commentRangeStart w:id="177"/>
+      <w:commentRangeStart w:id="104"/>
       <w:r>
         <w:rPr>
           <w:rFonts w:ascii="Times New Roman" w:eastAsia="Times New Roman" w:hAnsi="Times New Roman" w:cs="Times New Roman"/>
@@ -7084,12 +7759,12 @@
         </w:rPr>
         <w:t xml:space="preserve">contingencies that constrain outcomes </w:t>
       </w:r>
-      <w:commentRangeEnd w:id="177"/>
+      <w:commentRangeEnd w:id="104"/>
       <w:r>
         <w:rPr>
           <w:rStyle w:val="CommentReference"/>
         </w:rPr>
-        <w:commentReference w:id="177"/>
+        <w:commentReference w:id="104"/>
       </w:r>
       <w:r>
         <w:rPr>
@@ -7099,7 +7774,7 @@
         </w:rPr>
         <w:t xml:space="preserve">(Smith 2011). Our analytical approach was particularly well disposed to capture this complexity, simplifying community variation into transitions between species groups to reflect the effects of community persistence, drought response, and historical contingency. </w:t>
       </w:r>
-      <w:ins w:id="178" w:author="Valerie Eviner" w:date="2020-01-06T22:29:00Z">
+      <w:ins w:id="105" w:author="Valerie Eviner" w:date="2020-01-06T22:29:00Z">
         <w:r>
           <w:rPr>
             <w:rFonts w:ascii="Times New Roman" w:eastAsia="Times New Roman" w:hAnsi="Times New Roman" w:cs="Times New Roman"/>
@@ -7109,7 +7784,7 @@
           <w:t>As would be expected in an annual-dominated grassland, o</w:t>
         </w:r>
       </w:ins>
-      <w:del w:id="179" w:author="Valerie Eviner" w:date="2020-01-06T22:29:00Z">
+      <w:del w:id="106" w:author="Valerie Eviner" w:date="2020-01-06T22:29:00Z">
         <w:r>
           <w:rPr>
             <w:rFonts w:ascii="Times New Roman" w:eastAsia="Times New Roman" w:hAnsi="Times New Roman" w:cs="Times New Roman"/>
@@ -7127,7 +7802,7 @@
         </w:rPr>
         <w:t xml:space="preserve">ver the course of our observations, we detected a number of </w:t>
       </w:r>
-      <w:del w:id="180" w:author="Valerie Eviner" w:date="2020-01-06T22:28:00Z">
+      <w:del w:id="107" w:author="Valerie Eviner" w:date="2020-01-06T22:28:00Z">
         <w:r>
           <w:rPr>
             <w:rFonts w:ascii="Times New Roman" w:eastAsia="Times New Roman" w:hAnsi="Times New Roman" w:cs="Times New Roman"/>
@@ -7145,7 +7820,7 @@
         </w:rPr>
         <w:t>vegetation transition</w:t>
       </w:r>
-      <w:ins w:id="181" w:author="Valerie Eviner" w:date="2020-01-06T22:28:00Z">
+      <w:ins w:id="108" w:author="Valerie Eviner" w:date="2020-01-06T22:28:00Z">
         <w:r>
           <w:rPr>
             <w:rFonts w:ascii="Times New Roman" w:eastAsia="Times New Roman" w:hAnsi="Times New Roman" w:cs="Times New Roman"/>
@@ -7155,7 +7830,7 @@
           <w:t>s</w:t>
         </w:r>
       </w:ins>
-      <w:del w:id="182" w:author="Valerie Eviner" w:date="2020-01-06T22:28:00Z">
+      <w:del w:id="109" w:author="Valerie Eviner" w:date="2020-01-06T22:28:00Z">
         <w:r>
           <w:rPr>
             <w:rFonts w:ascii="Times New Roman" w:eastAsia="Times New Roman" w:hAnsi="Times New Roman" w:cs="Times New Roman"/>
@@ -7226,7 +7901,7 @@
         </w:rPr>
         <w:t xml:space="preserve"> states showed little estimated relationship with drought stress, instead supporting observations of invasion mechanisms in C</w:t>
       </w:r>
-      <w:commentRangeStart w:id="183"/>
+      <w:commentRangeStart w:id="110"/>
       <w:r>
         <w:rPr>
           <w:rFonts w:ascii="Times New Roman" w:eastAsia="Times New Roman" w:hAnsi="Times New Roman" w:cs="Times New Roman"/>
@@ -7286,12 +7961,12 @@
         </w:rPr>
         <w:t>, exhibit density-dependent litter feedbacks that suppress growth of competitors through reduced light competition and slowed nutrient cycling (Drenovsky and Batten 2007, Davies 2008</w:t>
       </w:r>
-      <w:commentRangeEnd w:id="183"/>
+      <w:commentRangeEnd w:id="110"/>
       <w:r>
         <w:rPr>
           <w:rStyle w:val="CommentReference"/>
         </w:rPr>
-        <w:commentReference w:id="183"/>
+        <w:commentReference w:id="110"/>
       </w:r>
       <w:r>
         <w:rPr>
@@ -7301,7 +7976,7 @@
         </w:rPr>
         <w:t xml:space="preserve">). </w:t>
       </w:r>
-      <w:commentRangeStart w:id="184"/>
+      <w:commentRangeStart w:id="111"/>
       <w:r>
         <w:rPr>
           <w:rFonts w:ascii="Times New Roman" w:eastAsia="Times New Roman" w:hAnsi="Times New Roman" w:cs="Times New Roman"/>
@@ -7336,12 +8011,12 @@
         </w:rPr>
         <w:t>persistence.</w:t>
       </w:r>
-      <w:commentRangeEnd w:id="184"/>
+      <w:commentRangeEnd w:id="111"/>
       <w:r>
         <w:rPr>
           <w:rStyle w:val="CommentReference"/>
         </w:rPr>
-        <w:commentReference w:id="184"/>
+        <w:commentReference w:id="111"/>
       </w:r>
     </w:p>
     <w:p>
@@ -7574,7 +8249,7 @@
           <w:szCs w:val="24"/>
         </w:rPr>
       </w:pPr>
-      <w:commentRangeStart w:id="185"/>
+      <w:commentRangeStart w:id="112"/>
       <w:r>
         <w:rPr>
           <w:rFonts w:ascii="Times New Roman" w:eastAsia="Times New Roman" w:hAnsi="Times New Roman" w:cs="Times New Roman"/>
@@ -7583,14 +8258,14 @@
         </w:rPr>
         <w:t xml:space="preserve">Across ecosystems, biotic and abiotic interactions are known to constrain responses to global change (Tylianakis et al. 2008). </w:t>
       </w:r>
-      <w:commentRangeEnd w:id="185"/>
+      <w:commentRangeEnd w:id="112"/>
       <w:r>
         <w:rPr>
           <w:rStyle w:val="CommentReference"/>
         </w:rPr>
-        <w:commentReference w:id="185"/>
-      </w:r>
-      <w:commentRangeStart w:id="186"/>
+        <w:commentReference w:id="112"/>
+      </w:r>
+      <w:commentRangeStart w:id="113"/>
       <w:r>
         <w:rPr>
           <w:rFonts w:ascii="Times New Roman" w:eastAsia="Times New Roman" w:hAnsi="Times New Roman" w:cs="Times New Roman"/>
@@ -7635,12 +8310,12 @@
         </w:rPr>
         <w:t xml:space="preserve">species groups in California annual grasslands and characterization of dominant species shifts. Given that dominant species often control many ecosystem properties, such as productivity, this approach may be well-suited to a broad assessment of ecosystem responses to drought (Smith and Knapp 2003, La Pierre et al. 2016). However, methods predisposed to capturing the influence of infrequent species may provide a complementary perspective on the dynamics of subdominants and associated functions.  </w:t>
       </w:r>
-      <w:commentRangeEnd w:id="186"/>
+      <w:commentRangeEnd w:id="113"/>
       <w:r>
         <w:rPr>
           <w:rStyle w:val="CommentReference"/>
         </w:rPr>
-        <w:commentReference w:id="186"/>
+        <w:commentReference w:id="113"/>
       </w:r>
     </w:p>
     <w:p>
@@ -7663,8 +8338,8 @@
           <w:szCs w:val="24"/>
         </w:rPr>
       </w:pPr>
-      <w:commentRangeStart w:id="187"/>
-      <w:commentRangeStart w:id="188"/>
+      <w:commentRangeStart w:id="114"/>
+      <w:commentRangeStart w:id="115"/>
       <w:r>
         <w:rPr>
           <w:rFonts w:ascii="Times New Roman" w:eastAsia="Times New Roman" w:hAnsi="Times New Roman" w:cs="Times New Roman"/>
@@ -7674,16 +8349,16 @@
         </w:rPr>
         <w:t>Implications for Restoration and Management</w:t>
       </w:r>
-      <w:commentRangeEnd w:id="187"/>
-      <w:r>
-        <w:commentReference w:id="187"/>
-      </w:r>
-      <w:commentRangeEnd w:id="188"/>
+      <w:commentRangeEnd w:id="114"/>
+      <w:r>
+        <w:commentReference w:id="114"/>
+      </w:r>
+      <w:commentRangeEnd w:id="115"/>
       <w:r>
         <w:rPr>
           <w:rStyle w:val="CommentReference"/>
         </w:rPr>
-        <w:commentReference w:id="188"/>
+        <w:commentReference w:id="115"/>
       </w:r>
     </w:p>
     <w:p>
@@ -7883,7 +8558,7 @@
           <w:szCs w:val="24"/>
         </w:rPr>
       </w:pPr>
-      <w:commentRangeStart w:id="189"/>
+      <w:commentRangeStart w:id="116"/>
       <w:r>
         <w:rPr>
           <w:rFonts w:ascii="Times New Roman" w:eastAsia="Times New Roman" w:hAnsi="Times New Roman" w:cs="Times New Roman"/>
@@ -7895,9 +8570,9 @@
         <w:lastRenderedPageBreak/>
         <w:t>References:</w:t>
       </w:r>
-      <w:commentRangeEnd w:id="189"/>
-      <w:r>
-        <w:commentReference w:id="189"/>
+      <w:commentRangeEnd w:id="116"/>
+      <w:r>
+        <w:commentReference w:id="116"/>
       </w:r>
     </w:p>
     <w:p>
@@ -7919,8 +8594,8 @@
           <w:szCs w:val="24"/>
         </w:rPr>
       </w:pPr>
-      <w:bookmarkStart w:id="190" w:name="_1fob9te" w:colFirst="0" w:colLast="0"/>
-      <w:bookmarkEnd w:id="190"/>
+      <w:bookmarkStart w:id="117" w:name="_1fob9te" w:colFirst="0" w:colLast="0"/>
+      <w:bookmarkEnd w:id="117"/>
     </w:p>
     <w:p>
       <w:pPr>
@@ -9860,10 +10535,15 @@
       </w:r>
     </w:p>
   </w:comment>
-  <w:comment w:id="61" w:author="Valerie Eviner" w:date="2020-01-06T20:58:00Z" w:initials="VE">
+  <w:comment w:id="55" w:author="Evan Batzer" w:date="2020-01-16T14:02:00Z" w:initials="EB">
     <w:p>
       <w:pPr>
         <w:pStyle w:val="CommentText"/>
+        <w:rPr>
+          <w:rFonts w:ascii="Times New Roman" w:eastAsia="Times New Roman" w:hAnsi="Times New Roman" w:cs="Times New Roman"/>
+          <w:sz w:val="24"/>
+          <w:szCs w:val="24"/>
+        </w:rPr>
       </w:pPr>
       <w:r>
         <w:rPr>
@@ -9872,11 +10552,45 @@
         <w:annotationRef/>
       </w:r>
       <w:r>
-        <w:t>Don’t need this both here and below</w:t>
+        <w:rPr>
+          <w:rFonts w:ascii="Times New Roman" w:eastAsia="Times New Roman" w:hAnsi="Times New Roman" w:cs="Times New Roman"/>
+          <w:sz w:val="24"/>
+          <w:szCs w:val="24"/>
+        </w:rPr>
+        <w:t>Cover the following here:</w:t>
+      </w:r>
+    </w:p>
+    <w:p>
+      <w:pPr>
+        <w:pStyle w:val="CommentText"/>
+        <w:rPr>
+          <w:rFonts w:ascii="Times New Roman" w:eastAsia="Times New Roman" w:hAnsi="Times New Roman" w:cs="Times New Roman"/>
+          <w:sz w:val="24"/>
+          <w:szCs w:val="24"/>
+        </w:rPr>
+      </w:pPr>
+    </w:p>
+    <w:p>
+      <w:pPr>
+        <w:pStyle w:val="CommentText"/>
+      </w:pPr>
+      <w:r>
+        <w:rPr>
+          <w:rFonts w:ascii="Times New Roman" w:eastAsia="Times New Roman" w:hAnsi="Times New Roman" w:cs="Times New Roman"/>
+          <w:sz w:val="24"/>
+          <w:szCs w:val="24"/>
+        </w:rPr>
+        <w:t xml:space="preserve">Given the complexity of processes in California annual grasslands, a redefinition species groups in a drought context is likely needed to accurately assess how climate interacts with multiple drivers, such as competitor identity, temporal priority, and recruitment dynamics. </w:t>
+      </w:r>
+      <w:r>
+        <w:rPr>
+          <w:rStyle w:val="CommentReference"/>
+        </w:rPr>
+        <w:annotationRef/>
       </w:r>
     </w:p>
   </w:comment>
-  <w:comment w:id="63" w:author="Valerie Eviner" w:date="2020-01-06T20:57:00Z" w:initials="VE">
+  <w:comment w:id="57" w:author="Valerie Eviner" w:date="2020-01-06T20:57:00Z" w:initials="VE">
     <w:p>
       <w:pPr>
         <w:pStyle w:val="CommentText"/>
@@ -9892,7 +10606,476 @@
       </w:r>
     </w:p>
   </w:comment>
-  <w:comment w:id="57" w:author="Evan Batzer" w:date="2019-12-05T20:15:00Z" w:initials="">
+  <w:comment w:id="61" w:author="Valerie Eviner" w:date="2020-01-06T21:27:00Z" w:initials="VE">
+    <w:p>
+      <w:pPr>
+        <w:pStyle w:val="CommentText"/>
+      </w:pPr>
+      <w:r>
+        <w:rPr>
+          <w:rStyle w:val="CommentReference"/>
+        </w:rPr>
+        <w:annotationRef/>
+      </w:r>
+      <w:r>
+        <w:t>A lot of this seems repetitive, smooth out a bit</w:t>
+      </w:r>
+    </w:p>
+  </w:comment>
+  <w:comment w:id="62" w:author="Valerie Eviner" w:date="2020-01-06T21:28:00Z" w:initials="VE">
+    <w:p>
+      <w:pPr>
+        <w:pStyle w:val="CommentText"/>
+      </w:pPr>
+      <w:r>
+        <w:rPr>
+          <w:rStyle w:val="CommentReference"/>
+        </w:rPr>
+        <w:annotationRef/>
+      </w:r>
+      <w:r>
+        <w:t>Unclear how 7 arise from this- refer to table 4 to make this clearer, but also describe the combinations used here</w:t>
+      </w:r>
+    </w:p>
+  </w:comment>
+  <w:comment w:id="63" w:author="Valerie Eviner" w:date="2020-01-06T21:28:00Z" w:initials="VE">
+    <w:p>
+      <w:pPr>
+        <w:pStyle w:val="CommentText"/>
+      </w:pPr>
+      <w:r>
+        <w:rPr>
+          <w:rStyle w:val="CommentReference"/>
+        </w:rPr>
+        <w:annotationRef/>
+      </w:r>
+      <w:r>
+        <w:t>Not clear what this meanss</w:t>
+      </w:r>
+    </w:p>
+  </w:comment>
+  <w:comment w:id="64" w:author="Evan Batzer" w:date="2020-01-16T16:07:00Z" w:initials="EB">
+    <w:p>
+      <w:pPr>
+        <w:pStyle w:val="CommentText"/>
+      </w:pPr>
+      <w:r>
+        <w:rPr>
+          <w:rStyle w:val="CommentReference"/>
+        </w:rPr>
+        <w:annotationRef/>
+      </w:r>
+      <w:r>
+        <w:t>Unsure of what changes would make this more clear. The core idea is that if the species of one state (Stipa-Elymus, for example) were part of the seeding mixture of a plot, that species was given priority.</w:t>
+      </w:r>
+    </w:p>
+  </w:comment>
+  <w:comment w:id="65" w:author="Valerie Eviner" w:date="2020-01-06T21:29:00Z" w:initials="VE">
+    <w:p>
+      <w:pPr>
+        <w:pStyle w:val="CommentText"/>
+      </w:pPr>
+      <w:r>
+        <w:rPr>
+          <w:rStyle w:val="CommentReference"/>
+        </w:rPr>
+        <w:annotationRef/>
+      </w:r>
+      <w:r>
+        <w:t>In these cases, better to include what was used to calculate each measure, as you discuss each calculation/analysis</w:t>
+      </w:r>
+    </w:p>
+  </w:comment>
+  <w:comment w:id="67" w:author="Valerie Eviner" w:date="2020-01-06T21:51:00Z" w:initials="VE">
+    <w:p>
+      <w:pPr>
+        <w:pStyle w:val="CommentText"/>
+      </w:pPr>
+      <w:r>
+        <w:rPr>
+          <w:rStyle w:val="CommentReference"/>
+        </w:rPr>
+        <w:annotationRef/>
+      </w:r>
+      <w:r>
+        <w:t>Is any of this needed?</w:t>
+      </w:r>
+    </w:p>
+  </w:comment>
+  <w:comment w:id="68" w:author="Evan Batzer" w:date="2020-01-17T13:48:00Z" w:initials="EB">
+    <w:p>
+      <w:pPr>
+        <w:pStyle w:val="CommentText"/>
+      </w:pPr>
+      <w:r>
+        <w:rPr>
+          <w:rStyle w:val="CommentReference"/>
+        </w:rPr>
+        <w:annotationRef/>
+      </w:r>
+      <w:r>
+        <w:t xml:space="preserve">Perhaps not, but I did want to include a supplementary figure that showed how initial treatments were meaningful. </w:t>
+      </w:r>
+    </w:p>
+  </w:comment>
+  <w:comment w:id="69" w:author="Valerie Eviner" w:date="2020-01-06T21:57:00Z" w:initials="VE">
+    <w:p>
+      <w:pPr>
+        <w:pStyle w:val="CommentText"/>
+      </w:pPr>
+      <w:r>
+        <w:rPr>
+          <w:rStyle w:val="CommentReference"/>
+        </w:rPr>
+        <w:annotationRef/>
+      </w:r>
+      <w:r>
+        <w:t>Would be helpful to synthesize across the multiple measures—so share about 50%, but a large majority still in same group from year to year- putting these two aspects of data in context would help the reader a lot</w:t>
+      </w:r>
+    </w:p>
+  </w:comment>
+  <w:comment w:id="70" w:author="Evan Batzer" w:date="2020-01-17T14:10:00Z" w:initials="EB">
+    <w:p>
+      <w:pPr>
+        <w:pStyle w:val="CommentText"/>
+      </w:pPr>
+      <w:r>
+        <w:rPr>
+          <w:rStyle w:val="CommentReference"/>
+        </w:rPr>
+        <w:annotationRef/>
+      </w:r>
+      <w:r>
+        <w:t>Okay, tried to highlight this a little more in the paragraph below where the contingency table is introduced</w:t>
+      </w:r>
+    </w:p>
+  </w:comment>
+  <w:comment w:id="72" w:author="Valerie Eviner" w:date="2020-01-06T22:01:00Z" w:initials="VE">
+    <w:p>
+      <w:pPr>
+        <w:pStyle w:val="CommentText"/>
+      </w:pPr>
+      <w:r>
+        <w:rPr>
+          <w:rStyle w:val="CommentReference"/>
+        </w:rPr>
+        <w:annotationRef/>
+      </w:r>
+      <w:r>
+        <w:t>Since all of your graphs and tables have state 2 vs. 4, how about leaving it as that, and say the naturalized annual group separated into 2 sub-groups, those that dominated before and in the early stages of drought, and those that increased during and after drought</w:t>
+      </w:r>
+    </w:p>
+  </w:comment>
+  <w:comment w:id="73" w:author="Evan Batzer" w:date="2020-01-16T16:21:00Z" w:initials="EB">
+    <w:p>
+      <w:pPr>
+        <w:pStyle w:val="CommentText"/>
+      </w:pPr>
+      <w:r>
+        <w:rPr>
+          <w:rStyle w:val="CommentReference"/>
+        </w:rPr>
+        <w:annotationRef/>
+      </w:r>
+      <w:r>
+        <w:t xml:space="preserve">Changed names in accordance with our meeting on 1/8 </w:t>
+      </w:r>
+    </w:p>
+  </w:comment>
+  <w:comment w:id="74" w:author="Valerie Eviner" w:date="2020-01-06T22:04:00Z" w:initials="VE">
+    <w:p>
+      <w:pPr>
+        <w:pStyle w:val="CommentText"/>
+      </w:pPr>
+      <w:r>
+        <w:rPr>
+          <w:rStyle w:val="CommentReference"/>
+        </w:rPr>
+        <w:annotationRef/>
+      </w:r>
+      <w:r>
+        <w:t>Great intro to this section</w:t>
+      </w:r>
+    </w:p>
+  </w:comment>
+  <w:comment w:id="75" w:author="Valerie Eviner" w:date="2020-01-06T22:10:00Z" w:initials="VE">
+    <w:p>
+      <w:pPr>
+        <w:pStyle w:val="CommentText"/>
+      </w:pPr>
+      <w:r>
+        <w:rPr>
+          <w:rStyle w:val="CommentReference"/>
+        </w:rPr>
+        <w:annotationRef/>
+      </w:r>
+      <w:r>
+        <w:t>This gets confusing- unclear from how it’s stated whether 32 of the plots were seeded this way (and achieved this composition) vs. 56 plots were seeded this way and 32 were dominated</w:t>
+      </w:r>
+    </w:p>
+  </w:comment>
+  <w:comment w:id="76" w:author="Valerie Eviner" w:date="2020-01-06T22:12:00Z" w:initials="VE">
+    <w:p>
+      <w:pPr>
+        <w:pStyle w:val="CommentText"/>
+      </w:pPr>
+      <w:r>
+        <w:rPr>
+          <w:rStyle w:val="CommentReference"/>
+        </w:rPr>
+        <w:annotationRef/>
+      </w:r>
+      <w:r>
+        <w:t>This aspect is confusing, because presumably figure 3 and table 5 are showing the transitions during the extreme drought- what do you mean by average drought stress? Is this is the non-drought years?</w:t>
+      </w:r>
+    </w:p>
+  </w:comment>
+  <w:comment w:id="77" w:author="Evan Batzer" w:date="2020-01-16T16:49:00Z" w:initials="EB">
+    <w:p>
+      <w:pPr>
+        <w:pStyle w:val="CommentText"/>
+      </w:pPr>
+      <w:r>
+        <w:rPr>
+          <w:rStyle w:val="CommentReference"/>
+        </w:rPr>
+        <w:annotationRef/>
+      </w:r>
+      <w:r>
+        <w:t>Tried to clarify based on discussions in our individual meeting</w:t>
+      </w:r>
+    </w:p>
+  </w:comment>
+  <w:comment w:id="78" w:author="Valerie Eviner" w:date="2020-01-06T22:13:00Z" w:initials="VE">
+    <w:p>
+      <w:pPr>
+        <w:pStyle w:val="CommentText"/>
+      </w:pPr>
+      <w:r>
+        <w:rPr>
+          <w:rStyle w:val="CommentReference"/>
+        </w:rPr>
+        <w:annotationRef/>
+      </w:r>
+      <w:r>
+        <w:t>How this is partitioned is hard to understand, as stated</w:t>
+      </w:r>
+      <w:r>
+        <w:t>, especially since the last sentence of the previous paragraph implies that the key transitions are occurring starting the 1</w:t>
+      </w:r>
+      <w:r>
+        <w:rPr>
+          <w:vertAlign w:val="superscript"/>
+        </w:rPr>
+        <w:t>st</w:t>
+      </w:r>
+      <w:r>
+        <w:t xml:space="preserve"> year of the drought (2012)</w:t>
+      </w:r>
+    </w:p>
+  </w:comment>
+  <w:comment w:id="79" w:author="Evan Batzer" w:date="2020-01-17T14:26:00Z" w:initials="EB">
+    <w:p>
+      <w:pPr>
+        <w:pStyle w:val="CommentText"/>
+      </w:pPr>
+      <w:r>
+        <w:rPr>
+          <w:rStyle w:val="CommentReference"/>
+        </w:rPr>
+        <w:annotationRef/>
+      </w:r>
+      <w:r>
+        <w:t>I’m a little unsure of how to best adapt this sentence. In the previous paragraph, I’d like to emphasize that the Bromus-Festuca species group was dominant early on, but all of these plots experienced at least one transition within the first 5 years. Suggestions on how to improve?</w:t>
+      </w:r>
+    </w:p>
+  </w:comment>
+  <w:comment w:id="81" w:author="Valerie Eviner" w:date="2020-01-06T22:15:00Z" w:initials="VE">
+    <w:p>
+      <w:pPr>
+        <w:pStyle w:val="CommentText"/>
+      </w:pPr>
+      <w:r>
+        <w:rPr>
+          <w:rStyle w:val="CommentReference"/>
+        </w:rPr>
+        <w:annotationRef/>
+      </w:r>
+      <w:r>
+        <w:t>Despite a spike in a wetter year?</w:t>
+      </w:r>
+    </w:p>
+  </w:comment>
+  <w:comment w:id="82" w:author="Evan Batzer" w:date="2020-01-16T16:39:00Z" w:initials="EB">
+    <w:p>
+      <w:pPr>
+        <w:pStyle w:val="CommentText"/>
+      </w:pPr>
+      <w:r>
+        <w:rPr>
+          <w:rStyle w:val="CommentReference"/>
+        </w:rPr>
+        <w:annotationRef/>
+      </w:r>
+      <w:r>
+        <w:t xml:space="preserve">As modelled, yes – given how infrequent the Bromus-Festuca state was after just a couple years, it’s hard to say if invasion is just the nature of the species in each group vs. the influence of climate. </w:t>
+      </w:r>
+      <w:r>
+        <w:t xml:space="preserve">There’s a positive relationship between Invasive Annual invasion of the Bromus-Festuca state, but it’s not statistically significant. </w:t>
+      </w:r>
+    </w:p>
+  </w:comment>
+  <w:comment w:id="84" w:author="Valerie Eviner" w:date="2020-01-06T22:18:00Z" w:initials="VE">
+    <w:p>
+      <w:pPr>
+        <w:pStyle w:val="CommentText"/>
+      </w:pPr>
+      <w:r>
+        <w:rPr>
+          <w:rStyle w:val="CommentReference"/>
+        </w:rPr>
+        <w:annotationRef/>
+      </w:r>
+      <w:r>
+        <w:t>This gets tripped up in technicalities, and doesn’t express the storyline. IT sounds like the key takeaway here is that if natives were planted, they are generally persistent, and see transitions to them from invasive annual and resistant annual states, but that where they aren’t present, they don’t establish into?</w:t>
+      </w:r>
+    </w:p>
+  </w:comment>
+  <w:comment w:id="85" w:author="Evan Batzer" w:date="2020-01-17T14:44:00Z" w:initials="EB">
+    <w:p>
+      <w:pPr>
+        <w:pStyle w:val="CommentText"/>
+      </w:pPr>
+      <w:r>
+        <w:rPr>
+          <w:rStyle w:val="CommentReference"/>
+        </w:rPr>
+        <w:annotationRef/>
+      </w:r>
+      <w:r>
+        <w:t>Tried to simplify this a bit to make more sense</w:t>
+      </w:r>
+    </w:p>
+  </w:comment>
+  <w:comment w:id="86" w:author="Valerie Eviner" w:date="2020-01-06T22:20:00Z" w:initials="VE">
+    <w:p>
+      <w:pPr>
+        <w:pStyle w:val="CommentText"/>
+      </w:pPr>
+      <w:r>
+        <w:rPr>
+          <w:rStyle w:val="CommentReference"/>
+        </w:rPr>
+        <w:annotationRef/>
+      </w:r>
+      <w:r>
+        <w:t>Provide a broad lead in before you divide up into sections</w:t>
+      </w:r>
+    </w:p>
+    <w:p>
+      <w:pPr>
+        <w:pStyle w:val="CommentText"/>
+      </w:pPr>
+    </w:p>
+    <w:p>
+      <w:pPr>
+        <w:pStyle w:val="CommentText"/>
+      </w:pPr>
+      <w:r>
+        <w:t>Overall, the discussion doesn’t address what would expect based on introduction- would benefit from a broader treatment of novel conditions, and the fact that new frameworks are needed to understand and predict community changes</w:t>
+      </w:r>
+      <w:r>
+        <w:t>—while there may not yet be clear functional group/response group implciations from data like this, it starts to build our understanding- giving a sense of which species are more likely to change</w:t>
+      </w:r>
+    </w:p>
+  </w:comment>
+  <w:comment w:id="88" w:author="Valerie Eviner" w:date="2020-01-06T22:21:00Z" w:initials="VE">
+    <w:p>
+      <w:pPr>
+        <w:pStyle w:val="CommentText"/>
+      </w:pPr>
+      <w:r>
+        <w:rPr>
+          <w:rStyle w:val="CommentReference"/>
+        </w:rPr>
+        <w:annotationRef/>
+      </w:r>
+      <w:r>
+        <w:t>Need transition here- essentially shifting from an intro on key traits, to a partitioning based on patterns</w:t>
+      </w:r>
+      <w:r>
+        <w:t>, not traits</w:t>
+      </w:r>
+      <w:r>
+        <w:t>- this obviously is relevant to understanding changes in this system, but doesn’t clearly logically follow the trait groups</w:t>
+      </w:r>
+    </w:p>
+  </w:comment>
+  <w:comment w:id="94" w:author="Valerie Eviner" w:date="2020-01-06T22:23:00Z" w:initials="VE">
+    <w:p>
+      <w:pPr>
+        <w:pStyle w:val="CommentText"/>
+      </w:pPr>
+      <w:r>
+        <w:rPr>
+          <w:rStyle w:val="CommentReference"/>
+        </w:rPr>
+        <w:annotationRef/>
+      </w:r>
+      <w:r>
+        <w:t>If someone is just reading the discussion, this won’t make sense</w:t>
+      </w:r>
+    </w:p>
+  </w:comment>
+  <w:comment w:id="95" w:author="Valerie Eviner" w:date="2020-01-06T22:24:00Z" w:initials="VE">
+    <w:p>
+      <w:pPr>
+        <w:pStyle w:val="CommentText"/>
+      </w:pPr>
+      <w:r>
+        <w:rPr>
+          <w:rStyle w:val="CommentReference"/>
+        </w:rPr>
+        <w:annotationRef/>
+      </w:r>
+      <w:r>
+        <w:t>Combine this with paragraph above (e.g. when discussing classic expert model)</w:t>
+      </w:r>
+    </w:p>
+  </w:comment>
+  <w:comment w:id="98" w:author="Valerie Eviner" w:date="2020-01-06T22:25:00Z" w:initials="VE">
+    <w:p>
+      <w:pPr>
+        <w:pStyle w:val="CommentText"/>
+      </w:pPr>
+      <w:r>
+        <w:rPr>
+          <w:rStyle w:val="CommentReference"/>
+        </w:rPr>
+        <w:annotationRef/>
+      </w:r>
+      <w:r>
+        <w:t>This paragraph wanders, doesn’t make a clear point</w:t>
+      </w:r>
+    </w:p>
+  </w:comment>
+  <w:comment w:id="101" w:author="Valerie Eviner" w:date="2020-01-06T22:25:00Z" w:initials="VE">
+    <w:p>
+      <w:pPr>
+        <w:pStyle w:val="CommentText"/>
+      </w:pPr>
+      <w:r>
+        <w:rPr>
+          <w:rStyle w:val="CommentReference"/>
+        </w:rPr>
+        <w:annotationRef/>
+      </w:r>
+      <w:r>
+        <w:t>These would be a good overall intro to the discussion</w:t>
+      </w:r>
+    </w:p>
+  </w:comment>
+  <w:comment w:id="102" w:author="Evan Batzer" w:date="2019-12-04T13:50:00Z" w:initials="">
     <w:p>
       <w:pPr>
         <w:widowControl w:val="0"/>
@@ -9914,11 +11097,11 @@
           <w:rFonts w:ascii="Arial" w:eastAsia="Arial" w:hAnsi="Arial" w:cs="Arial"/>
           <w:color w:val="000000"/>
         </w:rPr>
-        <w:t>Cut down on some of the discussions of species- or group-specific mechanisms?</w:t>
+        <w:t>I struggled quite a bit with this section still – current state is the result of many attempts at writing and re-writing. Still unsure of how much to emphasize system-specific results, versus more generality</w:t>
       </w:r>
     </w:p>
   </w:comment>
-  <w:comment w:id="58" w:author="Valerie Eviner" w:date="2020-01-06T20:55:00Z" w:initials="VE">
+  <w:comment w:id="103" w:author="Valerie Eviner" w:date="2020-01-06T22:25:00Z" w:initials="VE">
     <w:p>
       <w:pPr>
         <w:pStyle w:val="CommentText"/>
@@ -9930,11 +11113,52 @@
         <w:annotationRef/>
       </w:r>
       <w:r>
-        <w:t>Agreed, have bolded a few key points to focus on</w:t>
+        <w:t xml:space="preserve">I don’t think you can say too much generally, </w:t>
+      </w:r>
+      <w:r>
+        <w:t>rather, you can explain what is happening in this system, and relate it to literature of other studies of drought effects</w:t>
+      </w:r>
+      <w:r>
+        <w:t xml:space="preserve"> (e.g. </w:t>
+      </w:r>
+      <w:r>
+        <w:t>Alan Knapp’s long-term precip manipulation plots)s</w:t>
+      </w:r>
+      <w:r>
+        <w:t xml:space="preserve"> </w:t>
+      </w:r>
+    </w:p>
+    <w:p>
+      <w:pPr>
+        <w:pStyle w:val="CommentText"/>
+      </w:pPr>
+    </w:p>
+    <w:p>
+      <w:pPr>
+        <w:pStyle w:val="CommentText"/>
+      </w:pPr>
+      <w:r>
+        <w:t>What you have here is on target, you just want to link it to the literature more strongly (e.g. what other folks have found in terms of drought transisions, etc.)</w:t>
+      </w:r>
+    </w:p>
+    <w:p>
+      <w:pPr>
+        <w:pStyle w:val="CommentText"/>
+      </w:pPr>
+    </w:p>
+    <w:p>
+      <w:pPr>
+        <w:pStyle w:val="CommentText"/>
+      </w:pPr>
+      <w:r>
+        <w:t>The key thing here- some of this is pretty repetitive with the results. You want to not just reiterate the results, but plug it into broader ideas more</w:t>
+      </w:r>
+      <w:r>
+        <w:t>. I’d say the fully internal patterns (ones that can be seen just with your data) would all go in the results</w:t>
       </w:r>
     </w:p>
   </w:comment>
-  <w:comment w:id="65" w:author="Valerie Eviner" w:date="2020-01-06T20:59:00Z" w:initials="VE">
+  <w:comment w:id="104" w:author="Valerie Eviner" w:date="2020-01-06T22:27:00Z" w:initials="VE">
     <w:p>
       <w:pPr>
         <w:pStyle w:val="CommentText"/>
@@ -9946,11 +11170,78 @@
         <w:annotationRef/>
       </w:r>
       <w:r>
-        <w:t>Couldn’t this be said of absolutely any ecological effect?</w:t>
+        <w:t>Too vague- this can be said of any ecological pattern</w:t>
       </w:r>
     </w:p>
   </w:comment>
-  <w:comment w:id="68" w:author="Valerie Eviner" w:date="2019-11-13T21:54:00Z" w:initials="">
+  <w:comment w:id="110" w:author="Valerie Eviner" w:date="2020-01-06T22:31:00Z" w:initials="VE">
+    <w:p>
+      <w:pPr>
+        <w:pStyle w:val="CommentText"/>
+      </w:pPr>
+      <w:r>
+        <w:rPr>
+          <w:rStyle w:val="CommentReference"/>
+        </w:rPr>
+        <w:annotationRef/>
+      </w:r>
+      <w:r>
+        <w:t>Be careful here, you don’t show this (but could look at this with the data)</w:t>
+      </w:r>
+    </w:p>
+  </w:comment>
+  <w:comment w:id="111" w:author="Valerie Eviner" w:date="2020-01-06T22:31:00Z" w:initials="VE">
+    <w:p>
+      <w:pPr>
+        <w:pStyle w:val="CommentText"/>
+      </w:pPr>
+      <w:r>
+        <w:rPr>
+          <w:rStyle w:val="CommentReference"/>
+        </w:rPr>
+        <w:annotationRef/>
+      </w:r>
+      <w:r>
+        <w:t>The data in this manuscript doesn’t show this</w:t>
+      </w:r>
+      <w:r>
+        <w:t>- transitions are one of highest in the study, but still relatively infrequent</w:t>
+      </w:r>
+    </w:p>
+  </w:comment>
+  <w:comment w:id="112" w:author="Valerie Eviner" w:date="2020-01-06T22:34:00Z" w:initials="VE">
+    <w:p>
+      <w:pPr>
+        <w:pStyle w:val="CommentText"/>
+      </w:pPr>
+      <w:r>
+        <w:rPr>
+          <w:rStyle w:val="CommentReference"/>
+        </w:rPr>
+        <w:annotationRef/>
+      </w:r>
+      <w:r>
+        <w:t>Unclear what the point is- the definition of ecology is interactions between biotic and abiotic</w:t>
+      </w:r>
+    </w:p>
+  </w:comment>
+  <w:comment w:id="113" w:author="Valerie Eviner" w:date="2020-01-06T22:37:00Z" w:initials="VE">
+    <w:p>
+      <w:pPr>
+        <w:pStyle w:val="CommentText"/>
+      </w:pPr>
+      <w:r>
+        <w:rPr>
+          <w:rStyle w:val="CommentReference"/>
+        </w:rPr>
+        <w:annotationRef/>
+      </w:r>
+      <w:r>
+        <w:t>Again, seems like a good broad ideas section that would be appropriate at start of the discussion</w:t>
+      </w:r>
+    </w:p>
+  </w:comment>
+  <w:comment w:id="114" w:author="Evan Batzer" w:date="2019-12-04T13:51:00Z" w:initials="">
     <w:p>
       <w:pPr>
         <w:widowControl w:val="0"/>
@@ -9972,11 +11263,27 @@
           <w:rFonts w:ascii="Arial" w:eastAsia="Arial" w:hAnsi="Arial" w:cs="Arial"/>
           <w:color w:val="000000"/>
         </w:rPr>
-        <w:t>Need one more step of transition between these 2</w:t>
+        <w:t>Reduce this section?</w:t>
       </w:r>
     </w:p>
   </w:comment>
-  <w:comment w:id="69" w:author="Evan Batzer" w:date="2019-12-01T00:56:00Z" w:initials="">
+  <w:comment w:id="115" w:author="Valerie Eviner" w:date="2020-01-06T22:38:00Z" w:initials="VE">
+    <w:p>
+      <w:pPr>
+        <w:pStyle w:val="CommentText"/>
+      </w:pPr>
+      <w:r>
+        <w:rPr>
+          <w:rStyle w:val="CommentReference"/>
+        </w:rPr>
+        <w:annotationRef/>
+      </w:r>
+      <w:r>
+        <w:t>At least at this point, it’s still pretty short, so is ok as is</w:t>
+      </w:r>
+    </w:p>
+  </w:comment>
+  <w:comment w:id="116" w:author="Evan Batzer" w:date="2019-12-04T18:47:00Z" w:initials="">
     <w:p>
       <w:pPr>
         <w:widowControl w:val="0"/>
@@ -9998,768 +11305,6 @@
           <w:rFonts w:ascii="Arial" w:eastAsia="Arial" w:hAnsi="Arial" w:cs="Arial"/>
           <w:color w:val="000000"/>
         </w:rPr>
-        <w:t>Reworked this paragraph</w:t>
-      </w:r>
-    </w:p>
-  </w:comment>
-  <w:comment w:id="70" w:author="Valerie Eviner" w:date="2020-01-06T21:00:00Z" w:initials="VE">
-    <w:p>
-      <w:pPr>
-        <w:pStyle w:val="CommentText"/>
-      </w:pPr>
-      <w:r>
-        <w:rPr>
-          <w:rStyle w:val="CommentReference"/>
-        </w:rPr>
-        <w:annotationRef/>
-      </w:r>
-      <w:r>
-        <w:t>Think you should delete this here, and cover the idea of this in the revamped intro (see comments above)</w:t>
-      </w:r>
-    </w:p>
-  </w:comment>
-  <w:comment w:id="71" w:author="Valerie Eviner" w:date="2019-11-13T21:54:00Z" w:initials="">
-    <w:p>
-      <w:pPr>
-        <w:widowControl w:val="0"/>
-        <w:pBdr>
-          <w:top w:val="nil"/>
-          <w:left w:val="nil"/>
-          <w:bottom w:val="nil"/>
-          <w:right w:val="nil"/>
-          <w:between w:val="nil"/>
-        </w:pBdr>
-        <w:spacing w:after="0" w:line="240" w:lineRule="auto"/>
-        <w:rPr>
-          <w:rFonts w:ascii="Arial" w:eastAsia="Arial" w:hAnsi="Arial" w:cs="Arial"/>
-          <w:color w:val="000000"/>
-        </w:rPr>
-      </w:pPr>
-      <w:r>
-        <w:rPr>
-          <w:rFonts w:ascii="Arial" w:eastAsia="Arial" w:hAnsi="Arial" w:cs="Arial"/>
-          <w:color w:val="000000"/>
-        </w:rPr>
-        <w:t>Looking really good. Would benefit from a bit more language targeted to a broad readership, just like you did in the talk todays</w:t>
-      </w:r>
-    </w:p>
-  </w:comment>
-  <w:comment w:id="116" w:author="Valerie Eviner" w:date="2020-01-06T21:13:00Z" w:initials="VE">
-    <w:p>
-      <w:pPr>
-        <w:pStyle w:val="CommentText"/>
-      </w:pPr>
-      <w:r>
-        <w:rPr>
-          <w:rStyle w:val="CommentReference"/>
-        </w:rPr>
-        <w:annotationRef/>
-      </w:r>
-      <w:r>
-        <w:t>This is confusing- implies that n is the total number of data points, but no justification of why 2-10 of them were selected as mediods</w:t>
-      </w:r>
-    </w:p>
-  </w:comment>
-  <w:comment w:id="120" w:author="Valerie Eviner" w:date="2020-01-06T21:26:00Z" w:initials="VE">
-    <w:p>
-      <w:pPr>
-        <w:pStyle w:val="CommentText"/>
-      </w:pPr>
-      <w:r>
-        <w:rPr>
-          <w:rStyle w:val="CommentReference"/>
-        </w:rPr>
-        <w:annotationRef/>
-      </w:r>
-      <w:r>
-        <w:t>Unclear what panel data is</w:t>
-      </w:r>
-    </w:p>
-  </w:comment>
-  <w:comment w:id="119" w:author="Valerie Eviner" w:date="2020-01-06T21:27:00Z" w:initials="VE">
-    <w:p>
-      <w:pPr>
-        <w:pStyle w:val="CommentText"/>
-      </w:pPr>
-      <w:r>
-        <w:rPr>
-          <w:rStyle w:val="CommentReference"/>
-        </w:rPr>
-        <w:annotationRef/>
-      </w:r>
-      <w:r>
-        <w:t>A lot of this seems repetitive, smooth out a bit</w:t>
-      </w:r>
-    </w:p>
-  </w:comment>
-  <w:comment w:id="122" w:author="Valerie Eviner" w:date="2020-01-06T21:28:00Z" w:initials="VE">
-    <w:p>
-      <w:pPr>
-        <w:pStyle w:val="CommentText"/>
-      </w:pPr>
-      <w:r>
-        <w:rPr>
-          <w:rStyle w:val="CommentReference"/>
-        </w:rPr>
-        <w:annotationRef/>
-      </w:r>
-      <w:r>
-        <w:t>Unclear how 7 arise from this</w:t>
-      </w:r>
-      <w:r>
-        <w:t>- refer to table 4 to make this clearer</w:t>
-      </w:r>
-      <w:r>
-        <w:t>, but also describe the combinations used here</w:t>
-      </w:r>
-    </w:p>
-  </w:comment>
-  <w:comment w:id="123" w:author="Valerie Eviner" w:date="2020-01-06T21:28:00Z" w:initials="VE">
-    <w:p>
-      <w:pPr>
-        <w:pStyle w:val="CommentText"/>
-      </w:pPr>
-      <w:r>
-        <w:rPr>
-          <w:rStyle w:val="CommentReference"/>
-        </w:rPr>
-        <w:annotationRef/>
-      </w:r>
-      <w:r>
-        <w:t>Not clear what this meanss</w:t>
-      </w:r>
-    </w:p>
-  </w:comment>
-  <w:comment w:id="125" w:author="Valerie Eviner" w:date="2020-01-06T21:28:00Z" w:initials="VE">
-    <w:p>
-      <w:pPr>
-        <w:pStyle w:val="CommentText"/>
-      </w:pPr>
-      <w:r>
-        <w:rPr>
-          <w:rStyle w:val="CommentReference"/>
-        </w:rPr>
-        <w:annotationRef/>
-      </w:r>
-      <w:r>
-        <w:t>Not needed</w:t>
-      </w:r>
-    </w:p>
-  </w:comment>
-  <w:comment w:id="124" w:author="Valerie Eviner" w:date="2020-01-06T21:29:00Z" w:initials="VE">
-    <w:p>
-      <w:pPr>
-        <w:pStyle w:val="CommentText"/>
-      </w:pPr>
-      <w:r>
-        <w:rPr>
-          <w:rStyle w:val="CommentReference"/>
-        </w:rPr>
-        <w:annotationRef/>
-      </w:r>
-      <w:r>
-        <w:t>In these cases, better to include what was used to calculate each measure, as you discuss each calculation/analysis</w:t>
-      </w:r>
-    </w:p>
-  </w:comment>
-  <w:comment w:id="127" w:author="Valerie Eviner" w:date="2020-01-06T21:51:00Z" w:initials="VE">
-    <w:p>
-      <w:pPr>
-        <w:pStyle w:val="CommentText"/>
-      </w:pPr>
-      <w:r>
-        <w:rPr>
-          <w:rStyle w:val="CommentReference"/>
-        </w:rPr>
-        <w:annotationRef/>
-      </w:r>
-      <w:r>
-        <w:t>Is any of this needed?</w:t>
-      </w:r>
-    </w:p>
-  </w:comment>
-  <w:comment w:id="128" w:author="Valerie Eviner" w:date="2020-01-06T21:57:00Z" w:initials="VE">
-    <w:p>
-      <w:pPr>
-        <w:pStyle w:val="CommentText"/>
-      </w:pPr>
-      <w:r>
-        <w:rPr>
-          <w:rStyle w:val="CommentReference"/>
-        </w:rPr>
-        <w:annotationRef/>
-      </w:r>
-      <w:r>
-        <w:t>Would be helpful to synthesize across the multiple measures—so share about 50%, but a large majority still in same group from year to year- putting these two aspects of data in context would help the reader a lot</w:t>
-      </w:r>
-    </w:p>
-  </w:comment>
-  <w:comment w:id="134" w:author="Valerie Eviner" w:date="2019-11-13T22:11:00Z" w:initials="">
-    <w:p>
-      <w:pPr>
-        <w:widowControl w:val="0"/>
-        <w:pBdr>
-          <w:top w:val="nil"/>
-          <w:left w:val="nil"/>
-          <w:bottom w:val="nil"/>
-          <w:right w:val="nil"/>
-          <w:between w:val="nil"/>
-        </w:pBdr>
-        <w:spacing w:after="0" w:line="240" w:lineRule="auto"/>
-        <w:rPr>
-          <w:rFonts w:ascii="Arial" w:eastAsia="Arial" w:hAnsi="Arial" w:cs="Arial"/>
-          <w:color w:val="000000"/>
-        </w:rPr>
-      </w:pPr>
-      <w:r>
-        <w:rPr>
-          <w:rFonts w:ascii="Arial" w:eastAsia="Arial" w:hAnsi="Arial" w:cs="Arial"/>
-          <w:color w:val="000000"/>
-        </w:rPr>
-        <w:t>Transient is more likely to be unique to the timeframe of the data, rather than the nature of the group</w:t>
-      </w:r>
-    </w:p>
-  </w:comment>
-  <w:comment w:id="135" w:author="Valerie Eviner" w:date="2019-11-13T22:12:00Z" w:initials="">
-    <w:p>
-      <w:pPr>
-        <w:widowControl w:val="0"/>
-        <w:pBdr>
-          <w:top w:val="nil"/>
-          <w:left w:val="nil"/>
-          <w:bottom w:val="nil"/>
-          <w:right w:val="nil"/>
-          <w:between w:val="nil"/>
-        </w:pBdr>
-        <w:spacing w:after="0" w:line="240" w:lineRule="auto"/>
-        <w:rPr>
-          <w:rFonts w:ascii="Arial" w:eastAsia="Arial" w:hAnsi="Arial" w:cs="Arial"/>
-          <w:color w:val="000000"/>
-        </w:rPr>
-      </w:pPr>
-      <w:r>
-        <w:rPr>
-          <w:rFonts w:ascii="Arial" w:eastAsia="Arial" w:hAnsi="Arial" w:cs="Arial"/>
-          <w:color w:val="000000"/>
-        </w:rPr>
-        <w:t>I’m looking at this with not a full brain (demanding couple of weeks, but wanted to still turn this around to you before our meeting), but will give more thought in the next draft about the “nicknames” we could give to the 2 naturalized annual states</w:t>
-      </w:r>
-    </w:p>
-  </w:comment>
-  <w:comment w:id="136" w:author="Evan Batzer" w:date="2019-12-05T20:00:00Z" w:initials="">
-    <w:p>
-      <w:pPr>
-        <w:widowControl w:val="0"/>
-        <w:pBdr>
-          <w:top w:val="nil"/>
-          <w:left w:val="nil"/>
-          <w:bottom w:val="nil"/>
-          <w:right w:val="nil"/>
-          <w:between w:val="nil"/>
-        </w:pBdr>
-        <w:spacing w:after="0" w:line="240" w:lineRule="auto"/>
-        <w:rPr>
-          <w:rFonts w:ascii="Arial" w:eastAsia="Arial" w:hAnsi="Arial" w:cs="Arial"/>
-          <w:color w:val="000000"/>
-        </w:rPr>
-      </w:pPr>
-      <w:r>
-        <w:rPr>
-          <w:rFonts w:ascii="Arial" w:eastAsia="Arial" w:hAnsi="Arial" w:cs="Arial"/>
-          <w:color w:val="000000"/>
-        </w:rPr>
-        <w:t>Understood - I tried to avoid names that would imply anything else than the patterns found in our data. This is likely an artifact of our observations, but without a clearer way to characterize their responses, wanted a name that would capture our general findings.</w:t>
-      </w:r>
-    </w:p>
-  </w:comment>
-  <w:comment w:id="133" w:author="Valerie Eviner" w:date="2020-01-06T22:01:00Z" w:initials="VE">
-    <w:p>
-      <w:pPr>
-        <w:pStyle w:val="CommentText"/>
-      </w:pPr>
-      <w:r>
-        <w:rPr>
-          <w:rStyle w:val="CommentReference"/>
-        </w:rPr>
-        <w:annotationRef/>
-      </w:r>
-      <w:r>
-        <w:t>Since all of your graphs and tables have state 2 vs. 4, how about leaving it as that, and say the naturalized annual group separated into 2 sub-groups, those that dominated before and in the early stages of drought, and those that increased during and after drought</w:t>
-      </w:r>
-    </w:p>
-  </w:comment>
-  <w:comment w:id="137" w:author="Valerie Eviner" w:date="2020-01-06T22:02:00Z" w:initials="VE">
-    <w:p>
-      <w:pPr>
-        <w:pStyle w:val="CommentText"/>
-      </w:pPr>
-      <w:r>
-        <w:rPr>
-          <w:rStyle w:val="CommentReference"/>
-        </w:rPr>
-        <w:annotationRef/>
-      </w:r>
-      <w:r>
-        <w:t>See previous comment, with that, you don’t need to say this (this is more abstract)</w:t>
-      </w:r>
-    </w:p>
-  </w:comment>
-  <w:comment w:id="139" w:author="Valerie Eviner" w:date="2020-01-06T22:04:00Z" w:initials="VE">
-    <w:p>
-      <w:pPr>
-        <w:pStyle w:val="CommentText"/>
-      </w:pPr>
-      <w:r>
-        <w:rPr>
-          <w:rStyle w:val="CommentReference"/>
-        </w:rPr>
-        <w:annotationRef/>
-      </w:r>
-      <w:r>
-        <w:t>Great intro to this section</w:t>
-      </w:r>
-    </w:p>
-  </w:comment>
-  <w:comment w:id="144" w:author="Valerie Eviner" w:date="2020-01-06T22:10:00Z" w:initials="VE">
-    <w:p>
-      <w:pPr>
-        <w:pStyle w:val="CommentText"/>
-      </w:pPr>
-      <w:r>
-        <w:rPr>
-          <w:rStyle w:val="CommentReference"/>
-        </w:rPr>
-        <w:annotationRef/>
-      </w:r>
-      <w:r>
-        <w:t>This gets confusing- unclear from how it’s stated whether 32 of the plots were seeded this way (and achieved this composition) vs. 56 plots were seeded this way and 32 were dominated</w:t>
-      </w:r>
-    </w:p>
-  </w:comment>
-  <w:comment w:id="145" w:author="Valerie Eviner" w:date="2020-01-06T22:12:00Z" w:initials="VE">
-    <w:p>
-      <w:pPr>
-        <w:pStyle w:val="CommentText"/>
-      </w:pPr>
-      <w:r>
-        <w:rPr>
-          <w:rStyle w:val="CommentReference"/>
-        </w:rPr>
-        <w:annotationRef/>
-      </w:r>
-      <w:r>
-        <w:t>This aspect is confusing, because presumably figure 3 and table 5 are showing the transitions during the extreme drought- what do you mean by average drought stress? Is this is the non-drought years?</w:t>
-      </w:r>
-    </w:p>
-  </w:comment>
-  <w:comment w:id="146" w:author="Valerie Eviner" w:date="2020-01-06T22:13:00Z" w:initials="VE">
-    <w:p>
-      <w:pPr>
-        <w:pStyle w:val="CommentText"/>
-      </w:pPr>
-      <w:r>
-        <w:rPr>
-          <w:rStyle w:val="CommentReference"/>
-        </w:rPr>
-        <w:annotationRef/>
-      </w:r>
-      <w:r>
-        <w:t>How this is partitioned is hard to understand, as stated</w:t>
-      </w:r>
-      <w:r>
-        <w:t>, especially since the last sentence of the previous paragraph implies that the key transitions are occurring starting the 1</w:t>
-      </w:r>
-      <w:r>
-        <w:rPr>
-          <w:vertAlign w:val="superscript"/>
-        </w:rPr>
-        <w:t>st</w:t>
-      </w:r>
-      <w:r>
-        <w:t xml:space="preserve"> year of the drought (2012)</w:t>
-      </w:r>
-    </w:p>
-  </w:comment>
-  <w:comment w:id="148" w:author="Valerie Eviner" w:date="2020-01-06T22:15:00Z" w:initials="VE">
-    <w:p>
-      <w:pPr>
-        <w:pStyle w:val="CommentText"/>
-      </w:pPr>
-      <w:r>
-        <w:rPr>
-          <w:rStyle w:val="CommentReference"/>
-        </w:rPr>
-        <w:annotationRef/>
-      </w:r>
-      <w:r>
-        <w:t>Despite a spike in a wetter year?</w:t>
-      </w:r>
-    </w:p>
-  </w:comment>
-  <w:comment w:id="158" w:author="Valerie Eviner" w:date="2020-01-06T22:18:00Z" w:initials="VE">
-    <w:p>
-      <w:pPr>
-        <w:pStyle w:val="CommentText"/>
-      </w:pPr>
-      <w:r>
-        <w:rPr>
-          <w:rStyle w:val="CommentReference"/>
-        </w:rPr>
-        <w:annotationRef/>
-      </w:r>
-      <w:r>
-        <w:t>This gets tripped up in technicalities, and doesn’t express the storyline. IT sounds like the key takeaway here is that if natives were planted, they are generally persistent, and see transitions to them from invasive annual and resistant annual states, but that where they aren’t present, they don’t establish into?</w:t>
-      </w:r>
-    </w:p>
-  </w:comment>
-  <w:comment w:id="160" w:author="Valerie Eviner" w:date="2020-01-06T22:20:00Z" w:initials="VE">
-    <w:p>
-      <w:pPr>
-        <w:pStyle w:val="CommentText"/>
-      </w:pPr>
-      <w:r>
-        <w:rPr>
-          <w:rStyle w:val="CommentReference"/>
-        </w:rPr>
-        <w:annotationRef/>
-      </w:r>
-      <w:r>
-        <w:t>Provide a broad lead in before you divide up into sections</w:t>
-      </w:r>
-    </w:p>
-    <w:p>
-      <w:pPr>
-        <w:pStyle w:val="CommentText"/>
-      </w:pPr>
-    </w:p>
-    <w:p>
-      <w:pPr>
-        <w:pStyle w:val="CommentText"/>
-      </w:pPr>
-      <w:r>
-        <w:t>Overall, the discussion doesn’t address what would expect based on introduction- would benefit from a broader treatment of novel conditions, and the fact that new frameworks are needed to understand and predict community changes</w:t>
-      </w:r>
-      <w:r>
-        <w:t>—while there may not yet be clear functional group/response group implciations from data like this, it starts to build our understanding- giving a sense of which species are more likely to change</w:t>
-      </w:r>
-    </w:p>
-  </w:comment>
-  <w:comment w:id="161" w:author="Valerie Eviner" w:date="2020-01-06T22:21:00Z" w:initials="VE">
-    <w:p>
-      <w:pPr>
-        <w:pStyle w:val="CommentText"/>
-      </w:pPr>
-      <w:r>
-        <w:rPr>
-          <w:rStyle w:val="CommentReference"/>
-        </w:rPr>
-        <w:annotationRef/>
-      </w:r>
-      <w:r>
-        <w:t>Need transition here- essentially shifting from an intro on key traits, to a partitioning based on patterns</w:t>
-      </w:r>
-      <w:r>
-        <w:t>, not traits</w:t>
-      </w:r>
-      <w:r>
-        <w:t>- this obviously is relevant to understanding changes in this system, but doesn’t clearly logically follow the trait groups</w:t>
-      </w:r>
-    </w:p>
-  </w:comment>
-  <w:comment w:id="167" w:author="Valerie Eviner" w:date="2020-01-06T22:23:00Z" w:initials="VE">
-    <w:p>
-      <w:pPr>
-        <w:pStyle w:val="CommentText"/>
-      </w:pPr>
-      <w:r>
-        <w:rPr>
-          <w:rStyle w:val="CommentReference"/>
-        </w:rPr>
-        <w:annotationRef/>
-      </w:r>
-      <w:r>
-        <w:t>If someone is just reading the discussion, this won’t make sense</w:t>
-      </w:r>
-    </w:p>
-  </w:comment>
-  <w:comment w:id="168" w:author="Valerie Eviner" w:date="2020-01-06T22:24:00Z" w:initials="VE">
-    <w:p>
-      <w:pPr>
-        <w:pStyle w:val="CommentText"/>
-      </w:pPr>
-      <w:r>
-        <w:rPr>
-          <w:rStyle w:val="CommentReference"/>
-        </w:rPr>
-        <w:annotationRef/>
-      </w:r>
-      <w:r>
-        <w:t>Combine this with paragraph above (e.g. when discussing classic expert model)</w:t>
-      </w:r>
-    </w:p>
-  </w:comment>
-  <w:comment w:id="171" w:author="Valerie Eviner" w:date="2020-01-06T22:25:00Z" w:initials="VE">
-    <w:p>
-      <w:pPr>
-        <w:pStyle w:val="CommentText"/>
-      </w:pPr>
-      <w:r>
-        <w:rPr>
-          <w:rStyle w:val="CommentReference"/>
-        </w:rPr>
-        <w:annotationRef/>
-      </w:r>
-      <w:r>
-        <w:t>This paragraph wanders, doesn’t make a clear point</w:t>
-      </w:r>
-    </w:p>
-  </w:comment>
-  <w:comment w:id="174" w:author="Valerie Eviner" w:date="2020-01-06T22:25:00Z" w:initials="VE">
-    <w:p>
-      <w:pPr>
-        <w:pStyle w:val="CommentText"/>
-      </w:pPr>
-      <w:r>
-        <w:rPr>
-          <w:rStyle w:val="CommentReference"/>
-        </w:rPr>
-        <w:annotationRef/>
-      </w:r>
-      <w:r>
-        <w:t>These would be a good overall intro to the discussion</w:t>
-      </w:r>
-    </w:p>
-  </w:comment>
-  <w:comment w:id="175" w:author="Evan Batzer" w:date="2019-12-04T13:50:00Z" w:initials="">
-    <w:p>
-      <w:pPr>
-        <w:widowControl w:val="0"/>
-        <w:pBdr>
-          <w:top w:val="nil"/>
-          <w:left w:val="nil"/>
-          <w:bottom w:val="nil"/>
-          <w:right w:val="nil"/>
-          <w:between w:val="nil"/>
-        </w:pBdr>
-        <w:spacing w:after="0" w:line="240" w:lineRule="auto"/>
-        <w:rPr>
-          <w:rFonts w:ascii="Arial" w:eastAsia="Arial" w:hAnsi="Arial" w:cs="Arial"/>
-          <w:color w:val="000000"/>
-        </w:rPr>
-      </w:pPr>
-      <w:r>
-        <w:rPr>
-          <w:rFonts w:ascii="Arial" w:eastAsia="Arial" w:hAnsi="Arial" w:cs="Arial"/>
-          <w:color w:val="000000"/>
-        </w:rPr>
-        <w:t>I struggled quite a bit with this section still – current state is the result of many attempts at writing and re-writing. Still unsure of how much to emphasize system-specific results, versus more generality</w:t>
-      </w:r>
-    </w:p>
-  </w:comment>
-  <w:comment w:id="176" w:author="Valerie Eviner" w:date="2020-01-06T22:25:00Z" w:initials="VE">
-    <w:p>
-      <w:pPr>
-        <w:pStyle w:val="CommentText"/>
-      </w:pPr>
-      <w:r>
-        <w:rPr>
-          <w:rStyle w:val="CommentReference"/>
-        </w:rPr>
-        <w:annotationRef/>
-      </w:r>
-      <w:r>
-        <w:t xml:space="preserve">I don’t think you can say too much generally, </w:t>
-      </w:r>
-      <w:r>
-        <w:t>rather, you can explain what is happening in this system, and relate it to literature of other studies of drought effects</w:t>
-      </w:r>
-      <w:r>
-        <w:t xml:space="preserve"> (e.g. </w:t>
-      </w:r>
-      <w:r>
-        <w:t>Alan Knapp’s long-term precip manipulation plots)s</w:t>
-      </w:r>
-      <w:r>
-        <w:t xml:space="preserve"> </w:t>
-      </w:r>
-    </w:p>
-    <w:p>
-      <w:pPr>
-        <w:pStyle w:val="CommentText"/>
-      </w:pPr>
-    </w:p>
-    <w:p>
-      <w:pPr>
-        <w:pStyle w:val="CommentText"/>
-      </w:pPr>
-      <w:r>
-        <w:t>What you have here is on target, you just want to link it to the literature more strongly (e.g. what other folks have found in terms of drought transisions, etc.)</w:t>
-      </w:r>
-    </w:p>
-    <w:p>
-      <w:pPr>
-        <w:pStyle w:val="CommentText"/>
-      </w:pPr>
-    </w:p>
-    <w:p>
-      <w:pPr>
-        <w:pStyle w:val="CommentText"/>
-      </w:pPr>
-      <w:r>
-        <w:t>The key thing here- some of this is pretty repetitive with the results. You want to not just reiterate the results, but plug it into broader ideas more</w:t>
-      </w:r>
-      <w:r>
-        <w:t>. I’d say the fully internal patterns (ones that can be seen just with your data) would all go in the results</w:t>
-      </w:r>
-    </w:p>
-  </w:comment>
-  <w:comment w:id="177" w:author="Valerie Eviner" w:date="2020-01-06T22:27:00Z" w:initials="VE">
-    <w:p>
-      <w:pPr>
-        <w:pStyle w:val="CommentText"/>
-      </w:pPr>
-      <w:r>
-        <w:rPr>
-          <w:rStyle w:val="CommentReference"/>
-        </w:rPr>
-        <w:annotationRef/>
-      </w:r>
-      <w:r>
-        <w:t>Too vague- this can be said of any ecological pattern</w:t>
-      </w:r>
-    </w:p>
-  </w:comment>
-  <w:comment w:id="183" w:author="Valerie Eviner" w:date="2020-01-06T22:31:00Z" w:initials="VE">
-    <w:p>
-      <w:pPr>
-        <w:pStyle w:val="CommentText"/>
-      </w:pPr>
-      <w:r>
-        <w:rPr>
-          <w:rStyle w:val="CommentReference"/>
-        </w:rPr>
-        <w:annotationRef/>
-      </w:r>
-      <w:r>
-        <w:t>Be careful here, you don’t show this (but could look at this with the data)</w:t>
-      </w:r>
-    </w:p>
-  </w:comment>
-  <w:comment w:id="184" w:author="Valerie Eviner" w:date="2020-01-06T22:31:00Z" w:initials="VE">
-    <w:p>
-      <w:pPr>
-        <w:pStyle w:val="CommentText"/>
-      </w:pPr>
-      <w:r>
-        <w:rPr>
-          <w:rStyle w:val="CommentReference"/>
-        </w:rPr>
-        <w:annotationRef/>
-      </w:r>
-      <w:r>
-        <w:t>The data in this manuscript doesn’t show this</w:t>
-      </w:r>
-      <w:r>
-        <w:t>- transitions are one of highest in the study, but still relatively infrequent</w:t>
-      </w:r>
-    </w:p>
-  </w:comment>
-  <w:comment w:id="185" w:author="Valerie Eviner" w:date="2020-01-06T22:34:00Z" w:initials="VE">
-    <w:p>
-      <w:pPr>
-        <w:pStyle w:val="CommentText"/>
-      </w:pPr>
-      <w:r>
-        <w:rPr>
-          <w:rStyle w:val="CommentReference"/>
-        </w:rPr>
-        <w:annotationRef/>
-      </w:r>
-      <w:r>
-        <w:t>Unclear what the point is- the definition of ecology is interactions between biotic and abiotic</w:t>
-      </w:r>
-    </w:p>
-  </w:comment>
-  <w:comment w:id="186" w:author="Valerie Eviner" w:date="2020-01-06T22:37:00Z" w:initials="VE">
-    <w:p>
-      <w:pPr>
-        <w:pStyle w:val="CommentText"/>
-      </w:pPr>
-      <w:r>
-        <w:rPr>
-          <w:rStyle w:val="CommentReference"/>
-        </w:rPr>
-        <w:annotationRef/>
-      </w:r>
-      <w:r>
-        <w:t>Again, seems like a good broad ideas section that would be appropriate at start of the discussion</w:t>
-      </w:r>
-    </w:p>
-  </w:comment>
-  <w:comment w:id="187" w:author="Evan Batzer" w:date="2019-12-04T13:51:00Z" w:initials="">
-    <w:p>
-      <w:pPr>
-        <w:widowControl w:val="0"/>
-        <w:pBdr>
-          <w:top w:val="nil"/>
-          <w:left w:val="nil"/>
-          <w:bottom w:val="nil"/>
-          <w:right w:val="nil"/>
-          <w:between w:val="nil"/>
-        </w:pBdr>
-        <w:spacing w:after="0" w:line="240" w:lineRule="auto"/>
-        <w:rPr>
-          <w:rFonts w:ascii="Arial" w:eastAsia="Arial" w:hAnsi="Arial" w:cs="Arial"/>
-          <w:color w:val="000000"/>
-        </w:rPr>
-      </w:pPr>
-      <w:r>
-        <w:rPr>
-          <w:rFonts w:ascii="Arial" w:eastAsia="Arial" w:hAnsi="Arial" w:cs="Arial"/>
-          <w:color w:val="000000"/>
-        </w:rPr>
-        <w:t>Reduce this section?</w:t>
-      </w:r>
-    </w:p>
-  </w:comment>
-  <w:comment w:id="188" w:author="Valerie Eviner" w:date="2020-01-06T22:38:00Z" w:initials="VE">
-    <w:p>
-      <w:pPr>
-        <w:pStyle w:val="CommentText"/>
-      </w:pPr>
-      <w:r>
-        <w:rPr>
-          <w:rStyle w:val="CommentReference"/>
-        </w:rPr>
-        <w:annotationRef/>
-      </w:r>
-      <w:r>
-        <w:t>At least at this point, it’s still pretty short, so is ok as is</w:t>
-      </w:r>
-    </w:p>
-  </w:comment>
-  <w:comment w:id="189" w:author="Evan Batzer" w:date="2019-12-04T18:47:00Z" w:initials="">
-    <w:p>
-      <w:pPr>
-        <w:widowControl w:val="0"/>
-        <w:pBdr>
-          <w:top w:val="nil"/>
-          <w:left w:val="nil"/>
-          <w:bottom w:val="nil"/>
-          <w:right w:val="nil"/>
-          <w:between w:val="nil"/>
-        </w:pBdr>
-        <w:spacing w:after="0" w:line="240" w:lineRule="auto"/>
-        <w:rPr>
-          <w:rFonts w:ascii="Arial" w:eastAsia="Arial" w:hAnsi="Arial" w:cs="Arial"/>
-          <w:color w:val="000000"/>
-        </w:rPr>
-      </w:pPr>
-      <w:r>
-        <w:rPr>
-          <w:rFonts w:ascii="Arial" w:eastAsia="Arial" w:hAnsi="Arial" w:cs="Arial"/>
-          <w:color w:val="000000"/>
-        </w:rPr>
         <w:t>Some clerical errors here – will spend time fixing when solidified</w:t>
       </w:r>
     </w:p>
@@ -10770,35 +11315,29 @@
 <file path=word/commentsExtended.xml><?xml version="1.0" encoding="utf-8"?>
 <w15:commentsEx xmlns:wpc="http://schemas.microsoft.com/office/word/2010/wordprocessingCanvas" xmlns:cx="http://schemas.microsoft.com/office/drawing/2014/chartex" xmlns:cx1="http://schemas.microsoft.com/office/drawing/2015/9/8/chartex" xmlns:mc="http://schemas.openxmlformats.org/markup-compatibility/2006" xmlns:o="urn:schemas-microsoft-com:office:office" xmlns:r="http://schemas.openxmlformats.org/officeDocument/2006/relationships" xmlns:m="http://schemas.openxmlformats.org/officeDocument/2006/math" xmlns:v="urn:schemas-microsoft-com:vml" xmlns:wp14="http://schemas.microsoft.com/office/word/2010/wordprocessingDrawing" xmlns:wp="http://schemas.openxmlformats.org/drawingml/2006/wordprocessingDrawing" xmlns:w10="urn:schemas-microsoft-com:office:word" xmlns:w="http://schemas.openxmlformats.org/wordprocessingml/2006/main" xmlns:w14="http://schemas.microsoft.com/office/word/2010/wordml" xmlns:w15="http://schemas.microsoft.com/office/word/2012/wordml" xmlns:w16se="http://schemas.microsoft.com/office/word/2015/wordml/symex" xmlns:wpg="http://schemas.microsoft.com/office/word/2010/wordprocessingGroup" xmlns:wpi="http://schemas.microsoft.com/office/word/2010/wordprocessingInk" xmlns:wne="http://schemas.microsoft.com/office/word/2006/wordml" xmlns:wps="http://schemas.microsoft.com/office/word/2010/wordprocessingShape" mc:Ignorable="w14 w15 w16se wp14">
   <w15:commentEx w15:paraId="0A86DD44" w15:done="0"/>
-  <w15:commentEx w15:paraId="4025ED33" w15:done="0"/>
+  <w15:commentEx w15:paraId="4F77370B" w15:done="0"/>
   <w15:commentEx w15:paraId="19C4A3DD" w15:done="0"/>
-  <w15:commentEx w15:paraId="4B602B7D" w15:done="0"/>
-  <w15:commentEx w15:paraId="069D4934" w15:paraIdParent="4B602B7D" w15:done="0"/>
-  <w15:commentEx w15:paraId="771DF3FA" w15:done="0"/>
-  <w15:commentEx w15:paraId="43714183" w15:done="0"/>
-  <w15:commentEx w15:paraId="6AEB1607" w15:done="0"/>
-  <w15:commentEx w15:paraId="3F87BA54" w15:done="0"/>
-  <w15:commentEx w15:paraId="57B909C5" w15:done="0"/>
-  <w15:commentEx w15:paraId="5BA333B2" w15:done="0"/>
-  <w15:commentEx w15:paraId="0F530171" w15:done="0"/>
   <w15:commentEx w15:paraId="54B915A5" w15:done="0"/>
-  <w15:commentEx w15:paraId="207050A8" w15:done="0"/>
-  <w15:commentEx w15:paraId="571CC73C" w15:done="0"/>
-  <w15:commentEx w15:paraId="5DEC7C20" w15:done="0"/>
-  <w15:commentEx w15:paraId="57AA7ECF" w15:done="0"/>
+  <w15:commentEx w15:paraId="22E0B3E1" w15:done="0"/>
+  <w15:commentEx w15:paraId="21B996A2" w15:done="0"/>
+  <w15:commentEx w15:paraId="67D484C3" w15:paraIdParent="21B996A2" w15:done="0"/>
+  <w15:commentEx w15:paraId="473926D7" w15:done="0"/>
   <w15:commentEx w15:paraId="07D084E8" w15:done="0"/>
+  <w15:commentEx w15:paraId="42FFA97F" w15:paraIdParent="07D084E8" w15:done="0"/>
   <w15:commentEx w15:paraId="7F7BAAC2" w15:done="0"/>
-  <w15:commentEx w15:paraId="70B8B4E3" w15:done="0"/>
-  <w15:commentEx w15:paraId="79005F00" w15:done="0"/>
-  <w15:commentEx w15:paraId="1E496AA1" w15:done="0"/>
+  <w15:commentEx w15:paraId="4C5EDA2E" w15:paraIdParent="7F7BAAC2" w15:done="0"/>
   <w15:commentEx w15:paraId="5D4C7A8C" w15:done="0"/>
-  <w15:commentEx w15:paraId="79F2D17B" w15:done="0"/>
+  <w15:commentEx w15:paraId="2A206779" w15:paraIdParent="5D4C7A8C" w15:done="0"/>
   <w15:commentEx w15:paraId="5329D20B" w15:done="0"/>
   <w15:commentEx w15:paraId="099EC5E3" w15:done="0"/>
   <w15:commentEx w15:paraId="515CCBB3" w15:done="0"/>
+  <w15:commentEx w15:paraId="5D0156AE" w15:paraIdParent="515CCBB3" w15:done="0"/>
   <w15:commentEx w15:paraId="2EC3CDE2" w15:done="0"/>
+  <w15:commentEx w15:paraId="356178C6" w15:paraIdParent="2EC3CDE2" w15:done="0"/>
   <w15:commentEx w15:paraId="30CA0A9E" w15:done="0"/>
-  <w15:commentEx w15:paraId="1E40317D" w15:done="0"/>
+  <w15:commentEx w15:paraId="1CEB100B" w15:paraIdParent="30CA0A9E" w15:done="0"/>
+  <w15:commentEx w15:paraId="34DDFDA9" w15:done="0"/>
+  <w15:commentEx w15:paraId="248D0DAE" w15:paraIdParent="34DDFDA9" w15:done="0"/>
   <w15:commentEx w15:paraId="3FFD8D48" w15:done="0"/>
   <w15:commentEx w15:paraId="0C70E3DC" w15:done="0"/>
   <w15:commentEx w15:paraId="67CDA1E3" w15:done="0"/>
@@ -11015,6 +11554,118 @@
 <file path=word/numbering.xml><?xml version="1.0" encoding="utf-8"?>
 <w:numbering xmlns:wpc="http://schemas.microsoft.com/office/word/2010/wordprocessingCanvas" xmlns:cx="http://schemas.microsoft.com/office/drawing/2014/chartex" xmlns:cx1="http://schemas.microsoft.com/office/drawing/2015/9/8/chartex" xmlns:mc="http://schemas.openxmlformats.org/markup-compatibility/2006" xmlns:o="urn:schemas-microsoft-com:office:office" xmlns:r="http://schemas.openxmlformats.org/officeDocument/2006/relationships" xmlns:m="http://schemas.openxmlformats.org/officeDocument/2006/math" xmlns:v="urn:schemas-microsoft-com:vml" xmlns:wp14="http://schemas.microsoft.com/office/word/2010/wordprocessingDrawing" xmlns:wp="http://schemas.openxmlformats.org/drawingml/2006/wordprocessingDrawing" xmlns:w10="urn:schemas-microsoft-com:office:word" xmlns:w="http://schemas.openxmlformats.org/wordprocessingml/2006/main" xmlns:w14="http://schemas.microsoft.com/office/word/2010/wordml" xmlns:w15="http://schemas.microsoft.com/office/word/2012/wordml" xmlns:w16se="http://schemas.microsoft.com/office/word/2015/wordml/symex" xmlns:wpg="http://schemas.microsoft.com/office/word/2010/wordprocessingGroup" xmlns:wpi="http://schemas.microsoft.com/office/word/2010/wordprocessingInk" xmlns:wne="http://schemas.microsoft.com/office/word/2006/wordml" xmlns:wps="http://schemas.microsoft.com/office/word/2010/wordprocessingShape" mc:Ignorable="w14 w15 w16se wp14">
   <w:abstractNum w:abstractNumId="0" w15:restartNumberingAfterBreak="0">
+    <w:nsid w:val="01E26911"/>
+    <w:multiLevelType w:val="hybridMultilevel"/>
+    <w:tmpl w:val="9B929A54"/>
+    <w:lvl w:ilvl="0" w:tplc="04090001">
+      <w:numFmt w:val="bullet"/>
+      <w:lvlText w:val=""/>
+      <w:lvlJc w:val="left"/>
+      <w:pPr>
+        <w:ind w:left="720" w:hanging="360"/>
+      </w:pPr>
+      <w:rPr>
+        <w:rFonts w:ascii="Symbol" w:eastAsia="Times New Roman" w:hAnsi="Symbol" w:cs="Times New Roman" w:hint="default"/>
+      </w:rPr>
+    </w:lvl>
+    <w:lvl w:ilvl="1" w:tplc="04090003" w:tentative="1">
+      <w:start w:val="1"/>
+      <w:numFmt w:val="bullet"/>
+      <w:lvlText w:val="o"/>
+      <w:lvlJc w:val="left"/>
+      <w:pPr>
+        <w:ind w:left="1440" w:hanging="360"/>
+      </w:pPr>
+      <w:rPr>
+        <w:rFonts w:ascii="Courier New" w:hAnsi="Courier New" w:cs="Courier New" w:hint="default"/>
+      </w:rPr>
+    </w:lvl>
+    <w:lvl w:ilvl="2" w:tplc="04090005" w:tentative="1">
+      <w:start w:val="1"/>
+      <w:numFmt w:val="bullet"/>
+      <w:lvlText w:val=""/>
+      <w:lvlJc w:val="left"/>
+      <w:pPr>
+        <w:ind w:left="2160" w:hanging="360"/>
+      </w:pPr>
+      <w:rPr>
+        <w:rFonts w:ascii="Wingdings" w:hAnsi="Wingdings" w:hint="default"/>
+      </w:rPr>
+    </w:lvl>
+    <w:lvl w:ilvl="3" w:tplc="04090001" w:tentative="1">
+      <w:start w:val="1"/>
+      <w:numFmt w:val="bullet"/>
+      <w:lvlText w:val=""/>
+      <w:lvlJc w:val="left"/>
+      <w:pPr>
+        <w:ind w:left="2880" w:hanging="360"/>
+      </w:pPr>
+      <w:rPr>
+        <w:rFonts w:ascii="Symbol" w:hAnsi="Symbol" w:hint="default"/>
+      </w:rPr>
+    </w:lvl>
+    <w:lvl w:ilvl="4" w:tplc="04090003" w:tentative="1">
+      <w:start w:val="1"/>
+      <w:numFmt w:val="bullet"/>
+      <w:lvlText w:val="o"/>
+      <w:lvlJc w:val="left"/>
+      <w:pPr>
+        <w:ind w:left="3600" w:hanging="360"/>
+      </w:pPr>
+      <w:rPr>
+        <w:rFonts w:ascii="Courier New" w:hAnsi="Courier New" w:cs="Courier New" w:hint="default"/>
+      </w:rPr>
+    </w:lvl>
+    <w:lvl w:ilvl="5" w:tplc="04090005" w:tentative="1">
+      <w:start w:val="1"/>
+      <w:numFmt w:val="bullet"/>
+      <w:lvlText w:val=""/>
+      <w:lvlJc w:val="left"/>
+      <w:pPr>
+        <w:ind w:left="4320" w:hanging="360"/>
+      </w:pPr>
+      <w:rPr>
+        <w:rFonts w:ascii="Wingdings" w:hAnsi="Wingdings" w:hint="default"/>
+      </w:rPr>
+    </w:lvl>
+    <w:lvl w:ilvl="6" w:tplc="04090001" w:tentative="1">
+      <w:start w:val="1"/>
+      <w:numFmt w:val="bullet"/>
+      <w:lvlText w:val=""/>
+      <w:lvlJc w:val="left"/>
+      <w:pPr>
+        <w:ind w:left="5040" w:hanging="360"/>
+      </w:pPr>
+      <w:rPr>
+        <w:rFonts w:ascii="Symbol" w:hAnsi="Symbol" w:hint="default"/>
+      </w:rPr>
+    </w:lvl>
+    <w:lvl w:ilvl="7" w:tplc="04090003" w:tentative="1">
+      <w:start w:val="1"/>
+      <w:numFmt w:val="bullet"/>
+      <w:lvlText w:val="o"/>
+      <w:lvlJc w:val="left"/>
+      <w:pPr>
+        <w:ind w:left="5760" w:hanging="360"/>
+      </w:pPr>
+      <w:rPr>
+        <w:rFonts w:ascii="Courier New" w:hAnsi="Courier New" w:cs="Courier New" w:hint="default"/>
+      </w:rPr>
+    </w:lvl>
+    <w:lvl w:ilvl="8" w:tplc="04090005" w:tentative="1">
+      <w:start w:val="1"/>
+      <w:numFmt w:val="bullet"/>
+      <w:lvlText w:val=""/>
+      <w:lvlJc w:val="left"/>
+      <w:pPr>
+        <w:ind w:left="6480" w:hanging="360"/>
+      </w:pPr>
+      <w:rPr>
+        <w:rFonts w:ascii="Wingdings" w:hAnsi="Wingdings" w:hint="default"/>
+      </w:rPr>
+    </w:lvl>
+  </w:abstractNum>
+  <w:abstractNum w:abstractNumId="1" w15:restartNumberingAfterBreak="0">
     <w:nsid w:val="121B3E72"/>
     <w:multiLevelType w:val="multilevel"/>
     <w:tmpl w:val="D492994E"/>
@@ -11100,7 +11751,7 @@
       </w:pPr>
     </w:lvl>
   </w:abstractNum>
-  <w:abstractNum w:abstractNumId="1" w15:restartNumberingAfterBreak="0">
+  <w:abstractNum w:abstractNumId="2" w15:restartNumberingAfterBreak="0">
     <w:nsid w:val="6B920982"/>
     <w:multiLevelType w:val="multilevel"/>
     <w:tmpl w:val="E4985D54"/>
@@ -11186,7 +11837,7 @@
       </w:pPr>
     </w:lvl>
   </w:abstractNum>
-  <w:abstractNum w:abstractNumId="2" w15:restartNumberingAfterBreak="0">
+  <w:abstractNum w:abstractNumId="3" w15:restartNumberingAfterBreak="0">
     <w:nsid w:val="6C8B6656"/>
     <w:multiLevelType w:val="multilevel"/>
     <w:tmpl w:val="9BEAFA24"/>
@@ -11272,7 +11923,7 @@
       </w:pPr>
     </w:lvl>
   </w:abstractNum>
-  <w:abstractNum w:abstractNumId="3" w15:restartNumberingAfterBreak="0">
+  <w:abstractNum w:abstractNumId="4" w15:restartNumberingAfterBreak="0">
     <w:nsid w:val="6E342243"/>
     <w:multiLevelType w:val="multilevel"/>
     <w:tmpl w:val="34E6EA20"/>
@@ -11359,16 +12010,19 @@
     </w:lvl>
   </w:abstractNum>
   <w:num w:numId="1">
-    <w:abstractNumId w:val="0"/>
+    <w:abstractNumId w:val="1"/>
   </w:num>
   <w:num w:numId="2">
+    <w:abstractNumId w:val="3"/>
+  </w:num>
+  <w:num w:numId="3">
     <w:abstractNumId w:val="2"/>
   </w:num>
-  <w:num w:numId="3">
-    <w:abstractNumId w:val="1"/>
+  <w:num w:numId="4">
+    <w:abstractNumId w:val="4"/>
   </w:num>
-  <w:num w:numId="4">
-    <w:abstractNumId w:val="3"/>
+  <w:num w:numId="5">
+    <w:abstractNumId w:val="0"/>
   </w:num>
 </w:numbering>
 </file>
@@ -11874,7 +12528,6 @@
   <w:style w:type="character" w:default="1" w:styleId="DefaultParagraphFont">
     <w:name w:val="Default Paragraph Font"/>
     <w:uiPriority w:val="1"/>
-    <w:semiHidden/>
     <w:unhideWhenUsed/>
   </w:style>
   <w:style w:type="table" w:default="1" w:styleId="TableNormal">
@@ -12024,6 +12677,17 @@
       <w:sz w:val="20"/>
       <w:szCs w:val="20"/>
     </w:rPr>
+  </w:style>
+  <w:style w:type="paragraph" w:styleId="ListParagraph">
+    <w:name w:val="List Paragraph"/>
+    <w:basedOn w:val="Normal"/>
+    <w:uiPriority w:val="34"/>
+    <w:qFormat/>
+    <w:rsid w:val="0042572C"/>
+    <w:pPr>
+      <w:ind w:left="720"/>
+      <w:contextualSpacing/>
+    </w:pPr>
   </w:style>
 </w:styles>
 </file>
@@ -12353,7 +13017,7 @@
 </file>
 
 <file path=customXml/itemProps1.xml><?xml version="1.0" encoding="utf-8"?>
-<ds:datastoreItem xmlns:ds="http://schemas.openxmlformats.org/officeDocument/2006/customXml" ds:itemID="{F35B469B-5E10-421E-9807-2D02B37E6945}">
+<ds:datastoreItem xmlns:ds="http://schemas.openxmlformats.org/officeDocument/2006/customXml" ds:itemID="{41626AE8-0D8F-4545-AD8F-98784A477338}">
   <ds:schemaRefs>
     <ds:schemaRef ds:uri="http://schemas.openxmlformats.org/officeDocument/2006/bibliography"/>
   </ds:schemaRefs>
